--- a/лаб2/9308_Семенов_lab2.docx
+++ b/лаб2/9308_Семенов_lab2.docx
@@ -569,111 +569,64 @@
             </w:rPr>
             <w:fldChar w:fldCharType="separate"/>
           </w:r>
-          <w:bookmarkStart w:id="4" w:name="_GoBack"/>
-          <w:bookmarkEnd w:id="4"/>
-          <w:r>
-            <w:rPr>
-              <w:rStyle w:val="a4"/>
-              <w:noProof/>
-            </w:rPr>
-            <w:fldChar w:fldCharType="begin"/>
-          </w:r>
-          <w:r>
-            <w:rPr>
-              <w:rStyle w:val="a4"/>
-              <w:noProof/>
-            </w:rPr>
-            <w:instrText xml:space="preserve"> </w:instrText>
-          </w:r>
-          <w:r>
-            <w:rPr>
-              <w:noProof/>
-            </w:rPr>
-            <w:instrText>HYPERLINK \l "_Toc39165087"</w:instrText>
-          </w:r>
-          <w:r>
-            <w:rPr>
-              <w:rStyle w:val="a4"/>
-              <w:noProof/>
-            </w:rPr>
-            <w:instrText xml:space="preserve"> </w:instrText>
-          </w:r>
-          <w:r>
-            <w:rPr>
-              <w:rStyle w:val="a4"/>
-              <w:noProof/>
-            </w:rPr>
-          </w:r>
-          <w:r>
-            <w:rPr>
-              <w:rStyle w:val="a4"/>
-              <w:noProof/>
-            </w:rPr>
-            <w:fldChar w:fldCharType="separate"/>
-          </w:r>
-          <w:r>
-            <w:rPr>
-              <w:rStyle w:val="a4"/>
-              <w:noProof/>
-              <w:lang w:val="ru-RU"/>
-            </w:rPr>
-            <w:t>Цель</w:t>
-          </w:r>
-          <w:r>
-            <w:rPr>
-              <w:noProof/>
-              <w:webHidden/>
-            </w:rPr>
-            <w:tab/>
-          </w:r>
-          <w:r>
-            <w:rPr>
-              <w:noProof/>
-              <w:webHidden/>
-            </w:rPr>
-            <w:fldChar w:fldCharType="begin"/>
-          </w:r>
-          <w:r>
-            <w:rPr>
-              <w:noProof/>
-              <w:webHidden/>
-            </w:rPr>
-            <w:instrText xml:space="preserve"> PAGEREF _Toc39165087 \h </w:instrText>
-          </w:r>
-          <w:r>
-            <w:rPr>
-              <w:noProof/>
-              <w:webHidden/>
-            </w:rPr>
-          </w:r>
-          <w:r>
-            <w:rPr>
-              <w:noProof/>
-              <w:webHidden/>
-            </w:rPr>
-            <w:fldChar w:fldCharType="separate"/>
-          </w:r>
-          <w:r>
-            <w:rPr>
-              <w:noProof/>
-              <w:webHidden/>
-            </w:rPr>
-            <w:t>3</w:t>
-          </w:r>
-          <w:r>
-            <w:rPr>
-              <w:noProof/>
-              <w:webHidden/>
-            </w:rPr>
-            <w:fldChar w:fldCharType="end"/>
-          </w:r>
-          <w:r>
-            <w:rPr>
-              <w:rStyle w:val="a4"/>
-              <w:noProof/>
-            </w:rPr>
-            <w:fldChar w:fldCharType="end"/>
-          </w:r>
+          <w:hyperlink w:anchor="_Toc39165087" w:history="1">
+            <w:r>
+              <w:rPr>
+                <w:rStyle w:val="a4"/>
+                <w:noProof/>
+                <w:lang w:val="ru-RU"/>
+              </w:rPr>
+              <w:t>Цель</w:t>
+            </w:r>
+            <w:r>
+              <w:rPr>
+                <w:noProof/>
+                <w:webHidden/>
+              </w:rPr>
+              <w:tab/>
+            </w:r>
+            <w:r>
+              <w:rPr>
+                <w:noProof/>
+                <w:webHidden/>
+              </w:rPr>
+              <w:fldChar w:fldCharType="begin"/>
+            </w:r>
+            <w:r>
+              <w:rPr>
+                <w:noProof/>
+                <w:webHidden/>
+              </w:rPr>
+              <w:instrText xml:space="preserve"> PAGEREF _Toc39165087 \h </w:instrText>
+            </w:r>
+            <w:r>
+              <w:rPr>
+                <w:noProof/>
+                <w:webHidden/>
+              </w:rPr>
+            </w:r>
+            <w:r>
+              <w:rPr>
+                <w:noProof/>
+                <w:webHidden/>
+              </w:rPr>
+              <w:fldChar w:fldCharType="separate"/>
+            </w:r>
+            <w:r>
+              <w:rPr>
+                <w:noProof/>
+                <w:webHidden/>
+              </w:rPr>
+              <w:t>3</w:t>
+            </w:r>
+            <w:r>
+              <w:rPr>
+                <w:noProof/>
+                <w:webHidden/>
+              </w:rPr>
+              <w:fldChar w:fldCharType="end"/>
+            </w:r>
+          </w:hyperlink>
         </w:p>
         <w:p>
           <w:pPr>
@@ -3412,8 +3365,8 @@
           <w:lang w:val="ru-RU"/>
         </w:rPr>
       </w:pPr>
-      <w:bookmarkStart w:id="5" w:name="_Toc1639"/>
-      <w:bookmarkStart w:id="6" w:name="_Toc39165087"/>
+      <w:bookmarkStart w:id="4" w:name="_Toc1639"/>
+      <w:bookmarkStart w:id="5" w:name="_Toc39165087"/>
       <w:r>
         <w:rPr>
           <w:lang w:val="ru-RU"/>
@@ -3421,8 +3374,8 @@
         <w:lastRenderedPageBreak/>
         <w:t>Цель</w:t>
       </w:r>
+      <w:bookmarkEnd w:id="4"/>
       <w:bookmarkEnd w:id="5"/>
-      <w:bookmarkEnd w:id="6"/>
     </w:p>
     <w:p>
       <w:pPr>
@@ -3432,7 +3385,7 @@
           <w:lang w:val="ru-RU"/>
         </w:rPr>
       </w:pPr>
-      <w:bookmarkStart w:id="7" w:name="_Toc1640"/>
+      <w:bookmarkStart w:id="6" w:name="_Toc1640"/>
       <w:r>
         <w:rPr>
           <w:rFonts w:ascii="Times New Roman" w:eastAsia="Times New Roman" w:hAnsi="Times New Roman" w:cs="Times New Roman"/>
@@ -3505,7 +3458,7 @@
           <w:lang w:val="ru-RU"/>
         </w:rPr>
       </w:pPr>
-      <w:bookmarkStart w:id="8" w:name="_Toc39165088"/>
+      <w:bookmarkStart w:id="7" w:name="_Toc39165088"/>
       <w:r>
         <w:rPr>
           <w:lang w:val="ru-RU"/>
@@ -3519,8 +3472,8 @@
         </w:rPr>
         <w:t>Задание</w:t>
       </w:r>
+      <w:bookmarkEnd w:id="6"/>
       <w:bookmarkEnd w:id="7"/>
-      <w:bookmarkEnd w:id="8"/>
     </w:p>
     <w:p>
       <w:pPr>
@@ -3559,7 +3512,16 @@
           <w:szCs w:val="28"/>
           <w:lang w:val="ru-RU"/>
         </w:rPr>
-        <w:t xml:space="preserve"> которой заранее неизвестен</w:t>
+        <w:t xml:space="preserve"> которой заранее неизвест</w:t>
+      </w:r>
+      <w:r>
+        <w:rPr>
+          <w:rFonts w:ascii="Times New Roman" w:eastAsia="Times New Roman" w:hAnsi="Times New Roman" w:cs="Times New Roman"/>
+          <w:sz w:val="28"/>
+          <w:szCs w:val="28"/>
+          <w:lang w:val="ru-RU"/>
+        </w:rPr>
+        <w:t>н</w:t>
       </w:r>
       <w:r>
         <w:rPr>
@@ -3634,7 +3596,7 @@
           <w:lang w:val="ru-RU"/>
         </w:rPr>
       </w:pPr>
-      <w:bookmarkStart w:id="9" w:name="_Toc39165089"/>
+      <w:bookmarkStart w:id="8" w:name="_Toc39165089"/>
       <w:r>
         <w:rPr>
           <w:lang w:val="ru-RU"/>
@@ -3647,7 +3609,7 @@
         </w:rPr>
         <w:t>Уточнение задания</w:t>
       </w:r>
-      <w:bookmarkEnd w:id="9"/>
+      <w:bookmarkEnd w:id="8"/>
     </w:p>
     <w:p>
       <w:pPr>
@@ -4363,6 +4325,82 @@
           </w:p>
         </w:tc>
       </w:tr>
+      <w:tr>
+        <w:tc>
+          <w:tcPr>
+            <w:tcW w:w="3118" w:type="dxa"/>
+            <w:vAlign w:val="center"/>
+          </w:tcPr>
+          <w:p>
+            <w:pPr>
+              <w:jc w:val="center"/>
+              <w:rPr>
+                <w:rFonts w:ascii="Times New Roman" w:eastAsia="Times New Roman" w:hAnsi="Times New Roman" w:cs="Times New Roman"/>
+                <w:sz w:val="28"/>
+                <w:szCs w:val="28"/>
+              </w:rPr>
+            </w:pPr>
+            <w:r>
+              <w:rPr>
+                <w:rFonts w:ascii="Times New Roman" w:eastAsia="Times New Roman" w:hAnsi="Times New Roman" w:cs="Times New Roman"/>
+                <w:sz w:val="28"/>
+                <w:szCs w:val="28"/>
+              </w:rPr>
+              <w:t>next</w:t>
+            </w:r>
+          </w:p>
+        </w:tc>
+        <w:tc>
+          <w:tcPr>
+            <w:tcW w:w="3118" w:type="dxa"/>
+            <w:vAlign w:val="center"/>
+          </w:tcPr>
+          <w:p>
+            <w:pPr>
+              <w:jc w:val="center"/>
+              <w:rPr>
+                <w:rFonts w:ascii="Times New Roman" w:eastAsia="Times New Roman" w:hAnsi="Times New Roman" w:cs="Times New Roman"/>
+                <w:sz w:val="28"/>
+                <w:szCs w:val="28"/>
+              </w:rPr>
+            </w:pPr>
+            <w:r>
+              <w:rPr>
+                <w:rFonts w:ascii="Times New Roman" w:eastAsia="Times New Roman" w:hAnsi="Times New Roman" w:cs="Times New Roman"/>
+                <w:sz w:val="28"/>
+                <w:szCs w:val="28"/>
+              </w:rPr>
+              <w:t>struct Gaslist*</w:t>
+            </w:r>
+          </w:p>
+        </w:tc>
+        <w:tc>
+          <w:tcPr>
+            <w:tcW w:w="3118" w:type="dxa"/>
+            <w:vAlign w:val="center"/>
+          </w:tcPr>
+          <w:p>
+            <w:pPr>
+              <w:jc w:val="center"/>
+              <w:rPr>
+                <w:rFonts w:ascii="Times New Roman" w:eastAsia="Times New Roman" w:hAnsi="Times New Roman" w:cs="Times New Roman"/>
+                <w:sz w:val="28"/>
+                <w:szCs w:val="28"/>
+                <w:lang w:val="ru-RU"/>
+              </w:rPr>
+            </w:pPr>
+            <w:r>
+              <w:rPr>
+                <w:rFonts w:ascii="Times New Roman" w:eastAsia="Times New Roman" w:hAnsi="Times New Roman" w:cs="Times New Roman"/>
+                <w:sz w:val="28"/>
+                <w:szCs w:val="28"/>
+                <w:lang w:val="ru-RU"/>
+              </w:rPr>
+              <w:t>Указатель на следующую структуру</w:t>
+            </w:r>
+          </w:p>
+        </w:tc>
+      </w:tr>
     </w:tbl>
     <w:p>
       <w:pPr>
@@ -4835,8 +4873,8 @@
           <w:lang w:val="ru-RU"/>
         </w:rPr>
       </w:pPr>
-      <w:bookmarkStart w:id="10" w:name="_Toc1643"/>
-      <w:bookmarkStart w:id="11" w:name="_Toc39165090"/>
+      <w:bookmarkStart w:id="9" w:name="_Toc1643"/>
+      <w:bookmarkStart w:id="10" w:name="_Toc39165090"/>
       <w:r>
         <w:rPr>
           <w:lang w:val="ru-RU"/>
@@ -4850,8 +4888,8 @@
         </w:rPr>
         <w:t>Контрольные примеры</w:t>
       </w:r>
+      <w:bookmarkEnd w:id="9"/>
       <w:bookmarkEnd w:id="10"/>
-      <w:bookmarkEnd w:id="11"/>
     </w:p>
     <w:p>
       <w:pPr>
@@ -6489,7 +6527,7 @@
         </w:rPr>
         <w:br w:type="page"/>
       </w:r>
-      <w:bookmarkStart w:id="12" w:name="_Toc39165091"/>
+      <w:bookmarkStart w:id="11" w:name="_Toc39165091"/>
       <w:r>
         <w:rPr>
           <w:lang w:val="ru-RU"/>
@@ -6503,7 +6541,7 @@
         </w:rPr>
         <w:t>алгоритма</w:t>
       </w:r>
-      <w:bookmarkEnd w:id="12"/>
+      <w:bookmarkEnd w:id="11"/>
     </w:p>
     <w:p>
       <w:pPr>
@@ -6994,7 +7032,7 @@
         </w:rPr>
         <w:br w:type="page"/>
       </w:r>
-      <w:bookmarkStart w:id="13" w:name="_Toc39165092"/>
+      <w:bookmarkStart w:id="12" w:name="_Toc39165092"/>
       <w:r>
         <w:rPr>
           <w:lang w:val="ru-RU"/>
@@ -7026,7 +7064,7 @@
         </w:rPr>
         <w:t xml:space="preserve"> функций</w:t>
       </w:r>
-      <w:bookmarkEnd w:id="13"/>
+      <w:bookmarkEnd w:id="12"/>
     </w:p>
     <w:p>
       <w:pPr>
@@ -7181,7 +7219,7 @@
         </w:rPr>
         <w:br w:type="page"/>
       </w:r>
-      <w:bookmarkStart w:id="14" w:name="_Toc39165093"/>
+      <w:bookmarkStart w:id="13" w:name="_Toc39165093"/>
       <w:r>
         <w:rPr>
           <w:lang w:val="ru-RU"/>
@@ -7195,23 +7233,23 @@
         </w:rPr>
         <w:t>Функции</w:t>
       </w:r>
+      <w:bookmarkEnd w:id="13"/>
+    </w:p>
+    <w:p>
+      <w:pPr>
+        <w:pStyle w:val="2"/>
+        <w:rPr>
+          <w:lang w:val="ru-RU"/>
+        </w:rPr>
+      </w:pPr>
+      <w:bookmarkStart w:id="14" w:name="_Toc39165094"/>
+      <w:r>
+        <w:rPr>
+          <w:lang w:val="ru-RU"/>
+        </w:rPr>
+        <w:t>6.1 Главная функция</w:t>
+      </w:r>
       <w:bookmarkEnd w:id="14"/>
-    </w:p>
-    <w:p>
-      <w:pPr>
-        <w:pStyle w:val="2"/>
-        <w:rPr>
-          <w:lang w:val="ru-RU"/>
-        </w:rPr>
-      </w:pPr>
-      <w:bookmarkStart w:id="15" w:name="_Toc39165094"/>
-      <w:r>
-        <w:rPr>
-          <w:lang w:val="ru-RU"/>
-        </w:rPr>
-        <w:t>6.1 Главная функция</w:t>
-      </w:r>
-      <w:bookmarkEnd w:id="15"/>
     </w:p>
     <w:p>
       <w:pPr>
@@ -8716,7 +8754,7 @@
           <w:lang w:val="ru-RU"/>
         </w:rPr>
       </w:pPr>
-      <w:bookmarkStart w:id="16" w:name="_Toc39165095"/>
+      <w:bookmarkStart w:id="15" w:name="_Toc39165095"/>
       <w:r>
         <w:rPr>
           <w:lang w:val="ru-RU"/>
@@ -8726,7 +8764,7 @@
       <w:r>
         <w:t>Menu</w:t>
       </w:r>
-      <w:bookmarkEnd w:id="16"/>
+      <w:bookmarkEnd w:id="15"/>
     </w:p>
     <w:p>
       <w:pPr>
@@ -9365,7 +9403,7 @@
         </w:rPr>
         <w:br w:type="page"/>
       </w:r>
-      <w:bookmarkStart w:id="17" w:name="_Toc39165096"/>
+      <w:bookmarkStart w:id="16" w:name="_Toc39165096"/>
       <w:r>
         <w:rPr>
           <w:lang w:val="ru-RU"/>
@@ -9388,7 +9426,7 @@
       <w:r>
         <w:t>OutputMenu</w:t>
       </w:r>
-      <w:bookmarkEnd w:id="17"/>
+      <w:bookmarkEnd w:id="16"/>
     </w:p>
     <w:p>
       <w:pPr>
@@ -9598,8 +9636,19 @@
           <w:sz w:val="28"/>
           <w:szCs w:val="28"/>
         </w:rPr>
-        <w:t>OutputMenu(GasStations</w:t>
-      </w:r>
+        <w:t>OutputMenu(</w:t>
+      </w:r>
+      <w:r>
+        <w:rPr>
+          <w:rFonts w:ascii="Times New Roman" w:hAnsi="Times New Roman" w:cs="Times New Roman"/>
+          <w:bCs/>
+          <w:sz w:val="28"/>
+          <w:szCs w:val="28"/>
+        </w:rPr>
+        <w:t>First</w:t>
+      </w:r>
+      <w:bookmarkStart w:id="17" w:name="_GoBack"/>
+      <w:bookmarkEnd w:id="17"/>
       <w:r>
         <w:rPr>
           <w:rFonts w:ascii="Times New Roman" w:hAnsi="Times New Roman" w:cs="Times New Roman"/>
@@ -12201,7 +12250,55 @@
           <w:sz w:val="28"/>
           <w:szCs w:val="28"/>
         </w:rPr>
-        <w:t>len = ListLen(First);</w:t>
+        <w:t>len</w:t>
+      </w:r>
+      <w:r>
+        <w:rPr>
+          <w:rFonts w:ascii="Times New Roman" w:hAnsi="Times New Roman" w:cs="Times New Roman"/>
+          <w:bCs/>
+          <w:sz w:val="28"/>
+          <w:szCs w:val="28"/>
+          <w:lang w:val="ru-RU"/>
+        </w:rPr>
+        <w:t xml:space="preserve"> = </w:t>
+      </w:r>
+      <w:r>
+        <w:rPr>
+          <w:rFonts w:ascii="Times New Roman" w:hAnsi="Times New Roman" w:cs="Times New Roman"/>
+          <w:bCs/>
+          <w:sz w:val="28"/>
+          <w:szCs w:val="28"/>
+        </w:rPr>
+        <w:t>ListLen</w:t>
+      </w:r>
+      <w:r>
+        <w:rPr>
+          <w:rFonts w:ascii="Times New Roman" w:hAnsi="Times New Roman" w:cs="Times New Roman"/>
+          <w:bCs/>
+          <w:sz w:val="28"/>
+          <w:szCs w:val="28"/>
+          <w:lang w:val="ru-RU"/>
+        </w:rPr>
+        <w:t>(</w:t>
+      </w:r>
+      <w:r>
+        <w:rPr>
+          <w:rFonts w:ascii="Times New Roman" w:hAnsi="Times New Roman" w:cs="Times New Roman"/>
+          <w:bCs/>
+          <w:sz w:val="28"/>
+          <w:szCs w:val="28"/>
+        </w:rPr>
+        <w:t>First</w:t>
+      </w:r>
+      <w:r>
+        <w:rPr>
+          <w:rFonts w:ascii="Times New Roman" w:hAnsi="Times New Roman" w:cs="Times New Roman"/>
+          <w:bCs/>
+          <w:sz w:val="28"/>
+          <w:szCs w:val="28"/>
+          <w:lang w:val="ru-RU"/>
+        </w:rPr>
+        <w:t>);</w:t>
       </w:r>
     </w:p>
     <w:p>
@@ -12827,6 +12924,7 @@
           <w:bCs/>
           <w:sz w:val="28"/>
           <w:szCs w:val="28"/>
+          <w:lang w:val="ru-RU"/>
         </w:rPr>
       </w:pPr>
       <w:r>
@@ -12847,7 +12945,55 @@
           <w:sz w:val="28"/>
           <w:szCs w:val="28"/>
         </w:rPr>
-        <w:t>GSDesc* DeleteItem(GSDesc*);</w:t>
+        <w:t>GSDesc</w:t>
+      </w:r>
+      <w:r>
+        <w:rPr>
+          <w:rFonts w:ascii="Times New Roman" w:hAnsi="Times New Roman" w:cs="Times New Roman"/>
+          <w:bCs/>
+          <w:sz w:val="28"/>
+          <w:szCs w:val="28"/>
+          <w:lang w:val="ru-RU"/>
+        </w:rPr>
+        <w:t xml:space="preserve">* </w:t>
+      </w:r>
+      <w:r>
+        <w:rPr>
+          <w:rFonts w:ascii="Times New Roman" w:hAnsi="Times New Roman" w:cs="Times New Roman"/>
+          <w:bCs/>
+          <w:sz w:val="28"/>
+          <w:szCs w:val="28"/>
+        </w:rPr>
+        <w:t>DeleteItem</w:t>
+      </w:r>
+      <w:r>
+        <w:rPr>
+          <w:rFonts w:ascii="Times New Roman" w:hAnsi="Times New Roman" w:cs="Times New Roman"/>
+          <w:bCs/>
+          <w:sz w:val="28"/>
+          <w:szCs w:val="28"/>
+          <w:lang w:val="ru-RU"/>
+        </w:rPr>
+        <w:t>(</w:t>
+      </w:r>
+      <w:r>
+        <w:rPr>
+          <w:rFonts w:ascii="Times New Roman" w:hAnsi="Times New Roman" w:cs="Times New Roman"/>
+          <w:bCs/>
+          <w:sz w:val="28"/>
+          <w:szCs w:val="28"/>
+        </w:rPr>
+        <w:t>GSDesc</w:t>
+      </w:r>
+      <w:r>
+        <w:rPr>
+          <w:rFonts w:ascii="Times New Roman" w:hAnsi="Times New Roman" w:cs="Times New Roman"/>
+          <w:bCs/>
+          <w:sz w:val="28"/>
+          <w:szCs w:val="28"/>
+          <w:lang w:val="ru-RU"/>
+        </w:rPr>
+        <w:t>*);</w:t>
       </w:r>
     </w:p>
     <w:p>
@@ -12859,6 +13005,7 @@
           <w:bCs/>
           <w:sz w:val="28"/>
           <w:szCs w:val="28"/>
+          <w:lang w:val="ru-RU"/>
         </w:rPr>
       </w:pPr>
       <w:r>
@@ -12879,6 +13026,7 @@
           <w:bCs/>
           <w:sz w:val="28"/>
           <w:szCs w:val="28"/>
+          <w:lang w:val="ru-RU"/>
         </w:rPr>
         <w:t xml:space="preserve"> </w:t>
       </w:r>
@@ -12900,6 +13048,7 @@
           <w:bCs/>
           <w:sz w:val="28"/>
           <w:szCs w:val="28"/>
+          <w:lang w:val="ru-RU"/>
         </w:rPr>
         <w:t>:</w:t>
       </w:r>
@@ -12912,6 +13061,7 @@
           <w:bCs/>
           <w:sz w:val="28"/>
           <w:szCs w:val="28"/>
+          <w:lang w:val="ru-RU"/>
         </w:rPr>
       </w:pPr>
       <w:r>
@@ -12921,6 +13071,7 @@
           <w:bCs/>
           <w:sz w:val="28"/>
           <w:szCs w:val="28"/>
+          <w:lang w:val="ru-RU"/>
         </w:rPr>
         <w:tab/>
       </w:r>
@@ -12931,7 +13082,55 @@
           <w:sz w:val="28"/>
           <w:szCs w:val="28"/>
         </w:rPr>
-        <w:t>First = DeleteItem(First);</w:t>
+        <w:t>First</w:t>
+      </w:r>
+      <w:r>
+        <w:rPr>
+          <w:rFonts w:ascii="Times New Roman" w:hAnsi="Times New Roman" w:cs="Times New Roman"/>
+          <w:bCs/>
+          <w:sz w:val="28"/>
+          <w:szCs w:val="28"/>
+          <w:lang w:val="ru-RU"/>
+        </w:rPr>
+        <w:t xml:space="preserve"> = </w:t>
+      </w:r>
+      <w:r>
+        <w:rPr>
+          <w:rFonts w:ascii="Times New Roman" w:hAnsi="Times New Roman" w:cs="Times New Roman"/>
+          <w:bCs/>
+          <w:sz w:val="28"/>
+          <w:szCs w:val="28"/>
+        </w:rPr>
+        <w:t>DeleteItem</w:t>
+      </w:r>
+      <w:r>
+        <w:rPr>
+          <w:rFonts w:ascii="Times New Roman" w:hAnsi="Times New Roman" w:cs="Times New Roman"/>
+          <w:bCs/>
+          <w:sz w:val="28"/>
+          <w:szCs w:val="28"/>
+          <w:lang w:val="ru-RU"/>
+        </w:rPr>
+        <w:t>(</w:t>
+      </w:r>
+      <w:r>
+        <w:rPr>
+          <w:rFonts w:ascii="Times New Roman" w:hAnsi="Times New Roman" w:cs="Times New Roman"/>
+          <w:bCs/>
+          <w:sz w:val="28"/>
+          <w:szCs w:val="28"/>
+        </w:rPr>
+        <w:t>First</w:t>
+      </w:r>
+      <w:r>
+        <w:rPr>
+          <w:rFonts w:ascii="Times New Roman" w:hAnsi="Times New Roman" w:cs="Times New Roman"/>
+          <w:bCs/>
+          <w:sz w:val="28"/>
+          <w:szCs w:val="28"/>
+          <w:lang w:val="ru-RU"/>
+        </w:rPr>
+        <w:t>);</w:t>
       </w:r>
     </w:p>
     <w:p>
@@ -13701,6 +13900,7 @@
           <w:bCs/>
           <w:sz w:val="28"/>
           <w:szCs w:val="28"/>
+          <w:lang w:val="ru-RU"/>
         </w:rPr>
       </w:pPr>
       <w:r>
@@ -13721,6 +13921,7 @@
           <w:bCs/>
           <w:sz w:val="28"/>
           <w:szCs w:val="28"/>
+          <w:lang w:val="ru-RU"/>
         </w:rPr>
         <w:t>:</w:t>
       </w:r>
@@ -13733,6 +13934,7 @@
           <w:bCs/>
           <w:sz w:val="28"/>
           <w:szCs w:val="28"/>
+          <w:lang w:val="ru-RU"/>
         </w:rPr>
       </w:pPr>
       <w:r>
@@ -13742,6 +13944,7 @@
           <w:bCs/>
           <w:sz w:val="28"/>
           <w:szCs w:val="28"/>
+          <w:lang w:val="ru-RU"/>
         </w:rPr>
         <w:tab/>
       </w:r>
@@ -13752,7 +13955,55 @@
           <w:sz w:val="28"/>
           <w:szCs w:val="28"/>
         </w:rPr>
-        <w:t>GSDesc* SortByRating(GSDesc*);</w:t>
+        <w:t>GSDesc</w:t>
+      </w:r>
+      <w:r>
+        <w:rPr>
+          <w:rFonts w:ascii="Times New Roman" w:hAnsi="Times New Roman" w:cs="Times New Roman"/>
+          <w:bCs/>
+          <w:sz w:val="28"/>
+          <w:szCs w:val="28"/>
+          <w:lang w:val="ru-RU"/>
+        </w:rPr>
+        <w:t xml:space="preserve">* </w:t>
+      </w:r>
+      <w:r>
+        <w:rPr>
+          <w:rFonts w:ascii="Times New Roman" w:hAnsi="Times New Roman" w:cs="Times New Roman"/>
+          <w:bCs/>
+          <w:sz w:val="28"/>
+          <w:szCs w:val="28"/>
+        </w:rPr>
+        <w:t>SortByRating</w:t>
+      </w:r>
+      <w:r>
+        <w:rPr>
+          <w:rFonts w:ascii="Times New Roman" w:hAnsi="Times New Roman" w:cs="Times New Roman"/>
+          <w:bCs/>
+          <w:sz w:val="28"/>
+          <w:szCs w:val="28"/>
+          <w:lang w:val="ru-RU"/>
+        </w:rPr>
+        <w:t>(</w:t>
+      </w:r>
+      <w:r>
+        <w:rPr>
+          <w:rFonts w:ascii="Times New Roman" w:hAnsi="Times New Roman" w:cs="Times New Roman"/>
+          <w:bCs/>
+          <w:sz w:val="28"/>
+          <w:szCs w:val="28"/>
+        </w:rPr>
+        <w:t>GSDesc</w:t>
+      </w:r>
+      <w:r>
+        <w:rPr>
+          <w:rFonts w:ascii="Times New Roman" w:hAnsi="Times New Roman" w:cs="Times New Roman"/>
+          <w:bCs/>
+          <w:sz w:val="28"/>
+          <w:szCs w:val="28"/>
+          <w:lang w:val="ru-RU"/>
+        </w:rPr>
+        <w:t>*);</w:t>
       </w:r>
     </w:p>
     <w:p>
@@ -13764,6 +14015,7 @@
           <w:bCs/>
           <w:sz w:val="28"/>
           <w:szCs w:val="28"/>
+          <w:lang w:val="ru-RU"/>
         </w:rPr>
       </w:pPr>
       <w:r>
@@ -13784,6 +14036,7 @@
           <w:bCs/>
           <w:sz w:val="28"/>
           <w:szCs w:val="28"/>
+          <w:lang w:val="ru-RU"/>
         </w:rPr>
         <w:t xml:space="preserve"> </w:t>
       </w:r>
@@ -13805,6 +14058,7 @@
           <w:bCs/>
           <w:sz w:val="28"/>
           <w:szCs w:val="28"/>
+          <w:lang w:val="ru-RU"/>
         </w:rPr>
         <w:t>:</w:t>
       </w:r>
@@ -13817,6 +14071,7 @@
           <w:bCs/>
           <w:sz w:val="28"/>
           <w:szCs w:val="28"/>
+          <w:lang w:val="ru-RU"/>
         </w:rPr>
       </w:pPr>
       <w:r>
@@ -13826,6 +14081,7 @@
           <w:bCs/>
           <w:sz w:val="28"/>
           <w:szCs w:val="28"/>
+          <w:lang w:val="ru-RU"/>
         </w:rPr>
         <w:tab/>
       </w:r>
@@ -13836,7 +14092,55 @@
           <w:sz w:val="28"/>
           <w:szCs w:val="28"/>
         </w:rPr>
-        <w:t>First = SortByRating(First);</w:t>
+        <w:t>First</w:t>
+      </w:r>
+      <w:r>
+        <w:rPr>
+          <w:rFonts w:ascii="Times New Roman" w:hAnsi="Times New Roman" w:cs="Times New Roman"/>
+          <w:bCs/>
+          <w:sz w:val="28"/>
+          <w:szCs w:val="28"/>
+          <w:lang w:val="ru-RU"/>
+        </w:rPr>
+        <w:t xml:space="preserve"> = </w:t>
+      </w:r>
+      <w:r>
+        <w:rPr>
+          <w:rFonts w:ascii="Times New Roman" w:hAnsi="Times New Roman" w:cs="Times New Roman"/>
+          <w:bCs/>
+          <w:sz w:val="28"/>
+          <w:szCs w:val="28"/>
+        </w:rPr>
+        <w:t>SortByRating</w:t>
+      </w:r>
+      <w:r>
+        <w:rPr>
+          <w:rFonts w:ascii="Times New Roman" w:hAnsi="Times New Roman" w:cs="Times New Roman"/>
+          <w:bCs/>
+          <w:sz w:val="28"/>
+          <w:szCs w:val="28"/>
+          <w:lang w:val="ru-RU"/>
+        </w:rPr>
+        <w:t>(</w:t>
+      </w:r>
+      <w:r>
+        <w:rPr>
+          <w:rFonts w:ascii="Times New Roman" w:hAnsi="Times New Roman" w:cs="Times New Roman"/>
+          <w:bCs/>
+          <w:sz w:val="28"/>
+          <w:szCs w:val="28"/>
+        </w:rPr>
+        <w:t>First</w:t>
+      </w:r>
+      <w:r>
+        <w:rPr>
+          <w:rFonts w:ascii="Times New Roman" w:hAnsi="Times New Roman" w:cs="Times New Roman"/>
+          <w:bCs/>
+          <w:sz w:val="28"/>
+          <w:szCs w:val="28"/>
+          <w:lang w:val="ru-RU"/>
+        </w:rPr>
+        <w:t>);</w:t>
       </w:r>
     </w:p>
     <w:p>
@@ -16348,6 +16652,7 @@
           <w:bCs/>
           <w:sz w:val="28"/>
           <w:szCs w:val="28"/>
+          <w:lang w:val="ru-RU"/>
         </w:rPr>
       </w:pPr>
       <w:r>
@@ -16368,6 +16673,7 @@
           <w:bCs/>
           <w:sz w:val="28"/>
           <w:szCs w:val="28"/>
+          <w:lang w:val="ru-RU"/>
         </w:rPr>
         <w:t>:</w:t>
       </w:r>
@@ -16380,6 +16686,7 @@
           <w:bCs/>
           <w:sz w:val="28"/>
           <w:szCs w:val="28"/>
+          <w:lang w:val="ru-RU"/>
         </w:rPr>
       </w:pPr>
       <w:r>
@@ -16389,6 +16696,7 @@
           <w:bCs/>
           <w:sz w:val="28"/>
           <w:szCs w:val="28"/>
+          <w:lang w:val="ru-RU"/>
         </w:rPr>
         <w:tab/>
       </w:r>
@@ -16399,7 +16707,55 @@
           <w:sz w:val="28"/>
           <w:szCs w:val="28"/>
         </w:rPr>
-        <w:t>void GetItem(GSDesc*);</w:t>
+        <w:t>void</w:t>
+      </w:r>
+      <w:r>
+        <w:rPr>
+          <w:rFonts w:ascii="Times New Roman" w:hAnsi="Times New Roman" w:cs="Times New Roman"/>
+          <w:bCs/>
+          <w:sz w:val="28"/>
+          <w:szCs w:val="28"/>
+          <w:lang w:val="ru-RU"/>
+        </w:rPr>
+        <w:t xml:space="preserve"> </w:t>
+      </w:r>
+      <w:r>
+        <w:rPr>
+          <w:rFonts w:ascii="Times New Roman" w:hAnsi="Times New Roman" w:cs="Times New Roman"/>
+          <w:bCs/>
+          <w:sz w:val="28"/>
+          <w:szCs w:val="28"/>
+        </w:rPr>
+        <w:t>GetItem</w:t>
+      </w:r>
+      <w:r>
+        <w:rPr>
+          <w:rFonts w:ascii="Times New Roman" w:hAnsi="Times New Roman" w:cs="Times New Roman"/>
+          <w:bCs/>
+          <w:sz w:val="28"/>
+          <w:szCs w:val="28"/>
+          <w:lang w:val="ru-RU"/>
+        </w:rPr>
+        <w:t>(</w:t>
+      </w:r>
+      <w:r>
+        <w:rPr>
+          <w:rFonts w:ascii="Times New Roman" w:hAnsi="Times New Roman" w:cs="Times New Roman"/>
+          <w:bCs/>
+          <w:sz w:val="28"/>
+          <w:szCs w:val="28"/>
+        </w:rPr>
+        <w:t>GSDesc</w:t>
+      </w:r>
+      <w:r>
+        <w:rPr>
+          <w:rFonts w:ascii="Times New Roman" w:hAnsi="Times New Roman" w:cs="Times New Roman"/>
+          <w:bCs/>
+          <w:sz w:val="28"/>
+          <w:szCs w:val="28"/>
+          <w:lang w:val="ru-RU"/>
+        </w:rPr>
+        <w:t>*);</w:t>
       </w:r>
     </w:p>
     <w:p>
@@ -16411,6 +16767,7 @@
           <w:bCs/>
           <w:sz w:val="28"/>
           <w:szCs w:val="28"/>
+          <w:lang w:val="ru-RU"/>
         </w:rPr>
       </w:pPr>
       <w:r>
@@ -16431,6 +16788,7 @@
           <w:bCs/>
           <w:sz w:val="28"/>
           <w:szCs w:val="28"/>
+          <w:lang w:val="ru-RU"/>
         </w:rPr>
         <w:t xml:space="preserve"> </w:t>
       </w:r>
@@ -16452,6 +16810,7 @@
           <w:bCs/>
           <w:sz w:val="28"/>
           <w:szCs w:val="28"/>
+          <w:lang w:val="ru-RU"/>
         </w:rPr>
         <w:t>:</w:t>
       </w:r>
@@ -16464,6 +16823,7 @@
           <w:bCs/>
           <w:sz w:val="28"/>
           <w:szCs w:val="28"/>
+          <w:lang w:val="ru-RU"/>
         </w:rPr>
       </w:pPr>
       <w:r>
@@ -16473,6 +16833,7 @@
           <w:bCs/>
           <w:sz w:val="28"/>
           <w:szCs w:val="28"/>
+          <w:lang w:val="ru-RU"/>
         </w:rPr>
         <w:tab/>
       </w:r>
@@ -16483,7 +16844,36 @@
           <w:sz w:val="28"/>
           <w:szCs w:val="28"/>
         </w:rPr>
-        <w:t>GetItem(First);</w:t>
+        <w:t>GetItem</w:t>
+      </w:r>
+      <w:r>
+        <w:rPr>
+          <w:rFonts w:ascii="Times New Roman" w:hAnsi="Times New Roman" w:cs="Times New Roman"/>
+          <w:bCs/>
+          <w:sz w:val="28"/>
+          <w:szCs w:val="28"/>
+          <w:lang w:val="ru-RU"/>
+        </w:rPr>
+        <w:t>(</w:t>
+      </w:r>
+      <w:r>
+        <w:rPr>
+          <w:rFonts w:ascii="Times New Roman" w:hAnsi="Times New Roman" w:cs="Times New Roman"/>
+          <w:bCs/>
+          <w:sz w:val="28"/>
+          <w:szCs w:val="28"/>
+        </w:rPr>
+        <w:t>First</w:t>
+      </w:r>
+      <w:r>
+        <w:rPr>
+          <w:rFonts w:ascii="Times New Roman" w:hAnsi="Times New Roman" w:cs="Times New Roman"/>
+          <w:bCs/>
+          <w:sz w:val="28"/>
+          <w:szCs w:val="28"/>
+          <w:lang w:val="ru-RU"/>
+        </w:rPr>
+        <w:t>);</w:t>
       </w:r>
     </w:p>
     <w:p>
@@ -16495,6 +16885,7 @@
           <w:bCs/>
           <w:sz w:val="28"/>
           <w:szCs w:val="28"/>
+          <w:lang w:val="ru-RU"/>
         </w:rPr>
       </w:pPr>
       <w:r>
@@ -16515,6 +16906,7 @@
           <w:bCs/>
           <w:sz w:val="28"/>
           <w:szCs w:val="28"/>
+          <w:lang w:val="ru-RU"/>
         </w:rPr>
         <w:t xml:space="preserve"> </w:t>
       </w:r>
@@ -16536,6 +16928,7 @@
           <w:bCs/>
           <w:sz w:val="28"/>
           <w:szCs w:val="28"/>
+          <w:lang w:val="ru-RU"/>
         </w:rPr>
         <w:t>:</w:t>
       </w:r>
@@ -18415,8 +18808,8 @@
           <w:lang w:val="ru-RU"/>
         </w:rPr>
       </w:pPr>
-      <w:bookmarkStart w:id="27" w:name="_Toc1645"/>
-      <w:bookmarkStart w:id="28" w:name="_Toc39165106"/>
+      <w:bookmarkStart w:id="27" w:name="_Toc39165106"/>
+      <w:bookmarkStart w:id="28" w:name="_Toc1645"/>
       <w:r>
         <w:rPr>
           <w:lang w:val="ru-RU"/>
@@ -18439,7 +18832,7 @@
       <w:r>
         <w:t>PushForward</w:t>
       </w:r>
-      <w:bookmarkEnd w:id="28"/>
+      <w:bookmarkEnd w:id="27"/>
     </w:p>
     <w:p>
       <w:pPr>
@@ -18551,7 +18944,74 @@
           <w:sz w:val="28"/>
           <w:szCs w:val="28"/>
         </w:rPr>
-        <w:t>GSDesc* PushForward(GSDesc*, GSDesc*);</w:t>
+        <w:t>GSDesc</w:t>
+      </w:r>
+      <w:r>
+        <w:rPr>
+          <w:rFonts w:ascii="Times New Roman" w:hAnsi="Times New Roman" w:cs="Times New Roman"/>
+          <w:bCs/>
+          <w:sz w:val="28"/>
+          <w:szCs w:val="28"/>
+          <w:lang w:val="ru-RU"/>
+        </w:rPr>
+        <w:t xml:space="preserve">* </w:t>
+      </w:r>
+      <w:r>
+        <w:rPr>
+          <w:rFonts w:ascii="Times New Roman" w:hAnsi="Times New Roman" w:cs="Times New Roman"/>
+          <w:bCs/>
+          <w:sz w:val="28"/>
+          <w:szCs w:val="28"/>
+        </w:rPr>
+        <w:t>PushForward</w:t>
+      </w:r>
+      <w:r>
+        <w:rPr>
+          <w:rFonts w:ascii="Times New Roman" w:hAnsi="Times New Roman" w:cs="Times New Roman"/>
+          <w:bCs/>
+          <w:sz w:val="28"/>
+          <w:szCs w:val="28"/>
+          <w:lang w:val="ru-RU"/>
+        </w:rPr>
+        <w:t>(</w:t>
+      </w:r>
+      <w:r>
+        <w:rPr>
+          <w:rFonts w:ascii="Times New Roman" w:hAnsi="Times New Roman" w:cs="Times New Roman"/>
+          <w:bCs/>
+          <w:sz w:val="28"/>
+          <w:szCs w:val="28"/>
+        </w:rPr>
+        <w:t>GSDesc</w:t>
+      </w:r>
+      <w:r>
+        <w:rPr>
+          <w:rFonts w:ascii="Times New Roman" w:hAnsi="Times New Roman" w:cs="Times New Roman"/>
+          <w:bCs/>
+          <w:sz w:val="28"/>
+          <w:szCs w:val="28"/>
+          <w:lang w:val="ru-RU"/>
+        </w:rPr>
+        <w:t xml:space="preserve">*, </w:t>
+      </w:r>
+      <w:r>
+        <w:rPr>
+          <w:rFonts w:ascii="Times New Roman" w:hAnsi="Times New Roman" w:cs="Times New Roman"/>
+          <w:bCs/>
+          <w:sz w:val="28"/>
+          <w:szCs w:val="28"/>
+        </w:rPr>
+        <w:t>GSDesc</w:t>
+      </w:r>
+      <w:r>
+        <w:rPr>
+          <w:rFonts w:ascii="Times New Roman" w:hAnsi="Times New Roman" w:cs="Times New Roman"/>
+          <w:bCs/>
+          <w:sz w:val="28"/>
+          <w:szCs w:val="28"/>
+          <w:lang w:val="ru-RU"/>
+        </w:rPr>
+        <w:t>*);</w:t>
       </w:r>
     </w:p>
     <w:p>
@@ -19500,7 +19960,55 @@
           <w:sz w:val="28"/>
           <w:szCs w:val="28"/>
         </w:rPr>
-        <w:t>GSDesc* PushAnyPlace(GSDesc*);</w:t>
+        <w:t>GSDesc</w:t>
+      </w:r>
+      <w:r>
+        <w:rPr>
+          <w:rFonts w:ascii="Times New Roman" w:hAnsi="Times New Roman" w:cs="Times New Roman"/>
+          <w:bCs/>
+          <w:sz w:val="28"/>
+          <w:szCs w:val="28"/>
+          <w:lang w:val="ru-RU"/>
+        </w:rPr>
+        <w:t xml:space="preserve">* </w:t>
+      </w:r>
+      <w:r>
+        <w:rPr>
+          <w:rFonts w:ascii="Times New Roman" w:hAnsi="Times New Roman" w:cs="Times New Roman"/>
+          <w:bCs/>
+          <w:sz w:val="28"/>
+          <w:szCs w:val="28"/>
+        </w:rPr>
+        <w:t>PushAnyPlace</w:t>
+      </w:r>
+      <w:r>
+        <w:rPr>
+          <w:rFonts w:ascii="Times New Roman" w:hAnsi="Times New Roman" w:cs="Times New Roman"/>
+          <w:bCs/>
+          <w:sz w:val="28"/>
+          <w:szCs w:val="28"/>
+          <w:lang w:val="ru-RU"/>
+        </w:rPr>
+        <w:t>(</w:t>
+      </w:r>
+      <w:r>
+        <w:rPr>
+          <w:rFonts w:ascii="Times New Roman" w:hAnsi="Times New Roman" w:cs="Times New Roman"/>
+          <w:bCs/>
+          <w:sz w:val="28"/>
+          <w:szCs w:val="28"/>
+        </w:rPr>
+        <w:t>GSDesc</w:t>
+      </w:r>
+      <w:r>
+        <w:rPr>
+          <w:rFonts w:ascii="Times New Roman" w:hAnsi="Times New Roman" w:cs="Times New Roman"/>
+          <w:bCs/>
+          <w:sz w:val="28"/>
+          <w:szCs w:val="28"/>
+          <w:lang w:val="ru-RU"/>
+        </w:rPr>
+        <w:t>*);</w:t>
       </w:r>
     </w:p>
     <w:p>
@@ -19512,6 +20020,7 @@
           <w:bCs/>
           <w:sz w:val="28"/>
           <w:szCs w:val="28"/>
+          <w:lang w:val="ru-RU"/>
         </w:rPr>
       </w:pPr>
       <w:r>
@@ -19532,6 +20041,7 @@
           <w:bCs/>
           <w:sz w:val="28"/>
           <w:szCs w:val="28"/>
+          <w:lang w:val="ru-RU"/>
         </w:rPr>
         <w:t xml:space="preserve"> </w:t>
       </w:r>
@@ -19553,6 +20063,7 @@
           <w:bCs/>
           <w:sz w:val="28"/>
           <w:szCs w:val="28"/>
+          <w:lang w:val="ru-RU"/>
         </w:rPr>
         <w:t>:</w:t>
       </w:r>
@@ -19574,6 +20085,7 @@
           <w:bCs/>
           <w:sz w:val="28"/>
           <w:szCs w:val="28"/>
+          <w:lang w:val="ru-RU"/>
         </w:rPr>
         <w:tab/>
       </w:r>
@@ -19596,7 +20108,6 @@
           <w:bCs/>
           <w:sz w:val="28"/>
           <w:szCs w:val="28"/>
-          <w:lang w:val="ru-RU"/>
         </w:rPr>
       </w:pPr>
       <w:r>
@@ -19617,7 +20128,6 @@
           <w:bCs/>
           <w:sz w:val="28"/>
           <w:szCs w:val="28"/>
-          <w:lang w:val="ru-RU"/>
         </w:rPr>
         <w:t xml:space="preserve"> </w:t>
       </w:r>
@@ -19639,7 +20149,6 @@
           <w:bCs/>
           <w:sz w:val="28"/>
           <w:szCs w:val="28"/>
-          <w:lang w:val="ru-RU"/>
         </w:rPr>
         <w:t>:</w:t>
       </w:r>
@@ -20865,7 +21374,36 @@
           <w:sz w:val="28"/>
           <w:szCs w:val="28"/>
         </w:rPr>
-        <w:t>GSDesc* InputStations();</w:t>
+        <w:t>GSDesc</w:t>
+      </w:r>
+      <w:r>
+        <w:rPr>
+          <w:rFonts w:ascii="Times New Roman" w:hAnsi="Times New Roman" w:cs="Times New Roman"/>
+          <w:bCs/>
+          <w:sz w:val="28"/>
+          <w:szCs w:val="28"/>
+          <w:lang w:val="ru-RU"/>
+        </w:rPr>
+        <w:t xml:space="preserve">* </w:t>
+      </w:r>
+      <w:r>
+        <w:rPr>
+          <w:rFonts w:ascii="Times New Roman" w:hAnsi="Times New Roman" w:cs="Times New Roman"/>
+          <w:bCs/>
+          <w:sz w:val="28"/>
+          <w:szCs w:val="28"/>
+        </w:rPr>
+        <w:t>InputStations</w:t>
+      </w:r>
+      <w:r>
+        <w:rPr>
+          <w:rFonts w:ascii="Times New Roman" w:hAnsi="Times New Roman" w:cs="Times New Roman"/>
+          <w:bCs/>
+          <w:sz w:val="28"/>
+          <w:szCs w:val="28"/>
+          <w:lang w:val="ru-RU"/>
+        </w:rPr>
+        <w:t>();</w:t>
       </w:r>
     </w:p>
     <w:p>
@@ -20933,6 +21471,7 @@
           <w:bCs/>
           <w:sz w:val="28"/>
           <w:szCs w:val="28"/>
+          <w:lang w:val="ru-RU"/>
         </w:rPr>
       </w:pPr>
       <w:r>
@@ -20953,7 +21492,36 @@
           <w:sz w:val="28"/>
           <w:szCs w:val="28"/>
         </w:rPr>
-        <w:t>NewStations = InputStations();</w:t>
+        <w:t>NewStations</w:t>
+      </w:r>
+      <w:r>
+        <w:rPr>
+          <w:rFonts w:ascii="Times New Roman" w:hAnsi="Times New Roman" w:cs="Times New Roman"/>
+          <w:bCs/>
+          <w:sz w:val="28"/>
+          <w:szCs w:val="28"/>
+          <w:lang w:val="ru-RU"/>
+        </w:rPr>
+        <w:t xml:space="preserve"> = </w:t>
+      </w:r>
+      <w:r>
+        <w:rPr>
+          <w:rFonts w:ascii="Times New Roman" w:hAnsi="Times New Roman" w:cs="Times New Roman"/>
+          <w:bCs/>
+          <w:sz w:val="28"/>
+          <w:szCs w:val="28"/>
+        </w:rPr>
+        <w:t>InputStations</w:t>
+      </w:r>
+      <w:r>
+        <w:rPr>
+          <w:rFonts w:ascii="Times New Roman" w:hAnsi="Times New Roman" w:cs="Times New Roman"/>
+          <w:bCs/>
+          <w:sz w:val="28"/>
+          <w:szCs w:val="28"/>
+          <w:lang w:val="ru-RU"/>
+        </w:rPr>
+        <w:t>();</w:t>
       </w:r>
     </w:p>
     <w:p>
@@ -20965,6 +21533,7 @@
           <w:bCs/>
           <w:sz w:val="28"/>
           <w:szCs w:val="28"/>
+          <w:lang w:val="ru-RU"/>
         </w:rPr>
       </w:pPr>
       <w:r>
@@ -20985,6 +21554,7 @@
           <w:bCs/>
           <w:sz w:val="28"/>
           <w:szCs w:val="28"/>
+          <w:lang w:val="ru-RU"/>
         </w:rPr>
         <w:t xml:space="preserve"> </w:t>
       </w:r>
@@ -21006,6 +21576,7 @@
           <w:bCs/>
           <w:sz w:val="28"/>
           <w:szCs w:val="28"/>
+          <w:lang w:val="ru-RU"/>
         </w:rPr>
         <w:t>:</w:t>
       </w:r>
@@ -22897,6 +23468,7 @@
           <w:bCs/>
           <w:sz w:val="28"/>
           <w:szCs w:val="28"/>
+          <w:lang w:val="ru-RU"/>
         </w:rPr>
       </w:pPr>
       <w:r>
@@ -22916,7 +23488,55 @@
           <w:sz w:val="28"/>
           <w:szCs w:val="28"/>
         </w:rPr>
-        <w:t>if(PrepareStruct(buff))</w:t>
+        <w:t>if</w:t>
+      </w:r>
+      <w:r>
+        <w:rPr>
+          <w:rFonts w:ascii="Times New Roman" w:hAnsi="Times New Roman" w:cs="Times New Roman"/>
+          <w:bCs/>
+          <w:sz w:val="28"/>
+          <w:szCs w:val="28"/>
+          <w:lang w:val="ru-RU"/>
+        </w:rPr>
+        <w:t>(</w:t>
+      </w:r>
+      <w:r>
+        <w:rPr>
+          <w:rFonts w:ascii="Times New Roman" w:hAnsi="Times New Roman" w:cs="Times New Roman"/>
+          <w:bCs/>
+          <w:sz w:val="28"/>
+          <w:szCs w:val="28"/>
+        </w:rPr>
+        <w:t>PrepareStruct</w:t>
+      </w:r>
+      <w:r>
+        <w:rPr>
+          <w:rFonts w:ascii="Times New Roman" w:hAnsi="Times New Roman" w:cs="Times New Roman"/>
+          <w:bCs/>
+          <w:sz w:val="28"/>
+          <w:szCs w:val="28"/>
+          <w:lang w:val="ru-RU"/>
+        </w:rPr>
+        <w:t>(</w:t>
+      </w:r>
+      <w:r>
+        <w:rPr>
+          <w:rFonts w:ascii="Times New Roman" w:hAnsi="Times New Roman" w:cs="Times New Roman"/>
+          <w:bCs/>
+          <w:sz w:val="28"/>
+          <w:szCs w:val="28"/>
+        </w:rPr>
+        <w:t>buff</w:t>
+      </w:r>
+      <w:r>
+        <w:rPr>
+          <w:rFonts w:ascii="Times New Roman" w:hAnsi="Times New Roman" w:cs="Times New Roman"/>
+          <w:bCs/>
+          <w:sz w:val="28"/>
+          <w:szCs w:val="28"/>
+          <w:lang w:val="ru-RU"/>
+        </w:rPr>
+        <w:t>))</w:t>
       </w:r>
     </w:p>
     <w:p>
@@ -22928,6 +23548,7 @@
           <w:bCs/>
           <w:sz w:val="28"/>
           <w:szCs w:val="28"/>
+          <w:lang w:val="ru-RU"/>
         </w:rPr>
       </w:pPr>
       <w:r>
@@ -22948,6 +23569,7 @@
           <w:bCs/>
           <w:sz w:val="28"/>
           <w:szCs w:val="28"/>
+          <w:lang w:val="ru-RU"/>
         </w:rPr>
         <w:t xml:space="preserve"> </w:t>
       </w:r>
@@ -22969,6 +23591,7 @@
           <w:bCs/>
           <w:sz w:val="28"/>
           <w:szCs w:val="28"/>
+          <w:lang w:val="ru-RU"/>
         </w:rPr>
         <w:t>:</w:t>
       </w:r>
@@ -23661,6 +24284,9 @@
         <w:t>6.1</w:t>
       </w:r>
       <w:r>
+        <w:rPr>
+          <w:lang w:val="ru-RU"/>
+        </w:rPr>
         <w:t>8</w:t>
       </w:r>
       <w:r>
@@ -23845,7 +24471,6 @@
           <w:bCs/>
           <w:sz w:val="28"/>
           <w:szCs w:val="28"/>
-          <w:lang w:val="ru-RU"/>
         </w:rPr>
       </w:pPr>
       <w:r>
@@ -24279,7 +24904,7 @@
                 <w:sz w:val="28"/>
                 <w:szCs w:val="28"/>
               </w:rPr>
-              <w:t>OtherStations</w:t>
+              <w:t>OtherStation</w:t>
             </w:r>
           </w:p>
         </w:tc>
@@ -24774,6 +25399,7 @@
           <w:bCs/>
           <w:sz w:val="28"/>
           <w:szCs w:val="28"/>
+          <w:lang w:val="ru-RU"/>
         </w:rPr>
       </w:pPr>
       <w:r>
@@ -24802,14 +25428,34 @@
           <w:sz w:val="28"/>
           <w:szCs w:val="28"/>
         </w:rPr>
-        <w:t>StationsTable(first</w:t>
-      </w:r>
-      <w:r>
-        <w:rPr>
-          <w:rFonts w:ascii="Times New Roman" w:hAnsi="Times New Roman" w:cs="Times New Roman"/>
-          <w:bCs/>
-          <w:sz w:val="28"/>
-          <w:szCs w:val="28"/>
+        <w:t>StationsTable</w:t>
+      </w:r>
+      <w:r>
+        <w:rPr>
+          <w:rFonts w:ascii="Times New Roman" w:hAnsi="Times New Roman" w:cs="Times New Roman"/>
+          <w:bCs/>
+          <w:sz w:val="28"/>
+          <w:szCs w:val="28"/>
+          <w:lang w:val="ru-RU"/>
+        </w:rPr>
+        <w:t>(</w:t>
+      </w:r>
+      <w:r>
+        <w:rPr>
+          <w:rFonts w:ascii="Times New Roman" w:hAnsi="Times New Roman" w:cs="Times New Roman"/>
+          <w:bCs/>
+          <w:sz w:val="28"/>
+          <w:szCs w:val="28"/>
+        </w:rPr>
+        <w:t>first</w:t>
+      </w:r>
+      <w:r>
+        <w:rPr>
+          <w:rFonts w:ascii="Times New Roman" w:hAnsi="Times New Roman" w:cs="Times New Roman"/>
+          <w:bCs/>
+          <w:sz w:val="28"/>
+          <w:szCs w:val="28"/>
+          <w:lang w:val="ru-RU"/>
         </w:rPr>
         <w:t>);</w:t>
       </w:r>
@@ -25665,6 +26311,7 @@
           <w:bCs/>
           <w:sz w:val="28"/>
           <w:szCs w:val="28"/>
+          <w:lang w:val="ru-RU"/>
         </w:rPr>
       </w:pPr>
       <w:r>
@@ -25685,6 +26332,7 @@
           <w:bCs/>
           <w:sz w:val="28"/>
           <w:szCs w:val="28"/>
+          <w:lang w:val="ru-RU"/>
         </w:rPr>
         <w:t>:</w:t>
       </w:r>
@@ -25697,6 +26345,7 @@
           <w:bCs/>
           <w:sz w:val="28"/>
           <w:szCs w:val="28"/>
+          <w:lang w:val="ru-RU"/>
         </w:rPr>
       </w:pPr>
       <w:r>
@@ -25706,6 +26355,7 @@
           <w:bCs/>
           <w:sz w:val="28"/>
           <w:szCs w:val="28"/>
+          <w:lang w:val="ru-RU"/>
         </w:rPr>
         <w:tab/>
       </w:r>
@@ -25724,6 +26374,7 @@
           <w:bCs/>
           <w:sz w:val="28"/>
           <w:szCs w:val="28"/>
+          <w:lang w:val="ru-RU"/>
         </w:rPr>
         <w:t xml:space="preserve"> </w:t>
       </w:r>
@@ -25742,6 +26393,7 @@
           <w:bCs/>
           <w:sz w:val="28"/>
           <w:szCs w:val="28"/>
+          <w:lang w:val="ru-RU"/>
         </w:rPr>
         <w:t>(</w:t>
       </w:r>
@@ -25760,17 +26412,9 @@
           <w:bCs/>
           <w:sz w:val="28"/>
           <w:szCs w:val="28"/>
-        </w:rPr>
-        <w:t>*</w:t>
-      </w:r>
-      <w:r>
-        <w:rPr>
-          <w:rFonts w:ascii="Times New Roman" w:hAnsi="Times New Roman" w:cs="Times New Roman"/>
-          <w:bCs/>
-          <w:sz w:val="28"/>
-          <w:szCs w:val="28"/>
-        </w:rPr>
-        <w:t>);</w:t>
+          <w:lang w:val="ru-RU"/>
+        </w:rPr>
+        <w:t>*);</w:t>
       </w:r>
     </w:p>
     <w:p>
@@ -25782,6 +26426,7 @@
           <w:bCs/>
           <w:sz w:val="28"/>
           <w:szCs w:val="28"/>
+          <w:lang w:val="ru-RU"/>
         </w:rPr>
       </w:pPr>
       <w:r>
@@ -25802,6 +26447,7 @@
           <w:bCs/>
           <w:sz w:val="28"/>
           <w:szCs w:val="28"/>
+          <w:lang w:val="ru-RU"/>
         </w:rPr>
         <w:t xml:space="preserve"> </w:t>
       </w:r>
@@ -25823,6 +26469,7 @@
           <w:bCs/>
           <w:sz w:val="28"/>
           <w:szCs w:val="28"/>
+          <w:lang w:val="ru-RU"/>
         </w:rPr>
         <w:t>:</w:t>
       </w:r>
@@ -25835,6 +26482,7 @@
           <w:bCs/>
           <w:sz w:val="28"/>
           <w:szCs w:val="28"/>
+          <w:lang w:val="ru-RU"/>
         </w:rPr>
       </w:pPr>
       <w:r>
@@ -25844,6 +26492,7 @@
           <w:bCs/>
           <w:sz w:val="28"/>
           <w:szCs w:val="28"/>
+          <w:lang w:val="ru-RU"/>
         </w:rPr>
         <w:tab/>
       </w:r>
@@ -25854,7 +26503,17 @@
           <w:sz w:val="28"/>
           <w:szCs w:val="28"/>
         </w:rPr>
-        <w:t>OutputGasStationsText(</w:t>
+        <w:t>OutputGasStationsText</w:t>
+      </w:r>
+      <w:r>
+        <w:rPr>
+          <w:rFonts w:ascii="Times New Roman" w:hAnsi="Times New Roman" w:cs="Times New Roman"/>
+          <w:bCs/>
+          <w:sz w:val="28"/>
+          <w:szCs w:val="28"/>
+          <w:lang w:val="ru-RU"/>
+        </w:rPr>
+        <w:t>(</w:t>
       </w:r>
       <w:r>
         <w:rPr>
@@ -25871,6 +26530,7 @@
           <w:bCs/>
           <w:sz w:val="28"/>
           <w:szCs w:val="28"/>
+          <w:lang w:val="ru-RU"/>
         </w:rPr>
         <w:t>);</w:t>
       </w:r>
@@ -28245,7 +28905,7 @@
         </w:rPr>
         <w:t>Текст программы</w:t>
       </w:r>
-      <w:bookmarkEnd w:id="27"/>
+      <w:bookmarkEnd w:id="28"/>
       <w:bookmarkEnd w:id="38"/>
     </w:p>
     <w:p>
@@ -29061,12 +29721,39 @@
     <w:p>
       <w:pPr>
         <w:spacing w:after="25" w:line="286" w:lineRule="auto"/>
+        <w:rPr>
+          <w:lang w:val="ru-RU"/>
+        </w:rPr>
       </w:pPr>
       <w:r>
         <w:t xml:space="preserve">    </w:t>
       </w:r>
       <w:r>
-        <w:t>GSDesc*    First = NULL;                    //</w:t>
+        <w:t>GSDesc</w:t>
+      </w:r>
+      <w:r>
+        <w:rPr>
+          <w:lang w:val="ru-RU"/>
+        </w:rPr>
+        <w:t xml:space="preserve">*    </w:t>
+      </w:r>
+      <w:r>
+        <w:t>First</w:t>
+      </w:r>
+      <w:r>
+        <w:rPr>
+          <w:lang w:val="ru-RU"/>
+        </w:rPr>
+        <w:t xml:space="preserve"> = </w:t>
+      </w:r>
+      <w:r>
+        <w:t>NULL</w:t>
+      </w:r>
+      <w:r>
+        <w:rPr>
+          <w:lang w:val="ru-RU"/>
+        </w:rPr>
+        <w:t>;                    //</w:t>
       </w:r>
       <w:r>
         <w:rPr>
@@ -29075,6 +29762,9 @@
         <w:t>Начало</w:t>
       </w:r>
       <w:r>
+        <w:rPr>
+          <w:lang w:val="ru-RU"/>
+        </w:rPr>
         <w:t xml:space="preserve"> </w:t>
       </w:r>
       <w:r>
@@ -29092,6 +29782,9 @@
         </w:rPr>
       </w:pPr>
       <w:r>
+        <w:rPr>
+          <w:lang w:val="ru-RU"/>
+        </w:rPr>
         <w:t xml:space="preserve">    </w:t>
       </w:r>
       <w:r>
@@ -29936,17 +30629,11 @@
     <w:p>
       <w:pPr>
         <w:spacing w:after="25" w:line="286" w:lineRule="auto"/>
-        <w:rPr>
-          <w:lang w:val="ru-RU"/>
-        </w:rPr>
       </w:pPr>
       <w:r>
         <w:t xml:space="preserve">    puts</w:t>
       </w:r>
       <w:r>
-        <w:rPr>
-          <w:lang w:val="ru-RU"/>
-        </w:rPr>
         <w:t xml:space="preserve">("1 - </w:t>
       </w:r>
       <w:r>
@@ -29956,9 +30643,6 @@
         <w:t>Справка</w:t>
       </w:r>
       <w:r>
-        <w:rPr>
-          <w:lang w:val="ru-RU"/>
-        </w:rPr>
         <w:t>");</w:t>
       </w:r>
     </w:p>
@@ -29970,9 +30654,6 @@
         </w:rPr>
       </w:pPr>
       <w:r>
-        <w:rPr>
-          <w:lang w:val="ru-RU"/>
-        </w:rPr>
         <w:t xml:space="preserve">    </w:t>
       </w:r>
       <w:r>
@@ -30088,12 +30769,48 @@
     <w:p>
       <w:pPr>
         <w:spacing w:after="25" w:line="286" w:lineRule="auto"/>
+        <w:rPr>
+          <w:lang w:val="ru-RU"/>
+        </w:rPr>
       </w:pPr>
       <w:r>
         <w:t xml:space="preserve">        </w:t>
       </w:r>
       <w:r>
-        <w:t>if(selected &lt; 0 || selected &gt; 6) puts("</w:t>
+        <w:t>if</w:t>
+      </w:r>
+      <w:r>
+        <w:rPr>
+          <w:lang w:val="ru-RU"/>
+        </w:rPr>
+        <w:t>(</w:t>
+      </w:r>
+      <w:r>
+        <w:t>selected</w:t>
+      </w:r>
+      <w:r>
+        <w:rPr>
+          <w:lang w:val="ru-RU"/>
+        </w:rPr>
+        <w:t xml:space="preserve"> &lt; 0 || </w:t>
+      </w:r>
+      <w:r>
+        <w:t>selected</w:t>
+      </w:r>
+      <w:r>
+        <w:rPr>
+          <w:lang w:val="ru-RU"/>
+        </w:rPr>
+        <w:t xml:space="preserve"> &gt; 6) </w:t>
+      </w:r>
+      <w:r>
+        <w:t>puts</w:t>
+      </w:r>
+      <w:r>
+        <w:rPr>
+          <w:lang w:val="ru-RU"/>
+        </w:rPr>
+        <w:t>("</w:t>
       </w:r>
       <w:r>
         <w:rPr>
@@ -30102,6 +30819,9 @@
         <w:t>Данного</w:t>
       </w:r>
       <w:r>
+        <w:rPr>
+          <w:lang w:val="ru-RU"/>
+        </w:rPr>
         <w:t xml:space="preserve"> </w:t>
       </w:r>
       <w:r>
@@ -30111,6 +30831,9 @@
         <w:t>пункта</w:t>
       </w:r>
       <w:r>
+        <w:rPr>
+          <w:lang w:val="ru-RU"/>
+        </w:rPr>
         <w:t xml:space="preserve"> </w:t>
       </w:r>
       <w:r>
@@ -30120,6 +30843,9 @@
         <w:t>меню</w:t>
       </w:r>
       <w:r>
+        <w:rPr>
+          <w:lang w:val="ru-RU"/>
+        </w:rPr>
         <w:t xml:space="preserve"> </w:t>
       </w:r>
       <w:r>
@@ -30129,6 +30855,9 @@
         <w:t>не</w:t>
       </w:r>
       <w:r>
+        <w:rPr>
+          <w:lang w:val="ru-RU"/>
+        </w:rPr>
         <w:t xml:space="preserve"> </w:t>
       </w:r>
       <w:r>
@@ -30138,6 +30867,9 @@
         <w:t>существует</w:t>
       </w:r>
       <w:r>
+        <w:rPr>
+          <w:lang w:val="ru-RU"/>
+        </w:rPr>
         <w:t>");</w:t>
       </w:r>
     </w:p>
@@ -30146,6 +30878,9 @@
         <w:spacing w:after="25" w:line="286" w:lineRule="auto"/>
       </w:pPr>
       <w:r>
+        <w:rPr>
+          <w:lang w:val="ru-RU"/>
+        </w:rPr>
         <w:t xml:space="preserve">    </w:t>
       </w:r>
       <w:r>
@@ -30356,12 +31091,48 @@
     <w:p>
       <w:pPr>
         <w:spacing w:after="25" w:line="286" w:lineRule="auto"/>
+        <w:rPr>
+          <w:lang w:val="ru-RU"/>
+        </w:rPr>
       </w:pPr>
       <w:r>
         <w:t xml:space="preserve">        </w:t>
       </w:r>
       <w:r>
-        <w:t>if(selected &lt; 0 || selected &gt; 6) puts("</w:t>
+        <w:t>if</w:t>
+      </w:r>
+      <w:r>
+        <w:rPr>
+          <w:lang w:val="ru-RU"/>
+        </w:rPr>
+        <w:t>(</w:t>
+      </w:r>
+      <w:r>
+        <w:t>selected</w:t>
+      </w:r>
+      <w:r>
+        <w:rPr>
+          <w:lang w:val="ru-RU"/>
+        </w:rPr>
+        <w:t xml:space="preserve"> &lt; 0 || </w:t>
+      </w:r>
+      <w:r>
+        <w:t>selected</w:t>
+      </w:r>
+      <w:r>
+        <w:rPr>
+          <w:lang w:val="ru-RU"/>
+        </w:rPr>
+        <w:t xml:space="preserve"> &gt; 6) </w:t>
+      </w:r>
+      <w:r>
+        <w:t>puts</w:t>
+      </w:r>
+      <w:r>
+        <w:rPr>
+          <w:lang w:val="ru-RU"/>
+        </w:rPr>
+        <w:t>("</w:t>
       </w:r>
       <w:r>
         <w:rPr>
@@ -30370,6 +31141,9 @@
         <w:t>Данного</w:t>
       </w:r>
       <w:r>
+        <w:rPr>
+          <w:lang w:val="ru-RU"/>
+        </w:rPr>
         <w:t xml:space="preserve"> </w:t>
       </w:r>
       <w:r>
@@ -30379,6 +31153,9 @@
         <w:t>пункта</w:t>
       </w:r>
       <w:r>
+        <w:rPr>
+          <w:lang w:val="ru-RU"/>
+        </w:rPr>
         <w:t xml:space="preserve"> </w:t>
       </w:r>
       <w:r>
@@ -30388,6 +31165,9 @@
         <w:t>меню</w:t>
       </w:r>
       <w:r>
+        <w:rPr>
+          <w:lang w:val="ru-RU"/>
+        </w:rPr>
         <w:t xml:space="preserve"> </w:t>
       </w:r>
       <w:r>
@@ -30397,6 +31177,9 @@
         <w:t>не</w:t>
       </w:r>
       <w:r>
+        <w:rPr>
+          <w:lang w:val="ru-RU"/>
+        </w:rPr>
         <w:t xml:space="preserve"> </w:t>
       </w:r>
       <w:r>
@@ -30406,6 +31189,9 @@
         <w:t>существует</w:t>
       </w:r>
       <w:r>
+        <w:rPr>
+          <w:lang w:val="ru-RU"/>
+        </w:rPr>
         <w:t>");</w:t>
       </w:r>
     </w:p>
@@ -30414,6 +31200,9 @@
         <w:spacing w:after="25" w:line="286" w:lineRule="auto"/>
       </w:pPr>
       <w:r>
+        <w:rPr>
+          <w:lang w:val="ru-RU"/>
+        </w:rPr>
         <w:t xml:space="preserve">    </w:t>
       </w:r>
       <w:r>
@@ -31043,10 +31832,22 @@
         </w:rPr>
       </w:pPr>
       <w:r>
-        <w:rPr>
-          <w:lang w:val="ru-RU"/>
-        </w:rPr>
-        <w:t>void Help()</w:t>
+        <w:t>void</w:t>
+      </w:r>
+      <w:r>
+        <w:rPr>
+          <w:lang w:val="ru-RU"/>
+        </w:rPr>
+        <w:t xml:space="preserve"> </w:t>
+      </w:r>
+      <w:r>
+        <w:t>Help</w:t>
+      </w:r>
+      <w:r>
+        <w:rPr>
+          <w:lang w:val="ru-RU"/>
+        </w:rPr>
+        <w:t>()</w:t>
       </w:r>
     </w:p>
     <w:p>
@@ -31074,285 +31875,309 @@
         <w:rPr>
           <w:lang w:val="ru-RU"/>
         </w:rPr>
+        <w:t xml:space="preserve">    </w:t>
+      </w:r>
+      <w:r>
+        <w:t>system</w:t>
+      </w:r>
+      <w:r>
+        <w:rPr>
+          <w:lang w:val="ru-RU"/>
+        </w:rPr>
+        <w:t>("</w:t>
+      </w:r>
+      <w:r>
+        <w:t>cls</w:t>
+      </w:r>
+      <w:r>
+        <w:rPr>
+          <w:lang w:val="ru-RU"/>
+        </w:rPr>
+        <w:t>");</w:t>
+      </w:r>
+    </w:p>
+    <w:p>
+      <w:pPr>
+        <w:spacing w:after="25" w:line="286" w:lineRule="auto"/>
+        <w:rPr>
+          <w:lang w:val="ru-RU"/>
+        </w:rPr>
+      </w:pPr>
+      <w:r>
+        <w:rPr>
+          <w:lang w:val="ru-RU"/>
+        </w:rPr>
+        <w:t xml:space="preserve">    </w:t>
+      </w:r>
+      <w:r>
+        <w:rPr>
+          <w:lang w:val="ru-RU"/>
+        </w:rPr>
+        <w:t>puts("  Данная программа расчитана для работы над списком АЗС,");</w:t>
+      </w:r>
+    </w:p>
+    <w:p>
+      <w:pPr>
+        <w:spacing w:after="25" w:line="286" w:lineRule="auto"/>
+        <w:rPr>
+          <w:lang w:val="ru-RU"/>
+        </w:rPr>
+      </w:pPr>
+      <w:r>
+        <w:rPr>
+          <w:lang w:val="ru-RU"/>
+        </w:rPr>
+        <w:t xml:space="preserve">    puts("имеющим следующую структуру: название, адрес, цены на топливо и рейтинг");</w:t>
+      </w:r>
+    </w:p>
+    <w:p>
+      <w:pPr>
+        <w:spacing w:after="25" w:line="286" w:lineRule="auto"/>
+        <w:rPr>
+          <w:lang w:val="ru-RU"/>
+        </w:rPr>
+      </w:pPr>
+      <w:r>
+        <w:rPr>
+          <w:lang w:val="ru-RU"/>
+        </w:rPr>
+        <w:t xml:space="preserve">    puts("  Пункт 'обработка' подразумевает под собой отбор тех АЗС,");</w:t>
+      </w:r>
+    </w:p>
+    <w:p>
+      <w:pPr>
+        <w:spacing w:after="25" w:line="286" w:lineRule="auto"/>
+        <w:rPr>
+          <w:lang w:val="ru-RU"/>
+        </w:rPr>
+      </w:pPr>
+      <w:r>
+        <w:rPr>
+          <w:lang w:val="ru-RU"/>
+        </w:rPr>
+        <w:t xml:space="preserve">    puts("которые удовлетворяют следующим условиям:");</w:t>
+      </w:r>
+    </w:p>
+    <w:p>
+      <w:pPr>
+        <w:spacing w:after="25" w:line="286" w:lineRule="auto"/>
+        <w:rPr>
+          <w:lang w:val="ru-RU"/>
+        </w:rPr>
+      </w:pPr>
+      <w:r>
+        <w:rPr>
+          <w:lang w:val="ru-RU"/>
+        </w:rPr>
+        <w:t xml:space="preserve">    puts("рейтинг выше 7, цена на 98 бензин ниже 54");</w:t>
+      </w:r>
+    </w:p>
+    <w:p>
+      <w:pPr>
+        <w:spacing w:after="25" w:line="286" w:lineRule="auto"/>
+        <w:rPr>
+          <w:lang w:val="ru-RU"/>
+        </w:rPr>
+      </w:pPr>
+      <w:r>
+        <w:rPr>
+          <w:lang w:val="ru-RU"/>
+        </w:rPr>
+        <w:t xml:space="preserve">    puts("  Также Вам доступны следующие действия над списком:");</w:t>
+      </w:r>
+    </w:p>
+    <w:p>
+      <w:pPr>
+        <w:spacing w:after="25" w:line="286" w:lineRule="auto"/>
+        <w:rPr>
+          <w:lang w:val="ru-RU"/>
+        </w:rPr>
+      </w:pPr>
+      <w:r>
+        <w:rPr>
+          <w:lang w:val="ru-RU"/>
+        </w:rPr>
+        <w:t xml:space="preserve">    puts("узнать кол-во АЗС в списке, удалить одну АЗС из списка,");</w:t>
+      </w:r>
+    </w:p>
+    <w:p>
+      <w:pPr>
+        <w:spacing w:after="25" w:line="286" w:lineRule="auto"/>
+        <w:rPr>
+          <w:lang w:val="ru-RU"/>
+        </w:rPr>
+      </w:pPr>
+      <w:r>
+        <w:rPr>
+          <w:lang w:val="ru-RU"/>
+        </w:rPr>
+        <w:t xml:space="preserve">    puts("поменять местами 2 АЗС в списке, отсортировать по убыванию рейтинга");</w:t>
+      </w:r>
+    </w:p>
+    <w:p>
+      <w:pPr>
+        <w:spacing w:after="25" w:line="286" w:lineRule="auto"/>
+        <w:rPr>
+          <w:lang w:val="ru-RU"/>
+        </w:rPr>
+      </w:pPr>
+      <w:r>
+        <w:rPr>
+          <w:lang w:val="ru-RU"/>
+        </w:rPr>
+        <w:t xml:space="preserve">    puts("(при сортировке изменяется ИЗНАЧАЛЬНЫЙ список, будьте внимательны!)");</w:t>
+      </w:r>
+    </w:p>
+    <w:p>
+      <w:pPr>
+        <w:spacing w:after="25" w:line="286" w:lineRule="auto"/>
+        <w:rPr>
+          <w:lang w:val="ru-RU"/>
+        </w:rPr>
+      </w:pPr>
+      <w:r>
+        <w:rPr>
+          <w:lang w:val="ru-RU"/>
+        </w:rPr>
+        <w:t xml:space="preserve">    puts("поиск АЗС по определенному параметру\n");</w:t>
+      </w:r>
+    </w:p>
+    <w:p>
+      <w:pPr>
+        <w:spacing w:after="25" w:line="286" w:lineRule="auto"/>
+        <w:rPr>
+          <w:lang w:val="ru-RU"/>
+        </w:rPr>
+      </w:pPr>
+      <w:r>
+        <w:rPr>
+          <w:lang w:val="ru-RU"/>
+        </w:rPr>
+        <w:t xml:space="preserve">    puts("  Внимание! Кол-во букв в названии и адресе не могут превышать 80!\n");</w:t>
+      </w:r>
+    </w:p>
+    <w:p>
+      <w:pPr>
+        <w:spacing w:after="25" w:line="286" w:lineRule="auto"/>
+        <w:rPr>
+          <w:lang w:val="ru-RU"/>
+        </w:rPr>
+      </w:pPr>
+      <w:r>
+        <w:rPr>
+          <w:lang w:val="ru-RU"/>
+        </w:rPr>
+        <w:t xml:space="preserve">    system("pause");</w:t>
+      </w:r>
+    </w:p>
+    <w:p>
+      <w:pPr>
+        <w:spacing w:after="25" w:line="286" w:lineRule="auto"/>
+        <w:rPr>
+          <w:lang w:val="ru-RU"/>
+        </w:rPr>
+      </w:pPr>
+      <w:r>
+        <w:rPr>
+          <w:lang w:val="ru-RU"/>
+        </w:rPr>
+        <w:t>}</w:t>
+      </w:r>
+    </w:p>
+    <w:p>
+      <w:pPr>
+        <w:spacing w:after="25" w:line="286" w:lineRule="auto"/>
+        <w:rPr>
+          <w:lang w:val="ru-RU"/>
+        </w:rPr>
+      </w:pPr>
+      <w:r>
+        <w:rPr>
+          <w:lang w:val="ru-RU"/>
+        </w:rPr>
+        <w:t>//------------------------------------------------------ДЕЙСТВИЯ СО СПИСКОМ-----------------------------------------------</w:t>
+      </w:r>
+    </w:p>
+    <w:p>
+      <w:pPr>
+        <w:spacing w:after="25" w:line="286" w:lineRule="auto"/>
+      </w:pPr>
+      <w:r>
+        <w:t>int ListLen(GSDesc* Stations)</w:t>
+      </w:r>
+    </w:p>
+    <w:p>
+      <w:pPr>
+        <w:spacing w:after="25" w:line="286" w:lineRule="auto"/>
+      </w:pPr>
+      <w:r>
+        <w:t>{</w:t>
+      </w:r>
+    </w:p>
+    <w:p>
+      <w:pPr>
+        <w:spacing w:after="25" w:line="286" w:lineRule="auto"/>
+      </w:pPr>
+      <w:r>
+        <w:t xml:space="preserve">    int len = 0;</w:t>
+      </w:r>
+    </w:p>
+    <w:p>
+      <w:pPr>
+        <w:spacing w:after="25" w:line="286" w:lineRule="auto"/>
+      </w:pPr>
+      <w:r>
+        <w:t xml:space="preserve">    for(;Stations != NULL; Stations = Stations-&gt;next) len++;</w:t>
+      </w:r>
+    </w:p>
+    <w:p>
+      <w:pPr>
+        <w:spacing w:after="25" w:line="286" w:lineRule="auto"/>
+      </w:pPr>
+      <w:r>
+        <w:t xml:space="preserve">    return len;</w:t>
+      </w:r>
+    </w:p>
+    <w:p>
+      <w:pPr>
+        <w:spacing w:after="25" w:line="286" w:lineRule="auto"/>
+      </w:pPr>
+      <w:r>
+        <w:t>}</w:t>
+      </w:r>
+    </w:p>
+    <w:p>
+      <w:pPr>
+        <w:spacing w:after="25" w:line="286" w:lineRule="auto"/>
+      </w:pPr>
+    </w:p>
+    <w:p>
+      <w:pPr>
+        <w:spacing w:after="25" w:line="286" w:lineRule="auto"/>
+      </w:pPr>
+      <w:r>
+        <w:t>GSDesc* DeleteItem(GSDesc* Stations)</w:t>
+      </w:r>
+    </w:p>
+    <w:p>
+      <w:pPr>
+        <w:spacing w:after="25" w:line="286" w:lineRule="auto"/>
+      </w:pPr>
+      <w:r>
+        <w:t>{</w:t>
+      </w:r>
+    </w:p>
+    <w:p>
+      <w:pPr>
+        <w:spacing w:after="25" w:line="286" w:lineRule="auto"/>
+      </w:pPr>
+      <w:r>
         <w:t xml:space="preserve">    system("cls");</w:t>
       </w:r>
     </w:p>
     <w:p>
       <w:pPr>
         <w:spacing w:after="25" w:line="286" w:lineRule="auto"/>
-        <w:rPr>
-          <w:lang w:val="ru-RU"/>
-        </w:rPr>
-      </w:pPr>
-      <w:r>
-        <w:rPr>
-          <w:lang w:val="ru-RU"/>
-        </w:rPr>
-        <w:t xml:space="preserve">    puts("  Данная программа расчитана для работы над списком АЗС,");</w:t>
-      </w:r>
-    </w:p>
-    <w:p>
-      <w:pPr>
-        <w:spacing w:after="25" w:line="286" w:lineRule="auto"/>
-        <w:rPr>
-          <w:lang w:val="ru-RU"/>
-        </w:rPr>
-      </w:pPr>
-      <w:r>
-        <w:rPr>
-          <w:lang w:val="ru-RU"/>
-        </w:rPr>
-        <w:t xml:space="preserve">    puts("имеющим следующую структуру: название, адрес, цены на топливо и рейтинг");</w:t>
-      </w:r>
-    </w:p>
-    <w:p>
-      <w:pPr>
-        <w:spacing w:after="25" w:line="286" w:lineRule="auto"/>
-        <w:rPr>
-          <w:lang w:val="ru-RU"/>
-        </w:rPr>
-      </w:pPr>
-      <w:r>
-        <w:rPr>
-          <w:lang w:val="ru-RU"/>
-        </w:rPr>
-        <w:t xml:space="preserve">    puts("  Пункт 'обработка' подразумевает под собой отбор тех АЗС,");</w:t>
-      </w:r>
-    </w:p>
-    <w:p>
-      <w:pPr>
-        <w:spacing w:after="25" w:line="286" w:lineRule="auto"/>
-        <w:rPr>
-          <w:lang w:val="ru-RU"/>
-        </w:rPr>
-      </w:pPr>
-      <w:r>
-        <w:rPr>
-          <w:lang w:val="ru-RU"/>
-        </w:rPr>
-        <w:t xml:space="preserve">    puts("которые удовлетворяют следующим условиям:");</w:t>
-      </w:r>
-    </w:p>
-    <w:p>
-      <w:pPr>
-        <w:spacing w:after="25" w:line="286" w:lineRule="auto"/>
-        <w:rPr>
-          <w:lang w:val="ru-RU"/>
-        </w:rPr>
-      </w:pPr>
-      <w:r>
-        <w:rPr>
-          <w:lang w:val="ru-RU"/>
-        </w:rPr>
-        <w:t xml:space="preserve">    puts("рейтинг выше 7, цена на 98 бензин ниже 54");</w:t>
-      </w:r>
-    </w:p>
-    <w:p>
-      <w:pPr>
-        <w:spacing w:after="25" w:line="286" w:lineRule="auto"/>
-        <w:rPr>
-          <w:lang w:val="ru-RU"/>
-        </w:rPr>
-      </w:pPr>
-      <w:r>
-        <w:rPr>
-          <w:lang w:val="ru-RU"/>
-        </w:rPr>
-        <w:t xml:space="preserve">    puts("  Также Вам доступны следующие действия над списком:");</w:t>
-      </w:r>
-    </w:p>
-    <w:p>
-      <w:pPr>
-        <w:spacing w:after="25" w:line="286" w:lineRule="auto"/>
-        <w:rPr>
-          <w:lang w:val="ru-RU"/>
-        </w:rPr>
-      </w:pPr>
-      <w:r>
-        <w:rPr>
-          <w:lang w:val="ru-RU"/>
-        </w:rPr>
-        <w:t xml:space="preserve">    puts("узнать кол-во АЗС в списке, удалить одну АЗС из списка,");</w:t>
-      </w:r>
-    </w:p>
-    <w:p>
-      <w:pPr>
-        <w:spacing w:after="25" w:line="286" w:lineRule="auto"/>
-        <w:rPr>
-          <w:lang w:val="ru-RU"/>
-        </w:rPr>
-      </w:pPr>
-      <w:r>
-        <w:rPr>
-          <w:lang w:val="ru-RU"/>
-        </w:rPr>
-        <w:t xml:space="preserve">    puts("поменять местами 2 АЗС в списке, отсортировать по убыванию рейтинга");</w:t>
-      </w:r>
-    </w:p>
-    <w:p>
-      <w:pPr>
-        <w:spacing w:after="25" w:line="286" w:lineRule="auto"/>
-        <w:rPr>
-          <w:lang w:val="ru-RU"/>
-        </w:rPr>
-      </w:pPr>
-      <w:r>
-        <w:rPr>
-          <w:lang w:val="ru-RU"/>
-        </w:rPr>
-        <w:t xml:space="preserve">    puts("(при сортировке изменяется ИЗНАЧАЛЬНЫЙ список, будьте внимательны!)");</w:t>
-      </w:r>
-    </w:p>
-    <w:p>
-      <w:pPr>
-        <w:spacing w:after="25" w:line="286" w:lineRule="auto"/>
-        <w:rPr>
-          <w:lang w:val="ru-RU"/>
-        </w:rPr>
-      </w:pPr>
-      <w:r>
-        <w:rPr>
-          <w:lang w:val="ru-RU"/>
-        </w:rPr>
-        <w:t xml:space="preserve">    puts("поиск АЗС по определенному параметру\n");</w:t>
-      </w:r>
-    </w:p>
-    <w:p>
-      <w:pPr>
-        <w:spacing w:after="25" w:line="286" w:lineRule="auto"/>
-        <w:rPr>
-          <w:lang w:val="ru-RU"/>
-        </w:rPr>
-      </w:pPr>
-      <w:r>
-        <w:rPr>
-          <w:lang w:val="ru-RU"/>
-        </w:rPr>
-        <w:t xml:space="preserve">    puts("  Внимание! Кол-во букв в названии и адресе не могут превышать 80!\n");</w:t>
-      </w:r>
-    </w:p>
-    <w:p>
-      <w:pPr>
-        <w:spacing w:after="25" w:line="286" w:lineRule="auto"/>
-        <w:rPr>
-          <w:lang w:val="ru-RU"/>
-        </w:rPr>
-      </w:pPr>
-      <w:r>
-        <w:rPr>
-          <w:lang w:val="ru-RU"/>
-        </w:rPr>
-        <w:t xml:space="preserve">    system("pause");</w:t>
-      </w:r>
-    </w:p>
-    <w:p>
-      <w:pPr>
-        <w:spacing w:after="25" w:line="286" w:lineRule="auto"/>
-        <w:rPr>
-          <w:lang w:val="ru-RU"/>
-        </w:rPr>
-      </w:pPr>
-      <w:r>
-        <w:rPr>
-          <w:lang w:val="ru-RU"/>
-        </w:rPr>
-        <w:t>}</w:t>
-      </w:r>
-    </w:p>
-    <w:p>
-      <w:pPr>
-        <w:spacing w:after="25" w:line="286" w:lineRule="auto"/>
-        <w:rPr>
-          <w:lang w:val="ru-RU"/>
-        </w:rPr>
-      </w:pPr>
-      <w:r>
-        <w:rPr>
-          <w:lang w:val="ru-RU"/>
-        </w:rPr>
-        <w:t>//------------------------------------------------------ДЕЙСТВИЯ СО СПИСКОМ-----------------------------------------------</w:t>
-      </w:r>
-    </w:p>
-    <w:p>
-      <w:pPr>
-        <w:spacing w:after="25" w:line="286" w:lineRule="auto"/>
-      </w:pPr>
-      <w:r>
-        <w:t>int ListLen(GSDesc* Stations)</w:t>
-      </w:r>
-    </w:p>
-    <w:p>
-      <w:pPr>
-        <w:spacing w:after="25" w:line="286" w:lineRule="auto"/>
-      </w:pPr>
-      <w:r>
-        <w:t>{</w:t>
-      </w:r>
-    </w:p>
-    <w:p>
-      <w:pPr>
-        <w:spacing w:after="25" w:line="286" w:lineRule="auto"/>
-      </w:pPr>
-      <w:r>
-        <w:t xml:space="preserve">    int len = 0;</w:t>
-      </w:r>
-    </w:p>
-    <w:p>
-      <w:pPr>
-        <w:spacing w:after="25" w:line="286" w:lineRule="auto"/>
-      </w:pPr>
-      <w:r>
-        <w:t xml:space="preserve">    for(;Stations != NULL; Stations = Stations-&gt;next) len++;</w:t>
-      </w:r>
-    </w:p>
-    <w:p>
-      <w:pPr>
-        <w:spacing w:after="25" w:line="286" w:lineRule="auto"/>
-      </w:pPr>
-      <w:r>
-        <w:t xml:space="preserve">    return len;</w:t>
-      </w:r>
-    </w:p>
-    <w:p>
-      <w:pPr>
-        <w:spacing w:after="25" w:line="286" w:lineRule="auto"/>
-      </w:pPr>
-      <w:r>
-        <w:t>}</w:t>
-      </w:r>
-    </w:p>
-    <w:p>
-      <w:pPr>
-        <w:spacing w:after="25" w:line="286" w:lineRule="auto"/>
-      </w:pPr>
-    </w:p>
-    <w:p>
-      <w:pPr>
-        <w:spacing w:after="25" w:line="286" w:lineRule="auto"/>
-      </w:pPr>
-      <w:r>
-        <w:t>GSDesc* DeleteItem(GSDesc* Stations)</w:t>
-      </w:r>
-    </w:p>
-    <w:p>
-      <w:pPr>
-        <w:spacing w:after="25" w:line="286" w:lineRule="auto"/>
-      </w:pPr>
-      <w:r>
-        <w:t>{</w:t>
-      </w:r>
-    </w:p>
-    <w:p>
-      <w:pPr>
-        <w:spacing w:after="25" w:line="286" w:lineRule="auto"/>
-      </w:pPr>
-      <w:r>
-        <w:t xml:space="preserve">    system("cls");</w:t>
-      </w:r>
-    </w:p>
-    <w:p>
-      <w:pPr>
-        <w:spacing w:after="25" w:line="286" w:lineRule="auto"/>
       </w:pPr>
       <w:r>
         <w:t xml:space="preserve">    GSDesc* temp = Stations;</w:t>
@@ -31369,27 +32194,18 @@
     <w:p>
       <w:pPr>
         <w:spacing w:after="25" w:line="286" w:lineRule="auto"/>
-        <w:rPr>
-          <w:lang w:val="ru-RU"/>
-        </w:rPr>
       </w:pPr>
       <w:r>
         <w:lastRenderedPageBreak/>
         <w:t xml:space="preserve">    int</w:t>
       </w:r>
       <w:r>
-        <w:rPr>
-          <w:lang w:val="ru-RU"/>
-        </w:rPr>
         <w:t xml:space="preserve"> </w:t>
       </w:r>
       <w:r>
         <w:t>num</w:t>
       </w:r>
       <w:r>
-        <w:rPr>
-          <w:lang w:val="ru-RU"/>
-        </w:rPr>
         <w:t>;</w:t>
       </w:r>
     </w:p>
@@ -31401,9 +32217,6 @@
         </w:rPr>
       </w:pPr>
       <w:r>
-        <w:rPr>
-          <w:lang w:val="ru-RU"/>
-        </w:rPr>
         <w:t xml:space="preserve">    </w:t>
       </w:r>
       <w:r>
@@ -31663,44 +32476,29 @@
     <w:p>
       <w:pPr>
         <w:spacing w:after="25" w:line="286" w:lineRule="auto"/>
-        <w:rPr>
-          <w:lang w:val="ru-RU"/>
-        </w:rPr>
       </w:pPr>
       <w:r>
         <w:t>GSDesc</w:t>
       </w:r>
       <w:r>
-        <w:rPr>
-          <w:lang w:val="ru-RU"/>
-        </w:rPr>
         <w:t xml:space="preserve">* </w:t>
       </w:r>
       <w:r>
         <w:t>SortByRating</w:t>
       </w:r>
       <w:r>
-        <w:rPr>
-          <w:lang w:val="ru-RU"/>
-        </w:rPr>
         <w:t>(</w:t>
       </w:r>
       <w:r>
         <w:t>GSDesc</w:t>
       </w:r>
       <w:r>
-        <w:rPr>
-          <w:lang w:val="ru-RU"/>
-        </w:rPr>
         <w:t xml:space="preserve">* </w:t>
       </w:r>
       <w:r>
         <w:t>Stations</w:t>
       </w:r>
       <w:r>
-        <w:rPr>
-          <w:lang w:val="ru-RU"/>
-        </w:rPr>
         <w:t>)                  //</w:t>
       </w:r>
       <w:r>
@@ -31710,9 +32508,6 @@
         <w:t>Сортировка</w:t>
       </w:r>
       <w:r>
-        <w:rPr>
-          <w:lang w:val="ru-RU"/>
-        </w:rPr>
         <w:t xml:space="preserve"> </w:t>
       </w:r>
       <w:r>
@@ -31722,9 +32517,6 @@
         <w:t>по</w:t>
       </w:r>
       <w:r>
-        <w:rPr>
-          <w:lang w:val="ru-RU"/>
-        </w:rPr>
         <w:t xml:space="preserve"> </w:t>
       </w:r>
       <w:r>
@@ -31734,9 +32526,6 @@
         <w:t>рейтингу</w:t>
       </w:r>
       <w:r>
-        <w:rPr>
-          <w:lang w:val="ru-RU"/>
-        </w:rPr>
         <w:t xml:space="preserve"> </w:t>
       </w:r>
       <w:r>
@@ -31746,9 +32535,6 @@
         <w:t>по</w:t>
       </w:r>
       <w:r>
-        <w:rPr>
-          <w:lang w:val="ru-RU"/>
-        </w:rPr>
         <w:t xml:space="preserve"> </w:t>
       </w:r>
       <w:r>
@@ -32221,12 +33007,48 @@
     <w:p>
       <w:pPr>
         <w:spacing w:after="25" w:line="286" w:lineRule="auto"/>
+        <w:rPr>
+          <w:lang w:val="ru-RU"/>
+        </w:rPr>
       </w:pPr>
       <w:r>
         <w:t xml:space="preserve">        </w:t>
       </w:r>
       <w:r>
-        <w:t>if(ans &lt; 1 || ans &gt; 3) puts("</w:t>
+        <w:t>if</w:t>
+      </w:r>
+      <w:r>
+        <w:rPr>
+          <w:lang w:val="ru-RU"/>
+        </w:rPr>
+        <w:t>(</w:t>
+      </w:r>
+      <w:r>
+        <w:t>ans</w:t>
+      </w:r>
+      <w:r>
+        <w:rPr>
+          <w:lang w:val="ru-RU"/>
+        </w:rPr>
+        <w:t xml:space="preserve"> &lt; 1 || </w:t>
+      </w:r>
+      <w:r>
+        <w:t>ans</w:t>
+      </w:r>
+      <w:r>
+        <w:rPr>
+          <w:lang w:val="ru-RU"/>
+        </w:rPr>
+        <w:t xml:space="preserve"> &gt; 3) </w:t>
+      </w:r>
+      <w:r>
+        <w:t>puts</w:t>
+      </w:r>
+      <w:r>
+        <w:rPr>
+          <w:lang w:val="ru-RU"/>
+        </w:rPr>
+        <w:t>("</w:t>
       </w:r>
       <w:r>
         <w:rPr>
@@ -32235,6 +33057,9 @@
         <w:t>Введите</w:t>
       </w:r>
       <w:r>
+        <w:rPr>
+          <w:lang w:val="ru-RU"/>
+        </w:rPr>
         <w:t xml:space="preserve"> </w:t>
       </w:r>
       <w:r>
@@ -32244,6 +33069,9 @@
         <w:t>от</w:t>
       </w:r>
       <w:r>
+        <w:rPr>
+          <w:lang w:val="ru-RU"/>
+        </w:rPr>
         <w:t xml:space="preserve"> 1 </w:t>
       </w:r>
       <w:r>
@@ -32253,6 +33081,9 @@
         <w:t>до</w:t>
       </w:r>
       <w:r>
+        <w:rPr>
+          <w:lang w:val="ru-RU"/>
+        </w:rPr>
         <w:t xml:space="preserve"> 3");</w:t>
       </w:r>
     </w:p>
@@ -32261,6 +33092,9 @@
         <w:spacing w:after="25" w:line="286" w:lineRule="auto"/>
       </w:pPr>
       <w:r>
+        <w:rPr>
+          <w:lang w:val="ru-RU"/>
+        </w:rPr>
         <w:t xml:space="preserve">    </w:t>
       </w:r>
       <w:r>
@@ -33212,10 +34046,13 @@
         <w:t xml:space="preserve">    </w:t>
       </w:r>
       <w:r>
-        <w:rPr>
-          <w:lang w:val="ru-RU"/>
-        </w:rPr>
-        <w:t>} while(Stations != NULL);</w:t>
+        <w:t xml:space="preserve">} while(Stations != </w:t>
+      </w:r>
+      <w:r>
+        <w:rPr>
+          <w:lang w:val="ru-RU"/>
+        </w:rPr>
+        <w:t>NULL);</w:t>
       </w:r>
     </w:p>
     <w:p>
@@ -33861,10 +34698,70 @@
         </w:rPr>
       </w:pPr>
       <w:r>
-        <w:rPr>
-          <w:lang w:val="ru-RU"/>
-        </w:rPr>
-        <w:t>void Swap(GSDesc** Stations)                             //Поменять местами 2 элемента</w:t>
+        <w:t>void</w:t>
+      </w:r>
+      <w:r>
+        <w:rPr>
+          <w:lang w:val="ru-RU"/>
+        </w:rPr>
+        <w:t xml:space="preserve"> </w:t>
+      </w:r>
+      <w:r>
+        <w:t>Swap</w:t>
+      </w:r>
+      <w:r>
+        <w:rPr>
+          <w:lang w:val="ru-RU"/>
+        </w:rPr>
+        <w:t>(</w:t>
+      </w:r>
+      <w:r>
+        <w:t>GSDesc</w:t>
+      </w:r>
+      <w:r>
+        <w:rPr>
+          <w:lang w:val="ru-RU"/>
+        </w:rPr>
+        <w:t xml:space="preserve">** </w:t>
+      </w:r>
+      <w:r>
+        <w:t>Stations</w:t>
+      </w:r>
+      <w:r>
+        <w:rPr>
+          <w:lang w:val="ru-RU"/>
+        </w:rPr>
+        <w:t>)                             //</w:t>
+      </w:r>
+      <w:r>
+        <w:rPr>
+          <w:lang w:val="ru-RU"/>
+        </w:rPr>
+        <w:t>Поменять</w:t>
+      </w:r>
+      <w:r>
+        <w:rPr>
+          <w:lang w:val="ru-RU"/>
+        </w:rPr>
+        <w:t xml:space="preserve"> </w:t>
+      </w:r>
+      <w:r>
+        <w:rPr>
+          <w:lang w:val="ru-RU"/>
+        </w:rPr>
+        <w:t>местами</w:t>
+      </w:r>
+      <w:r>
+        <w:rPr>
+          <w:lang w:val="ru-RU"/>
+        </w:rPr>
+        <w:t xml:space="preserve"> 2 </w:t>
+      </w:r>
+      <w:r>
+        <w:rPr>
+          <w:lang w:val="ru-RU"/>
+        </w:rPr>
+        <w:t>элемента</w:t>
       </w:r>
     </w:p>
     <w:p>
@@ -34880,61 +35777,112 @@
         <w:rPr>
           <w:lang w:val="ru-RU"/>
         </w:rPr>
-        <w:t xml:space="preserve">                system("cls");</w:t>
-      </w:r>
-    </w:p>
-    <w:p>
-      <w:pPr>
-        <w:spacing w:after="25" w:line="286" w:lineRule="auto"/>
-        <w:rPr>
-          <w:lang w:val="ru-RU"/>
-        </w:rPr>
-      </w:pPr>
-      <w:r>
-        <w:rPr>
-          <w:lang w:val="ru-RU"/>
-        </w:rPr>
-        <w:t xml:space="preserve">                puts("Введите название АЗС");</w:t>
-      </w:r>
-    </w:p>
-    <w:p>
-      <w:pPr>
-        <w:spacing w:after="25" w:line="286" w:lineRule="auto"/>
-        <w:rPr>
-          <w:lang w:val="ru-RU"/>
-        </w:rPr>
-      </w:pPr>
-      <w:r>
-        <w:rPr>
-          <w:lang w:val="ru-RU"/>
-        </w:rPr>
         <w:t xml:space="preserve">                </w:t>
       </w:r>
       <w:r>
+        <w:t>system</w:t>
+      </w:r>
+      <w:r>
+        <w:rPr>
+          <w:lang w:val="ru-RU"/>
+        </w:rPr>
+        <w:t>("</w:t>
+      </w:r>
+      <w:r>
+        <w:t>cls</w:t>
+      </w:r>
+      <w:r>
+        <w:rPr>
+          <w:lang w:val="ru-RU"/>
+        </w:rPr>
+        <w:t>");</w:t>
+      </w:r>
+    </w:p>
+    <w:p>
+      <w:pPr>
+        <w:spacing w:after="25" w:line="286" w:lineRule="auto"/>
+        <w:rPr>
+          <w:lang w:val="ru-RU"/>
+        </w:rPr>
+      </w:pPr>
+      <w:r>
+        <w:rPr>
+          <w:lang w:val="ru-RU"/>
+        </w:rPr>
+        <w:t xml:space="preserve">                </w:t>
+      </w:r>
+      <w:r>
+        <w:t>puts</w:t>
+      </w:r>
+      <w:r>
+        <w:rPr>
+          <w:lang w:val="ru-RU"/>
+        </w:rPr>
+        <w:t>("</w:t>
+      </w:r>
+      <w:r>
+        <w:rPr>
+          <w:lang w:val="ru-RU"/>
+        </w:rPr>
+        <w:t>Введите</w:t>
+      </w:r>
+      <w:r>
+        <w:rPr>
+          <w:lang w:val="ru-RU"/>
+        </w:rPr>
+        <w:t xml:space="preserve"> </w:t>
+      </w:r>
+      <w:r>
+        <w:rPr>
+          <w:lang w:val="ru-RU"/>
+        </w:rPr>
+        <w:t>название</w:t>
+      </w:r>
+      <w:r>
+        <w:rPr>
+          <w:lang w:val="ru-RU"/>
+        </w:rPr>
+        <w:t xml:space="preserve"> </w:t>
+      </w:r>
+      <w:r>
+        <w:rPr>
+          <w:lang w:val="ru-RU"/>
+        </w:rPr>
+        <w:t>АЗС</w:t>
+      </w:r>
+      <w:r>
+        <w:rPr>
+          <w:lang w:val="ru-RU"/>
+        </w:rPr>
+        <w:t>");</w:t>
+      </w:r>
+    </w:p>
+    <w:p>
+      <w:pPr>
+        <w:spacing w:after="25" w:line="286" w:lineRule="auto"/>
+      </w:pPr>
+      <w:r>
+        <w:rPr>
+          <w:lang w:val="ru-RU"/>
+        </w:rPr>
+        <w:t xml:space="preserve">                </w:t>
+      </w:r>
+      <w:r>
         <w:t>InputText</w:t>
       </w:r>
       <w:r>
-        <w:rPr>
-          <w:lang w:val="ru-RU"/>
-        </w:rPr>
         <w:t>(</w:t>
       </w:r>
       <w:r>
         <w:t>buff</w:t>
       </w:r>
       <w:r>
-        <w:rPr>
-          <w:lang w:val="ru-RU"/>
-        </w:rPr>
         <w:t>-&gt;</w:t>
       </w:r>
       <w:r>
         <w:t>name</w:t>
       </w:r>
       <w:r>
-        <w:rPr>
-          <w:lang w:val="ru-RU"/>
-        </w:rPr>
         <w:t>);</w:t>
       </w:r>
     </w:p>
@@ -34943,9 +35891,6 @@
         <w:spacing w:after="25" w:line="286" w:lineRule="auto"/>
       </w:pPr>
       <w:r>
-        <w:rPr>
-          <w:lang w:val="ru-RU"/>
-        </w:rPr>
         <w:t xml:space="preserve">                </w:t>
       </w:r>
       <w:r>
@@ -34986,9 +35931,6 @@
         <w:t xml:space="preserve">                puts</w:t>
       </w:r>
       <w:r>
-        <w:rPr>
-          <w:lang w:val="ru-RU"/>
-        </w:rPr>
         <w:t>("\</w:t>
       </w:r>
       <w:r>
@@ -35001,9 +35943,6 @@
         <w:t>Введите</w:t>
       </w:r>
       <w:r>
-        <w:rPr>
-          <w:lang w:val="ru-RU"/>
-        </w:rPr>
         <w:t xml:space="preserve"> </w:t>
       </w:r>
       <w:r>
@@ -35013,9 +35952,6 @@
         <w:t>цены</w:t>
       </w:r>
       <w:r>
-        <w:rPr>
-          <w:lang w:val="ru-RU"/>
-        </w:rPr>
         <w:t xml:space="preserve"> </w:t>
       </w:r>
       <w:r>
@@ -35025,9 +35961,6 @@
         <w:t>на</w:t>
       </w:r>
       <w:r>
-        <w:rPr>
-          <w:lang w:val="ru-RU"/>
-        </w:rPr>
         <w:t xml:space="preserve"> </w:t>
       </w:r>
       <w:r>
@@ -35037,9 +35970,6 @@
         <w:t>топливо</w:t>
       </w:r>
       <w:r>
-        <w:rPr>
-          <w:lang w:val="ru-RU"/>
-        </w:rPr>
         <w:t>(92,95,98,</w:t>
       </w:r>
       <w:r>
@@ -35049,9 +35979,6 @@
         <w:t>Дизель</w:t>
       </w:r>
       <w:r>
-        <w:rPr>
-          <w:lang w:val="ru-RU"/>
-        </w:rPr>
         <w:t xml:space="preserve">). </w:t>
       </w:r>
       <w:r>
@@ -36060,29 +36987,6 @@
         <w:spacing w:after="25" w:line="286" w:lineRule="auto"/>
       </w:pPr>
       <w:r>
-        <w:t xml:space="preserve">        //free(Station-&gt;next); </w:t>
-      </w:r>
-      <w:r>
-        <w:rPr>
-          <w:lang w:val="ru-RU"/>
-        </w:rPr>
-        <w:t>тут</w:t>
-      </w:r>
-      <w:r>
-        <w:t xml:space="preserve"> </w:t>
-      </w:r>
-      <w:r>
-        <w:rPr>
-          <w:lang w:val="ru-RU"/>
-        </w:rPr>
-        <w:t>проблема</w:t>
-      </w:r>
-    </w:p>
-    <w:p>
-      <w:pPr>
-        <w:spacing w:after="25" w:line="286" w:lineRule="auto"/>
-      </w:pPr>
-      <w:r>
         <w:t xml:space="preserve">        Station-&gt;next = NULL;</w:t>
       </w:r>
     </w:p>
@@ -36097,17 +37001,11 @@
     <w:p>
       <w:pPr>
         <w:spacing w:after="25" w:line="286" w:lineRule="auto"/>
-        <w:rPr>
-          <w:lang w:val="ru-RU"/>
-        </w:rPr>
       </w:pPr>
       <w:r>
         <w:t xml:space="preserve">    </w:t>
       </w:r>
       <w:r>
-        <w:rPr>
-          <w:lang w:val="ru-RU"/>
-        </w:rPr>
         <w:t>}</w:t>
       </w:r>
     </w:p>
@@ -36262,15 +37160,15 @@
         <w:spacing w:after="25" w:line="286" w:lineRule="auto"/>
       </w:pPr>
       <w:r>
+        <w:t xml:space="preserve">    {</w:t>
+      </w:r>
+    </w:p>
+    <w:p>
+      <w:pPr>
+        <w:spacing w:after="25" w:line="286" w:lineRule="auto"/>
+      </w:pPr>
+      <w:r>
         <w:lastRenderedPageBreak/>
-        <w:t xml:space="preserve">    {</w:t>
-      </w:r>
-    </w:p>
-    <w:p>
-      <w:pPr>
-        <w:spacing w:after="25" w:line="286" w:lineRule="auto"/>
-      </w:pPr>
-      <w:r>
         <w:t xml:space="preserve">        strcpy(ThisStation-&gt;name, OtherStation-&gt;name);</w:t>
       </w:r>
     </w:p>
@@ -38056,8 +38954,8 @@
           <w:lang w:val="ru-RU"/>
         </w:rPr>
       </w:pPr>
-      <w:bookmarkStart w:id="45" w:name="_Toc1649"/>
-      <w:bookmarkStart w:id="46" w:name="_Toc39165120"/>
+      <w:bookmarkStart w:id="45" w:name="_Toc39165120"/>
+      <w:bookmarkStart w:id="46" w:name="_Toc1649"/>
       <w:r>
         <w:rPr>
           <w:lang w:val="ru-RU"/>
@@ -38077,7 +38975,7 @@
         </w:rPr>
         <w:t>Результат работы программы</w:t>
       </w:r>
-      <w:bookmarkEnd w:id="46"/>
+      <w:bookmarkEnd w:id="45"/>
     </w:p>
     <w:p>
       <w:pPr>
@@ -38231,7 +39129,7 @@
         </w:rPr>
         <w:t xml:space="preserve">. </w:t>
       </w:r>
-      <w:bookmarkEnd w:id="45"/>
+      <w:bookmarkEnd w:id="46"/>
       <w:r>
         <w:rPr>
           <w:lang w:val="ru-RU"/>
@@ -38259,7 +39157,25 @@
           <w:szCs w:val="28"/>
           <w:lang w:val="ru-RU"/>
         </w:rPr>
-        <w:t xml:space="preserve">При выполнении лабораторной работы получены практические навыки в реализации динамического массива структур на языке программирования </w:t>
+        <w:t xml:space="preserve">При выполнении лабораторной работы получены практические навыки в реализации </w:t>
+      </w:r>
+      <w:r>
+        <w:rPr>
+          <w:rFonts w:ascii="Times New Roman" w:eastAsia="Times New Roman" w:hAnsi="Times New Roman" w:cs="Times New Roman"/>
+          <w:sz w:val="28"/>
+          <w:szCs w:val="28"/>
+          <w:lang w:val="ru-RU"/>
+        </w:rPr>
+        <w:t>односвязного списка</w:t>
+      </w:r>
+      <w:r>
+        <w:rPr>
+          <w:rFonts w:ascii="Times New Roman" w:eastAsia="Times New Roman" w:hAnsi="Times New Roman" w:cs="Times New Roman"/>
+          <w:sz w:val="28"/>
+          <w:szCs w:val="28"/>
+          <w:lang w:val="ru-RU"/>
+        </w:rPr>
+        <w:t xml:space="preserve"> структур на языке программирования </w:t>
       </w:r>
       <w:r>
         <w:rPr>
@@ -38402,7 +39318,7 @@
         <w:noProof/>
         <w:sz w:val="24"/>
       </w:rPr>
-      <w:t>3</w:t>
+      <w:t>10</w:t>
     </w:r>
     <w:r>
       <w:rPr>
@@ -40058,7 +40974,7 @@
 </file>
 
 <file path=customXml/itemProps1.xml><?xml version="1.0" encoding="utf-8"?>
-<ds:datastoreItem xmlns:ds="http://schemas.openxmlformats.org/officeDocument/2006/customXml" ds:itemID="{131E863A-FACD-4EED-849D-A98EC4E344AD}">
+<ds:datastoreItem xmlns:ds="http://schemas.openxmlformats.org/officeDocument/2006/customXml" ds:itemID="{DE75ED9E-46D7-4644-B973-7ED2E5AB0F18}">
   <ds:schemaRefs>
     <ds:schemaRef ds:uri="http://schemas.openxmlformats.org/officeDocument/2006/bibliography"/>
   </ds:schemaRefs>

--- a/лаб2/9308_Семенов_lab2.docx
+++ b/лаб2/9308_Семенов_lab2.docx
@@ -493,23 +493,13 @@
           <w:szCs w:val="28"/>
         </w:rPr>
       </w:pPr>
-      <w:proofErr w:type="spellStart"/>
-      <w:r>
-        <w:rPr>
-          <w:rFonts w:ascii="Times New Roman" w:hAnsi="Times New Roman" w:cs="Times New Roman"/>
-          <w:sz w:val="28"/>
-          <w:szCs w:val="28"/>
-        </w:rPr>
-        <w:t>Санкт-Петербург</w:t>
-      </w:r>
-      <w:proofErr w:type="spellEnd"/>
-      <w:r>
-        <w:rPr>
-          <w:rFonts w:ascii="Times New Roman" w:hAnsi="Times New Roman" w:cs="Times New Roman"/>
-          <w:sz w:val="28"/>
-          <w:szCs w:val="28"/>
-        </w:rPr>
-        <w:t>, 2020</w:t>
+      <w:r>
+        <w:rPr>
+          <w:rFonts w:ascii="Times New Roman" w:hAnsi="Times New Roman" w:cs="Times New Roman"/>
+          <w:sz w:val="28"/>
+          <w:szCs w:val="28"/>
+        </w:rPr>
+        <w:t>Санкт-Петербург, 2020</w:t>
       </w:r>
     </w:p>
     <w:sdt>
@@ -588,14 +578,14 @@
             </w:rPr>
             <w:fldChar w:fldCharType="separate"/>
           </w:r>
-          <w:hyperlink w:anchor="_Toc39435655" w:history="1">
+          <w:hyperlink w:anchor="_Toc41159534" w:history="1">
             <w:r>
               <w:rPr>
                 <w:rStyle w:val="a4"/>
                 <w:noProof/>
                 <w:lang w:val="ru-RU"/>
               </w:rPr>
-              <w:t>Цель</w:t>
+              <w:t>Введение</w:t>
             </w:r>
             <w:r>
               <w:rPr>
@@ -616,7 +606,7 @@
                 <w:noProof/>
                 <w:webHidden/>
               </w:rPr>
-              <w:instrText xml:space="preserve"> PAGEREF _Toc39435655 \h </w:instrText>
+              <w:instrText xml:space="preserve"> PAGEREF _Toc41159534 \h </w:instrText>
             </w:r>
             <w:r>
               <w:rPr>
@@ -661,7 +651,7 @@
               <w:lang w:val="ru-RU" w:eastAsia="ru-RU"/>
             </w:rPr>
           </w:pPr>
-          <w:hyperlink w:anchor="_Toc39435656" w:history="1">
+          <w:hyperlink w:anchor="_Toc41159535" w:history="1">
             <w:r>
               <w:rPr>
                 <w:rStyle w:val="a4"/>
@@ -689,7 +679,7 @@
                 <w:noProof/>
                 <w:webHidden/>
               </w:rPr>
-              <w:instrText xml:space="preserve"> PAGEREF _Toc39435656 \h </w:instrText>
+              <w:instrText xml:space="preserve"> PAGEREF _Toc41159535 \h </w:instrText>
             </w:r>
             <w:r>
               <w:rPr>
@@ -734,7 +724,7 @@
               <w:lang w:val="ru-RU" w:eastAsia="ru-RU"/>
             </w:rPr>
           </w:pPr>
-          <w:hyperlink w:anchor="_Toc39435657" w:history="1">
+          <w:hyperlink w:anchor="_Toc41159536" w:history="1">
             <w:r>
               <w:rPr>
                 <w:rStyle w:val="a4"/>
@@ -762,7 +752,7 @@
                 <w:noProof/>
                 <w:webHidden/>
               </w:rPr>
-              <w:instrText xml:space="preserve"> PAGEREF _Toc39435657 \h </w:instrText>
+              <w:instrText xml:space="preserve"> PAGEREF _Toc41159536 \h </w:instrText>
             </w:r>
             <w:r>
               <w:rPr>
@@ -807,7 +797,7 @@
               <w:lang w:val="ru-RU" w:eastAsia="ru-RU"/>
             </w:rPr>
           </w:pPr>
-          <w:hyperlink w:anchor="_Toc39435658" w:history="1">
+          <w:hyperlink w:anchor="_Toc41159537" w:history="1">
             <w:r>
               <w:rPr>
                 <w:rStyle w:val="a4"/>
@@ -835,7 +825,7 @@
                 <w:noProof/>
                 <w:webHidden/>
               </w:rPr>
-              <w:instrText xml:space="preserve"> PAGEREF _Toc39435658 \h </w:instrText>
+              <w:instrText xml:space="preserve"> PAGEREF _Toc41159537 \h </w:instrText>
             </w:r>
             <w:r>
               <w:rPr>
@@ -880,7 +870,7 @@
               <w:lang w:val="ru-RU" w:eastAsia="ru-RU"/>
             </w:rPr>
           </w:pPr>
-          <w:hyperlink w:anchor="_Toc39435659" w:history="1">
+          <w:hyperlink w:anchor="_Toc41159538" w:history="1">
             <w:r>
               <w:rPr>
                 <w:rStyle w:val="a4"/>
@@ -908,7 +898,7 @@
                 <w:noProof/>
                 <w:webHidden/>
               </w:rPr>
-              <w:instrText xml:space="preserve"> PAGEREF _Toc39435659 \h </w:instrText>
+              <w:instrText xml:space="preserve"> PAGEREF _Toc41159538 \h </w:instrText>
             </w:r>
             <w:r>
               <w:rPr>
@@ -953,7 +943,7 @@
               <w:lang w:val="ru-RU" w:eastAsia="ru-RU"/>
             </w:rPr>
           </w:pPr>
-          <w:hyperlink w:anchor="_Toc39435660" w:history="1">
+          <w:hyperlink w:anchor="_Toc41159539" w:history="1">
             <w:r>
               <w:rPr>
                 <w:rStyle w:val="a4"/>
@@ -981,7 +971,7 @@
                 <w:noProof/>
                 <w:webHidden/>
               </w:rPr>
-              <w:instrText xml:space="preserve"> PAGEREF _Toc39435660 \h </w:instrText>
+              <w:instrText xml:space="preserve"> PAGEREF _Toc41159539 \h </w:instrText>
             </w:r>
             <w:r>
               <w:rPr>
@@ -1026,38 +1016,16 @@
               <w:lang w:val="ru-RU" w:eastAsia="ru-RU"/>
             </w:rPr>
           </w:pPr>
-          <w:hyperlink w:anchor="_Toc39435661" w:history="1">
+          <w:hyperlink w:anchor="_Toc41159540" w:history="1">
+            <w:bookmarkStart w:id="4" w:name="_GoBack"/>
+            <w:bookmarkEnd w:id="4"/>
             <w:r>
               <w:rPr>
                 <w:rStyle w:val="a4"/>
                 <w:noProof/>
                 <w:lang w:val="ru-RU"/>
               </w:rPr>
-              <w:t>6. Фу</w:t>
-            </w:r>
-            <w:r>
-              <w:rPr>
-                <w:rStyle w:val="a4"/>
-                <w:noProof/>
-                <w:lang w:val="ru-RU"/>
-              </w:rPr>
-              <w:t>н</w:t>
-            </w:r>
-            <w:r>
-              <w:rPr>
-                <w:rStyle w:val="a4"/>
-                <w:noProof/>
-                <w:lang w:val="ru-RU"/>
-              </w:rPr>
-              <w:t>к</w:t>
-            </w:r>
-            <w:r>
-              <w:rPr>
-                <w:rStyle w:val="a4"/>
-                <w:noProof/>
-                <w:lang w:val="ru-RU"/>
-              </w:rPr>
-              <w:t>ции</w:t>
+              <w:t>6. Функции</w:t>
             </w:r>
             <w:r>
               <w:rPr>
@@ -1078,7 +1046,7 @@
                 <w:noProof/>
                 <w:webHidden/>
               </w:rPr>
-              <w:instrText xml:space="preserve"> PAGEREF _Toc39435661 \h </w:instrText>
+              <w:instrText xml:space="preserve"> PAGEREF _Toc41159540 \h </w:instrText>
             </w:r>
             <w:r>
               <w:rPr>
@@ -1122,7 +1090,7 @@
               <w:lang w:val="ru-RU" w:eastAsia="ru-RU"/>
             </w:rPr>
           </w:pPr>
-          <w:hyperlink w:anchor="_Toc39435662" w:history="1">
+          <w:hyperlink w:anchor="_Toc41159541" w:history="1">
             <w:r>
               <w:rPr>
                 <w:rStyle w:val="a4"/>
@@ -1150,7 +1118,7 @@
                 <w:noProof/>
                 <w:webHidden/>
               </w:rPr>
-              <w:instrText xml:space="preserve"> PAGEREF _Toc39435662 \h </w:instrText>
+              <w:instrText xml:space="preserve"> PAGEREF _Toc41159541 \h </w:instrText>
             </w:r>
             <w:r>
               <w:rPr>
@@ -1194,7 +1162,7 @@
               <w:lang w:val="ru-RU" w:eastAsia="ru-RU"/>
             </w:rPr>
           </w:pPr>
-          <w:hyperlink w:anchor="_Toc39435663" w:history="1">
+          <w:hyperlink w:anchor="_Toc41159542" w:history="1">
             <w:r>
               <w:rPr>
                 <w:rStyle w:val="a4"/>
@@ -1229,7 +1197,7 @@
                 <w:noProof/>
                 <w:webHidden/>
               </w:rPr>
-              <w:instrText xml:space="preserve"> PAGEREF _Toc39435663 \h </w:instrText>
+              <w:instrText xml:space="preserve"> PAGEREF _Toc41159542 \h </w:instrText>
             </w:r>
             <w:r>
               <w:rPr>
@@ -1273,7 +1241,7 @@
               <w:lang w:val="ru-RU" w:eastAsia="ru-RU"/>
             </w:rPr>
           </w:pPr>
-          <w:hyperlink w:anchor="_Toc39435664" w:history="1">
+          <w:hyperlink w:anchor="_Toc41159543" w:history="1">
             <w:r>
               <w:rPr>
                 <w:rStyle w:val="a4"/>
@@ -1308,7 +1276,7 @@
                 <w:noProof/>
                 <w:webHidden/>
               </w:rPr>
-              <w:instrText xml:space="preserve"> PAGEREF _Toc39435664 \h </w:instrText>
+              <w:instrText xml:space="preserve"> PAGEREF _Toc41159543 \h </w:instrText>
             </w:r>
             <w:r>
               <w:rPr>
@@ -1352,7 +1320,7 @@
               <w:lang w:val="ru-RU" w:eastAsia="ru-RU"/>
             </w:rPr>
           </w:pPr>
-          <w:hyperlink w:anchor="_Toc39435665" w:history="1">
+          <w:hyperlink w:anchor="_Toc41159544" w:history="1">
             <w:r>
               <w:rPr>
                 <w:rStyle w:val="a4"/>
@@ -1387,7 +1355,7 @@
                 <w:noProof/>
                 <w:webHidden/>
               </w:rPr>
-              <w:instrText xml:space="preserve"> PAGEREF _Toc39435665 \h </w:instrText>
+              <w:instrText xml:space="preserve"> PAGEREF _Toc41159544 \h </w:instrText>
             </w:r>
             <w:r>
               <w:rPr>
@@ -1431,7 +1399,7 @@
               <w:lang w:val="ru-RU" w:eastAsia="ru-RU"/>
             </w:rPr>
           </w:pPr>
-          <w:hyperlink w:anchor="_Toc39435666" w:history="1">
+          <w:hyperlink w:anchor="_Toc41159545" w:history="1">
             <w:r>
               <w:rPr>
                 <w:rStyle w:val="a4"/>
@@ -1466,7 +1434,7 @@
                 <w:noProof/>
                 <w:webHidden/>
               </w:rPr>
-              <w:instrText xml:space="preserve"> PAGEREF _Toc39435666 \h </w:instrText>
+              <w:instrText xml:space="preserve"> PAGEREF _Toc41159545 \h </w:instrText>
             </w:r>
             <w:r>
               <w:rPr>
@@ -1510,7 +1478,7 @@
               <w:lang w:val="ru-RU" w:eastAsia="ru-RU"/>
             </w:rPr>
           </w:pPr>
-          <w:hyperlink w:anchor="_Toc39435667" w:history="1">
+          <w:hyperlink w:anchor="_Toc41159546" w:history="1">
             <w:r>
               <w:rPr>
                 <w:rStyle w:val="a4"/>
@@ -1545,7 +1513,7 @@
                 <w:noProof/>
                 <w:webHidden/>
               </w:rPr>
-              <w:instrText xml:space="preserve"> PAGEREF _Toc39435667 \h </w:instrText>
+              <w:instrText xml:space="preserve"> PAGEREF _Toc41159546 \h </w:instrText>
             </w:r>
             <w:r>
               <w:rPr>
@@ -1589,7 +1557,7 @@
               <w:lang w:val="ru-RU" w:eastAsia="ru-RU"/>
             </w:rPr>
           </w:pPr>
-          <w:hyperlink w:anchor="_Toc39435668" w:history="1">
+          <w:hyperlink w:anchor="_Toc41159547" w:history="1">
             <w:r>
               <w:rPr>
                 <w:rStyle w:val="a4"/>
@@ -1624,7 +1592,7 @@
                 <w:noProof/>
                 <w:webHidden/>
               </w:rPr>
-              <w:instrText xml:space="preserve"> PAGEREF _Toc39435668 \h </w:instrText>
+              <w:instrText xml:space="preserve"> PAGEREF _Toc41159547 \h </w:instrText>
             </w:r>
             <w:r>
               <w:rPr>
@@ -1668,7 +1636,7 @@
               <w:lang w:val="ru-RU" w:eastAsia="ru-RU"/>
             </w:rPr>
           </w:pPr>
-          <w:hyperlink w:anchor="_Toc39435669" w:history="1">
+          <w:hyperlink w:anchor="_Toc41159548" w:history="1">
             <w:r>
               <w:rPr>
                 <w:rStyle w:val="a4"/>
@@ -1703,7 +1671,7 @@
                 <w:noProof/>
                 <w:webHidden/>
               </w:rPr>
-              <w:instrText xml:space="preserve"> PAGEREF _Toc39435669 \h </w:instrText>
+              <w:instrText xml:space="preserve"> PAGEREF _Toc41159548 \h </w:instrText>
             </w:r>
             <w:r>
               <w:rPr>
@@ -1747,7 +1715,7 @@
               <w:lang w:val="ru-RU" w:eastAsia="ru-RU"/>
             </w:rPr>
           </w:pPr>
-          <w:hyperlink w:anchor="_Toc39435670" w:history="1">
+          <w:hyperlink w:anchor="_Toc41159549" w:history="1">
             <w:r>
               <w:rPr>
                 <w:rStyle w:val="a4"/>
@@ -1782,7 +1750,7 @@
                 <w:noProof/>
                 <w:webHidden/>
               </w:rPr>
-              <w:instrText xml:space="preserve"> PAGEREF _Toc39435670 \h </w:instrText>
+              <w:instrText xml:space="preserve"> PAGEREF _Toc41159549 \h </w:instrText>
             </w:r>
             <w:r>
               <w:rPr>
@@ -1826,7 +1794,7 @@
               <w:lang w:val="ru-RU" w:eastAsia="ru-RU"/>
             </w:rPr>
           </w:pPr>
-          <w:hyperlink w:anchor="_Toc39435671" w:history="1">
+          <w:hyperlink w:anchor="_Toc41159550" w:history="1">
             <w:r>
               <w:rPr>
                 <w:rStyle w:val="a4"/>
@@ -1861,7 +1829,7 @@
                 <w:noProof/>
                 <w:webHidden/>
               </w:rPr>
-              <w:instrText xml:space="preserve"> PAGEREF _Toc39435671 \h </w:instrText>
+              <w:instrText xml:space="preserve"> PAGEREF _Toc41159550 \h </w:instrText>
             </w:r>
             <w:r>
               <w:rPr>
@@ -1905,7 +1873,7 @@
               <w:lang w:val="ru-RU" w:eastAsia="ru-RU"/>
             </w:rPr>
           </w:pPr>
-          <w:hyperlink w:anchor="_Toc39435672" w:history="1">
+          <w:hyperlink w:anchor="_Toc41159551" w:history="1">
             <w:r>
               <w:rPr>
                 <w:rStyle w:val="a4"/>
@@ -1940,7 +1908,7 @@
                 <w:noProof/>
                 <w:webHidden/>
               </w:rPr>
-              <w:instrText xml:space="preserve"> PAGEREF _Toc39435672 \h </w:instrText>
+              <w:instrText xml:space="preserve"> PAGEREF _Toc41159551 \h </w:instrText>
             </w:r>
             <w:r>
               <w:rPr>
@@ -1984,7 +1952,7 @@
               <w:lang w:val="ru-RU" w:eastAsia="ru-RU"/>
             </w:rPr>
           </w:pPr>
-          <w:hyperlink w:anchor="_Toc39435673" w:history="1">
+          <w:hyperlink w:anchor="_Toc41159552" w:history="1">
             <w:r>
               <w:rPr>
                 <w:rStyle w:val="a4"/>
@@ -2019,7 +1987,7 @@
                 <w:noProof/>
                 <w:webHidden/>
               </w:rPr>
-              <w:instrText xml:space="preserve"> PAGEREF _Toc39435673 \h </w:instrText>
+              <w:instrText xml:space="preserve"> PAGEREF _Toc41159552 \h </w:instrText>
             </w:r>
             <w:r>
               <w:rPr>
@@ -2063,7 +2031,7 @@
               <w:lang w:val="ru-RU" w:eastAsia="ru-RU"/>
             </w:rPr>
           </w:pPr>
-          <w:hyperlink w:anchor="_Toc39435674" w:history="1">
+          <w:hyperlink w:anchor="_Toc41159553" w:history="1">
             <w:r>
               <w:rPr>
                 <w:rStyle w:val="a4"/>
@@ -2098,7 +2066,7 @@
                 <w:noProof/>
                 <w:webHidden/>
               </w:rPr>
-              <w:instrText xml:space="preserve"> PAGEREF _Toc39435674 \h </w:instrText>
+              <w:instrText xml:space="preserve"> PAGEREF _Toc41159553 \h </w:instrText>
             </w:r>
             <w:r>
               <w:rPr>
@@ -2142,7 +2110,7 @@
               <w:lang w:val="ru-RU" w:eastAsia="ru-RU"/>
             </w:rPr>
           </w:pPr>
-          <w:hyperlink w:anchor="_Toc39435675" w:history="1">
+          <w:hyperlink w:anchor="_Toc41159554" w:history="1">
             <w:r>
               <w:rPr>
                 <w:rStyle w:val="a4"/>
@@ -2177,7 +2145,7 @@
                 <w:noProof/>
                 <w:webHidden/>
               </w:rPr>
-              <w:instrText xml:space="preserve"> PAGEREF _Toc39435675 \h </w:instrText>
+              <w:instrText xml:space="preserve"> PAGEREF _Toc41159554 \h </w:instrText>
             </w:r>
             <w:r>
               <w:rPr>
@@ -2221,7 +2189,7 @@
               <w:lang w:val="ru-RU" w:eastAsia="ru-RU"/>
             </w:rPr>
           </w:pPr>
-          <w:hyperlink w:anchor="_Toc39435676" w:history="1">
+          <w:hyperlink w:anchor="_Toc41159555" w:history="1">
             <w:r>
               <w:rPr>
                 <w:rStyle w:val="a4"/>
@@ -2256,7 +2224,7 @@
                 <w:noProof/>
                 <w:webHidden/>
               </w:rPr>
-              <w:instrText xml:space="preserve"> PAGEREF _Toc39435676 \h </w:instrText>
+              <w:instrText xml:space="preserve"> PAGEREF _Toc41159555 \h </w:instrText>
             </w:r>
             <w:r>
               <w:rPr>
@@ -2300,7 +2268,7 @@
               <w:lang w:val="ru-RU" w:eastAsia="ru-RU"/>
             </w:rPr>
           </w:pPr>
-          <w:hyperlink w:anchor="_Toc39435677" w:history="1">
+          <w:hyperlink w:anchor="_Toc41159556" w:history="1">
             <w:r>
               <w:rPr>
                 <w:rStyle w:val="a4"/>
@@ -2335,7 +2303,7 @@
                 <w:noProof/>
                 <w:webHidden/>
               </w:rPr>
-              <w:instrText xml:space="preserve"> PAGEREF _Toc39435677 \h </w:instrText>
+              <w:instrText xml:space="preserve"> PAGEREF _Toc41159556 \h </w:instrText>
             </w:r>
             <w:r>
               <w:rPr>
@@ -2379,7 +2347,7 @@
               <w:lang w:val="ru-RU" w:eastAsia="ru-RU"/>
             </w:rPr>
           </w:pPr>
-          <w:hyperlink w:anchor="_Toc39435678" w:history="1">
+          <w:hyperlink w:anchor="_Toc41159557" w:history="1">
             <w:r>
               <w:rPr>
                 <w:rStyle w:val="a4"/>
@@ -2414,7 +2382,7 @@
                 <w:noProof/>
                 <w:webHidden/>
               </w:rPr>
-              <w:instrText xml:space="preserve"> PAGEREF _Toc39435678 \h </w:instrText>
+              <w:instrText xml:space="preserve"> PAGEREF _Toc41159557 \h </w:instrText>
             </w:r>
             <w:r>
               <w:rPr>
@@ -2458,7 +2426,7 @@
               <w:lang w:val="ru-RU" w:eastAsia="ru-RU"/>
             </w:rPr>
           </w:pPr>
-          <w:hyperlink w:anchor="_Toc39435679" w:history="1">
+          <w:hyperlink w:anchor="_Toc41159558" w:history="1">
             <w:r>
               <w:rPr>
                 <w:rStyle w:val="a4"/>
@@ -2493,7 +2461,7 @@
                 <w:noProof/>
                 <w:webHidden/>
               </w:rPr>
-              <w:instrText xml:space="preserve"> PAGEREF _Toc39435679 \h </w:instrText>
+              <w:instrText xml:space="preserve"> PAGEREF _Toc41159558 \h </w:instrText>
             </w:r>
             <w:r>
               <w:rPr>
@@ -2537,7 +2505,7 @@
               <w:lang w:val="ru-RU" w:eastAsia="ru-RU"/>
             </w:rPr>
           </w:pPr>
-          <w:hyperlink w:anchor="_Toc39435680" w:history="1">
+          <w:hyperlink w:anchor="_Toc41159559" w:history="1">
             <w:r>
               <w:rPr>
                 <w:rStyle w:val="a4"/>
@@ -2572,7 +2540,7 @@
                 <w:noProof/>
                 <w:webHidden/>
               </w:rPr>
-              <w:instrText xml:space="preserve"> PAGEREF _Toc39435680 \h </w:instrText>
+              <w:instrText xml:space="preserve"> PAGEREF _Toc41159559 \h </w:instrText>
             </w:r>
             <w:r>
               <w:rPr>
@@ -2616,7 +2584,7 @@
               <w:lang w:val="ru-RU" w:eastAsia="ru-RU"/>
             </w:rPr>
           </w:pPr>
-          <w:hyperlink w:anchor="_Toc39435681" w:history="1">
+          <w:hyperlink w:anchor="_Toc41159560" w:history="1">
             <w:r>
               <w:rPr>
                 <w:rStyle w:val="a4"/>
@@ -2651,7 +2619,7 @@
                 <w:noProof/>
                 <w:webHidden/>
               </w:rPr>
-              <w:instrText xml:space="preserve"> PAGEREF _Toc39435681 \h </w:instrText>
+              <w:instrText xml:space="preserve"> PAGEREF _Toc41159560 \h </w:instrText>
             </w:r>
             <w:r>
               <w:rPr>
@@ -2695,7 +2663,7 @@
               <w:lang w:val="ru-RU" w:eastAsia="ru-RU"/>
             </w:rPr>
           </w:pPr>
-          <w:hyperlink w:anchor="_Toc39435682" w:history="1">
+          <w:hyperlink w:anchor="_Toc41159561" w:history="1">
             <w:r>
               <w:rPr>
                 <w:rStyle w:val="a4"/>
@@ -2745,7 +2713,7 @@
                 <w:noProof/>
                 <w:webHidden/>
               </w:rPr>
-              <w:instrText xml:space="preserve"> PAGEREF _Toc39435682 \h </w:instrText>
+              <w:instrText xml:space="preserve"> PAGEREF _Toc41159561 \h </w:instrText>
             </w:r>
             <w:r>
               <w:rPr>
@@ -2789,7 +2757,7 @@
               <w:lang w:val="ru-RU" w:eastAsia="ru-RU"/>
             </w:rPr>
           </w:pPr>
-          <w:hyperlink w:anchor="_Toc39435683" w:history="1">
+          <w:hyperlink w:anchor="_Toc41159562" w:history="1">
             <w:r>
               <w:rPr>
                 <w:rStyle w:val="a4"/>
@@ -2839,7 +2807,7 @@
                 <w:noProof/>
                 <w:webHidden/>
               </w:rPr>
-              <w:instrText xml:space="preserve"> PAGEREF _Toc39435683 \h </w:instrText>
+              <w:instrText xml:space="preserve"> PAGEREF _Toc41159562 \h </w:instrText>
             </w:r>
             <w:r>
               <w:rPr>
@@ -2883,7 +2851,7 @@
               <w:lang w:val="ru-RU" w:eastAsia="ru-RU"/>
             </w:rPr>
           </w:pPr>
-          <w:hyperlink w:anchor="_Toc39435684" w:history="1">
+          <w:hyperlink w:anchor="_Toc41159563" w:history="1">
             <w:r>
               <w:rPr>
                 <w:rStyle w:val="a4"/>
@@ -2918,7 +2886,7 @@
                 <w:noProof/>
                 <w:webHidden/>
               </w:rPr>
-              <w:instrText xml:space="preserve"> PAGEREF _Toc39435684 \h </w:instrText>
+              <w:instrText xml:space="preserve"> PAGEREF _Toc41159563 \h </w:instrText>
             </w:r>
             <w:r>
               <w:rPr>
@@ -2963,7 +2931,7 @@
               <w:lang w:val="ru-RU" w:eastAsia="ru-RU"/>
             </w:rPr>
           </w:pPr>
-          <w:hyperlink w:anchor="_Toc39435685" w:history="1">
+          <w:hyperlink w:anchor="_Toc41159564" w:history="1">
             <w:r>
               <w:rPr>
                 <w:rStyle w:val="a4"/>
@@ -2991,7 +2959,7 @@
                 <w:noProof/>
                 <w:webHidden/>
               </w:rPr>
-              <w:instrText xml:space="preserve"> PAGEREF _Toc39435685 \h </w:instrText>
+              <w:instrText xml:space="preserve"> PAGEREF _Toc41159564 \h </w:instrText>
             </w:r>
             <w:r>
               <w:rPr>
@@ -3036,7 +3004,7 @@
               <w:lang w:val="ru-RU" w:eastAsia="ru-RU"/>
             </w:rPr>
           </w:pPr>
-          <w:hyperlink w:anchor="_Toc39435686" w:history="1">
+          <w:hyperlink w:anchor="_Toc41159565" w:history="1">
             <w:r>
               <w:rPr>
                 <w:rStyle w:val="a4"/>
@@ -3101,7 +3069,7 @@
                 <w:noProof/>
                 <w:webHidden/>
               </w:rPr>
-              <w:instrText xml:space="preserve"> PAGEREF _Toc39435686 \h </w:instrText>
+              <w:instrText xml:space="preserve"> PAGEREF _Toc41159565 \h </w:instrText>
             </w:r>
             <w:r>
               <w:rPr>
@@ -3145,7 +3113,7 @@
               <w:lang w:val="ru-RU" w:eastAsia="ru-RU"/>
             </w:rPr>
           </w:pPr>
-          <w:hyperlink w:anchor="_Toc39435687" w:history="1">
+          <w:hyperlink w:anchor="_Toc41159566" w:history="1">
             <w:r>
               <w:rPr>
                 <w:rStyle w:val="a4"/>
@@ -3173,7 +3141,7 @@
                 <w:noProof/>
                 <w:webHidden/>
               </w:rPr>
-              <w:instrText xml:space="preserve"> PAGEREF _Toc39435687 \h </w:instrText>
+              <w:instrText xml:space="preserve"> PAGEREF _Toc41159566 \h </w:instrText>
             </w:r>
             <w:r>
               <w:rPr>
@@ -3217,7 +3185,7 @@
               <w:lang w:val="ru-RU" w:eastAsia="ru-RU"/>
             </w:rPr>
           </w:pPr>
-          <w:hyperlink w:anchor="_Toc39435688" w:history="1">
+          <w:hyperlink w:anchor="_Toc41159567" w:history="1">
             <w:r>
               <w:rPr>
                 <w:rStyle w:val="a4"/>
@@ -3264,7 +3232,7 @@
                 <w:noProof/>
                 <w:webHidden/>
               </w:rPr>
-              <w:instrText xml:space="preserve"> PAGEREF _Toc39435688 \h </w:instrText>
+              <w:instrText xml:space="preserve"> PAGEREF _Toc41159567 \h </w:instrText>
             </w:r>
             <w:r>
               <w:rPr>
@@ -3308,7 +3276,7 @@
               <w:lang w:val="ru-RU" w:eastAsia="ru-RU"/>
             </w:rPr>
           </w:pPr>
-          <w:hyperlink w:anchor="_Toc39435689" w:history="1">
+          <w:hyperlink w:anchor="_Toc41159568" w:history="1">
             <w:r>
               <w:rPr>
                 <w:rStyle w:val="a4"/>
@@ -3336,7 +3304,7 @@
                 <w:noProof/>
                 <w:webHidden/>
               </w:rPr>
-              <w:instrText xml:space="preserve"> PAGEREF _Toc39435689 \h </w:instrText>
+              <w:instrText xml:space="preserve"> PAGEREF _Toc41159568 \h </w:instrText>
             </w:r>
             <w:r>
               <w:rPr>
@@ -3381,14 +3349,14 @@
               <w:lang w:val="ru-RU" w:eastAsia="ru-RU"/>
             </w:rPr>
           </w:pPr>
-          <w:hyperlink w:anchor="_Toc39435690" w:history="1">
+          <w:hyperlink w:anchor="_Toc41159569" w:history="1">
             <w:r>
               <w:rPr>
                 <w:rStyle w:val="a4"/>
                 <w:noProof/>
                 <w:lang w:val="ru-RU"/>
               </w:rPr>
-              <w:t>10. Заключение</w:t>
+              <w:t>Заключение</w:t>
             </w:r>
             <w:r>
               <w:rPr>
@@ -3409,7 +3377,7 @@
                 <w:noProof/>
                 <w:webHidden/>
               </w:rPr>
-              <w:instrText xml:space="preserve"> PAGEREF _Toc39435690 \h </w:instrText>
+              <w:instrText xml:space="preserve"> PAGEREF _Toc41159569 \h </w:instrText>
             </w:r>
             <w:r>
               <w:rPr>
@@ -3472,16 +3440,14 @@
           <w:lang w:val="ru-RU"/>
         </w:rPr>
       </w:pPr>
-      <w:bookmarkStart w:id="4" w:name="_Toc1639"/>
-      <w:bookmarkStart w:id="5" w:name="_Toc39435655"/>
+      <w:bookmarkStart w:id="5" w:name="_Toc41159534"/>
       <w:r>
         <w:rPr>
           <w:lang w:val="ru-RU"/>
         </w:rPr>
         <w:lastRenderedPageBreak/>
-        <w:t>Цель</w:t>
-      </w:r>
-      <w:bookmarkEnd w:id="4"/>
+        <w:t>Введение</w:t>
+      </w:r>
       <w:bookmarkEnd w:id="5"/>
     </w:p>
     <w:p>
@@ -3565,7 +3531,7 @@
           <w:lang w:val="ru-RU"/>
         </w:rPr>
       </w:pPr>
-      <w:bookmarkStart w:id="7" w:name="_Toc39435656"/>
+      <w:bookmarkStart w:id="7" w:name="_Toc41159535"/>
       <w:r>
         <w:rPr>
           <w:lang w:val="ru-RU"/>
@@ -3703,7 +3669,7 @@
           <w:lang w:val="ru-RU"/>
         </w:rPr>
       </w:pPr>
-      <w:bookmarkStart w:id="8" w:name="_Toc39435657"/>
+      <w:bookmarkStart w:id="8" w:name="_Toc41159536"/>
       <w:r>
         <w:rPr>
           <w:lang w:val="ru-RU"/>
@@ -4040,8 +4006,8 @@
       </w:tblPr>
       <w:tblGrid>
         <w:gridCol w:w="3118"/>
-        <w:gridCol w:w="3118"/>
-        <w:gridCol w:w="3118"/>
+        <w:gridCol w:w="2264"/>
+        <w:gridCol w:w="3972"/>
       </w:tblGrid>
       <w:tr>
         <w:tc>
@@ -4060,7 +4026,6 @@
                 <w:szCs w:val="28"/>
               </w:rPr>
             </w:pPr>
-            <w:proofErr w:type="spellStart"/>
             <w:r>
               <w:rPr>
                 <w:rFonts w:ascii="Times New Roman" w:eastAsia="Times New Roman" w:hAnsi="Times New Roman" w:cs="Times New Roman"/>
@@ -4069,18 +4034,7 @@
                 <w:sz w:val="28"/>
                 <w:szCs w:val="28"/>
               </w:rPr>
-              <w:t>Имя</w:t>
-            </w:r>
-            <w:proofErr w:type="spellEnd"/>
-            <w:r>
-              <w:rPr>
-                <w:rFonts w:ascii="Times New Roman" w:eastAsia="Times New Roman" w:hAnsi="Times New Roman" w:cs="Times New Roman"/>
-                <w:b/>
-                <w:bCs/>
-                <w:sz w:val="28"/>
-                <w:szCs w:val="28"/>
-              </w:rPr>
-              <w:t xml:space="preserve"> </w:t>
+              <w:t xml:space="preserve">Имя </w:t>
             </w:r>
             <w:proofErr w:type="spellStart"/>
             <w:r>
@@ -4098,7 +4052,7 @@
         </w:tc>
         <w:tc>
           <w:tcPr>
-            <w:tcW w:w="3118" w:type="dxa"/>
+            <w:tcW w:w="2264" w:type="dxa"/>
             <w:vAlign w:val="center"/>
           </w:tcPr>
           <w:p>
@@ -4128,7 +4082,7 @@
         </w:tc>
         <w:tc>
           <w:tcPr>
-            <w:tcW w:w="3118" w:type="dxa"/>
+            <w:tcW w:w="3972" w:type="dxa"/>
             <w:vAlign w:val="center"/>
           </w:tcPr>
           <w:p>
@@ -4182,7 +4136,7 @@
         </w:tc>
         <w:tc>
           <w:tcPr>
-            <w:tcW w:w="3118" w:type="dxa"/>
+            <w:tcW w:w="2264" w:type="dxa"/>
             <w:vAlign w:val="center"/>
           </w:tcPr>
           <w:p>
@@ -4206,7 +4160,7 @@
         </w:tc>
         <w:tc>
           <w:tcPr>
-            <w:tcW w:w="3118" w:type="dxa"/>
+            <w:tcW w:w="3972" w:type="dxa"/>
             <w:vAlign w:val="center"/>
           </w:tcPr>
           <w:p>
@@ -4226,7 +4180,25 @@
                 <w:szCs w:val="28"/>
                 <w:lang w:val="ru-RU"/>
               </w:rPr>
-              <w:t>Название АЗС</w:t>
+              <w:t xml:space="preserve">Указатель на начало строки, содержащую </w:t>
+            </w:r>
+            <w:r>
+              <w:rPr>
+                <w:rFonts w:ascii="Times New Roman" w:eastAsia="Times New Roman" w:hAnsi="Times New Roman" w:cs="Times New Roman"/>
+                <w:sz w:val="28"/>
+                <w:szCs w:val="28"/>
+                <w:lang w:val="ru-RU"/>
+              </w:rPr>
+              <w:t>н</w:t>
+            </w:r>
+            <w:r>
+              <w:rPr>
+                <w:rFonts w:ascii="Times New Roman" w:eastAsia="Times New Roman" w:hAnsi="Times New Roman" w:cs="Times New Roman"/>
+                <w:sz w:val="28"/>
+                <w:szCs w:val="28"/>
+                <w:lang w:val="ru-RU"/>
+              </w:rPr>
+              <w:t>азвание АЗС</w:t>
             </w:r>
           </w:p>
         </w:tc>
@@ -4258,7 +4230,7 @@
         </w:tc>
         <w:tc>
           <w:tcPr>
-            <w:tcW w:w="3118" w:type="dxa"/>
+            <w:tcW w:w="2264" w:type="dxa"/>
             <w:vAlign w:val="center"/>
           </w:tcPr>
           <w:p>
@@ -4282,7 +4254,7 @@
         </w:tc>
         <w:tc>
           <w:tcPr>
-            <w:tcW w:w="3118" w:type="dxa"/>
+            <w:tcW w:w="3972" w:type="dxa"/>
             <w:vAlign w:val="center"/>
           </w:tcPr>
           <w:p>
@@ -4302,7 +4274,25 @@
                 <w:szCs w:val="28"/>
                 <w:lang w:val="ru-RU"/>
               </w:rPr>
-              <w:t>Адрес АЗС</w:t>
+              <w:t xml:space="preserve">Указатель на начало строки, содержащую </w:t>
+            </w:r>
+            <w:r>
+              <w:rPr>
+                <w:rFonts w:ascii="Times New Roman" w:eastAsia="Times New Roman" w:hAnsi="Times New Roman" w:cs="Times New Roman"/>
+                <w:sz w:val="28"/>
+                <w:szCs w:val="28"/>
+                <w:lang w:val="ru-RU"/>
+              </w:rPr>
+              <w:t>а</w:t>
+            </w:r>
+            <w:r>
+              <w:rPr>
+                <w:rFonts w:ascii="Times New Roman" w:eastAsia="Times New Roman" w:hAnsi="Times New Roman" w:cs="Times New Roman"/>
+                <w:sz w:val="28"/>
+                <w:szCs w:val="28"/>
+                <w:lang w:val="ru-RU"/>
+              </w:rPr>
+              <w:t>дрес АЗС</w:t>
             </w:r>
           </w:p>
         </w:tc>
@@ -4336,7 +4326,7 @@
         </w:tc>
         <w:tc>
           <w:tcPr>
-            <w:tcW w:w="3118" w:type="dxa"/>
+            <w:tcW w:w="2264" w:type="dxa"/>
             <w:vAlign w:val="center"/>
           </w:tcPr>
           <w:p>
@@ -4361,7 +4351,7 @@
         </w:tc>
         <w:tc>
           <w:tcPr>
-            <w:tcW w:w="3118" w:type="dxa"/>
+            <w:tcW w:w="3972" w:type="dxa"/>
             <w:vAlign w:val="center"/>
           </w:tcPr>
           <w:p>
@@ -4413,7 +4403,7 @@
         </w:tc>
         <w:tc>
           <w:tcPr>
-            <w:tcW w:w="3118" w:type="dxa"/>
+            <w:tcW w:w="2264" w:type="dxa"/>
             <w:vAlign w:val="center"/>
           </w:tcPr>
           <w:p>
@@ -4447,7 +4437,7 @@
         </w:tc>
         <w:tc>
           <w:tcPr>
-            <w:tcW w:w="3118" w:type="dxa"/>
+            <w:tcW w:w="3972" w:type="dxa"/>
             <w:vAlign w:val="center"/>
           </w:tcPr>
           <w:p>
@@ -4499,7 +4489,7 @@
         </w:tc>
         <w:tc>
           <w:tcPr>
-            <w:tcW w:w="3118" w:type="dxa"/>
+            <w:tcW w:w="2264" w:type="dxa"/>
             <w:vAlign w:val="center"/>
           </w:tcPr>
           <w:p>
@@ -4551,7 +4541,7 @@
         </w:tc>
         <w:tc>
           <w:tcPr>
-            <w:tcW w:w="3118" w:type="dxa"/>
+            <w:tcW w:w="3972" w:type="dxa"/>
             <w:vAlign w:val="center"/>
           </w:tcPr>
           <w:p>
@@ -5060,7 +5050,7 @@
         </w:rPr>
       </w:pPr>
       <w:bookmarkStart w:id="9" w:name="_Toc1643"/>
-      <w:bookmarkStart w:id="10" w:name="_Toc39435658"/>
+      <w:bookmarkStart w:id="10" w:name="_Toc41159537"/>
       <w:r>
         <w:rPr>
           <w:lang w:val="ru-RU"/>
@@ -5284,7 +5274,6 @@
                 <w:lang w:val="ru-RU"/>
               </w:rPr>
             </w:pPr>
-            <w:proofErr w:type="spellStart"/>
             <w:r>
               <w:rPr>
                 <w:rFonts w:ascii="Times New Roman" w:hAnsi="Times New Roman" w:cs="Times New Roman"/>
@@ -5296,7 +5285,6 @@
               </w:rPr>
               <w:t>ме</w:t>
             </w:r>
-            <w:proofErr w:type="spellEnd"/>
           </w:p>
           <w:p>
             <w:pPr>
@@ -5951,7 +5939,29 @@
                 <w:szCs w:val="28"/>
                 <w:lang w:val="ru-RU"/>
               </w:rPr>
-              <w:t>Не подходит</w:t>
+              <w:t xml:space="preserve">Не </w:t>
+            </w:r>
+            <w:r>
+              <w:rPr>
+                <w:rFonts w:ascii="Times New Roman" w:hAnsi="Times New Roman" w:cs="Times New Roman"/>
+                <w:i w:val="0"/>
+                <w:color w:val="auto"/>
+                <w:sz w:val="22"/>
+                <w:szCs w:val="28"/>
+                <w:lang w:val="ru-RU"/>
+              </w:rPr>
+              <w:t>в</w:t>
+            </w:r>
+            <w:r>
+              <w:rPr>
+                <w:rFonts w:ascii="Times New Roman" w:hAnsi="Times New Roman" w:cs="Times New Roman"/>
+                <w:i w:val="0"/>
+                <w:color w:val="auto"/>
+                <w:sz w:val="22"/>
+                <w:szCs w:val="28"/>
+                <w:lang w:val="ru-RU"/>
+              </w:rPr>
+              <w:t>ходит в результирующий список АЗС</w:t>
             </w:r>
           </w:p>
         </w:tc>
@@ -6035,7 +6045,6 @@
                 <w:szCs w:val="28"/>
               </w:rPr>
             </w:pPr>
-            <w:proofErr w:type="spellStart"/>
             <w:r>
               <w:rPr>
                 <w:rFonts w:ascii="Times New Roman" w:hAnsi="Times New Roman" w:cs="Times New Roman"/>
@@ -6046,7 +6055,6 @@
               </w:rPr>
               <w:t>smth</w:t>
             </w:r>
-            <w:proofErr w:type="spellEnd"/>
           </w:p>
         </w:tc>
         <w:tc>
@@ -6139,7 +6147,29 @@
                 <w:szCs w:val="28"/>
                 <w:lang w:val="ru-RU"/>
               </w:rPr>
-              <w:t>Не подходит</w:t>
+              <w:t xml:space="preserve">Не </w:t>
+            </w:r>
+            <w:r>
+              <w:rPr>
+                <w:rFonts w:ascii="Times New Roman" w:hAnsi="Times New Roman" w:cs="Times New Roman"/>
+                <w:i w:val="0"/>
+                <w:color w:val="auto"/>
+                <w:sz w:val="22"/>
+                <w:szCs w:val="28"/>
+                <w:lang w:val="ru-RU"/>
+              </w:rPr>
+              <w:t>в</w:t>
+            </w:r>
+            <w:r>
+              <w:rPr>
+                <w:rFonts w:ascii="Times New Roman" w:hAnsi="Times New Roman" w:cs="Times New Roman"/>
+                <w:i w:val="0"/>
+                <w:color w:val="auto"/>
+                <w:sz w:val="22"/>
+                <w:szCs w:val="28"/>
+                <w:lang w:val="ru-RU"/>
+              </w:rPr>
+              <w:t>ходит в результирующий список АЗС</w:t>
             </w:r>
           </w:p>
         </w:tc>
@@ -6328,7 +6358,7 @@
                 <w:szCs w:val="28"/>
                 <w:lang w:val="ru-RU"/>
               </w:rPr>
-              <w:t>Подходит</w:t>
+              <w:t>Входит в результирующий список АЗС</w:t>
             </w:r>
           </w:p>
         </w:tc>
@@ -6528,7 +6558,7 @@
                 <w:szCs w:val="28"/>
                 <w:lang w:val="ru-RU"/>
               </w:rPr>
-              <w:t>Подходит</w:t>
+              <w:t>Входит в результирующий список АЗС</w:t>
             </w:r>
           </w:p>
         </w:tc>
@@ -6715,7 +6745,18 @@
                 <w:szCs w:val="28"/>
                 <w:lang w:val="ru-RU"/>
               </w:rPr>
-              <w:t>Не подходит</w:t>
+              <w:t>Не в</w:t>
+            </w:r>
+            <w:r>
+              <w:rPr>
+                <w:rFonts w:ascii="Times New Roman" w:hAnsi="Times New Roman" w:cs="Times New Roman"/>
+                <w:i w:val="0"/>
+                <w:color w:val="auto"/>
+                <w:sz w:val="22"/>
+                <w:szCs w:val="28"/>
+                <w:lang w:val="ru-RU"/>
+              </w:rPr>
+              <w:t>ходит в результирующий список АЗС</w:t>
             </w:r>
           </w:p>
         </w:tc>
@@ -6731,6 +6772,7 @@
           <w:color w:val="auto"/>
           <w:sz w:val="28"/>
           <w:szCs w:val="28"/>
+          <w:lang w:val="ru-RU"/>
         </w:rPr>
       </w:pPr>
     </w:p>
@@ -6749,7 +6791,7 @@
         </w:rPr>
         <w:br w:type="page"/>
       </w:r>
-      <w:bookmarkStart w:id="11" w:name="_Toc39435659"/>
+      <w:bookmarkStart w:id="11" w:name="_Toc41159538"/>
       <w:r>
         <w:rPr>
           <w:lang w:val="ru-RU"/>
@@ -7158,7 +7200,7 @@
           <w:sz w:val="28"/>
           <w:szCs w:val="28"/>
         </w:rPr>
-        <w:t>Выход, завершение программы</w:t>
+        <w:t>Переход к шагу 4.</w:t>
       </w:r>
     </w:p>
     <w:p>
@@ -7186,59 +7228,17 @@
           <w:sz w:val="28"/>
           <w:szCs w:val="28"/>
         </w:rPr>
-        <w:t>: Если пользователь не за</w:t>
-      </w:r>
-      <w:r>
-        <w:rPr>
-          <w:rFonts w:eastAsia="Calibri" w:cs="Times New Roman"/>
-          <w:sz w:val="28"/>
-          <w:szCs w:val="28"/>
-        </w:rPr>
-        <w:t>хотел выйти, то переход к шагу 1</w:t>
-      </w:r>
-      <w:r>
-        <w:rPr>
-          <w:rFonts w:eastAsia="Calibri" w:cs="Times New Roman"/>
-          <w:sz w:val="28"/>
-          <w:szCs w:val="28"/>
-        </w:rPr>
-        <w:t>.</w:t>
-      </w:r>
-    </w:p>
-    <w:p>
-      <w:pPr>
-        <w:pStyle w:val="Standard"/>
-        <w:spacing w:line="360" w:lineRule="auto"/>
-        <w:jc w:val="both"/>
-        <w:rPr>
-          <w:rFonts w:cs="Times New Roman"/>
-          <w:sz w:val="28"/>
-          <w:szCs w:val="28"/>
-        </w:rPr>
-      </w:pPr>
-      <w:r>
-        <w:rPr>
-          <w:rFonts w:eastAsia="Calibri" w:cs="Times New Roman"/>
-          <w:sz w:val="28"/>
-          <w:szCs w:val="28"/>
-        </w:rPr>
-        <w:t>Шаг №5</w:t>
-      </w:r>
-      <w:r>
-        <w:rPr>
-          <w:rFonts w:eastAsia="Calibri" w:cs="Times New Roman"/>
-          <w:sz w:val="28"/>
-          <w:szCs w:val="28"/>
-        </w:rPr>
-        <w:t>. Иначе, конец программы.</w:t>
-      </w:r>
-    </w:p>
-    <w:p>
-      <w:pPr>
-        <w:rPr>
-          <w:lang w:val="ru-RU"/>
-        </w:rPr>
-      </w:pPr>
+        <w:t xml:space="preserve">: </w:t>
+      </w:r>
+      <w:r>
+        <w:rPr>
+          <w:rFonts w:eastAsia="Consolas" w:cs="Times New Roman"/>
+          <w:color w:val="000000"/>
+          <w:sz w:val="28"/>
+          <w:szCs w:val="28"/>
+        </w:rPr>
+        <w:t>Выход, завершение программы</w:t>
+      </w:r>
     </w:p>
     <w:p>
       <w:pPr>
@@ -7254,7 +7254,7 @@
         </w:rPr>
         <w:br w:type="page"/>
       </w:r>
-      <w:bookmarkStart w:id="12" w:name="_Toc39435660"/>
+      <w:bookmarkStart w:id="12" w:name="_Toc41159539"/>
       <w:r>
         <w:rPr>
           <w:lang w:val="ru-RU"/>
@@ -7434,13 +7434,11 @@
           <w:lang w:val="ru-RU"/>
         </w:rPr>
       </w:pPr>
-      <w:bookmarkStart w:id="13" w:name="_Toc39435661"/>
-      <w:bookmarkStart w:id="14" w:name="_GoBack"/>
-      <w:bookmarkEnd w:id="14"/>
+      <w:bookmarkStart w:id="13" w:name="_Toc41159540"/>
       <w:r>
         <w:rPr>
           <w:noProof/>
-          <w:lang w:eastAsia="ru-RU"/>
+          <w:lang w:val="ru-RU" w:eastAsia="ru-RU"/>
         </w:rPr>
         <w:drawing>
           <wp:inline distT="0" distB="0" distL="0" distR="0">
@@ -7506,14 +7504,14 @@
           <w:lang w:val="ru-RU"/>
         </w:rPr>
       </w:pPr>
-      <w:bookmarkStart w:id="15" w:name="_Toc39435662"/>
+      <w:bookmarkStart w:id="14" w:name="_Toc41159541"/>
       <w:r>
         <w:rPr>
           <w:lang w:val="ru-RU"/>
         </w:rPr>
         <w:t>6.1 Главная функция</w:t>
       </w:r>
-      <w:bookmarkEnd w:id="15"/>
+      <w:bookmarkEnd w:id="14"/>
     </w:p>
     <w:p>
       <w:pPr>
@@ -8605,7 +8603,6 @@
                                 <w:szCs w:val="28"/>
                               </w:rPr>
                             </w:pPr>
-                            <w:proofErr w:type="spellStart"/>
                             <w:r>
                               <w:rPr>
                                 <w:rFonts w:ascii="Times New Roman" w:hAnsi="Times New Roman" w:cs="Times New Roman"/>
@@ -8614,18 +8611,7 @@
                                 <w:sz w:val="28"/>
                                 <w:szCs w:val="28"/>
                               </w:rPr>
-                              <w:t>Рисунок</w:t>
-                            </w:r>
-                            <w:proofErr w:type="spellEnd"/>
-                            <w:r>
-                              <w:rPr>
-                                <w:rFonts w:ascii="Times New Roman" w:hAnsi="Times New Roman" w:cs="Times New Roman"/>
-                                <w:i w:val="0"/>
-                                <w:color w:val="000000" w:themeColor="text1"/>
-                                <w:sz w:val="28"/>
-                                <w:szCs w:val="28"/>
-                              </w:rPr>
-                              <w:t xml:space="preserve"> </w:t>
+                              <w:t xml:space="preserve">Рисунок </w:t>
                             </w:r>
                             <w:r>
                               <w:rPr>
@@ -9034,7 +9020,7 @@
           <w:lang w:val="ru-RU"/>
         </w:rPr>
       </w:pPr>
-      <w:bookmarkStart w:id="16" w:name="_Toc39435663"/>
+      <w:bookmarkStart w:id="15" w:name="_Toc41159542"/>
       <w:r>
         <w:rPr>
           <w:lang w:val="ru-RU"/>
@@ -9045,7 +9031,7 @@
       <w:r>
         <w:t>Menu</w:t>
       </w:r>
-      <w:bookmarkEnd w:id="16"/>
+      <w:bookmarkEnd w:id="15"/>
     </w:p>
     <w:p>
       <w:pPr>
@@ -9432,7 +9418,6 @@
           <w:szCs w:val="28"/>
         </w:rPr>
       </w:pPr>
-      <w:proofErr w:type="spellStart"/>
       <w:r>
         <w:rPr>
           <w:rFonts w:ascii="Times New Roman" w:hAnsi="Times New Roman" w:cs="Times New Roman"/>
@@ -9441,18 +9426,7 @@
           <w:sz w:val="28"/>
           <w:szCs w:val="28"/>
         </w:rPr>
-        <w:t>Таблица</w:t>
-      </w:r>
-      <w:proofErr w:type="spellEnd"/>
-      <w:r>
-        <w:rPr>
-          <w:rFonts w:ascii="Times New Roman" w:hAnsi="Times New Roman" w:cs="Times New Roman"/>
-          <w:i w:val="0"/>
-          <w:color w:val="auto"/>
-          <w:sz w:val="28"/>
-          <w:szCs w:val="28"/>
-        </w:rPr>
-        <w:t xml:space="preserve"> </w:t>
+        <w:t xml:space="preserve">Таблица </w:t>
       </w:r>
       <w:r>
         <w:rPr>
@@ -9777,7 +9751,7 @@
         </w:rPr>
         <w:br w:type="page"/>
       </w:r>
-      <w:bookmarkStart w:id="17" w:name="_Toc39435664"/>
+      <w:bookmarkStart w:id="16" w:name="_Toc41159543"/>
       <w:r>
         <w:rPr>
           <w:lang w:val="ru-RU"/>
@@ -9797,12 +9771,10 @@
         </w:rPr>
         <w:t xml:space="preserve"> Функция </w:t>
       </w:r>
-      <w:proofErr w:type="spellStart"/>
       <w:r>
         <w:t>OutputMenu</w:t>
       </w:r>
-      <w:bookmarkEnd w:id="17"/>
-      <w:proofErr w:type="spellEnd"/>
+      <w:bookmarkEnd w:id="16"/>
     </w:p>
     <w:p>
       <w:pPr>
@@ -10705,7 +10677,7 @@
         </w:rPr>
         <w:br w:type="page"/>
       </w:r>
-      <w:bookmarkStart w:id="18" w:name="_Toc39435665"/>
+      <w:bookmarkStart w:id="17" w:name="_Toc41159544"/>
       <w:r>
         <w:rPr>
           <w:lang w:val="ru-RU"/>
@@ -10725,12 +10697,10 @@
         </w:rPr>
         <w:t xml:space="preserve"> Функция </w:t>
       </w:r>
-      <w:proofErr w:type="spellStart"/>
       <w:r>
         <w:t>InputMenu</w:t>
       </w:r>
-      <w:bookmarkEnd w:id="18"/>
-      <w:proofErr w:type="spellEnd"/>
+      <w:bookmarkEnd w:id="17"/>
     </w:p>
     <w:p>
       <w:pPr>
@@ -11664,7 +11634,7 @@
         </w:rPr>
         <w:br w:type="page"/>
       </w:r>
-      <w:bookmarkStart w:id="19" w:name="_Toc39435666"/>
+      <w:bookmarkStart w:id="18" w:name="_Toc41159545"/>
       <w:r>
         <w:rPr>
           <w:lang w:val="ru-RU"/>
@@ -11687,7 +11657,7 @@
       <w:r>
         <w:t>Help</w:t>
       </w:r>
-      <w:bookmarkEnd w:id="19"/>
+      <w:bookmarkEnd w:id="18"/>
     </w:p>
     <w:p>
       <w:pPr>
@@ -11929,7 +11899,7 @@
         </w:rPr>
         <w:br w:type="page"/>
       </w:r>
-      <w:bookmarkStart w:id="20" w:name="_Toc39435667"/>
+      <w:bookmarkStart w:id="19" w:name="_Toc41159546"/>
       <w:r>
         <w:rPr>
           <w:lang w:val="ru-RU"/>
@@ -11949,12 +11919,10 @@
         </w:rPr>
         <w:t xml:space="preserve"> Функция </w:t>
       </w:r>
-      <w:proofErr w:type="spellStart"/>
       <w:r>
         <w:t>ListActions</w:t>
       </w:r>
-      <w:bookmarkEnd w:id="20"/>
-      <w:proofErr w:type="spellEnd"/>
+      <w:bookmarkEnd w:id="19"/>
     </w:p>
     <w:p>
       <w:pPr>
@@ -12636,7 +12604,7 @@
         </w:rPr>
         <w:br w:type="page"/>
       </w:r>
-      <w:bookmarkStart w:id="21" w:name="_Toc39435668"/>
+      <w:bookmarkStart w:id="20" w:name="_Toc41159547"/>
       <w:r>
         <w:rPr>
           <w:lang w:val="ru-RU"/>
@@ -12644,12 +12612,10 @@
         <w:lastRenderedPageBreak/>
         <w:t xml:space="preserve">6.7 Функция </w:t>
       </w:r>
-      <w:proofErr w:type="spellStart"/>
       <w:r>
         <w:t>ListLen</w:t>
       </w:r>
-      <w:bookmarkEnd w:id="21"/>
-      <w:proofErr w:type="spellEnd"/>
+      <w:bookmarkEnd w:id="20"/>
     </w:p>
     <w:p>
       <w:pPr>
@@ -12808,7 +12774,6 @@
         </w:rPr>
         <w:t>(</w:t>
       </w:r>
-      <w:proofErr w:type="spellStart"/>
       <w:r>
         <w:rPr>
           <w:rFonts w:ascii="Times New Roman" w:hAnsi="Times New Roman" w:cs="Times New Roman"/>
@@ -12818,7 +12783,6 @@
         </w:rPr>
         <w:t>GSDesc</w:t>
       </w:r>
-      <w:proofErr w:type="spellEnd"/>
       <w:r>
         <w:rPr>
           <w:rFonts w:ascii="Times New Roman" w:hAnsi="Times New Roman" w:cs="Times New Roman"/>
@@ -12909,7 +12873,6 @@
         </w:rPr>
         <w:tab/>
       </w:r>
-      <w:proofErr w:type="spellStart"/>
       <w:proofErr w:type="gramStart"/>
       <w:r>
         <w:rPr>
@@ -12920,7 +12883,6 @@
         </w:rPr>
         <w:t>len</w:t>
       </w:r>
-      <w:proofErr w:type="spellEnd"/>
       <w:proofErr w:type="gramEnd"/>
       <w:r>
         <w:rPr>
@@ -12932,7 +12894,6 @@
         </w:rPr>
         <w:t xml:space="preserve"> = </w:t>
       </w:r>
-      <w:proofErr w:type="spellStart"/>
       <w:r>
         <w:rPr>
           <w:rFonts w:ascii="Times New Roman" w:hAnsi="Times New Roman" w:cs="Times New Roman"/>
@@ -12942,7 +12903,6 @@
         </w:rPr>
         <w:t>ListLen</w:t>
       </w:r>
-      <w:proofErr w:type="spellEnd"/>
       <w:r>
         <w:rPr>
           <w:rFonts w:ascii="Times New Roman" w:hAnsi="Times New Roman" w:cs="Times New Roman"/>
@@ -13313,25 +13273,14 @@
                 <w:szCs w:val="28"/>
               </w:rPr>
             </w:pPr>
-            <w:proofErr w:type="spellStart"/>
-            <w:r>
-              <w:rPr>
-                <w:rFonts w:ascii="Times New Roman" w:hAnsi="Times New Roman" w:cs="Times New Roman"/>
-                <w:bCs/>
-                <w:sz w:val="28"/>
-                <w:szCs w:val="28"/>
-              </w:rPr>
-              <w:t>GSDesc</w:t>
-            </w:r>
-            <w:proofErr w:type="spellEnd"/>
-            <w:r>
-              <w:rPr>
-                <w:rFonts w:ascii="Times New Roman" w:hAnsi="Times New Roman" w:cs="Times New Roman"/>
-                <w:bCs/>
-                <w:sz w:val="28"/>
-                <w:szCs w:val="28"/>
-              </w:rPr>
-              <w:t>*</w:t>
+            <w:r>
+              <w:rPr>
+                <w:rFonts w:ascii="Times New Roman" w:hAnsi="Times New Roman" w:cs="Times New Roman"/>
+                <w:bCs/>
+                <w:sz w:val="28"/>
+                <w:szCs w:val="28"/>
+              </w:rPr>
+              <w:t>GSDesc*</w:t>
             </w:r>
           </w:p>
         </w:tc>
@@ -13499,7 +13448,7 @@
         </w:rPr>
         <w:br w:type="page"/>
       </w:r>
-      <w:bookmarkStart w:id="22" w:name="_Toc39435669"/>
+      <w:bookmarkStart w:id="21" w:name="_Toc41159548"/>
       <w:r>
         <w:rPr>
           <w:lang w:val="ru-RU"/>
@@ -13507,12 +13456,10 @@
         <w:lastRenderedPageBreak/>
         <w:t xml:space="preserve">6.8 Функция </w:t>
       </w:r>
-      <w:proofErr w:type="spellStart"/>
       <w:r>
         <w:t>DeleteItem</w:t>
       </w:r>
-      <w:bookmarkEnd w:id="22"/>
-      <w:proofErr w:type="spellEnd"/>
+      <w:bookmarkEnd w:id="21"/>
     </w:p>
     <w:p>
       <w:pPr>
@@ -13648,7 +13595,6 @@
         </w:rPr>
         <w:t xml:space="preserve">* </w:t>
       </w:r>
-      <w:proofErr w:type="spellStart"/>
       <w:proofErr w:type="gramStart"/>
       <w:r>
         <w:rPr>
@@ -13659,7 +13605,6 @@
         </w:rPr>
         <w:t>DeleteItem</w:t>
       </w:r>
-      <w:proofErr w:type="spellEnd"/>
       <w:r>
         <w:rPr>
           <w:rFonts w:ascii="Times New Roman" w:hAnsi="Times New Roman" w:cs="Times New Roman"/>
@@ -13670,7 +13615,6 @@
         </w:rPr>
         <w:t>(</w:t>
       </w:r>
-      <w:proofErr w:type="spellStart"/>
       <w:proofErr w:type="gramEnd"/>
       <w:r>
         <w:rPr>
@@ -13681,7 +13625,6 @@
         </w:rPr>
         <w:t>GSDesc</w:t>
       </w:r>
-      <w:proofErr w:type="spellEnd"/>
       <w:r>
         <w:rPr>
           <w:rFonts w:ascii="Times New Roman" w:hAnsi="Times New Roman" w:cs="Times New Roman"/>
@@ -13791,7 +13734,6 @@
         </w:rPr>
         <w:t xml:space="preserve"> = </w:t>
       </w:r>
-      <w:proofErr w:type="spellStart"/>
       <w:proofErr w:type="gramStart"/>
       <w:r>
         <w:rPr>
@@ -13802,7 +13744,6 @@
         </w:rPr>
         <w:t>DeleteItem</w:t>
       </w:r>
-      <w:proofErr w:type="spellEnd"/>
       <w:r>
         <w:rPr>
           <w:rFonts w:ascii="Times New Roman" w:hAnsi="Times New Roman" w:cs="Times New Roman"/>
@@ -14154,7 +14095,6 @@
                 <w:szCs w:val="28"/>
               </w:rPr>
             </w:pPr>
-            <w:proofErr w:type="spellStart"/>
             <w:r>
               <w:rPr>
                 <w:rFonts w:ascii="Times New Roman" w:hAnsi="Times New Roman" w:cs="Times New Roman"/>
@@ -14164,7 +14104,6 @@
               </w:rPr>
               <w:t>GSDesc</w:t>
             </w:r>
-            <w:proofErr w:type="spellEnd"/>
             <w:r>
               <w:rPr>
                 <w:rFonts w:ascii="Times New Roman" w:hAnsi="Times New Roman" w:cs="Times New Roman"/>
@@ -14552,7 +14491,7 @@
         </w:rPr>
         <w:br w:type="page"/>
       </w:r>
-      <w:bookmarkStart w:id="23" w:name="_Toc39435670"/>
+      <w:bookmarkStart w:id="22" w:name="_Toc41159549"/>
       <w:r>
         <w:rPr>
           <w:lang w:val="ru-RU"/>
@@ -14560,12 +14499,10 @@
         <w:lastRenderedPageBreak/>
         <w:t xml:space="preserve">6.9 Функция </w:t>
       </w:r>
-      <w:proofErr w:type="spellStart"/>
       <w:r>
         <w:t>SortByRating</w:t>
       </w:r>
-      <w:bookmarkEnd w:id="23"/>
-      <w:proofErr w:type="spellEnd"/>
+      <w:bookmarkEnd w:id="22"/>
     </w:p>
     <w:p>
       <w:pPr>
@@ -14702,7 +14639,6 @@
         </w:rPr>
         <w:t xml:space="preserve">* </w:t>
       </w:r>
-      <w:proofErr w:type="spellStart"/>
       <w:proofErr w:type="gramStart"/>
       <w:r>
         <w:rPr>
@@ -14713,7 +14649,6 @@
         </w:rPr>
         <w:t>SortByRating</w:t>
       </w:r>
-      <w:proofErr w:type="spellEnd"/>
       <w:r>
         <w:rPr>
           <w:rFonts w:ascii="Times New Roman" w:hAnsi="Times New Roman" w:cs="Times New Roman"/>
@@ -14724,7 +14659,6 @@
         </w:rPr>
         <w:t>(</w:t>
       </w:r>
-      <w:proofErr w:type="spellStart"/>
       <w:proofErr w:type="gramEnd"/>
       <w:r>
         <w:rPr>
@@ -14735,7 +14669,6 @@
         </w:rPr>
         <w:t>GSDesc</w:t>
       </w:r>
-      <w:proofErr w:type="spellEnd"/>
       <w:r>
         <w:rPr>
           <w:rFonts w:ascii="Times New Roman" w:hAnsi="Times New Roman" w:cs="Times New Roman"/>
@@ -14845,7 +14778,6 @@
         </w:rPr>
         <w:t xml:space="preserve"> = </w:t>
       </w:r>
-      <w:proofErr w:type="spellStart"/>
       <w:proofErr w:type="gramStart"/>
       <w:r>
         <w:rPr>
@@ -14856,7 +14788,6 @@
         </w:rPr>
         <w:t>SortByRating</w:t>
       </w:r>
-      <w:proofErr w:type="spellEnd"/>
       <w:r>
         <w:rPr>
           <w:rFonts w:ascii="Times New Roman" w:hAnsi="Times New Roman" w:cs="Times New Roman"/>
@@ -15239,25 +15170,14 @@
                 <w:szCs w:val="28"/>
               </w:rPr>
             </w:pPr>
-            <w:proofErr w:type="spellStart"/>
-            <w:r>
-              <w:rPr>
-                <w:rFonts w:ascii="Times New Roman" w:hAnsi="Times New Roman" w:cs="Times New Roman"/>
-                <w:bCs/>
-                <w:sz w:val="28"/>
-                <w:szCs w:val="28"/>
-              </w:rPr>
-              <w:t>GSDesc</w:t>
-            </w:r>
-            <w:proofErr w:type="spellEnd"/>
-            <w:r>
-              <w:rPr>
-                <w:rFonts w:ascii="Times New Roman" w:hAnsi="Times New Roman" w:cs="Times New Roman"/>
-                <w:bCs/>
-                <w:sz w:val="28"/>
-                <w:szCs w:val="28"/>
-              </w:rPr>
-              <w:t>*</w:t>
+            <w:r>
+              <w:rPr>
+                <w:rFonts w:ascii="Times New Roman" w:hAnsi="Times New Roman" w:cs="Times New Roman"/>
+                <w:bCs/>
+                <w:sz w:val="28"/>
+                <w:szCs w:val="28"/>
+              </w:rPr>
+              <w:t>GSDesc*</w:t>
             </w:r>
           </w:p>
         </w:tc>
@@ -15752,7 +15672,7 @@
         </w:rPr>
         <w:br w:type="page"/>
       </w:r>
-      <w:bookmarkStart w:id="24" w:name="_Toc39435671"/>
+      <w:bookmarkStart w:id="23" w:name="_Toc41159550"/>
       <w:r>
         <w:rPr>
           <w:lang w:val="ru-RU"/>
@@ -15763,7 +15683,7 @@
       <w:r>
         <w:t>Swap</w:t>
       </w:r>
-      <w:bookmarkEnd w:id="24"/>
+      <w:bookmarkEnd w:id="23"/>
     </w:p>
     <w:p>
       <w:pPr>
@@ -17483,7 +17403,7 @@
           <w:lang w:val="ru-RU"/>
         </w:rPr>
       </w:pPr>
-      <w:bookmarkStart w:id="25" w:name="_Toc39435672"/>
+      <w:bookmarkStart w:id="24" w:name="_Toc41159551"/>
       <w:r>
         <w:rPr>
           <w:lang w:val="ru-RU"/>
@@ -17497,12 +17417,10 @@
         </w:rPr>
         <w:t xml:space="preserve"> Функция </w:t>
       </w:r>
-      <w:proofErr w:type="spellStart"/>
       <w:r>
         <w:t>GetItem</w:t>
       </w:r>
-      <w:bookmarkEnd w:id="25"/>
-      <w:proofErr w:type="spellEnd"/>
+      <w:bookmarkEnd w:id="24"/>
     </w:p>
     <w:p>
       <w:pPr>
@@ -17659,7 +17577,6 @@
         </w:rPr>
         <w:t>(</w:t>
       </w:r>
-      <w:proofErr w:type="spellStart"/>
       <w:r>
         <w:rPr>
           <w:rFonts w:ascii="Times New Roman" w:hAnsi="Times New Roman" w:cs="Times New Roman"/>
@@ -17669,7 +17586,6 @@
         </w:rPr>
         <w:t>GSDesc</w:t>
       </w:r>
-      <w:proofErr w:type="spellEnd"/>
       <w:r>
         <w:rPr>
           <w:rFonts w:ascii="Times New Roman" w:hAnsi="Times New Roman" w:cs="Times New Roman"/>
@@ -17760,7 +17676,6 @@
         </w:rPr>
         <w:tab/>
       </w:r>
-      <w:proofErr w:type="spellStart"/>
       <w:proofErr w:type="gramStart"/>
       <w:r>
         <w:rPr>
@@ -17771,7 +17686,6 @@
         </w:rPr>
         <w:t>GetItem</w:t>
       </w:r>
-      <w:proofErr w:type="spellEnd"/>
       <w:r>
         <w:rPr>
           <w:rFonts w:ascii="Times New Roman" w:hAnsi="Times New Roman" w:cs="Times New Roman"/>
@@ -18164,25 +18078,14 @@
                 <w:szCs w:val="28"/>
               </w:rPr>
             </w:pPr>
-            <w:proofErr w:type="spellStart"/>
-            <w:r>
-              <w:rPr>
-                <w:rFonts w:ascii="Times New Roman" w:hAnsi="Times New Roman" w:cs="Times New Roman"/>
-                <w:bCs/>
-                <w:sz w:val="28"/>
-                <w:szCs w:val="28"/>
-              </w:rPr>
-              <w:t>GSDesc</w:t>
-            </w:r>
-            <w:proofErr w:type="spellEnd"/>
-            <w:r>
-              <w:rPr>
-                <w:rFonts w:ascii="Times New Roman" w:hAnsi="Times New Roman" w:cs="Times New Roman"/>
-                <w:bCs/>
-                <w:sz w:val="28"/>
-                <w:szCs w:val="28"/>
-              </w:rPr>
-              <w:t>*</w:t>
+            <w:r>
+              <w:rPr>
+                <w:rFonts w:ascii="Times New Roman" w:hAnsi="Times New Roman" w:cs="Times New Roman"/>
+                <w:bCs/>
+                <w:sz w:val="28"/>
+                <w:szCs w:val="28"/>
+              </w:rPr>
+              <w:t>GSDesc*</w:t>
             </w:r>
           </w:p>
         </w:tc>
@@ -18829,7 +18732,7 @@
           <w:lang w:val="ru-RU"/>
         </w:rPr>
       </w:pPr>
-      <w:bookmarkStart w:id="26" w:name="_Toc39435673"/>
+      <w:bookmarkStart w:id="25" w:name="_Toc41159552"/>
       <w:r>
         <w:rPr>
           <w:lang w:val="ru-RU"/>
@@ -18837,12 +18740,10 @@
         <w:lastRenderedPageBreak/>
         <w:t xml:space="preserve">6.12 Функция </w:t>
       </w:r>
-      <w:proofErr w:type="spellStart"/>
       <w:r>
         <w:t>PushBack</w:t>
       </w:r>
-      <w:bookmarkEnd w:id="26"/>
-      <w:proofErr w:type="spellEnd"/>
+      <w:bookmarkEnd w:id="25"/>
     </w:p>
     <w:p>
       <w:pPr>
@@ -19781,7 +19682,6 @@
               </w:rPr>
               <w:t xml:space="preserve">Указатель, связующий </w:t>
             </w:r>
-            <w:proofErr w:type="spellStart"/>
             <w:r>
               <w:rPr>
                 <w:rFonts w:ascii="Times New Roman" w:hAnsi="Times New Roman" w:cs="Times New Roman"/>
@@ -19791,7 +19691,6 @@
               </w:rPr>
               <w:t>NewStations</w:t>
             </w:r>
-            <w:proofErr w:type="spellEnd"/>
             <w:r>
               <w:rPr>
                 <w:rFonts w:ascii="Times New Roman" w:hAnsi="Times New Roman" w:cs="Times New Roman"/>
@@ -19930,8 +19829,8 @@
           <w:lang w:val="ru-RU"/>
         </w:rPr>
       </w:pPr>
-      <w:bookmarkStart w:id="27" w:name="_Toc39435674"/>
-      <w:bookmarkStart w:id="28" w:name="_Toc1645"/>
+      <w:bookmarkStart w:id="26" w:name="_Toc1645"/>
+      <w:bookmarkStart w:id="27" w:name="_Toc41159553"/>
       <w:r>
         <w:rPr>
           <w:lang w:val="ru-RU"/>
@@ -19951,12 +19850,10 @@
         </w:rPr>
         <w:t xml:space="preserve"> Функция </w:t>
       </w:r>
-      <w:proofErr w:type="spellStart"/>
       <w:r>
         <w:t>PushForward</w:t>
       </w:r>
       <w:bookmarkEnd w:id="27"/>
-      <w:proofErr w:type="spellEnd"/>
     </w:p>
     <w:p>
       <w:pPr>
@@ -20082,7 +19979,6 @@
         </w:rPr>
         <w:t xml:space="preserve">* </w:t>
       </w:r>
-      <w:proofErr w:type="spellStart"/>
       <w:proofErr w:type="gramStart"/>
       <w:r>
         <w:rPr>
@@ -20093,7 +19989,6 @@
         </w:rPr>
         <w:t>PushForward</w:t>
       </w:r>
-      <w:proofErr w:type="spellEnd"/>
       <w:r>
         <w:rPr>
           <w:rFonts w:ascii="Times New Roman" w:hAnsi="Times New Roman" w:cs="Times New Roman"/>
@@ -20104,7 +19999,6 @@
         </w:rPr>
         <w:t>(</w:t>
       </w:r>
-      <w:proofErr w:type="spellStart"/>
       <w:proofErr w:type="gramEnd"/>
       <w:r>
         <w:rPr>
@@ -20115,7 +20009,6 @@
         </w:rPr>
         <w:t>GSDesc</w:t>
       </w:r>
-      <w:proofErr w:type="spellEnd"/>
       <w:r>
         <w:rPr>
           <w:rFonts w:ascii="Times New Roman" w:hAnsi="Times New Roman" w:cs="Times New Roman"/>
@@ -20126,7 +20019,6 @@
         </w:rPr>
         <w:t xml:space="preserve">*, </w:t>
       </w:r>
-      <w:proofErr w:type="spellStart"/>
       <w:r>
         <w:rPr>
           <w:rFonts w:ascii="Times New Roman" w:hAnsi="Times New Roman" w:cs="Times New Roman"/>
@@ -20136,7 +20028,6 @@
         </w:rPr>
         <w:t>GSDesc</w:t>
       </w:r>
-      <w:proofErr w:type="spellEnd"/>
       <w:r>
         <w:rPr>
           <w:rFonts w:ascii="Times New Roman" w:hAnsi="Times New Roman" w:cs="Times New Roman"/>
@@ -20906,7 +20797,6 @@
               </w:rPr>
               <w:t xml:space="preserve">Указатель, связующий </w:t>
             </w:r>
-            <w:proofErr w:type="spellStart"/>
             <w:r>
               <w:rPr>
                 <w:rFonts w:ascii="Times New Roman" w:hAnsi="Times New Roman" w:cs="Times New Roman"/>
@@ -20916,7 +20806,6 @@
               </w:rPr>
               <w:t>NewStations</w:t>
             </w:r>
-            <w:proofErr w:type="spellEnd"/>
             <w:r>
               <w:rPr>
                 <w:rFonts w:ascii="Times New Roman" w:hAnsi="Times New Roman" w:cs="Times New Roman"/>
@@ -21051,7 +20940,7 @@
           <w:lang w:val="ru-RU"/>
         </w:rPr>
       </w:pPr>
-      <w:bookmarkStart w:id="29" w:name="_Toc39435675"/>
+      <w:bookmarkStart w:id="28" w:name="_Toc41159554"/>
       <w:r>
         <w:rPr>
           <w:lang w:val="ru-RU"/>
@@ -21059,12 +20948,10 @@
         <w:lastRenderedPageBreak/>
         <w:t xml:space="preserve">6.14 Функция </w:t>
       </w:r>
-      <w:proofErr w:type="spellStart"/>
       <w:r>
         <w:t>PushAnyPlace</w:t>
       </w:r>
-      <w:bookmarkEnd w:id="29"/>
-      <w:proofErr w:type="spellEnd"/>
+      <w:bookmarkEnd w:id="28"/>
     </w:p>
     <w:p>
       <w:pPr>
@@ -21190,7 +21077,6 @@
         </w:rPr>
         <w:t xml:space="preserve">* </w:t>
       </w:r>
-      <w:proofErr w:type="spellStart"/>
       <w:proofErr w:type="gramStart"/>
       <w:r>
         <w:rPr>
@@ -21201,7 +21087,6 @@
         </w:rPr>
         <w:t>PushAnyPlace</w:t>
       </w:r>
-      <w:proofErr w:type="spellEnd"/>
       <w:r>
         <w:rPr>
           <w:rFonts w:ascii="Times New Roman" w:hAnsi="Times New Roman" w:cs="Times New Roman"/>
@@ -21212,7 +21097,6 @@
         </w:rPr>
         <w:t>(</w:t>
       </w:r>
-      <w:proofErr w:type="spellStart"/>
       <w:proofErr w:type="gramEnd"/>
       <w:r>
         <w:rPr>
@@ -21223,7 +21107,6 @@
         </w:rPr>
         <w:t>GSDesc</w:t>
       </w:r>
-      <w:proofErr w:type="spellEnd"/>
       <w:r>
         <w:rPr>
           <w:rFonts w:ascii="Times New Roman" w:hAnsi="Times New Roman" w:cs="Times New Roman"/>
@@ -21939,7 +21822,6 @@
               </w:rPr>
               <w:t xml:space="preserve">Указатель, связующий </w:t>
             </w:r>
-            <w:proofErr w:type="spellStart"/>
             <w:r>
               <w:rPr>
                 <w:rFonts w:ascii="Times New Roman" w:hAnsi="Times New Roman" w:cs="Times New Roman"/>
@@ -21949,7 +21831,6 @@
               </w:rPr>
               <w:t>NewStations</w:t>
             </w:r>
-            <w:proofErr w:type="spellEnd"/>
             <w:r>
               <w:rPr>
                 <w:rFonts w:ascii="Times New Roman" w:hAnsi="Times New Roman" w:cs="Times New Roman"/>
@@ -22577,7 +22458,7 @@
           <w:lang w:val="ru-RU"/>
         </w:rPr>
       </w:pPr>
-      <w:bookmarkStart w:id="30" w:name="_Toc39435676"/>
+      <w:bookmarkStart w:id="29" w:name="_Toc41159555"/>
       <w:r>
         <w:rPr>
           <w:lang w:val="ru-RU"/>
@@ -22585,12 +22466,10 @@
         <w:lastRenderedPageBreak/>
         <w:t xml:space="preserve">6.15 Функция </w:t>
       </w:r>
-      <w:proofErr w:type="spellStart"/>
       <w:r>
         <w:t>InputStations</w:t>
       </w:r>
-      <w:bookmarkEnd w:id="30"/>
-      <w:proofErr w:type="spellEnd"/>
+      <w:bookmarkEnd w:id="29"/>
     </w:p>
     <w:p>
       <w:pPr>
@@ -22716,7 +22595,6 @@
         </w:rPr>
         <w:t xml:space="preserve">* </w:t>
       </w:r>
-      <w:proofErr w:type="spellStart"/>
       <w:proofErr w:type="gramStart"/>
       <w:r>
         <w:rPr>
@@ -22727,7 +22605,6 @@
         </w:rPr>
         <w:t>InputStations</w:t>
       </w:r>
-      <w:proofErr w:type="spellEnd"/>
       <w:r>
         <w:rPr>
           <w:rFonts w:ascii="Times New Roman" w:hAnsi="Times New Roman" w:cs="Times New Roman"/>
@@ -22829,7 +22706,6 @@
         </w:rPr>
         <w:tab/>
       </w:r>
-      <w:proofErr w:type="spellStart"/>
       <w:r>
         <w:rPr>
           <w:rFonts w:ascii="Times New Roman" w:hAnsi="Times New Roman" w:cs="Times New Roman"/>
@@ -22839,7 +22715,6 @@
         </w:rPr>
         <w:t>NewStations</w:t>
       </w:r>
-      <w:proofErr w:type="spellEnd"/>
       <w:r>
         <w:rPr>
           <w:rFonts w:ascii="Times New Roman" w:hAnsi="Times New Roman" w:cs="Times New Roman"/>
@@ -22850,7 +22725,6 @@
         </w:rPr>
         <w:t xml:space="preserve"> = </w:t>
       </w:r>
-      <w:proofErr w:type="spellStart"/>
       <w:proofErr w:type="gramStart"/>
       <w:r>
         <w:rPr>
@@ -22861,7 +22735,6 @@
         </w:rPr>
         <w:t>InputStations</w:t>
       </w:r>
-      <w:proofErr w:type="spellEnd"/>
       <w:r>
         <w:rPr>
           <w:rFonts w:ascii="Times New Roman" w:hAnsi="Times New Roman" w:cs="Times New Roman"/>
@@ -23195,25 +23068,14 @@
                 <w:szCs w:val="28"/>
               </w:rPr>
             </w:pPr>
-            <w:proofErr w:type="spellStart"/>
-            <w:r>
-              <w:rPr>
-                <w:rFonts w:ascii="Times New Roman" w:hAnsi="Times New Roman" w:cs="Times New Roman"/>
-                <w:bCs/>
-                <w:sz w:val="28"/>
-                <w:szCs w:val="28"/>
-              </w:rPr>
-              <w:t>GSDesc</w:t>
-            </w:r>
-            <w:proofErr w:type="spellEnd"/>
-            <w:r>
-              <w:rPr>
-                <w:rFonts w:ascii="Times New Roman" w:hAnsi="Times New Roman" w:cs="Times New Roman"/>
-                <w:bCs/>
-                <w:sz w:val="28"/>
-                <w:szCs w:val="28"/>
-              </w:rPr>
-              <w:t>*</w:t>
+            <w:r>
+              <w:rPr>
+                <w:rFonts w:ascii="Times New Roman" w:hAnsi="Times New Roman" w:cs="Times New Roman"/>
+                <w:bCs/>
+                <w:sz w:val="28"/>
+                <w:szCs w:val="28"/>
+              </w:rPr>
+              <w:t>GSDesc*</w:t>
             </w:r>
           </w:p>
         </w:tc>
@@ -23691,7 +23553,7 @@
           <w:lang w:val="ru-RU"/>
         </w:rPr>
       </w:pPr>
-      <w:bookmarkStart w:id="31" w:name="_Toc39435677"/>
+      <w:bookmarkStart w:id="30" w:name="_Toc41159556"/>
       <w:r>
         <w:rPr>
           <w:lang w:val="ru-RU"/>
@@ -23702,7 +23564,7 @@
       <w:r>
         <w:t>Process</w:t>
       </w:r>
-      <w:bookmarkEnd w:id="31"/>
+      <w:bookmarkEnd w:id="30"/>
     </w:p>
     <w:p>
       <w:pPr>
@@ -24727,7 +24589,7 @@
           <w:lang w:val="ru-RU"/>
         </w:rPr>
       </w:pPr>
-      <w:bookmarkStart w:id="32" w:name="_Toc39435678"/>
+      <w:bookmarkStart w:id="31" w:name="_Toc41159557"/>
       <w:r>
         <w:rPr>
           <w:lang w:val="ru-RU"/>
@@ -24741,12 +24603,10 @@
         </w:rPr>
         <w:t xml:space="preserve">Функция </w:t>
       </w:r>
-      <w:proofErr w:type="spellStart"/>
       <w:r>
         <w:t>PrepareStruct</w:t>
       </w:r>
-      <w:bookmarkEnd w:id="32"/>
-      <w:proofErr w:type="spellEnd"/>
+      <w:bookmarkEnd w:id="31"/>
     </w:p>
     <w:p>
       <w:pPr>
@@ -25005,7 +24865,6 @@
         </w:rPr>
         <w:t>(</w:t>
       </w:r>
-      <w:proofErr w:type="spellStart"/>
       <w:proofErr w:type="gramEnd"/>
       <w:r>
         <w:rPr>
@@ -25016,7 +24875,6 @@
         </w:rPr>
         <w:t>PrepareStruct</w:t>
       </w:r>
-      <w:proofErr w:type="spellEnd"/>
       <w:r>
         <w:rPr>
           <w:rFonts w:ascii="Times New Roman" w:hAnsi="Times New Roman" w:cs="Times New Roman"/>
@@ -25399,25 +25257,14 @@
                 <w:szCs w:val="28"/>
               </w:rPr>
             </w:pPr>
-            <w:proofErr w:type="spellStart"/>
-            <w:r>
-              <w:rPr>
-                <w:rFonts w:ascii="Times New Roman" w:hAnsi="Times New Roman" w:cs="Times New Roman"/>
-                <w:bCs/>
-                <w:sz w:val="28"/>
-                <w:szCs w:val="28"/>
-              </w:rPr>
-              <w:t>GSDesc</w:t>
-            </w:r>
-            <w:proofErr w:type="spellEnd"/>
-            <w:r>
-              <w:rPr>
-                <w:rFonts w:ascii="Times New Roman" w:hAnsi="Times New Roman" w:cs="Times New Roman"/>
-                <w:bCs/>
-                <w:sz w:val="28"/>
-                <w:szCs w:val="28"/>
-              </w:rPr>
-              <w:t>*</w:t>
+            <w:r>
+              <w:rPr>
+                <w:rFonts w:ascii="Times New Roman" w:hAnsi="Times New Roman" w:cs="Times New Roman"/>
+                <w:bCs/>
+                <w:sz w:val="28"/>
+                <w:szCs w:val="28"/>
+              </w:rPr>
+              <w:t>GSDesc*</w:t>
             </w:r>
           </w:p>
         </w:tc>
@@ -25800,7 +25647,7 @@
           <w:lang w:val="ru-RU"/>
         </w:rPr>
       </w:pPr>
-      <w:bookmarkStart w:id="33" w:name="_Toc39435679"/>
+      <w:bookmarkStart w:id="32" w:name="_Toc41159558"/>
       <w:r>
         <w:rPr>
           <w:lang w:val="ru-RU"/>
@@ -25820,12 +25667,10 @@
         </w:rPr>
         <w:t xml:space="preserve"> Функция </w:t>
       </w:r>
-      <w:proofErr w:type="spellStart"/>
       <w:r>
         <w:t>CopyStruct</w:t>
       </w:r>
-      <w:bookmarkEnd w:id="33"/>
-      <w:proofErr w:type="spellEnd"/>
+      <w:bookmarkEnd w:id="32"/>
     </w:p>
     <w:p>
       <w:pPr>
@@ -25972,7 +25817,6 @@
         </w:rPr>
         <w:t>(</w:t>
       </w:r>
-      <w:proofErr w:type="spellStart"/>
       <w:r>
         <w:rPr>
           <w:rFonts w:ascii="Times New Roman" w:hAnsi="Times New Roman" w:cs="Times New Roman"/>
@@ -25982,7 +25826,6 @@
         </w:rPr>
         <w:t>GSDesc</w:t>
       </w:r>
-      <w:proofErr w:type="spellEnd"/>
       <w:r>
         <w:rPr>
           <w:rFonts w:ascii="Times New Roman" w:hAnsi="Times New Roman" w:cs="Times New Roman"/>
@@ -25993,7 +25836,6 @@
         </w:rPr>
         <w:t xml:space="preserve">*, </w:t>
       </w:r>
-      <w:proofErr w:type="spellStart"/>
       <w:r>
         <w:rPr>
           <w:rFonts w:ascii="Times New Roman" w:hAnsi="Times New Roman" w:cs="Times New Roman"/>
@@ -26003,7 +25845,6 @@
         </w:rPr>
         <w:t>GSDesc</w:t>
       </w:r>
-      <w:proofErr w:type="spellEnd"/>
       <w:r>
         <w:rPr>
           <w:rFonts w:ascii="Times New Roman" w:hAnsi="Times New Roman" w:cs="Times New Roman"/>
@@ -26094,7 +25935,6 @@
         </w:rPr>
         <w:tab/>
       </w:r>
-      <w:proofErr w:type="spellStart"/>
       <w:proofErr w:type="gramStart"/>
       <w:r>
         <w:rPr>
@@ -26105,7 +25945,6 @@
         </w:rPr>
         <w:t>CopyStruct</w:t>
       </w:r>
-      <w:proofErr w:type="spellEnd"/>
       <w:r>
         <w:rPr>
           <w:rFonts w:ascii="Times New Roman" w:hAnsi="Times New Roman" w:cs="Times New Roman"/>
@@ -26884,7 +26723,7 @@
           <w:lang w:val="ru-RU"/>
         </w:rPr>
       </w:pPr>
-      <w:bookmarkStart w:id="34" w:name="_Toc39435680"/>
+      <w:bookmarkStart w:id="33" w:name="_Toc41159559"/>
       <w:r>
         <w:rPr>
           <w:lang w:val="ru-RU"/>
@@ -26898,12 +26737,10 @@
         </w:rPr>
         <w:t xml:space="preserve">Функция </w:t>
       </w:r>
-      <w:proofErr w:type="spellStart"/>
       <w:r>
         <w:t>OutputGasStationsTable</w:t>
       </w:r>
-      <w:bookmarkEnd w:id="34"/>
-      <w:proofErr w:type="spellEnd"/>
+      <w:bookmarkEnd w:id="33"/>
     </w:p>
     <w:p>
       <w:pPr>
@@ -27531,25 +27368,14 @@
                 <w:szCs w:val="28"/>
               </w:rPr>
             </w:pPr>
-            <w:proofErr w:type="spellStart"/>
-            <w:r>
-              <w:rPr>
-                <w:rFonts w:ascii="Times New Roman" w:hAnsi="Times New Roman" w:cs="Times New Roman"/>
-                <w:bCs/>
-                <w:sz w:val="28"/>
-                <w:szCs w:val="28"/>
-              </w:rPr>
-              <w:t>GSDesc</w:t>
-            </w:r>
-            <w:proofErr w:type="spellEnd"/>
-            <w:r>
-              <w:rPr>
-                <w:rFonts w:ascii="Times New Roman" w:hAnsi="Times New Roman" w:cs="Times New Roman"/>
-                <w:bCs/>
-                <w:sz w:val="28"/>
-                <w:szCs w:val="28"/>
-              </w:rPr>
-              <w:t>*</w:t>
+            <w:r>
+              <w:rPr>
+                <w:rFonts w:ascii="Times New Roman" w:hAnsi="Times New Roman" w:cs="Times New Roman"/>
+                <w:bCs/>
+                <w:sz w:val="28"/>
+                <w:szCs w:val="28"/>
+              </w:rPr>
+              <w:t>GSDesc*</w:t>
             </w:r>
           </w:p>
         </w:tc>
@@ -28023,7 +27849,7 @@
           <w:lang w:val="ru-RU"/>
         </w:rPr>
       </w:pPr>
-      <w:bookmarkStart w:id="35" w:name="_Toc39435681"/>
+      <w:bookmarkStart w:id="34" w:name="_Toc41159560"/>
       <w:r>
         <w:rPr>
           <w:lang w:val="ru-RU"/>
@@ -28031,12 +27857,10 @@
         <w:lastRenderedPageBreak/>
         <w:t xml:space="preserve">6.20 Функция </w:t>
       </w:r>
-      <w:proofErr w:type="spellStart"/>
       <w:r>
         <w:t>OutputGasStationsText</w:t>
       </w:r>
-      <w:bookmarkEnd w:id="35"/>
-      <w:proofErr w:type="spellEnd"/>
+      <w:bookmarkEnd w:id="34"/>
     </w:p>
     <w:p>
       <w:pPr>
@@ -28183,7 +28007,6 @@
         </w:rPr>
         <w:t>(</w:t>
       </w:r>
-      <w:proofErr w:type="spellStart"/>
       <w:r>
         <w:rPr>
           <w:rFonts w:ascii="Times New Roman" w:hAnsi="Times New Roman" w:cs="Times New Roman"/>
@@ -28193,7 +28016,6 @@
         </w:rPr>
         <w:t>GSDesc</w:t>
       </w:r>
-      <w:proofErr w:type="spellEnd"/>
       <w:r>
         <w:rPr>
           <w:rFonts w:ascii="Times New Roman" w:hAnsi="Times New Roman" w:cs="Times New Roman"/>
@@ -28284,7 +28106,6 @@
         </w:rPr>
         <w:tab/>
       </w:r>
-      <w:proofErr w:type="spellStart"/>
       <w:proofErr w:type="gramStart"/>
       <w:r>
         <w:rPr>
@@ -28295,7 +28116,6 @@
         </w:rPr>
         <w:t>OutputGasStationsText</w:t>
       </w:r>
-      <w:proofErr w:type="spellEnd"/>
       <w:r>
         <w:rPr>
           <w:rFonts w:ascii="Times New Roman" w:hAnsi="Times New Roman" w:cs="Times New Roman"/>
@@ -28647,25 +28467,14 @@
                 <w:szCs w:val="28"/>
               </w:rPr>
             </w:pPr>
-            <w:proofErr w:type="spellStart"/>
-            <w:r>
-              <w:rPr>
-                <w:rFonts w:ascii="Times New Roman" w:hAnsi="Times New Roman" w:cs="Times New Roman"/>
-                <w:bCs/>
-                <w:sz w:val="28"/>
-                <w:szCs w:val="28"/>
-              </w:rPr>
-              <w:t>GSDesc</w:t>
-            </w:r>
-            <w:proofErr w:type="spellEnd"/>
-            <w:r>
-              <w:rPr>
-                <w:rFonts w:ascii="Times New Roman" w:hAnsi="Times New Roman" w:cs="Times New Roman"/>
-                <w:bCs/>
-                <w:sz w:val="28"/>
-                <w:szCs w:val="28"/>
-              </w:rPr>
-              <w:t>*</w:t>
+            <w:r>
+              <w:rPr>
+                <w:rFonts w:ascii="Times New Roman" w:hAnsi="Times New Roman" w:cs="Times New Roman"/>
+                <w:bCs/>
+                <w:sz w:val="28"/>
+                <w:szCs w:val="28"/>
+              </w:rPr>
+              <w:t>GSDesc*</w:t>
             </w:r>
           </w:p>
         </w:tc>
@@ -29042,7 +28851,7 @@
           <w:lang w:val="ru-RU"/>
         </w:rPr>
       </w:pPr>
-      <w:bookmarkStart w:id="36" w:name="_Toc39435682"/>
+      <w:bookmarkStart w:id="35" w:name="_Toc41159561"/>
       <w:r>
         <w:rPr>
           <w:lang w:val="ru-RU"/>
@@ -29062,7 +28871,7 @@
       <w:r>
         <w:t>station</w:t>
       </w:r>
-      <w:bookmarkEnd w:id="36"/>
+      <w:bookmarkEnd w:id="35"/>
     </w:p>
     <w:p>
       <w:pPr>
@@ -29256,7 +29065,6 @@
         </w:rPr>
         <w:t>(</w:t>
       </w:r>
-      <w:proofErr w:type="spellStart"/>
       <w:proofErr w:type="gramEnd"/>
       <w:r>
         <w:rPr>
@@ -29267,7 +29075,6 @@
         </w:rPr>
         <w:t>GSDesc</w:t>
       </w:r>
-      <w:proofErr w:type="spellEnd"/>
       <w:r>
         <w:rPr>
           <w:rFonts w:ascii="Times New Roman" w:hAnsi="Times New Roman" w:cs="Times New Roman"/>
@@ -29357,7 +29164,6 @@
         </w:rPr>
         <w:tab/>
       </w:r>
-      <w:proofErr w:type="spellStart"/>
       <w:proofErr w:type="gramStart"/>
       <w:r>
         <w:rPr>
@@ -29368,7 +29174,6 @@
         </w:rPr>
         <w:t>toDel</w:t>
       </w:r>
-      <w:proofErr w:type="spellEnd"/>
       <w:proofErr w:type="gramEnd"/>
       <w:r>
         <w:rPr>
@@ -30000,7 +29805,7 @@
           <w:lang w:val="ru-RU"/>
         </w:rPr>
       </w:pPr>
-      <w:bookmarkStart w:id="37" w:name="_Toc39435683"/>
+      <w:bookmarkStart w:id="36" w:name="_Toc41159562"/>
       <w:r>
         <w:rPr>
           <w:lang w:val="ru-RU"/>
@@ -30031,7 +29836,7 @@
       <w:r>
         <w:t>list</w:t>
       </w:r>
-      <w:bookmarkEnd w:id="37"/>
+      <w:bookmarkEnd w:id="36"/>
     </w:p>
     <w:p>
       <w:pPr>
@@ -30235,7 +30040,6 @@
         </w:rPr>
         <w:t>(</w:t>
       </w:r>
-      <w:proofErr w:type="spellStart"/>
       <w:proofErr w:type="gramEnd"/>
       <w:r>
         <w:rPr>
@@ -30246,7 +30050,6 @@
         </w:rPr>
         <w:t>GSDesc</w:t>
       </w:r>
-      <w:proofErr w:type="spellEnd"/>
       <w:r>
         <w:rPr>
           <w:rFonts w:ascii="Times New Roman" w:hAnsi="Times New Roman" w:cs="Times New Roman"/>
@@ -31091,7 +30894,7 @@
           <w:lang w:val="ru-RU"/>
         </w:rPr>
       </w:pPr>
-      <w:bookmarkStart w:id="38" w:name="_Toc39435684"/>
+      <w:bookmarkStart w:id="37" w:name="_Toc41159563"/>
       <w:r>
         <w:rPr>
           <w:lang w:val="ru-RU"/>
@@ -31111,12 +30914,10 @@
         </w:rPr>
         <w:t xml:space="preserve"> Функция </w:t>
       </w:r>
-      <w:proofErr w:type="spellStart"/>
       <w:r>
         <w:t>InputText</w:t>
       </w:r>
-      <w:bookmarkEnd w:id="38"/>
-      <w:proofErr w:type="spellEnd"/>
+      <w:bookmarkEnd w:id="37"/>
     </w:p>
     <w:p>
       <w:pPr>
@@ -31362,7 +31163,6 @@
         </w:rPr>
         <w:tab/>
       </w:r>
-      <w:proofErr w:type="spellStart"/>
       <w:proofErr w:type="gramStart"/>
       <w:r>
         <w:rPr>
@@ -31373,7 +31173,6 @@
         </w:rPr>
         <w:t>InputText</w:t>
       </w:r>
-      <w:proofErr w:type="spellEnd"/>
       <w:r>
         <w:rPr>
           <w:rFonts w:ascii="Times New Roman" w:hAnsi="Times New Roman" w:cs="Times New Roman"/>
@@ -31966,7 +31765,6 @@
                 <w:szCs w:val="28"/>
               </w:rPr>
             </w:pPr>
-            <w:proofErr w:type="spellStart"/>
             <w:r>
               <w:rPr>
                 <w:rFonts w:ascii="Times New Roman" w:hAnsi="Times New Roman" w:cs="Times New Roman"/>
@@ -31976,7 +31774,6 @@
               </w:rPr>
               <w:t>i</w:t>
             </w:r>
-            <w:proofErr w:type="spellEnd"/>
           </w:p>
         </w:tc>
         <w:tc>
@@ -32158,7 +31955,7 @@
           <w:lang w:val="ru-RU"/>
         </w:rPr>
       </w:pPr>
-      <w:bookmarkStart w:id="39" w:name="_Toc39435685"/>
+      <w:bookmarkStart w:id="38" w:name="_Toc41159564"/>
       <w:r>
         <w:rPr>
           <w:lang w:val="ru-RU"/>
@@ -32178,8 +31975,8 @@
         </w:rPr>
         <w:t>Текст программы</w:t>
       </w:r>
-      <w:bookmarkEnd w:id="28"/>
-      <w:bookmarkEnd w:id="39"/>
+      <w:bookmarkEnd w:id="26"/>
+      <w:bookmarkEnd w:id="38"/>
     </w:p>
     <w:p>
       <w:pPr>
@@ -32203,11 +32000,9 @@
         </w:rPr>
         <w:t xml:space="preserve"> &lt;</w:t>
       </w:r>
-      <w:proofErr w:type="spellStart"/>
       <w:r>
         <w:t>stdio</w:t>
       </w:r>
-      <w:proofErr w:type="spellEnd"/>
       <w:r>
         <w:rPr>
           <w:lang w:val="ru-RU"/>
@@ -32229,11 +32024,19 @@
         <w:spacing w:after="25" w:line="286" w:lineRule="auto"/>
       </w:pPr>
       <w:r>
+        <w:t>#include &lt;conio.h&gt;</w:t>
+      </w:r>
+    </w:p>
+    <w:p>
+      <w:pPr>
+        <w:spacing w:after="25" w:line="286" w:lineRule="auto"/>
+      </w:pPr>
+      <w:r>
         <w:t>#include &lt;</w:t>
       </w:r>
       <w:proofErr w:type="spellStart"/>
       <w:r>
-        <w:t>conio.h</w:t>
+        <w:t>malloc.h</w:t>
       </w:r>
       <w:proofErr w:type="spellEnd"/>
       <w:r>
@@ -32249,7 +32052,7 @@
       </w:r>
       <w:proofErr w:type="spellStart"/>
       <w:r>
-        <w:t>malloc.h</w:t>
+        <w:t>locale.h</w:t>
       </w:r>
       <w:proofErr w:type="spellEnd"/>
       <w:r>
@@ -32265,7 +32068,7 @@
       </w:r>
       <w:proofErr w:type="spellStart"/>
       <w:r>
-        <w:t>locale.h</w:t>
+        <w:t>string.h</w:t>
       </w:r>
       <w:proofErr w:type="spellEnd"/>
       <w:r>
@@ -32276,22 +32079,6 @@
       <w:pPr>
         <w:spacing w:after="25" w:line="286" w:lineRule="auto"/>
       </w:pPr>
-      <w:r>
-        <w:t>#include &lt;</w:t>
-      </w:r>
-      <w:proofErr w:type="spellStart"/>
-      <w:r>
-        <w:t>string.h</w:t>
-      </w:r>
-      <w:proofErr w:type="spellEnd"/>
-      <w:r>
-        <w:t>&gt;</w:t>
-      </w:r>
-    </w:p>
-    <w:p>
-      <w:pPr>
-        <w:spacing w:after="25" w:line="286" w:lineRule="auto"/>
-      </w:pPr>
     </w:p>
     <w:p>
       <w:pPr>
@@ -32430,12 +32217,10 @@
         </w:rPr>
         <w:t xml:space="preserve">    </w:t>
       </w:r>
-      <w:proofErr w:type="spellStart"/>
       <w:proofErr w:type="gramStart"/>
       <w:r>
         <w:t>int</w:t>
       </w:r>
-      <w:proofErr w:type="spellEnd"/>
       <w:proofErr w:type="gramEnd"/>
       <w:r>
         <w:rPr>
@@ -32479,11 +32264,9 @@
         </w:rPr>
         <w:t xml:space="preserve"> </w:t>
       </w:r>
-      <w:proofErr w:type="spellStart"/>
       <w:r>
         <w:t>Gaslist</w:t>
       </w:r>
-      <w:proofErr w:type="spellEnd"/>
       <w:r>
         <w:rPr>
           <w:lang w:val="ru-RU"/>
@@ -32513,11 +32296,9 @@
         </w:rPr>
         <w:t xml:space="preserve">} </w:t>
       </w:r>
-      <w:proofErr w:type="spellStart"/>
       <w:r>
         <w:t>GSDesc</w:t>
       </w:r>
-      <w:proofErr w:type="spellEnd"/>
       <w:r>
         <w:rPr>
           <w:lang w:val="ru-RU"/>
@@ -32606,11 +32387,9 @@
         </w:rPr>
         <w:t>(</w:t>
       </w:r>
-      <w:proofErr w:type="spellStart"/>
       <w:r>
         <w:t>GSDesc</w:t>
       </w:r>
-      <w:proofErr w:type="spellEnd"/>
       <w:r>
         <w:rPr>
           <w:lang w:val="ru-RU"/>
@@ -32625,35 +32404,29 @@
           <w:lang w:val="ru-RU"/>
         </w:rPr>
       </w:pPr>
-      <w:proofErr w:type="spellStart"/>
       <w:r>
         <w:t>GSDesc</w:t>
       </w:r>
-      <w:proofErr w:type="spellEnd"/>
       <w:r>
         <w:rPr>
           <w:lang w:val="ru-RU"/>
         </w:rPr>
         <w:t xml:space="preserve">* </w:t>
       </w:r>
-      <w:proofErr w:type="spellStart"/>
       <w:proofErr w:type="gramStart"/>
       <w:r>
         <w:t>InputMenu</w:t>
       </w:r>
-      <w:proofErr w:type="spellEnd"/>
       <w:r>
         <w:rPr>
           <w:lang w:val="ru-RU"/>
         </w:rPr>
         <w:t>(</w:t>
       </w:r>
-      <w:proofErr w:type="spellStart"/>
       <w:proofErr w:type="gramEnd"/>
       <w:r>
         <w:t>GSDesc</w:t>
       </w:r>
-      <w:proofErr w:type="spellEnd"/>
       <w:r>
         <w:rPr>
           <w:lang w:val="ru-RU"/>
@@ -32696,12 +32469,10 @@
           <w:lang w:val="ru-RU"/>
         </w:rPr>
       </w:pPr>
-      <w:proofErr w:type="spellStart"/>
       <w:proofErr w:type="gramStart"/>
       <w:r>
         <w:t>int</w:t>
       </w:r>
-      <w:proofErr w:type="spellEnd"/>
       <w:proofErr w:type="gramEnd"/>
       <w:r>
         <w:rPr>
@@ -32760,11 +32531,9 @@
         </w:rPr>
         <w:t>(</w:t>
       </w:r>
-      <w:proofErr w:type="spellStart"/>
       <w:r>
         <w:t>GSDesc</w:t>
       </w:r>
-      <w:proofErr w:type="spellEnd"/>
       <w:r>
         <w:rPr>
           <w:lang w:val="ru-RU"/>
@@ -32779,35 +32548,29 @@
           <w:lang w:val="ru-RU"/>
         </w:rPr>
       </w:pPr>
-      <w:proofErr w:type="spellStart"/>
       <w:r>
         <w:t>GSDesc</w:t>
       </w:r>
-      <w:proofErr w:type="spellEnd"/>
       <w:r>
         <w:rPr>
           <w:lang w:val="ru-RU"/>
         </w:rPr>
         <w:t xml:space="preserve">* </w:t>
       </w:r>
-      <w:proofErr w:type="spellStart"/>
       <w:proofErr w:type="gramStart"/>
       <w:r>
         <w:t>DeleteItem</w:t>
       </w:r>
-      <w:proofErr w:type="spellEnd"/>
       <w:r>
         <w:rPr>
           <w:lang w:val="ru-RU"/>
         </w:rPr>
         <w:t>(</w:t>
       </w:r>
-      <w:proofErr w:type="spellStart"/>
       <w:proofErr w:type="gramEnd"/>
       <w:r>
         <w:t>GSDesc</w:t>
       </w:r>
-      <w:proofErr w:type="spellEnd"/>
       <w:r>
         <w:rPr>
           <w:lang w:val="ru-RU"/>
@@ -32822,35 +32585,29 @@
           <w:lang w:val="ru-RU"/>
         </w:rPr>
       </w:pPr>
-      <w:proofErr w:type="spellStart"/>
       <w:r>
         <w:t>GSDesc</w:t>
       </w:r>
-      <w:proofErr w:type="spellEnd"/>
       <w:r>
         <w:rPr>
           <w:lang w:val="ru-RU"/>
         </w:rPr>
         <w:t xml:space="preserve">* </w:t>
       </w:r>
-      <w:proofErr w:type="spellStart"/>
       <w:proofErr w:type="gramStart"/>
       <w:r>
         <w:t>SortByRating</w:t>
       </w:r>
-      <w:proofErr w:type="spellEnd"/>
       <w:r>
         <w:rPr>
           <w:lang w:val="ru-RU"/>
         </w:rPr>
         <w:t>(</w:t>
       </w:r>
-      <w:proofErr w:type="spellStart"/>
       <w:proofErr w:type="gramEnd"/>
       <w:r>
         <w:t>GSDesc</w:t>
       </w:r>
-      <w:proofErr w:type="spellEnd"/>
       <w:r>
         <w:rPr>
           <w:lang w:val="ru-RU"/>
@@ -32885,11 +32642,9 @@
         </w:rPr>
         <w:t>(</w:t>
       </w:r>
-      <w:proofErr w:type="spellStart"/>
       <w:r>
         <w:t>GSDesc</w:t>
       </w:r>
-      <w:proofErr w:type="spellEnd"/>
       <w:r>
         <w:rPr>
           <w:lang w:val="ru-RU"/>
@@ -32926,11 +32681,9 @@
         </w:rPr>
         <w:t>(</w:t>
       </w:r>
-      <w:proofErr w:type="spellStart"/>
       <w:r>
         <w:t>GSDesc</w:t>
       </w:r>
-      <w:proofErr w:type="spellEnd"/>
       <w:r>
         <w:rPr>
           <w:lang w:val="ru-RU"/>
@@ -32953,46 +32706,38 @@
           <w:lang w:val="ru-RU"/>
         </w:rPr>
       </w:pPr>
-      <w:proofErr w:type="spellStart"/>
       <w:r>
         <w:t>GSDesc</w:t>
       </w:r>
-      <w:proofErr w:type="spellEnd"/>
       <w:r>
         <w:rPr>
           <w:lang w:val="ru-RU"/>
         </w:rPr>
         <w:t xml:space="preserve">* </w:t>
       </w:r>
-      <w:proofErr w:type="spellStart"/>
       <w:proofErr w:type="gramStart"/>
       <w:r>
         <w:t>PushBack</w:t>
       </w:r>
-      <w:proofErr w:type="spellEnd"/>
       <w:r>
         <w:rPr>
           <w:lang w:val="ru-RU"/>
         </w:rPr>
         <w:t>(</w:t>
       </w:r>
-      <w:proofErr w:type="spellStart"/>
       <w:proofErr w:type="gramEnd"/>
       <w:r>
         <w:t>GSDesc</w:t>
       </w:r>
-      <w:proofErr w:type="spellEnd"/>
       <w:r>
         <w:rPr>
           <w:lang w:val="ru-RU"/>
         </w:rPr>
         <w:t xml:space="preserve">*, </w:t>
       </w:r>
-      <w:proofErr w:type="spellStart"/>
       <w:r>
         <w:t>GSDesc</w:t>
       </w:r>
-      <w:proofErr w:type="spellEnd"/>
       <w:r>
         <w:rPr>
           <w:lang w:val="ru-RU"/>
@@ -33007,46 +32752,38 @@
           <w:lang w:val="ru-RU"/>
         </w:rPr>
       </w:pPr>
-      <w:proofErr w:type="spellStart"/>
       <w:r>
         <w:t>GSDesc</w:t>
       </w:r>
-      <w:proofErr w:type="spellEnd"/>
       <w:r>
         <w:rPr>
           <w:lang w:val="ru-RU"/>
         </w:rPr>
         <w:t xml:space="preserve">* </w:t>
       </w:r>
-      <w:proofErr w:type="spellStart"/>
       <w:proofErr w:type="gramStart"/>
       <w:r>
         <w:t>PushForward</w:t>
       </w:r>
-      <w:proofErr w:type="spellEnd"/>
       <w:r>
         <w:rPr>
           <w:lang w:val="ru-RU"/>
         </w:rPr>
         <w:t>(</w:t>
       </w:r>
-      <w:proofErr w:type="spellStart"/>
       <w:proofErr w:type="gramEnd"/>
       <w:r>
         <w:t>GSDesc</w:t>
       </w:r>
-      <w:proofErr w:type="spellEnd"/>
       <w:r>
         <w:rPr>
           <w:lang w:val="ru-RU"/>
         </w:rPr>
         <w:t xml:space="preserve">*, </w:t>
       </w:r>
-      <w:proofErr w:type="spellStart"/>
       <w:r>
         <w:t>GSDesc</w:t>
       </w:r>
-      <w:proofErr w:type="spellEnd"/>
       <w:r>
         <w:rPr>
           <w:lang w:val="ru-RU"/>
@@ -33061,35 +32798,29 @@
           <w:lang w:val="ru-RU"/>
         </w:rPr>
       </w:pPr>
-      <w:proofErr w:type="spellStart"/>
       <w:r>
         <w:t>GSDesc</w:t>
       </w:r>
-      <w:proofErr w:type="spellEnd"/>
       <w:r>
         <w:rPr>
           <w:lang w:val="ru-RU"/>
         </w:rPr>
         <w:t xml:space="preserve">* </w:t>
       </w:r>
-      <w:proofErr w:type="spellStart"/>
       <w:proofErr w:type="gramStart"/>
       <w:r>
         <w:t>PushAnyPlace</w:t>
       </w:r>
-      <w:proofErr w:type="spellEnd"/>
       <w:r>
         <w:rPr>
           <w:lang w:val="ru-RU"/>
         </w:rPr>
         <w:t>(</w:t>
       </w:r>
-      <w:proofErr w:type="spellStart"/>
       <w:proofErr w:type="gramEnd"/>
       <w:r>
         <w:t>GSDesc</w:t>
       </w:r>
-      <w:proofErr w:type="spellEnd"/>
       <w:r>
         <w:rPr>
           <w:lang w:val="ru-RU"/>
@@ -33104,23 +32835,19 @@
           <w:lang w:val="ru-RU"/>
         </w:rPr>
       </w:pPr>
-      <w:proofErr w:type="spellStart"/>
       <w:r>
         <w:t>GSDesc</w:t>
       </w:r>
-      <w:proofErr w:type="spellEnd"/>
       <w:r>
         <w:rPr>
           <w:lang w:val="ru-RU"/>
         </w:rPr>
         <w:t xml:space="preserve">* </w:t>
       </w:r>
-      <w:proofErr w:type="spellStart"/>
       <w:proofErr w:type="gramStart"/>
       <w:r>
         <w:t>InputStations</w:t>
       </w:r>
-      <w:proofErr w:type="spellEnd"/>
       <w:r>
         <w:rPr>
           <w:lang w:val="ru-RU"/>
@@ -33142,11 +32869,9 @@
           <w:lang w:val="ru-RU"/>
         </w:rPr>
       </w:pPr>
-      <w:proofErr w:type="spellStart"/>
       <w:r>
         <w:t>GSDesc</w:t>
       </w:r>
-      <w:proofErr w:type="spellEnd"/>
       <w:r>
         <w:rPr>
           <w:lang w:val="ru-RU"/>
@@ -33163,12 +32888,10 @@
         </w:rPr>
         <w:t>(</w:t>
       </w:r>
-      <w:proofErr w:type="spellStart"/>
       <w:proofErr w:type="gramEnd"/>
       <w:r>
         <w:t>GSDesc</w:t>
       </w:r>
-      <w:proofErr w:type="spellEnd"/>
       <w:r>
         <w:rPr>
           <w:lang w:val="ru-RU"/>
@@ -33191,12 +32914,10 @@
           <w:lang w:val="ru-RU"/>
         </w:rPr>
       </w:pPr>
-      <w:proofErr w:type="spellStart"/>
       <w:proofErr w:type="gramStart"/>
       <w:r>
         <w:t>int</w:t>
       </w:r>
-      <w:proofErr w:type="spellEnd"/>
       <w:proofErr w:type="gramEnd"/>
       <w:r>
         <w:rPr>
@@ -33215,11 +32936,9 @@
         </w:rPr>
         <w:t>(</w:t>
       </w:r>
-      <w:proofErr w:type="spellStart"/>
       <w:r>
         <w:t>GSDesc</w:t>
       </w:r>
-      <w:proofErr w:type="spellEnd"/>
       <w:r>
         <w:rPr>
           <w:lang w:val="ru-RU"/>
@@ -33256,22 +32975,18 @@
         </w:rPr>
         <w:t>(</w:t>
       </w:r>
-      <w:proofErr w:type="spellStart"/>
       <w:r>
         <w:t>GSDesc</w:t>
       </w:r>
-      <w:proofErr w:type="spellEnd"/>
       <w:r>
         <w:rPr>
           <w:lang w:val="ru-RU"/>
         </w:rPr>
         <w:t xml:space="preserve">*, </w:t>
       </w:r>
-      <w:proofErr w:type="spellStart"/>
       <w:r>
         <w:t>GSDesc</w:t>
       </w:r>
-      <w:proofErr w:type="spellEnd"/>
       <w:r>
         <w:rPr>
           <w:lang w:val="ru-RU"/>
@@ -33316,11 +33031,9 @@
         </w:rPr>
         <w:t>(</w:t>
       </w:r>
-      <w:proofErr w:type="spellStart"/>
       <w:r>
         <w:t>GSDesc</w:t>
       </w:r>
-      <w:proofErr w:type="spellEnd"/>
       <w:r>
         <w:rPr>
           <w:lang w:val="ru-RU"/>
@@ -33357,11 +33070,9 @@
         </w:rPr>
         <w:t>(</w:t>
       </w:r>
-      <w:proofErr w:type="spellStart"/>
       <w:r>
         <w:t>GSDesc</w:t>
       </w:r>
-      <w:proofErr w:type="spellEnd"/>
       <w:r>
         <w:rPr>
           <w:lang w:val="ru-RU"/>
@@ -33384,11 +33095,9 @@
           <w:lang w:val="ru-RU"/>
         </w:rPr>
       </w:pPr>
-      <w:proofErr w:type="spellStart"/>
       <w:r>
         <w:t>GSDesc</w:t>
       </w:r>
-      <w:proofErr w:type="spellEnd"/>
       <w:r>
         <w:rPr>
           <w:lang w:val="ru-RU"/>
@@ -33414,12 +33123,10 @@
         </w:rPr>
         <w:t>(</w:t>
       </w:r>
-      <w:proofErr w:type="spellStart"/>
       <w:proofErr w:type="gramEnd"/>
       <w:r>
         <w:t>GSDesc</w:t>
       </w:r>
-      <w:proofErr w:type="spellEnd"/>
       <w:r>
         <w:rPr>
           <w:lang w:val="ru-RU"/>
@@ -33434,11 +33141,9 @@
           <w:lang w:val="ru-RU"/>
         </w:rPr>
       </w:pPr>
-      <w:proofErr w:type="spellStart"/>
       <w:r>
         <w:t>GSDesc</w:t>
       </w:r>
-      <w:proofErr w:type="spellEnd"/>
       <w:r>
         <w:rPr>
           <w:lang w:val="ru-RU"/>
@@ -33464,12 +33169,10 @@
         </w:rPr>
         <w:t>(</w:t>
       </w:r>
-      <w:proofErr w:type="spellStart"/>
       <w:proofErr w:type="gramEnd"/>
       <w:r>
         <w:t>GSDesc</w:t>
       </w:r>
-      <w:proofErr w:type="spellEnd"/>
       <w:r>
         <w:rPr>
           <w:lang w:val="ru-RU"/>
@@ -33489,12 +33192,10 @@
       <w:pPr>
         <w:spacing w:after="25" w:line="286" w:lineRule="auto"/>
       </w:pPr>
-      <w:proofErr w:type="spellStart"/>
       <w:proofErr w:type="gramStart"/>
       <w:r>
         <w:t>int</w:t>
       </w:r>
-      <w:proofErr w:type="spellEnd"/>
       <w:proofErr w:type="gramEnd"/>
       <w:r>
         <w:t xml:space="preserve"> main()</w:t>
@@ -33601,11 +33302,9 @@
         </w:rPr>
         <w:t xml:space="preserve">*    </w:t>
       </w:r>
-      <w:proofErr w:type="spellStart"/>
       <w:r>
         <w:t>GResult</w:t>
       </w:r>
-      <w:proofErr w:type="spellEnd"/>
       <w:r>
         <w:rPr>
           <w:lang w:val="ru-RU"/>
@@ -33632,12 +33331,10 @@
         </w:rPr>
         <w:t xml:space="preserve">    </w:t>
       </w:r>
-      <w:proofErr w:type="spellStart"/>
       <w:proofErr w:type="gramStart"/>
       <w:r>
         <w:t>int</w:t>
       </w:r>
-      <w:proofErr w:type="spellEnd"/>
       <w:proofErr w:type="gramEnd"/>
       <w:r>
         <w:t xml:space="preserve"> </w:t>
@@ -36167,11 +35864,9 @@
         </w:rPr>
         <w:t>"</w:t>
       </w:r>
-      <w:proofErr w:type="spellStart"/>
       <w:r>
         <w:t>cls</w:t>
       </w:r>
-      <w:proofErr w:type="spellEnd"/>
       <w:r>
         <w:rPr>
           <w:lang w:val="ru-RU"/>
@@ -36349,12 +36044,10 @@
         </w:rPr>
         <w:t xml:space="preserve">            </w:t>
       </w:r>
-      <w:proofErr w:type="spellStart"/>
       <w:proofErr w:type="gramStart"/>
       <w:r>
         <w:t>scanf</w:t>
       </w:r>
-      <w:proofErr w:type="spellEnd"/>
       <w:r>
         <w:rPr>
           <w:lang w:val="ru-RU"/>
@@ -36468,10 +36161,108 @@
       <w:r>
         <w:t xml:space="preserve">        </w:t>
       </w:r>
-      <w:proofErr w:type="spellStart"/>
       <w:proofErr w:type="gramStart"/>
       <w:r>
-        <w:t>fflush</w:t>
+        <w:t>fflush(</w:t>
+      </w:r>
+      <w:proofErr w:type="gramEnd"/>
+      <w:r>
+        <w:t>stdin);</w:t>
+      </w:r>
+    </w:p>
+    <w:p>
+      <w:pPr>
+        <w:spacing w:after="25" w:line="286" w:lineRule="auto"/>
+      </w:pPr>
+      <w:r>
+        <w:t xml:space="preserve">        </w:t>
+      </w:r>
+      <w:proofErr w:type="gramStart"/>
+      <w:r>
+        <w:t>if(</w:t>
+      </w:r>
+      <w:proofErr w:type="gramEnd"/>
+      <w:r>
+        <w:t xml:space="preserve">item == 1) </w:t>
+      </w:r>
+      <w:proofErr w:type="spellStart"/>
+      <w:r>
+        <w:t>OutputGasStationsTable</w:t>
+      </w:r>
+      <w:proofErr w:type="spellEnd"/>
+      <w:r>
+        <w:t>(first);</w:t>
+      </w:r>
+    </w:p>
+    <w:p>
+      <w:pPr>
+        <w:spacing w:after="25" w:line="286" w:lineRule="auto"/>
+      </w:pPr>
+      <w:r>
+        <w:t xml:space="preserve">        </w:t>
+      </w:r>
+      <w:proofErr w:type="gramStart"/>
+      <w:r>
+        <w:t>else</w:t>
+      </w:r>
+      <w:proofErr w:type="gramEnd"/>
+      <w:r>
+        <w:t xml:space="preserve"> if(item == 2) </w:t>
+      </w:r>
+      <w:proofErr w:type="spellStart"/>
+      <w:r>
+        <w:t>OutputGasStationsText</w:t>
+      </w:r>
+      <w:proofErr w:type="spellEnd"/>
+      <w:r>
+        <w:t>(first);</w:t>
+      </w:r>
+    </w:p>
+    <w:p>
+      <w:pPr>
+        <w:spacing w:after="25" w:line="286" w:lineRule="auto"/>
+      </w:pPr>
+      <w:r>
+        <w:t xml:space="preserve">    </w:t>
+      </w:r>
+      <w:proofErr w:type="gramStart"/>
+      <w:r>
+        <w:t>}while</w:t>
+      </w:r>
+      <w:proofErr w:type="gramEnd"/>
+      <w:r>
+        <w:t>(item);</w:t>
+      </w:r>
+    </w:p>
+    <w:p>
+      <w:pPr>
+        <w:spacing w:after="25" w:line="286" w:lineRule="auto"/>
+      </w:pPr>
+      <w:r>
+        <w:t>}</w:t>
+      </w:r>
+    </w:p>
+    <w:p>
+      <w:pPr>
+        <w:spacing w:after="25" w:line="286" w:lineRule="auto"/>
+      </w:pPr>
+    </w:p>
+    <w:p>
+      <w:pPr>
+        <w:spacing w:after="25" w:line="286" w:lineRule="auto"/>
+      </w:pPr>
+      <w:proofErr w:type="spellStart"/>
+      <w:r>
+        <w:t>GSDesc</w:t>
+      </w:r>
+      <w:proofErr w:type="spellEnd"/>
+      <w:r>
+        <w:t xml:space="preserve">* </w:t>
+      </w:r>
+      <w:proofErr w:type="spellStart"/>
+      <w:proofErr w:type="gramStart"/>
+      <w:r>
+        <w:t>InputMenu</w:t>
       </w:r>
       <w:proofErr w:type="spellEnd"/>
       <w:r>
@@ -36480,269 +36271,159 @@
       <w:proofErr w:type="spellStart"/>
       <w:proofErr w:type="gramEnd"/>
       <w:r>
-        <w:t>stdin</w:t>
-      </w:r>
-      <w:proofErr w:type="spellEnd"/>
-      <w:r>
-        <w:t>);</w:t>
-      </w:r>
-    </w:p>
-    <w:p>
-      <w:pPr>
-        <w:spacing w:after="25" w:line="286" w:lineRule="auto"/>
+        <w:t>GSDesc</w:t>
+      </w:r>
+      <w:proofErr w:type="spellEnd"/>
+      <w:r>
+        <w:t>* Stations)                       //</w:t>
+      </w:r>
+      <w:proofErr w:type="spellStart"/>
+      <w:r>
+        <w:t>Меню</w:t>
+      </w:r>
+      <w:proofErr w:type="spellEnd"/>
+      <w:r>
+        <w:t xml:space="preserve"> </w:t>
+      </w:r>
+      <w:proofErr w:type="spellStart"/>
+      <w:r>
+        <w:t>выбора</w:t>
+      </w:r>
+      <w:proofErr w:type="spellEnd"/>
+      <w:r>
+        <w:t xml:space="preserve"> </w:t>
+      </w:r>
+      <w:proofErr w:type="spellStart"/>
+      <w:r>
+        <w:t>ввода</w:t>
+      </w:r>
+      <w:proofErr w:type="spellEnd"/>
+    </w:p>
+    <w:p>
+      <w:pPr>
+        <w:spacing w:after="25" w:line="286" w:lineRule="auto"/>
+      </w:pPr>
+      <w:r>
+        <w:t>{</w:t>
+      </w:r>
+    </w:p>
+    <w:p>
+      <w:pPr>
+        <w:spacing w:after="25" w:line="286" w:lineRule="auto"/>
+      </w:pPr>
+      <w:r>
+        <w:t xml:space="preserve">    </w:t>
+      </w:r>
+      <w:proofErr w:type="gramStart"/>
+      <w:r>
+        <w:t>system(</w:t>
+      </w:r>
+      <w:proofErr w:type="gramEnd"/>
+      <w:r>
+        <w:t>"</w:t>
+      </w:r>
+      <w:proofErr w:type="spellStart"/>
+      <w:r>
+        <w:t>cls</w:t>
+      </w:r>
+      <w:proofErr w:type="spellEnd"/>
+      <w:r>
+        <w:t>");</w:t>
+      </w:r>
+    </w:p>
+    <w:p>
+      <w:pPr>
+        <w:spacing w:after="25" w:line="286" w:lineRule="auto"/>
+      </w:pPr>
+      <w:r>
+        <w:t xml:space="preserve">    </w:t>
+      </w:r>
+      <w:proofErr w:type="spellStart"/>
+      <w:r>
+        <w:t>GSDesc</w:t>
+      </w:r>
+      <w:proofErr w:type="spellEnd"/>
+      <w:r>
+        <w:t xml:space="preserve">* </w:t>
+      </w:r>
+      <w:proofErr w:type="spellStart"/>
+      <w:r>
+        <w:t>NewStations</w:t>
+      </w:r>
+      <w:proofErr w:type="spellEnd"/>
+      <w:r>
+        <w:t xml:space="preserve"> = NULL;</w:t>
+      </w:r>
+    </w:p>
+    <w:p>
+      <w:pPr>
+        <w:spacing w:after="25" w:line="286" w:lineRule="auto"/>
+      </w:pPr>
+      <w:r>
+        <w:t xml:space="preserve">    </w:t>
+      </w:r>
+      <w:proofErr w:type="spellStart"/>
+      <w:proofErr w:type="gramStart"/>
+      <w:r>
+        <w:t>int</w:t>
+      </w:r>
+      <w:proofErr w:type="spellEnd"/>
+      <w:proofErr w:type="gramEnd"/>
+      <w:r>
+        <w:t xml:space="preserve"> item;</w:t>
+      </w:r>
+    </w:p>
+    <w:p>
+      <w:pPr>
+        <w:spacing w:after="25" w:line="286" w:lineRule="auto"/>
+      </w:pPr>
+      <w:r>
+        <w:t xml:space="preserve">    </w:t>
+      </w:r>
+      <w:proofErr w:type="gramStart"/>
+      <w:r>
+        <w:t>do</w:t>
+      </w:r>
+      <w:proofErr w:type="gramEnd"/>
+    </w:p>
+    <w:p>
+      <w:pPr>
+        <w:spacing w:after="25" w:line="286" w:lineRule="auto"/>
+      </w:pPr>
+      <w:r>
+        <w:t xml:space="preserve">    {</w:t>
+      </w:r>
+    </w:p>
+    <w:p>
+      <w:pPr>
+        <w:spacing w:after="25" w:line="286" w:lineRule="auto"/>
+        <w:rPr>
+          <w:lang w:val="ru-RU"/>
+        </w:rPr>
       </w:pPr>
       <w:r>
         <w:t xml:space="preserve">        </w:t>
       </w:r>
       <w:proofErr w:type="gramStart"/>
       <w:r>
-        <w:t>if(</w:t>
+        <w:t>system</w:t>
+      </w:r>
+      <w:r>
+        <w:rPr>
+          <w:lang w:val="ru-RU"/>
+        </w:rPr>
+        <w:t>(</w:t>
       </w:r>
       <w:proofErr w:type="gramEnd"/>
       <w:r>
-        <w:t xml:space="preserve">item == 1) </w:t>
-      </w:r>
-      <w:proofErr w:type="spellStart"/>
-      <w:r>
-        <w:t>OutputGasStationsTable</w:t>
-      </w:r>
-      <w:proofErr w:type="spellEnd"/>
-      <w:r>
-        <w:t>(first);</w:t>
-      </w:r>
-    </w:p>
-    <w:p>
-      <w:pPr>
-        <w:spacing w:after="25" w:line="286" w:lineRule="auto"/>
-      </w:pPr>
-      <w:r>
-        <w:t xml:space="preserve">        </w:t>
-      </w:r>
-      <w:proofErr w:type="gramStart"/>
-      <w:r>
-        <w:t>else</w:t>
-      </w:r>
-      <w:proofErr w:type="gramEnd"/>
-      <w:r>
-        <w:t xml:space="preserve"> if(item == 2) </w:t>
-      </w:r>
-      <w:proofErr w:type="spellStart"/>
-      <w:r>
-        <w:t>OutputGasStationsText</w:t>
-      </w:r>
-      <w:proofErr w:type="spellEnd"/>
-      <w:r>
-        <w:t>(first);</w:t>
-      </w:r>
-    </w:p>
-    <w:p>
-      <w:pPr>
-        <w:spacing w:after="25" w:line="286" w:lineRule="auto"/>
-      </w:pPr>
-      <w:r>
-        <w:t xml:space="preserve">    </w:t>
-      </w:r>
-      <w:proofErr w:type="gramStart"/>
-      <w:r>
-        <w:t>}while</w:t>
-      </w:r>
-      <w:proofErr w:type="gramEnd"/>
-      <w:r>
-        <w:t>(item);</w:t>
-      </w:r>
-    </w:p>
-    <w:p>
-      <w:pPr>
-        <w:spacing w:after="25" w:line="286" w:lineRule="auto"/>
-      </w:pPr>
-      <w:r>
-        <w:t>}</w:t>
-      </w:r>
-    </w:p>
-    <w:p>
-      <w:pPr>
-        <w:spacing w:after="25" w:line="286" w:lineRule="auto"/>
-      </w:pPr>
-    </w:p>
-    <w:p>
-      <w:pPr>
-        <w:spacing w:after="25" w:line="286" w:lineRule="auto"/>
-      </w:pPr>
-      <w:proofErr w:type="spellStart"/>
-      <w:r>
-        <w:t>GSDesc</w:t>
-      </w:r>
-      <w:proofErr w:type="spellEnd"/>
-      <w:r>
-        <w:t xml:space="preserve">* </w:t>
-      </w:r>
-      <w:proofErr w:type="spellStart"/>
-      <w:proofErr w:type="gramStart"/>
-      <w:r>
-        <w:t>InputMenu</w:t>
-      </w:r>
-      <w:proofErr w:type="spellEnd"/>
-      <w:r>
-        <w:t>(</w:t>
-      </w:r>
-      <w:proofErr w:type="spellStart"/>
-      <w:proofErr w:type="gramEnd"/>
-      <w:r>
-        <w:t>GSDesc</w:t>
-      </w:r>
-      <w:proofErr w:type="spellEnd"/>
-      <w:r>
-        <w:t>* Stations)                       //</w:t>
-      </w:r>
-      <w:proofErr w:type="spellStart"/>
-      <w:r>
-        <w:t>Меню</w:t>
-      </w:r>
-      <w:proofErr w:type="spellEnd"/>
-      <w:r>
-        <w:t xml:space="preserve"> </w:t>
-      </w:r>
-      <w:proofErr w:type="spellStart"/>
-      <w:r>
-        <w:t>выбора</w:t>
-      </w:r>
-      <w:proofErr w:type="spellEnd"/>
-      <w:r>
-        <w:t xml:space="preserve"> </w:t>
-      </w:r>
-      <w:proofErr w:type="spellStart"/>
-      <w:r>
-        <w:t>ввода</w:t>
-      </w:r>
-      <w:proofErr w:type="spellEnd"/>
-    </w:p>
-    <w:p>
-      <w:pPr>
-        <w:spacing w:after="25" w:line="286" w:lineRule="auto"/>
-      </w:pPr>
-      <w:r>
-        <w:t>{</w:t>
-      </w:r>
-    </w:p>
-    <w:p>
-      <w:pPr>
-        <w:spacing w:after="25" w:line="286" w:lineRule="auto"/>
-      </w:pPr>
-      <w:r>
-        <w:t xml:space="preserve">    </w:t>
-      </w:r>
-      <w:proofErr w:type="gramStart"/>
-      <w:r>
-        <w:t>system(</w:t>
-      </w:r>
-      <w:proofErr w:type="gramEnd"/>
-      <w:r>
+        <w:rPr>
+          <w:lang w:val="ru-RU"/>
+        </w:rPr>
         <w:t>"</w:t>
       </w:r>
-      <w:proofErr w:type="spellStart"/>
       <w:r>
         <w:t>cls</w:t>
       </w:r>
-      <w:proofErr w:type="spellEnd"/>
-      <w:r>
-        <w:t>");</w:t>
-      </w:r>
-    </w:p>
-    <w:p>
-      <w:pPr>
-        <w:spacing w:after="25" w:line="286" w:lineRule="auto"/>
-      </w:pPr>
-      <w:r>
-        <w:t xml:space="preserve">    </w:t>
-      </w:r>
-      <w:proofErr w:type="spellStart"/>
-      <w:r>
-        <w:t>GSDesc</w:t>
-      </w:r>
-      <w:proofErr w:type="spellEnd"/>
-      <w:r>
-        <w:t xml:space="preserve">* </w:t>
-      </w:r>
-      <w:proofErr w:type="spellStart"/>
-      <w:r>
-        <w:t>NewStations</w:t>
-      </w:r>
-      <w:proofErr w:type="spellEnd"/>
-      <w:r>
-        <w:t xml:space="preserve"> = NULL;</w:t>
-      </w:r>
-    </w:p>
-    <w:p>
-      <w:pPr>
-        <w:spacing w:after="25" w:line="286" w:lineRule="auto"/>
-      </w:pPr>
-      <w:r>
-        <w:t xml:space="preserve">    </w:t>
-      </w:r>
-      <w:proofErr w:type="spellStart"/>
-      <w:proofErr w:type="gramStart"/>
-      <w:r>
-        <w:t>int</w:t>
-      </w:r>
-      <w:proofErr w:type="spellEnd"/>
-      <w:proofErr w:type="gramEnd"/>
-      <w:r>
-        <w:t xml:space="preserve"> item;</w:t>
-      </w:r>
-    </w:p>
-    <w:p>
-      <w:pPr>
-        <w:spacing w:after="25" w:line="286" w:lineRule="auto"/>
-      </w:pPr>
-      <w:r>
-        <w:t xml:space="preserve">    </w:t>
-      </w:r>
-      <w:proofErr w:type="gramStart"/>
-      <w:r>
-        <w:t>do</w:t>
-      </w:r>
-      <w:proofErr w:type="gramEnd"/>
-    </w:p>
-    <w:p>
-      <w:pPr>
-        <w:spacing w:after="25" w:line="286" w:lineRule="auto"/>
-      </w:pPr>
-      <w:r>
-        <w:t xml:space="preserve">    {</w:t>
-      </w:r>
-    </w:p>
-    <w:p>
-      <w:pPr>
-        <w:spacing w:after="25" w:line="286" w:lineRule="auto"/>
-        <w:rPr>
-          <w:lang w:val="ru-RU"/>
-        </w:rPr>
-      </w:pPr>
-      <w:r>
-        <w:t xml:space="preserve">        </w:t>
-      </w:r>
-      <w:proofErr w:type="gramStart"/>
-      <w:r>
-        <w:t>system</w:t>
-      </w:r>
-      <w:r>
-        <w:rPr>
-          <w:lang w:val="ru-RU"/>
-        </w:rPr>
-        <w:t>(</w:t>
-      </w:r>
-      <w:proofErr w:type="gramEnd"/>
-      <w:r>
-        <w:rPr>
-          <w:lang w:val="ru-RU"/>
-        </w:rPr>
-        <w:t>"</w:t>
-      </w:r>
-      <w:proofErr w:type="spellStart"/>
-      <w:r>
-        <w:t>cls</w:t>
-      </w:r>
-      <w:proofErr w:type="spellEnd"/>
       <w:r>
         <w:rPr>
           <w:lang w:val="ru-RU"/>
@@ -36983,12 +36664,10 @@
         <w:lastRenderedPageBreak/>
         <w:t xml:space="preserve">            </w:t>
       </w:r>
-      <w:proofErr w:type="spellStart"/>
       <w:proofErr w:type="gramStart"/>
       <w:r>
         <w:t>scanf</w:t>
       </w:r>
-      <w:proofErr w:type="spellEnd"/>
       <w:r>
         <w:rPr>
           <w:lang w:val="ru-RU"/>
@@ -37102,21 +36781,200 @@
       <w:r>
         <w:t xml:space="preserve">        </w:t>
       </w:r>
-      <w:proofErr w:type="spellStart"/>
       <w:proofErr w:type="gramStart"/>
       <w:r>
-        <w:t>fflush</w:t>
+        <w:t>fflush(</w:t>
+      </w:r>
+      <w:proofErr w:type="gramEnd"/>
+      <w:r>
+        <w:t>stdin);</w:t>
+      </w:r>
+    </w:p>
+    <w:p>
+      <w:pPr>
+        <w:spacing w:after="25" w:line="286" w:lineRule="auto"/>
+      </w:pPr>
+      <w:r>
+        <w:t xml:space="preserve">        </w:t>
+      </w:r>
+      <w:proofErr w:type="gramStart"/>
+      <w:r>
+        <w:t>if(</w:t>
+      </w:r>
+      <w:proofErr w:type="gramEnd"/>
+      <w:r>
+        <w:t xml:space="preserve">item &lt; 3) </w:t>
+      </w:r>
+      <w:proofErr w:type="spellStart"/>
+      <w:r>
+        <w:t>NewStations</w:t>
+      </w:r>
+      <w:proofErr w:type="spellEnd"/>
+      <w:r>
+        <w:t xml:space="preserve"> = </w:t>
+      </w:r>
+      <w:proofErr w:type="spellStart"/>
+      <w:r>
+        <w:t>InputStations</w:t>
+      </w:r>
+      <w:proofErr w:type="spellEnd"/>
+      <w:r>
+        <w:t>();</w:t>
+      </w:r>
+    </w:p>
+    <w:p>
+      <w:pPr>
+        <w:spacing w:after="25" w:line="286" w:lineRule="auto"/>
+      </w:pPr>
+      <w:r>
+        <w:t xml:space="preserve">        </w:t>
+      </w:r>
+      <w:proofErr w:type="gramStart"/>
+      <w:r>
+        <w:t>if(</w:t>
+      </w:r>
+      <w:proofErr w:type="gramEnd"/>
+      <w:r>
+        <w:t xml:space="preserve">item == 1) Stations = </w:t>
+      </w:r>
+      <w:proofErr w:type="spellStart"/>
+      <w:r>
+        <w:t>PushForward</w:t>
       </w:r>
       <w:proofErr w:type="spellEnd"/>
       <w:r>
         <w:t>(</w:t>
       </w:r>
       <w:proofErr w:type="spellStart"/>
+      <w:r>
+        <w:t>NewStations</w:t>
+      </w:r>
+      <w:proofErr w:type="spellEnd"/>
+      <w:r>
+        <w:t>, Stations);</w:t>
+      </w:r>
+    </w:p>
+    <w:p>
+      <w:pPr>
+        <w:spacing w:after="25" w:line="286" w:lineRule="auto"/>
+      </w:pPr>
+      <w:r>
+        <w:t xml:space="preserve">        </w:t>
+      </w:r>
+      <w:proofErr w:type="gramStart"/>
+      <w:r>
+        <w:t>else</w:t>
+      </w:r>
       <w:proofErr w:type="gramEnd"/>
       <w:r>
-        <w:t>stdin</w:t>
-      </w:r>
-      <w:proofErr w:type="spellEnd"/>
+        <w:t xml:space="preserve"> if(item == 2) Stations = </w:t>
+      </w:r>
+      <w:proofErr w:type="spellStart"/>
+      <w:r>
+        <w:t>PushBack</w:t>
+      </w:r>
+      <w:proofErr w:type="spellEnd"/>
+      <w:r>
+        <w:t>(</w:t>
+      </w:r>
+      <w:proofErr w:type="spellStart"/>
+      <w:r>
+        <w:t>NewStations</w:t>
+      </w:r>
+      <w:proofErr w:type="spellEnd"/>
+      <w:r>
+        <w:t>, Stations);</w:t>
+      </w:r>
+    </w:p>
+    <w:p>
+      <w:pPr>
+        <w:spacing w:after="25" w:line="286" w:lineRule="auto"/>
+      </w:pPr>
+      <w:r>
+        <w:t xml:space="preserve">        </w:t>
+      </w:r>
+      <w:proofErr w:type="gramStart"/>
+      <w:r>
+        <w:t>else</w:t>
+      </w:r>
+      <w:proofErr w:type="gramEnd"/>
+      <w:r>
+        <w:t xml:space="preserve"> if(item == 3) Stations = </w:t>
+      </w:r>
+      <w:proofErr w:type="spellStart"/>
+      <w:r>
+        <w:t>PushAnyPlace</w:t>
+      </w:r>
+      <w:proofErr w:type="spellEnd"/>
+      <w:r>
+        <w:t>(Stations);</w:t>
+      </w:r>
+    </w:p>
+    <w:p>
+      <w:pPr>
+        <w:spacing w:after="25" w:line="286" w:lineRule="auto"/>
+      </w:pPr>
+      <w:r>
+        <w:t xml:space="preserve">        </w:t>
+      </w:r>
+      <w:proofErr w:type="gramStart"/>
+      <w:r>
+        <w:t>else</w:t>
+      </w:r>
+      <w:proofErr w:type="gramEnd"/>
+      <w:r>
+        <w:t xml:space="preserve"> if(item == 4)</w:t>
+      </w:r>
+    </w:p>
+    <w:p>
+      <w:pPr>
+        <w:spacing w:after="25" w:line="286" w:lineRule="auto"/>
+      </w:pPr>
+      <w:r>
+        <w:t xml:space="preserve">        {</w:t>
+      </w:r>
+    </w:p>
+    <w:p>
+      <w:pPr>
+        <w:spacing w:after="25" w:line="286" w:lineRule="auto"/>
+      </w:pPr>
+      <w:r>
+        <w:t xml:space="preserve">            Stations = </w:t>
+      </w:r>
+      <w:proofErr w:type="spellStart"/>
+      <w:r>
+        <w:t>free_</w:t>
+      </w:r>
+      <w:proofErr w:type="gramStart"/>
+      <w:r>
+        <w:t>list</w:t>
+      </w:r>
+      <w:proofErr w:type="spellEnd"/>
+      <w:r>
+        <w:t>(</w:t>
+      </w:r>
+      <w:proofErr w:type="gramEnd"/>
+      <w:r>
+        <w:t>Stations);</w:t>
+      </w:r>
+    </w:p>
+    <w:p>
+      <w:pPr>
+        <w:spacing w:after="25" w:line="286" w:lineRule="auto"/>
+      </w:pPr>
+      <w:r>
+        <w:t xml:space="preserve">            Stations = </w:t>
+      </w:r>
+      <w:proofErr w:type="spellStart"/>
+      <w:proofErr w:type="gramStart"/>
+      <w:r>
+        <w:t>InputStations</w:t>
+      </w:r>
+      <w:proofErr w:type="spellEnd"/>
+      <w:r>
+        <w:t>(</w:t>
+      </w:r>
+      <w:proofErr w:type="gramEnd"/>
       <w:r>
         <w:t>);</w:t>
       </w:r>
@@ -37126,242 +36984,558 @@
         <w:spacing w:after="25" w:line="286" w:lineRule="auto"/>
       </w:pPr>
       <w:r>
-        <w:t xml:space="preserve">        </w:t>
+        <w:t xml:space="preserve">        }</w:t>
+      </w:r>
+    </w:p>
+    <w:p>
+      <w:pPr>
+        <w:spacing w:after="25" w:line="286" w:lineRule="auto"/>
+      </w:pPr>
+      <w:r>
+        <w:t xml:space="preserve">    </w:t>
       </w:r>
       <w:proofErr w:type="gramStart"/>
       <w:r>
-        <w:t>if(</w:t>
+        <w:t>}while</w:t>
       </w:r>
       <w:proofErr w:type="gramEnd"/>
       <w:r>
-        <w:t xml:space="preserve">item &lt; 3) </w:t>
-      </w:r>
-      <w:proofErr w:type="spellStart"/>
-      <w:r>
-        <w:t>NewStations</w:t>
-      </w:r>
-      <w:proofErr w:type="spellEnd"/>
-      <w:r>
-        <w:t xml:space="preserve"> = </w:t>
-      </w:r>
-      <w:proofErr w:type="spellStart"/>
-      <w:r>
-        <w:t>InputStations</w:t>
-      </w:r>
-      <w:proofErr w:type="spellEnd"/>
-      <w:r>
-        <w:t>();</w:t>
-      </w:r>
-    </w:p>
-    <w:p>
-      <w:pPr>
-        <w:spacing w:after="25" w:line="286" w:lineRule="auto"/>
-      </w:pPr>
-      <w:r>
-        <w:t xml:space="preserve">        </w:t>
+        <w:t>(item != 5);</w:t>
+      </w:r>
+    </w:p>
+    <w:p>
+      <w:pPr>
+        <w:spacing w:after="25" w:line="286" w:lineRule="auto"/>
+      </w:pPr>
+      <w:r>
+        <w:t xml:space="preserve">    </w:t>
       </w:r>
       <w:proofErr w:type="gramStart"/>
       <w:r>
-        <w:t>if(</w:t>
+        <w:t>return</w:t>
       </w:r>
       <w:proofErr w:type="gramEnd"/>
       <w:r>
-        <w:t xml:space="preserve">item == 1) Stations = </w:t>
-      </w:r>
-      <w:proofErr w:type="spellStart"/>
-      <w:r>
-        <w:t>PushForward</w:t>
-      </w:r>
-      <w:proofErr w:type="spellEnd"/>
-      <w:r>
+        <w:t xml:space="preserve"> Stations;</w:t>
+      </w:r>
+    </w:p>
+    <w:p>
+      <w:pPr>
+        <w:spacing w:after="25" w:line="286" w:lineRule="auto"/>
+      </w:pPr>
+      <w:r>
+        <w:t>}</w:t>
+      </w:r>
+    </w:p>
+    <w:p>
+      <w:pPr>
+        <w:spacing w:after="25" w:line="286" w:lineRule="auto"/>
+      </w:pPr>
+    </w:p>
+    <w:p>
+      <w:pPr>
+        <w:spacing w:after="25" w:line="286" w:lineRule="auto"/>
+      </w:pPr>
+      <w:proofErr w:type="gramStart"/>
+      <w:r>
+        <w:t>void</w:t>
+      </w:r>
+      <w:proofErr w:type="gramEnd"/>
+      <w:r>
+        <w:t xml:space="preserve"> </w:t>
+      </w:r>
+      <w:r>
+        <w:t>Help</w:t>
+      </w:r>
+      <w:r>
+        <w:t>()</w:t>
+      </w:r>
+    </w:p>
+    <w:p>
+      <w:pPr>
+        <w:spacing w:after="25" w:line="286" w:lineRule="auto"/>
+      </w:pPr>
+      <w:r>
+        <w:t>{</w:t>
+      </w:r>
+    </w:p>
+    <w:p>
+      <w:pPr>
+        <w:spacing w:after="25" w:line="286" w:lineRule="auto"/>
+        <w:rPr>
+          <w:lang w:val="ru-RU"/>
+        </w:rPr>
+      </w:pPr>
+      <w:r>
+        <w:t xml:space="preserve">    </w:t>
+      </w:r>
+      <w:proofErr w:type="gramStart"/>
+      <w:r>
+        <w:t>system</w:t>
+      </w:r>
+      <w:r>
+        <w:rPr>
+          <w:lang w:val="ru-RU"/>
+        </w:rPr>
         <w:t>(</w:t>
       </w:r>
-      <w:proofErr w:type="spellStart"/>
-      <w:r>
-        <w:t>NewStations</w:t>
-      </w:r>
-      <w:proofErr w:type="spellEnd"/>
-      <w:r>
-        <w:t>, Stations);</w:t>
-      </w:r>
-    </w:p>
-    <w:p>
-      <w:pPr>
-        <w:spacing w:after="25" w:line="286" w:lineRule="auto"/>
-      </w:pPr>
-      <w:r>
-        <w:t xml:space="preserve">        </w:t>
+      <w:proofErr w:type="gramEnd"/>
+      <w:r>
+        <w:rPr>
+          <w:lang w:val="ru-RU"/>
+        </w:rPr>
+        <w:t>"</w:t>
+      </w:r>
+      <w:r>
+        <w:t>cls</w:t>
+      </w:r>
+      <w:r>
+        <w:rPr>
+          <w:lang w:val="ru-RU"/>
+        </w:rPr>
+        <w:t>");</w:t>
+      </w:r>
+    </w:p>
+    <w:p>
+      <w:pPr>
+        <w:spacing w:after="25" w:line="286" w:lineRule="auto"/>
+        <w:rPr>
+          <w:lang w:val="ru-RU"/>
+        </w:rPr>
+      </w:pPr>
+      <w:r>
+        <w:rPr>
+          <w:lang w:val="ru-RU"/>
+        </w:rPr>
+        <w:t xml:space="preserve">    </w:t>
       </w:r>
       <w:proofErr w:type="gramStart"/>
       <w:r>
-        <w:t>else</w:t>
+        <w:t>puts</w:t>
+      </w:r>
+      <w:r>
+        <w:rPr>
+          <w:lang w:val="ru-RU"/>
+        </w:rPr>
+        <w:t>(</w:t>
       </w:r>
       <w:proofErr w:type="gramEnd"/>
       <w:r>
-        <w:t xml:space="preserve"> if(item == 2) Stations = </w:t>
-      </w:r>
-      <w:proofErr w:type="spellStart"/>
-      <w:r>
-        <w:t>PushBack</w:t>
-      </w:r>
-      <w:proofErr w:type="spellEnd"/>
-      <w:r>
+        <w:rPr>
+          <w:lang w:val="ru-RU"/>
+        </w:rPr>
+        <w:t xml:space="preserve">"  Данная программа </w:t>
+      </w:r>
+      <w:proofErr w:type="spellStart"/>
+      <w:r>
+        <w:rPr>
+          <w:lang w:val="ru-RU"/>
+        </w:rPr>
+        <w:t>расчитана</w:t>
+      </w:r>
+      <w:proofErr w:type="spellEnd"/>
+      <w:r>
+        <w:rPr>
+          <w:lang w:val="ru-RU"/>
+        </w:rPr>
+        <w:t xml:space="preserve"> для работы над списком АЗС,");</w:t>
+      </w:r>
+    </w:p>
+    <w:p>
+      <w:pPr>
+        <w:spacing w:after="25" w:line="286" w:lineRule="auto"/>
+        <w:rPr>
+          <w:lang w:val="ru-RU"/>
+        </w:rPr>
+      </w:pPr>
+      <w:r>
+        <w:rPr>
+          <w:lang w:val="ru-RU"/>
+        </w:rPr>
+        <w:t xml:space="preserve">    </w:t>
+      </w:r>
+      <w:proofErr w:type="gramStart"/>
+      <w:r>
+        <w:t>puts</w:t>
+      </w:r>
+      <w:r>
+        <w:rPr>
+          <w:lang w:val="ru-RU"/>
+        </w:rPr>
         <w:t>(</w:t>
       </w:r>
-      <w:proofErr w:type="spellStart"/>
-      <w:r>
-        <w:t>NewStations</w:t>
-      </w:r>
-      <w:proofErr w:type="spellEnd"/>
-      <w:r>
-        <w:t>, Stations);</w:t>
-      </w:r>
-    </w:p>
-    <w:p>
-      <w:pPr>
-        <w:spacing w:after="25" w:line="286" w:lineRule="auto"/>
-      </w:pPr>
-      <w:r>
-        <w:t xml:space="preserve">        </w:t>
+      <w:proofErr w:type="gramEnd"/>
+      <w:r>
+        <w:rPr>
+          <w:lang w:val="ru-RU"/>
+        </w:rPr>
+        <w:t>"имеющим следующую структуру: название, адрес, цены на топливо и рейтинг");</w:t>
+      </w:r>
+    </w:p>
+    <w:p>
+      <w:pPr>
+        <w:spacing w:after="25" w:line="286" w:lineRule="auto"/>
+        <w:rPr>
+          <w:lang w:val="ru-RU"/>
+        </w:rPr>
+      </w:pPr>
+      <w:r>
+        <w:rPr>
+          <w:lang w:val="ru-RU"/>
+        </w:rPr>
+        <w:t xml:space="preserve">    </w:t>
       </w:r>
       <w:proofErr w:type="gramStart"/>
       <w:r>
-        <w:t>else</w:t>
+        <w:t>puts</w:t>
+      </w:r>
+      <w:r>
+        <w:rPr>
+          <w:lang w:val="ru-RU"/>
+        </w:rPr>
+        <w:t>(</w:t>
       </w:r>
       <w:proofErr w:type="gramEnd"/>
       <w:r>
-        <w:t xml:space="preserve"> if(item == 3) Stations = </w:t>
-      </w:r>
-      <w:proofErr w:type="spellStart"/>
-      <w:r>
-        <w:t>PushAnyPlace</w:t>
-      </w:r>
-      <w:proofErr w:type="spellEnd"/>
-      <w:r>
-        <w:t>(Stations);</w:t>
-      </w:r>
-    </w:p>
-    <w:p>
-      <w:pPr>
-        <w:spacing w:after="25" w:line="286" w:lineRule="auto"/>
-      </w:pPr>
-      <w:r>
-        <w:t xml:space="preserve">        </w:t>
+        <w:rPr>
+          <w:lang w:val="ru-RU"/>
+        </w:rPr>
+        <w:t>"  Пункт 'обработка' подразумевает под собой отбор тех АЗС,");</w:t>
+      </w:r>
+    </w:p>
+    <w:p>
+      <w:pPr>
+        <w:spacing w:after="25" w:line="286" w:lineRule="auto"/>
+        <w:rPr>
+          <w:lang w:val="ru-RU"/>
+        </w:rPr>
+      </w:pPr>
+      <w:r>
+        <w:rPr>
+          <w:lang w:val="ru-RU"/>
+        </w:rPr>
+        <w:t xml:space="preserve">    </w:t>
       </w:r>
       <w:proofErr w:type="gramStart"/>
       <w:r>
-        <w:t>else</w:t>
+        <w:t>puts</w:t>
+      </w:r>
+      <w:r>
+        <w:rPr>
+          <w:lang w:val="ru-RU"/>
+        </w:rPr>
+        <w:t>(</w:t>
       </w:r>
       <w:proofErr w:type="gramEnd"/>
       <w:r>
-        <w:t xml:space="preserve"> if(item == 4)</w:t>
-      </w:r>
-    </w:p>
-    <w:p>
-      <w:pPr>
-        <w:spacing w:after="25" w:line="286" w:lineRule="auto"/>
-      </w:pPr>
-      <w:r>
-        <w:t xml:space="preserve">        {</w:t>
-      </w:r>
-    </w:p>
-    <w:p>
-      <w:pPr>
-        <w:spacing w:after="25" w:line="286" w:lineRule="auto"/>
-      </w:pPr>
-      <w:r>
-        <w:t xml:space="preserve">            Stations = </w:t>
-      </w:r>
-      <w:proofErr w:type="spellStart"/>
-      <w:r>
-        <w:t>free_</w:t>
+        <w:rPr>
+          <w:lang w:val="ru-RU"/>
+        </w:rPr>
+        <w:t>"которые удовлетворяют следующим условиям:");</w:t>
+      </w:r>
+    </w:p>
+    <w:p>
+      <w:pPr>
+        <w:spacing w:after="25" w:line="286" w:lineRule="auto"/>
+        <w:rPr>
+          <w:lang w:val="ru-RU"/>
+        </w:rPr>
+      </w:pPr>
+      <w:r>
+        <w:rPr>
+          <w:lang w:val="ru-RU"/>
+        </w:rPr>
+        <w:t xml:space="preserve">    </w:t>
       </w:r>
       <w:proofErr w:type="gramStart"/>
       <w:r>
-        <w:t>list</w:t>
-      </w:r>
-      <w:proofErr w:type="spellEnd"/>
-      <w:r>
+        <w:t>puts</w:t>
+      </w:r>
+      <w:r>
+        <w:rPr>
+          <w:lang w:val="ru-RU"/>
+        </w:rPr>
         <w:t>(</w:t>
       </w:r>
       <w:proofErr w:type="gramEnd"/>
       <w:r>
-        <w:t>Stations);</w:t>
-      </w:r>
-    </w:p>
-    <w:p>
-      <w:pPr>
-        <w:spacing w:after="25" w:line="286" w:lineRule="auto"/>
-      </w:pPr>
-      <w:r>
-        <w:t xml:space="preserve">            Stations = </w:t>
-      </w:r>
-      <w:proofErr w:type="spellStart"/>
+        <w:rPr>
+          <w:lang w:val="ru-RU"/>
+        </w:rPr>
+        <w:t>"рейтинг выше 7, цена на 98 бензин ниже 54");</w:t>
+      </w:r>
+    </w:p>
+    <w:p>
+      <w:pPr>
+        <w:spacing w:after="25" w:line="286" w:lineRule="auto"/>
+        <w:rPr>
+          <w:lang w:val="ru-RU"/>
+        </w:rPr>
+      </w:pPr>
+      <w:r>
+        <w:rPr>
+          <w:lang w:val="ru-RU"/>
+        </w:rPr>
+        <w:t xml:space="preserve">    </w:t>
+      </w:r>
       <w:proofErr w:type="gramStart"/>
       <w:r>
-        <w:t>InputStations</w:t>
-      </w:r>
-      <w:proofErr w:type="spellEnd"/>
-      <w:r>
+        <w:t>puts</w:t>
+      </w:r>
+      <w:r>
+        <w:rPr>
+          <w:lang w:val="ru-RU"/>
+        </w:rPr>
         <w:t>(</w:t>
       </w:r>
       <w:proofErr w:type="gramEnd"/>
       <w:r>
-        <w:t>);</w:t>
-      </w:r>
-    </w:p>
-    <w:p>
-      <w:pPr>
-        <w:spacing w:after="25" w:line="286" w:lineRule="auto"/>
-      </w:pPr>
-      <w:r>
-        <w:t xml:space="preserve">        }</w:t>
-      </w:r>
-    </w:p>
-    <w:p>
-      <w:pPr>
-        <w:spacing w:after="25" w:line="286" w:lineRule="auto"/>
-      </w:pPr>
-      <w:r>
+        <w:rPr>
+          <w:lang w:val="ru-RU"/>
+        </w:rPr>
+        <w:t>"  Также Вам доступны следующие действия над списком:");</w:t>
+      </w:r>
+    </w:p>
+    <w:p>
+      <w:pPr>
+        <w:spacing w:after="25" w:line="286" w:lineRule="auto"/>
+        <w:rPr>
+          <w:lang w:val="ru-RU"/>
+        </w:rPr>
+      </w:pPr>
+      <w:r>
+        <w:rPr>
+          <w:lang w:val="ru-RU"/>
+        </w:rPr>
         <w:t xml:space="preserve">    </w:t>
       </w:r>
       <w:proofErr w:type="gramStart"/>
       <w:r>
-        <w:t>}while</w:t>
+        <w:t>puts</w:t>
+      </w:r>
+      <w:r>
+        <w:rPr>
+          <w:lang w:val="ru-RU"/>
+        </w:rPr>
+        <w:t>(</w:t>
       </w:r>
       <w:proofErr w:type="gramEnd"/>
       <w:r>
-        <w:t>(item != 5);</w:t>
-      </w:r>
-    </w:p>
-    <w:p>
-      <w:pPr>
-        <w:spacing w:after="25" w:line="286" w:lineRule="auto"/>
-      </w:pPr>
-      <w:r>
+        <w:rPr>
+          <w:lang w:val="ru-RU"/>
+        </w:rPr>
+        <w:t>"узнать кол-во АЗС в списке, удалить одну АЗС из списка,");</w:t>
+      </w:r>
+    </w:p>
+    <w:p>
+      <w:pPr>
+        <w:spacing w:after="25" w:line="286" w:lineRule="auto"/>
+        <w:rPr>
+          <w:lang w:val="ru-RU"/>
+        </w:rPr>
+      </w:pPr>
+      <w:r>
+        <w:rPr>
+          <w:lang w:val="ru-RU"/>
+        </w:rPr>
         <w:t xml:space="preserve">    </w:t>
       </w:r>
       <w:proofErr w:type="gramStart"/>
       <w:r>
-        <w:t>return</w:t>
+        <w:t>puts</w:t>
+      </w:r>
+      <w:r>
+        <w:rPr>
+          <w:lang w:val="ru-RU"/>
+        </w:rPr>
+        <w:t>(</w:t>
       </w:r>
       <w:proofErr w:type="gramEnd"/>
       <w:r>
-        <w:t xml:space="preserve"> Stations;</w:t>
-      </w:r>
-    </w:p>
-    <w:p>
-      <w:pPr>
-        <w:spacing w:after="25" w:line="286" w:lineRule="auto"/>
-      </w:pPr>
-      <w:r>
+        <w:rPr>
+          <w:lang w:val="ru-RU"/>
+        </w:rPr>
+        <w:t>"поменять местами 2 АЗС в списке, отсортировать по убыванию рейтинга");</w:t>
+      </w:r>
+    </w:p>
+    <w:p>
+      <w:pPr>
+        <w:spacing w:after="25" w:line="286" w:lineRule="auto"/>
+        <w:rPr>
+          <w:lang w:val="ru-RU"/>
+        </w:rPr>
+      </w:pPr>
+      <w:r>
+        <w:rPr>
+          <w:lang w:val="ru-RU"/>
+        </w:rPr>
+        <w:t xml:space="preserve">    </w:t>
+      </w:r>
+      <w:proofErr w:type="gramStart"/>
+      <w:r>
+        <w:t>puts</w:t>
+      </w:r>
+      <w:r>
+        <w:rPr>
+          <w:lang w:val="ru-RU"/>
+        </w:rPr>
+        <w:t>(</w:t>
+      </w:r>
+      <w:proofErr w:type="gramEnd"/>
+      <w:r>
+        <w:rPr>
+          <w:lang w:val="ru-RU"/>
+        </w:rPr>
+        <w:t>"(при сортировке изменяется ИЗНАЧАЛЬНЫЙ список, будьте внимательны!)");</w:t>
+      </w:r>
+    </w:p>
+    <w:p>
+      <w:pPr>
+        <w:spacing w:after="25" w:line="286" w:lineRule="auto"/>
+        <w:rPr>
+          <w:lang w:val="ru-RU"/>
+        </w:rPr>
+      </w:pPr>
+      <w:r>
+        <w:rPr>
+          <w:lang w:val="ru-RU"/>
+        </w:rPr>
+        <w:t xml:space="preserve">    </w:t>
+      </w:r>
+      <w:proofErr w:type="gramStart"/>
+      <w:r>
+        <w:t>puts</w:t>
+      </w:r>
+      <w:r>
+        <w:rPr>
+          <w:lang w:val="ru-RU"/>
+        </w:rPr>
+        <w:t>(</w:t>
+      </w:r>
+      <w:proofErr w:type="gramEnd"/>
+      <w:r>
+        <w:rPr>
+          <w:lang w:val="ru-RU"/>
+        </w:rPr>
+        <w:t>"поиск АЗС по определенному параметру\</w:t>
+      </w:r>
+      <w:r>
+        <w:t>n</w:t>
+      </w:r>
+      <w:r>
+        <w:rPr>
+          <w:lang w:val="ru-RU"/>
+        </w:rPr>
+        <w:t>");</w:t>
+      </w:r>
+    </w:p>
+    <w:p>
+      <w:pPr>
+        <w:spacing w:after="25" w:line="286" w:lineRule="auto"/>
+        <w:rPr>
+          <w:lang w:val="ru-RU"/>
+        </w:rPr>
+      </w:pPr>
+      <w:r>
+        <w:rPr>
+          <w:lang w:val="ru-RU"/>
+        </w:rPr>
+        <w:t xml:space="preserve">    </w:t>
+      </w:r>
+      <w:proofErr w:type="gramStart"/>
+      <w:r>
+        <w:t>puts</w:t>
+      </w:r>
+      <w:r>
+        <w:rPr>
+          <w:lang w:val="ru-RU"/>
+        </w:rPr>
+        <w:t>(</w:t>
+      </w:r>
+      <w:proofErr w:type="gramEnd"/>
+      <w:r>
+        <w:rPr>
+          <w:lang w:val="ru-RU"/>
+        </w:rPr>
+        <w:t>"  Внимание! Кол-во букв в названии и адресе не могут превышать 80!\</w:t>
+      </w:r>
+      <w:r>
+        <w:t>n</w:t>
+      </w:r>
+      <w:r>
+        <w:rPr>
+          <w:lang w:val="ru-RU"/>
+        </w:rPr>
+        <w:t>");</w:t>
+      </w:r>
+    </w:p>
+    <w:p>
+      <w:pPr>
+        <w:spacing w:after="25" w:line="286" w:lineRule="auto"/>
+        <w:rPr>
+          <w:lang w:val="ru-RU"/>
+        </w:rPr>
+      </w:pPr>
+      <w:r>
+        <w:rPr>
+          <w:lang w:val="ru-RU"/>
+        </w:rPr>
+        <w:t xml:space="preserve">    </w:t>
+      </w:r>
+      <w:proofErr w:type="gramStart"/>
+      <w:r>
+        <w:t>system</w:t>
+      </w:r>
+      <w:r>
+        <w:rPr>
+          <w:lang w:val="ru-RU"/>
+        </w:rPr>
+        <w:t>(</w:t>
+      </w:r>
+      <w:proofErr w:type="gramEnd"/>
+      <w:r>
+        <w:rPr>
+          <w:lang w:val="ru-RU"/>
+        </w:rPr>
+        <w:t>"</w:t>
+      </w:r>
+      <w:r>
+        <w:t>pause</w:t>
+      </w:r>
+      <w:r>
+        <w:rPr>
+          <w:lang w:val="ru-RU"/>
+        </w:rPr>
+        <w:t>");</w:t>
+      </w:r>
+    </w:p>
+    <w:p>
+      <w:pPr>
+        <w:spacing w:after="25" w:line="286" w:lineRule="auto"/>
+        <w:rPr>
+          <w:lang w:val="ru-RU"/>
+        </w:rPr>
+      </w:pPr>
+      <w:r>
+        <w:rPr>
+          <w:lang w:val="ru-RU"/>
+        </w:rPr>
         <w:t>}</w:t>
       </w:r>
     </w:p>
     <w:p>
       <w:pPr>
         <w:spacing w:after="25" w:line="286" w:lineRule="auto"/>
-      </w:pPr>
+        <w:rPr>
+          <w:lang w:val="ru-RU"/>
+        </w:rPr>
+      </w:pPr>
+      <w:r>
+        <w:rPr>
+          <w:lang w:val="ru-RU"/>
+        </w:rPr>
+        <w:t>//------------------------------------------------------ДЕЙСТВИЯ СО СПИСКОМ------------------------------------------------------</w:t>
+      </w:r>
     </w:p>
     <w:p>
       <w:pPr>
@@ -37369,517 +37543,8 @@
       </w:pPr>
       <w:proofErr w:type="gramStart"/>
       <w:r>
-        <w:t>void</w:t>
-      </w:r>
-      <w:proofErr w:type="gramEnd"/>
-      <w:r>
-        <w:t xml:space="preserve"> </w:t>
-      </w:r>
-      <w:r>
-        <w:t>Help</w:t>
-      </w:r>
-      <w:r>
-        <w:t>()</w:t>
-      </w:r>
-    </w:p>
-    <w:p>
-      <w:pPr>
-        <w:spacing w:after="25" w:line="286" w:lineRule="auto"/>
-      </w:pPr>
-      <w:r>
-        <w:t>{</w:t>
-      </w:r>
-    </w:p>
-    <w:p>
-      <w:pPr>
-        <w:spacing w:after="25" w:line="286" w:lineRule="auto"/>
-        <w:rPr>
-          <w:lang w:val="ru-RU"/>
-        </w:rPr>
-      </w:pPr>
-      <w:r>
-        <w:t xml:space="preserve">    </w:t>
-      </w:r>
-      <w:proofErr w:type="gramStart"/>
-      <w:r>
-        <w:t>system</w:t>
-      </w:r>
-      <w:r>
-        <w:rPr>
-          <w:lang w:val="ru-RU"/>
-        </w:rPr>
-        <w:t>(</w:t>
-      </w:r>
-      <w:proofErr w:type="gramEnd"/>
-      <w:r>
-        <w:rPr>
-          <w:lang w:val="ru-RU"/>
-        </w:rPr>
-        <w:t>"</w:t>
-      </w:r>
-      <w:proofErr w:type="spellStart"/>
-      <w:r>
-        <w:t>cls</w:t>
-      </w:r>
-      <w:proofErr w:type="spellEnd"/>
-      <w:r>
-        <w:rPr>
-          <w:lang w:val="ru-RU"/>
-        </w:rPr>
-        <w:t>");</w:t>
-      </w:r>
-    </w:p>
-    <w:p>
-      <w:pPr>
-        <w:spacing w:after="25" w:line="286" w:lineRule="auto"/>
-        <w:rPr>
-          <w:lang w:val="ru-RU"/>
-        </w:rPr>
-      </w:pPr>
-      <w:r>
-        <w:rPr>
-          <w:lang w:val="ru-RU"/>
-        </w:rPr>
-        <w:t xml:space="preserve">    </w:t>
-      </w:r>
-      <w:proofErr w:type="gramStart"/>
-      <w:r>
-        <w:t>puts</w:t>
-      </w:r>
-      <w:r>
-        <w:rPr>
-          <w:lang w:val="ru-RU"/>
-        </w:rPr>
-        <w:t>(</w:t>
-      </w:r>
-      <w:proofErr w:type="gramEnd"/>
-      <w:r>
-        <w:rPr>
-          <w:lang w:val="ru-RU"/>
-        </w:rPr>
-        <w:t xml:space="preserve">"  Данная программа </w:t>
-      </w:r>
-      <w:proofErr w:type="spellStart"/>
-      <w:r>
-        <w:rPr>
-          <w:lang w:val="ru-RU"/>
-        </w:rPr>
-        <w:t>расчитана</w:t>
-      </w:r>
-      <w:proofErr w:type="spellEnd"/>
-      <w:r>
-        <w:rPr>
-          <w:lang w:val="ru-RU"/>
-        </w:rPr>
-        <w:t xml:space="preserve"> для работы над списком АЗС,");</w:t>
-      </w:r>
-    </w:p>
-    <w:p>
-      <w:pPr>
-        <w:spacing w:after="25" w:line="286" w:lineRule="auto"/>
-        <w:rPr>
-          <w:lang w:val="ru-RU"/>
-        </w:rPr>
-      </w:pPr>
-      <w:r>
-        <w:rPr>
-          <w:lang w:val="ru-RU"/>
-        </w:rPr>
-        <w:t xml:space="preserve">    </w:t>
-      </w:r>
-      <w:proofErr w:type="gramStart"/>
-      <w:r>
-        <w:t>puts</w:t>
-      </w:r>
-      <w:r>
-        <w:rPr>
-          <w:lang w:val="ru-RU"/>
-        </w:rPr>
-        <w:t>(</w:t>
-      </w:r>
-      <w:proofErr w:type="gramEnd"/>
-      <w:r>
-        <w:rPr>
-          <w:lang w:val="ru-RU"/>
-        </w:rPr>
-        <w:t>"имеющим следующую структуру: название, адрес, цены на топливо и рейтинг");</w:t>
-      </w:r>
-    </w:p>
-    <w:p>
-      <w:pPr>
-        <w:spacing w:after="25" w:line="286" w:lineRule="auto"/>
-        <w:rPr>
-          <w:lang w:val="ru-RU"/>
-        </w:rPr>
-      </w:pPr>
-      <w:r>
-        <w:rPr>
-          <w:lang w:val="ru-RU"/>
-        </w:rPr>
-        <w:t xml:space="preserve">    </w:t>
-      </w:r>
-      <w:proofErr w:type="gramStart"/>
-      <w:r>
-        <w:t>puts</w:t>
-      </w:r>
-      <w:r>
-        <w:rPr>
-          <w:lang w:val="ru-RU"/>
-        </w:rPr>
-        <w:t>(</w:t>
-      </w:r>
-      <w:proofErr w:type="gramEnd"/>
-      <w:r>
-        <w:rPr>
-          <w:lang w:val="ru-RU"/>
-        </w:rPr>
-        <w:t>"  Пункт 'обработка' подразумевает под собой отбор тех АЗС,");</w:t>
-      </w:r>
-    </w:p>
-    <w:p>
-      <w:pPr>
-        <w:spacing w:after="25" w:line="286" w:lineRule="auto"/>
-        <w:rPr>
-          <w:lang w:val="ru-RU"/>
-        </w:rPr>
-      </w:pPr>
-      <w:r>
-        <w:rPr>
-          <w:lang w:val="ru-RU"/>
-        </w:rPr>
-        <w:t xml:space="preserve">    </w:t>
-      </w:r>
-      <w:proofErr w:type="gramStart"/>
-      <w:r>
-        <w:t>puts</w:t>
-      </w:r>
-      <w:r>
-        <w:rPr>
-          <w:lang w:val="ru-RU"/>
-        </w:rPr>
-        <w:t>(</w:t>
-      </w:r>
-      <w:proofErr w:type="gramEnd"/>
-      <w:r>
-        <w:rPr>
-          <w:lang w:val="ru-RU"/>
-        </w:rPr>
-        <w:t>"которые удовлетворяют следующим условиям:");</w:t>
-      </w:r>
-    </w:p>
-    <w:p>
-      <w:pPr>
-        <w:spacing w:after="25" w:line="286" w:lineRule="auto"/>
-        <w:rPr>
-          <w:lang w:val="ru-RU"/>
-        </w:rPr>
-      </w:pPr>
-      <w:r>
-        <w:rPr>
-          <w:lang w:val="ru-RU"/>
-        </w:rPr>
-        <w:t xml:space="preserve">    </w:t>
-      </w:r>
-      <w:proofErr w:type="gramStart"/>
-      <w:r>
-        <w:t>puts</w:t>
-      </w:r>
-      <w:r>
-        <w:rPr>
-          <w:lang w:val="ru-RU"/>
-        </w:rPr>
-        <w:t>(</w:t>
-      </w:r>
-      <w:proofErr w:type="gramEnd"/>
-      <w:r>
-        <w:rPr>
-          <w:lang w:val="ru-RU"/>
-        </w:rPr>
-        <w:t>"рейтинг выше 7, цена на 98 бензин ниже 54");</w:t>
-      </w:r>
-    </w:p>
-    <w:p>
-      <w:pPr>
-        <w:spacing w:after="25" w:line="286" w:lineRule="auto"/>
-        <w:rPr>
-          <w:lang w:val="ru-RU"/>
-        </w:rPr>
-      </w:pPr>
-      <w:r>
-        <w:rPr>
-          <w:lang w:val="ru-RU"/>
-        </w:rPr>
-        <w:t xml:space="preserve">    </w:t>
-      </w:r>
-      <w:proofErr w:type="gramStart"/>
-      <w:r>
-        <w:t>puts</w:t>
-      </w:r>
-      <w:r>
-        <w:rPr>
-          <w:lang w:val="ru-RU"/>
-        </w:rPr>
-        <w:t>(</w:t>
-      </w:r>
-      <w:proofErr w:type="gramEnd"/>
-      <w:r>
-        <w:rPr>
-          <w:lang w:val="ru-RU"/>
-        </w:rPr>
-        <w:t>"  Также Вам доступны следующие действия над списком:");</w:t>
-      </w:r>
-    </w:p>
-    <w:p>
-      <w:pPr>
-        <w:spacing w:after="25" w:line="286" w:lineRule="auto"/>
-        <w:rPr>
-          <w:lang w:val="ru-RU"/>
-        </w:rPr>
-      </w:pPr>
-      <w:r>
-        <w:rPr>
-          <w:lang w:val="ru-RU"/>
-        </w:rPr>
-        <w:t xml:space="preserve">    </w:t>
-      </w:r>
-      <w:proofErr w:type="gramStart"/>
-      <w:r>
-        <w:t>puts</w:t>
-      </w:r>
-      <w:r>
-        <w:rPr>
-          <w:lang w:val="ru-RU"/>
-        </w:rPr>
-        <w:t>(</w:t>
-      </w:r>
-      <w:proofErr w:type="gramEnd"/>
-      <w:r>
-        <w:rPr>
-          <w:lang w:val="ru-RU"/>
-        </w:rPr>
-        <w:t>"узнать кол-во АЗС в списке, удалить одну АЗС из списка,");</w:t>
-      </w:r>
-    </w:p>
-    <w:p>
-      <w:pPr>
-        <w:spacing w:after="25" w:line="286" w:lineRule="auto"/>
-        <w:rPr>
-          <w:lang w:val="ru-RU"/>
-        </w:rPr>
-      </w:pPr>
-      <w:r>
-        <w:rPr>
-          <w:lang w:val="ru-RU"/>
-        </w:rPr>
-        <w:t xml:space="preserve">    </w:t>
-      </w:r>
-      <w:proofErr w:type="gramStart"/>
-      <w:r>
-        <w:t>puts</w:t>
-      </w:r>
-      <w:r>
-        <w:rPr>
-          <w:lang w:val="ru-RU"/>
-        </w:rPr>
-        <w:t>(</w:t>
-      </w:r>
-      <w:proofErr w:type="gramEnd"/>
-      <w:r>
-        <w:rPr>
-          <w:lang w:val="ru-RU"/>
-        </w:rPr>
-        <w:t>"поменять местами 2 АЗС в списке, отсортировать по убыванию рейтинга");</w:t>
-      </w:r>
-    </w:p>
-    <w:p>
-      <w:pPr>
-        <w:spacing w:after="25" w:line="286" w:lineRule="auto"/>
-        <w:rPr>
-          <w:lang w:val="ru-RU"/>
-        </w:rPr>
-      </w:pPr>
-      <w:r>
-        <w:rPr>
-          <w:lang w:val="ru-RU"/>
-        </w:rPr>
-        <w:t xml:space="preserve">    </w:t>
-      </w:r>
-      <w:proofErr w:type="gramStart"/>
-      <w:r>
-        <w:t>puts</w:t>
-      </w:r>
-      <w:r>
-        <w:rPr>
-          <w:lang w:val="ru-RU"/>
-        </w:rPr>
-        <w:t>(</w:t>
-      </w:r>
-      <w:proofErr w:type="gramEnd"/>
-      <w:r>
-        <w:rPr>
-          <w:lang w:val="ru-RU"/>
-        </w:rPr>
-        <w:t>"(при сортировке изменяется ИЗНАЧАЛЬНЫЙ список, будьте внимательны!)");</w:t>
-      </w:r>
-    </w:p>
-    <w:p>
-      <w:pPr>
-        <w:spacing w:after="25" w:line="286" w:lineRule="auto"/>
-        <w:rPr>
-          <w:lang w:val="ru-RU"/>
-        </w:rPr>
-      </w:pPr>
-      <w:r>
-        <w:rPr>
-          <w:lang w:val="ru-RU"/>
-        </w:rPr>
-        <w:t xml:space="preserve">    </w:t>
-      </w:r>
-      <w:proofErr w:type="gramStart"/>
-      <w:r>
-        <w:t>puts</w:t>
-      </w:r>
-      <w:r>
-        <w:rPr>
-          <w:lang w:val="ru-RU"/>
-        </w:rPr>
-        <w:t>(</w:t>
-      </w:r>
-      <w:proofErr w:type="gramEnd"/>
-      <w:r>
-        <w:rPr>
-          <w:lang w:val="ru-RU"/>
-        </w:rPr>
-        <w:t>"поиск АЗС по определенному параметру\</w:t>
-      </w:r>
-      <w:r>
-        <w:t>n</w:t>
-      </w:r>
-      <w:r>
-        <w:rPr>
-          <w:lang w:val="ru-RU"/>
-        </w:rPr>
-        <w:t>");</w:t>
-      </w:r>
-    </w:p>
-    <w:p>
-      <w:pPr>
-        <w:spacing w:after="25" w:line="286" w:lineRule="auto"/>
-        <w:rPr>
-          <w:lang w:val="ru-RU"/>
-        </w:rPr>
-      </w:pPr>
-      <w:r>
-        <w:rPr>
-          <w:lang w:val="ru-RU"/>
-        </w:rPr>
-        <w:t xml:space="preserve">    </w:t>
-      </w:r>
-      <w:proofErr w:type="gramStart"/>
-      <w:r>
-        <w:t>puts</w:t>
-      </w:r>
-      <w:r>
-        <w:rPr>
-          <w:lang w:val="ru-RU"/>
-        </w:rPr>
-        <w:t>(</w:t>
-      </w:r>
-      <w:proofErr w:type="gramEnd"/>
-      <w:r>
-        <w:rPr>
-          <w:lang w:val="ru-RU"/>
-        </w:rPr>
-        <w:t>"  Внимание! Кол-во букв в названии и адресе не могут превышать 80!\</w:t>
-      </w:r>
-      <w:r>
-        <w:t>n</w:t>
-      </w:r>
-      <w:r>
-        <w:rPr>
-          <w:lang w:val="ru-RU"/>
-        </w:rPr>
-        <w:t>");</w:t>
-      </w:r>
-    </w:p>
-    <w:p>
-      <w:pPr>
-        <w:spacing w:after="25" w:line="286" w:lineRule="auto"/>
-        <w:rPr>
-          <w:lang w:val="ru-RU"/>
-        </w:rPr>
-      </w:pPr>
-      <w:r>
-        <w:rPr>
-          <w:lang w:val="ru-RU"/>
-        </w:rPr>
-        <w:t xml:space="preserve">    </w:t>
-      </w:r>
-      <w:proofErr w:type="gramStart"/>
-      <w:r>
-        <w:t>system</w:t>
-      </w:r>
-      <w:r>
-        <w:rPr>
-          <w:lang w:val="ru-RU"/>
-        </w:rPr>
-        <w:t>(</w:t>
-      </w:r>
-      <w:proofErr w:type="gramEnd"/>
-      <w:r>
-        <w:rPr>
-          <w:lang w:val="ru-RU"/>
-        </w:rPr>
-        <w:t>"</w:t>
-      </w:r>
-      <w:r>
-        <w:t>pause</w:t>
-      </w:r>
-      <w:r>
-        <w:rPr>
-          <w:lang w:val="ru-RU"/>
-        </w:rPr>
-        <w:t>");</w:t>
-      </w:r>
-    </w:p>
-    <w:p>
-      <w:pPr>
-        <w:spacing w:after="25" w:line="286" w:lineRule="auto"/>
-        <w:rPr>
-          <w:lang w:val="ru-RU"/>
-        </w:rPr>
-      </w:pPr>
-      <w:r>
-        <w:rPr>
-          <w:lang w:val="ru-RU"/>
-        </w:rPr>
-        <w:t>}</w:t>
-      </w:r>
-    </w:p>
-    <w:p>
-      <w:pPr>
-        <w:spacing w:after="25" w:line="286" w:lineRule="auto"/>
-        <w:rPr>
-          <w:lang w:val="ru-RU"/>
-        </w:rPr>
-      </w:pPr>
-      <w:r>
-        <w:rPr>
-          <w:lang w:val="ru-RU"/>
-        </w:rPr>
-        <w:t>//------------------------------------------------------ДЕЙСТВИЯ СО СПИСКОМ------------------------------------------------------</w:t>
-      </w:r>
-    </w:p>
-    <w:p>
-      <w:pPr>
-        <w:spacing w:after="25" w:line="286" w:lineRule="auto"/>
-      </w:pPr>
-      <w:proofErr w:type="spellStart"/>
-      <w:proofErr w:type="gramStart"/>
-      <w:r>
         <w:t>int</w:t>
       </w:r>
-      <w:proofErr w:type="spellEnd"/>
       <w:proofErr w:type="gramEnd"/>
       <w:r>
         <w:t xml:space="preserve"> </w:t>
@@ -38176,11 +37841,9 @@
         </w:rPr>
         <w:t xml:space="preserve"> элементов): ", </w:t>
       </w:r>
-      <w:proofErr w:type="spellStart"/>
       <w:r>
         <w:t>ListLen</w:t>
       </w:r>
-      <w:proofErr w:type="spellEnd"/>
       <w:r>
         <w:rPr>
           <w:lang w:val="ru-RU"/>
@@ -38243,12 +37906,10 @@
         </w:rPr>
         <w:t xml:space="preserve">        </w:t>
       </w:r>
-      <w:proofErr w:type="spellStart"/>
       <w:proofErr w:type="gramStart"/>
       <w:r>
         <w:t>scanf</w:t>
       </w:r>
-      <w:proofErr w:type="spellEnd"/>
       <w:r>
         <w:rPr>
           <w:lang w:val="ru-RU"/>
@@ -38271,11 +37932,9 @@
         </w:rPr>
         <w:t>", &amp;</w:t>
       </w:r>
-      <w:proofErr w:type="spellStart"/>
       <w:r>
         <w:t>num</w:t>
       </w:r>
-      <w:proofErr w:type="spellEnd"/>
       <w:r>
         <w:rPr>
           <w:lang w:val="ru-RU"/>
@@ -38303,34 +37962,28 @@
         </w:rPr>
         <w:t>(</w:t>
       </w:r>
-      <w:proofErr w:type="spellStart"/>
       <w:proofErr w:type="gramEnd"/>
       <w:r>
         <w:t>num</w:t>
       </w:r>
-      <w:proofErr w:type="spellEnd"/>
       <w:r>
         <w:rPr>
           <w:lang w:val="ru-RU"/>
         </w:rPr>
         <w:t xml:space="preserve"> &lt; 1 || </w:t>
       </w:r>
-      <w:proofErr w:type="spellStart"/>
       <w:r>
         <w:t>num</w:t>
       </w:r>
-      <w:proofErr w:type="spellEnd"/>
       <w:r>
         <w:rPr>
           <w:lang w:val="ru-RU"/>
         </w:rPr>
         <w:t xml:space="preserve"> &gt; </w:t>
       </w:r>
-      <w:proofErr w:type="spellStart"/>
       <w:r>
         <w:t>ListLen</w:t>
       </w:r>
-      <w:proofErr w:type="spellEnd"/>
       <w:r>
         <w:rPr>
           <w:lang w:val="ru-RU"/>
@@ -38346,437 +37999,455 @@
         </w:rPr>
         <w:t xml:space="preserve">)) </w:t>
       </w:r>
-      <w:proofErr w:type="spellStart"/>
       <w:r>
         <w:t>printf</w:t>
       </w:r>
-      <w:proofErr w:type="spellEnd"/>
       <w:r>
         <w:rPr>
           <w:lang w:val="ru-RU"/>
         </w:rPr>
         <w:t xml:space="preserve">("Элемента под таким номером нет. </w:t>
       </w:r>
-      <w:proofErr w:type="spellStart"/>
-      <w:r>
-        <w:t>Введите</w:t>
-      </w:r>
-      <w:proofErr w:type="spellEnd"/>
+      <w:r>
+        <w:t xml:space="preserve">Введите </w:t>
+      </w:r>
+      <w:proofErr w:type="spellStart"/>
+      <w:r>
+        <w:t>от</w:t>
+      </w:r>
+      <w:proofErr w:type="spellEnd"/>
+      <w:r>
+        <w:t xml:space="preserve"> 1 </w:t>
+      </w:r>
+      <w:proofErr w:type="spellStart"/>
+      <w:r>
+        <w:t>до</w:t>
+      </w:r>
+      <w:proofErr w:type="spellEnd"/>
+      <w:r>
+        <w:t xml:space="preserve"> %d\n", </w:t>
+      </w:r>
+      <w:proofErr w:type="spellStart"/>
+      <w:proofErr w:type="gramStart"/>
+      <w:r>
+        <w:t>ListLen</w:t>
+      </w:r>
+      <w:proofErr w:type="spellEnd"/>
+      <w:r>
+        <w:t>(</w:t>
+      </w:r>
+      <w:proofErr w:type="gramEnd"/>
+      <w:r>
+        <w:t>Stations));</w:t>
+      </w:r>
+    </w:p>
+    <w:p>
+      <w:pPr>
+        <w:spacing w:after="25" w:line="286" w:lineRule="auto"/>
+      </w:pPr>
+      <w:r>
+        <w:t xml:space="preserve">    } </w:t>
+      </w:r>
+      <w:proofErr w:type="gramStart"/>
+      <w:r>
+        <w:t>while(</w:t>
+      </w:r>
+      <w:proofErr w:type="spellStart"/>
+      <w:proofErr w:type="gramEnd"/>
+      <w:r>
+        <w:t>num</w:t>
+      </w:r>
+      <w:proofErr w:type="spellEnd"/>
+      <w:r>
+        <w:t xml:space="preserve"> &lt; 1 || </w:t>
+      </w:r>
+      <w:proofErr w:type="spellStart"/>
+      <w:r>
+        <w:t>num</w:t>
+      </w:r>
+      <w:proofErr w:type="spellEnd"/>
+      <w:r>
+        <w:t xml:space="preserve"> &gt; </w:t>
+      </w:r>
+      <w:proofErr w:type="spellStart"/>
+      <w:r>
+        <w:t>ListLen</w:t>
+      </w:r>
+      <w:proofErr w:type="spellEnd"/>
+      <w:r>
+        <w:t>(Stations));</w:t>
+      </w:r>
+    </w:p>
+    <w:p>
+      <w:pPr>
+        <w:spacing w:after="25" w:line="286" w:lineRule="auto"/>
+      </w:pPr>
+      <w:r>
+        <w:t xml:space="preserve">    </w:t>
+      </w:r>
+      <w:proofErr w:type="gramStart"/>
+      <w:r>
+        <w:t>if(</w:t>
+      </w:r>
+      <w:proofErr w:type="spellStart"/>
+      <w:proofErr w:type="gramEnd"/>
+      <w:r>
+        <w:t>num</w:t>
+      </w:r>
+      <w:proofErr w:type="spellEnd"/>
+      <w:r>
+        <w:t xml:space="preserve"> == 1)</w:t>
+      </w:r>
+    </w:p>
+    <w:p>
+      <w:pPr>
+        <w:spacing w:after="25" w:line="286" w:lineRule="auto"/>
+      </w:pPr>
+      <w:r>
+        <w:t xml:space="preserve">    {</w:t>
+      </w:r>
+    </w:p>
+    <w:p>
+      <w:pPr>
+        <w:spacing w:after="25" w:line="286" w:lineRule="auto"/>
+      </w:pPr>
+      <w:r>
+        <w:t xml:space="preserve">        Stations = Stations-&gt;next;</w:t>
+      </w:r>
+    </w:p>
+    <w:p>
+      <w:pPr>
+        <w:spacing w:after="25" w:line="286" w:lineRule="auto"/>
+      </w:pPr>
+      <w:r>
+        <w:t xml:space="preserve">        </w:t>
+      </w:r>
+      <w:proofErr w:type="gramStart"/>
+      <w:r>
+        <w:t>temp</w:t>
+      </w:r>
+      <w:proofErr w:type="gramEnd"/>
+      <w:r>
+        <w:t xml:space="preserve"> = </w:t>
+      </w:r>
+      <w:proofErr w:type="spellStart"/>
+      <w:r>
+        <w:t>free_station</w:t>
+      </w:r>
+      <w:proofErr w:type="spellEnd"/>
+      <w:r>
+        <w:t>(temp);</w:t>
+      </w:r>
+    </w:p>
+    <w:p>
+      <w:pPr>
+        <w:spacing w:after="25" w:line="286" w:lineRule="auto"/>
+      </w:pPr>
+      <w:r>
+        <w:t xml:space="preserve">    }</w:t>
+      </w:r>
+    </w:p>
+    <w:p>
+      <w:pPr>
+        <w:spacing w:after="25" w:line="286" w:lineRule="auto"/>
+      </w:pPr>
+      <w:r>
+        <w:t xml:space="preserve">    </w:t>
+      </w:r>
+      <w:proofErr w:type="gramStart"/>
+      <w:r>
+        <w:t>else</w:t>
+      </w:r>
+      <w:proofErr w:type="gramEnd"/>
+    </w:p>
+    <w:p>
+      <w:pPr>
+        <w:spacing w:after="25" w:line="286" w:lineRule="auto"/>
+      </w:pPr>
+      <w:r>
+        <w:t xml:space="preserve">    {</w:t>
+      </w:r>
+    </w:p>
+    <w:p>
+      <w:pPr>
+        <w:spacing w:after="25" w:line="286" w:lineRule="auto"/>
+      </w:pPr>
+      <w:r>
+        <w:t xml:space="preserve">        </w:t>
+      </w:r>
+      <w:proofErr w:type="spellStart"/>
+      <w:proofErr w:type="gramStart"/>
+      <w:r>
+        <w:t>toDel</w:t>
+      </w:r>
+      <w:proofErr w:type="spellEnd"/>
+      <w:proofErr w:type="gramEnd"/>
+      <w:r>
+        <w:t xml:space="preserve"> = temp-&gt;next;</w:t>
+      </w:r>
+    </w:p>
+    <w:p>
+      <w:pPr>
+        <w:spacing w:after="25" w:line="286" w:lineRule="auto"/>
+      </w:pPr>
+      <w:r>
+        <w:t xml:space="preserve">        </w:t>
+      </w:r>
+      <w:proofErr w:type="gramStart"/>
+      <w:r>
+        <w:t>while(</w:t>
+      </w:r>
+      <w:proofErr w:type="spellStart"/>
+      <w:proofErr w:type="gramEnd"/>
+      <w:r>
+        <w:t>num</w:t>
+      </w:r>
+      <w:proofErr w:type="spellEnd"/>
+      <w:r>
+        <w:t xml:space="preserve"> &gt; 2)</w:t>
+      </w:r>
+    </w:p>
+    <w:p>
+      <w:pPr>
+        <w:spacing w:after="25" w:line="286" w:lineRule="auto"/>
+      </w:pPr>
+      <w:r>
+        <w:t xml:space="preserve">        {</w:t>
+      </w:r>
+    </w:p>
+    <w:p>
+      <w:pPr>
+        <w:spacing w:after="25" w:line="286" w:lineRule="auto"/>
+      </w:pPr>
+      <w:r>
+        <w:t xml:space="preserve">            </w:t>
+      </w:r>
+      <w:proofErr w:type="gramStart"/>
+      <w:r>
+        <w:t>temp</w:t>
+      </w:r>
+      <w:proofErr w:type="gramEnd"/>
+      <w:r>
+        <w:t xml:space="preserve"> = temp-&gt;next;</w:t>
+      </w:r>
+    </w:p>
+    <w:p>
+      <w:pPr>
+        <w:spacing w:after="25" w:line="286" w:lineRule="auto"/>
+      </w:pPr>
+      <w:r>
+        <w:t xml:space="preserve">            </w:t>
+      </w:r>
+      <w:proofErr w:type="spellStart"/>
+      <w:proofErr w:type="gramStart"/>
+      <w:r>
+        <w:t>toDel</w:t>
+      </w:r>
+      <w:proofErr w:type="spellEnd"/>
+      <w:proofErr w:type="gramEnd"/>
+      <w:r>
+        <w:t xml:space="preserve"> = temp-&gt;next;</w:t>
+      </w:r>
+    </w:p>
+    <w:p>
+      <w:pPr>
+        <w:spacing w:after="25" w:line="286" w:lineRule="auto"/>
+      </w:pPr>
+      <w:r>
+        <w:t xml:space="preserve">            </w:t>
+      </w:r>
+      <w:proofErr w:type="spellStart"/>
+      <w:proofErr w:type="gramStart"/>
+      <w:r>
+        <w:t>num</w:t>
+      </w:r>
+      <w:proofErr w:type="spellEnd"/>
+      <w:r>
+        <w:t>--</w:t>
+      </w:r>
+      <w:proofErr w:type="gramEnd"/>
+      <w:r>
+        <w:t>;</w:t>
+      </w:r>
+    </w:p>
+    <w:p>
+      <w:pPr>
+        <w:spacing w:after="25" w:line="286" w:lineRule="auto"/>
+      </w:pPr>
+      <w:r>
+        <w:t xml:space="preserve">        }</w:t>
+      </w:r>
+    </w:p>
+    <w:p>
+      <w:pPr>
+        <w:spacing w:after="25" w:line="286" w:lineRule="auto"/>
+      </w:pPr>
+      <w:r>
+        <w:t xml:space="preserve">        </w:t>
+      </w:r>
+      <w:proofErr w:type="gramStart"/>
+      <w:r>
+        <w:t>temp</w:t>
+      </w:r>
+      <w:proofErr w:type="gramEnd"/>
+      <w:r>
+        <w:t xml:space="preserve">-&gt;next = </w:t>
+      </w:r>
+      <w:proofErr w:type="spellStart"/>
+      <w:r>
+        <w:t>toDel</w:t>
+      </w:r>
+      <w:proofErr w:type="spellEnd"/>
+      <w:r>
+        <w:t>-&gt;next;</w:t>
+      </w:r>
+    </w:p>
+    <w:p>
+      <w:pPr>
+        <w:spacing w:after="25" w:line="286" w:lineRule="auto"/>
+      </w:pPr>
+      <w:r>
+        <w:t xml:space="preserve">        </w:t>
+      </w:r>
+      <w:proofErr w:type="spellStart"/>
+      <w:proofErr w:type="gramStart"/>
+      <w:r>
+        <w:t>toDel</w:t>
+      </w:r>
+      <w:proofErr w:type="spellEnd"/>
+      <w:proofErr w:type="gramEnd"/>
+      <w:r>
+        <w:t xml:space="preserve"> = </w:t>
+      </w:r>
+      <w:proofErr w:type="spellStart"/>
+      <w:r>
+        <w:t>free_station</w:t>
+      </w:r>
+      <w:proofErr w:type="spellEnd"/>
+      <w:r>
+        <w:t>(</w:t>
+      </w:r>
+      <w:proofErr w:type="spellStart"/>
+      <w:r>
+        <w:t>toDel</w:t>
+      </w:r>
+      <w:proofErr w:type="spellEnd"/>
+      <w:r>
+        <w:t>);</w:t>
+      </w:r>
+    </w:p>
+    <w:p>
+      <w:pPr>
+        <w:spacing w:after="25" w:line="286" w:lineRule="auto"/>
+      </w:pPr>
+      <w:r>
+        <w:t xml:space="preserve">    }</w:t>
+      </w:r>
+    </w:p>
+    <w:p>
+      <w:pPr>
+        <w:spacing w:after="25" w:line="286" w:lineRule="auto"/>
+      </w:pPr>
+      <w:r>
+        <w:t xml:space="preserve">    </w:t>
+      </w:r>
+      <w:proofErr w:type="gramStart"/>
+      <w:r>
+        <w:t>return</w:t>
+      </w:r>
+      <w:proofErr w:type="gramEnd"/>
+      <w:r>
+        <w:t xml:space="preserve"> Stations;</w:t>
+      </w:r>
+    </w:p>
+    <w:p>
+      <w:pPr>
+        <w:spacing w:after="25" w:line="286" w:lineRule="auto"/>
+      </w:pPr>
+      <w:r>
+        <w:t>}</w:t>
+      </w:r>
+    </w:p>
+    <w:p>
+      <w:pPr>
+        <w:spacing w:after="25" w:line="286" w:lineRule="auto"/>
+      </w:pPr>
+    </w:p>
+    <w:p>
+      <w:pPr>
+        <w:spacing w:after="25" w:line="286" w:lineRule="auto"/>
+      </w:pPr>
+      <w:r>
+        <w:t>GSDesc</w:t>
+      </w:r>
+      <w:r>
+        <w:t xml:space="preserve">* </w:t>
+      </w:r>
+      <w:proofErr w:type="spellStart"/>
+      <w:proofErr w:type="gramStart"/>
+      <w:r>
+        <w:t>SortByRating</w:t>
+      </w:r>
+      <w:proofErr w:type="spellEnd"/>
+      <w:r>
+        <w:t>(</w:t>
+      </w:r>
+      <w:proofErr w:type="spellStart"/>
+      <w:proofErr w:type="gramEnd"/>
+      <w:r>
+        <w:t>GSDesc</w:t>
+      </w:r>
+      <w:proofErr w:type="spellEnd"/>
+      <w:r>
+        <w:t xml:space="preserve">* </w:t>
+      </w:r>
+      <w:r>
+        <w:t>Stations</w:t>
+      </w:r>
+      <w:r>
+        <w:t>)                  //</w:t>
+      </w:r>
+      <w:r>
+        <w:rPr>
+          <w:lang w:val="ru-RU"/>
+        </w:rPr>
+        <w:t>Сортировка</w:t>
+      </w:r>
       <w:r>
         <w:t xml:space="preserve"> </w:t>
       </w:r>
-      <w:proofErr w:type="spellStart"/>
-      <w:r>
-        <w:t>от</w:t>
-      </w:r>
-      <w:proofErr w:type="spellEnd"/>
-      <w:r>
-        <w:t xml:space="preserve"> 1 </w:t>
-      </w:r>
-      <w:proofErr w:type="spellStart"/>
-      <w:r>
-        <w:t>до</w:t>
-      </w:r>
-      <w:proofErr w:type="spellEnd"/>
-      <w:r>
-        <w:t xml:space="preserve"> %d\n", </w:t>
-      </w:r>
-      <w:proofErr w:type="spellStart"/>
-      <w:proofErr w:type="gramStart"/>
-      <w:r>
-        <w:t>ListLen</w:t>
-      </w:r>
-      <w:proofErr w:type="spellEnd"/>
-      <w:r>
-        <w:t>(</w:t>
-      </w:r>
-      <w:proofErr w:type="gramEnd"/>
-      <w:r>
-        <w:t>Stations));</w:t>
-      </w:r>
-    </w:p>
-    <w:p>
-      <w:pPr>
-        <w:spacing w:after="25" w:line="286" w:lineRule="auto"/>
-      </w:pPr>
-      <w:r>
-        <w:t xml:space="preserve">    } </w:t>
-      </w:r>
-      <w:proofErr w:type="gramStart"/>
-      <w:r>
-        <w:t>while(</w:t>
-      </w:r>
-      <w:proofErr w:type="spellStart"/>
-      <w:proofErr w:type="gramEnd"/>
-      <w:r>
-        <w:t>num</w:t>
-      </w:r>
-      <w:proofErr w:type="spellEnd"/>
-      <w:r>
-        <w:t xml:space="preserve"> &lt; 1 || </w:t>
-      </w:r>
-      <w:proofErr w:type="spellStart"/>
-      <w:r>
-        <w:t>num</w:t>
-      </w:r>
-      <w:proofErr w:type="spellEnd"/>
-      <w:r>
-        <w:t xml:space="preserve"> &gt; </w:t>
-      </w:r>
-      <w:proofErr w:type="spellStart"/>
-      <w:r>
-        <w:t>ListLen</w:t>
-      </w:r>
-      <w:proofErr w:type="spellEnd"/>
-      <w:r>
-        <w:t>(Stations));</w:t>
-      </w:r>
-    </w:p>
-    <w:p>
-      <w:pPr>
-        <w:spacing w:after="25" w:line="286" w:lineRule="auto"/>
-      </w:pPr>
-      <w:r>
-        <w:t xml:space="preserve">    </w:t>
-      </w:r>
-      <w:proofErr w:type="gramStart"/>
-      <w:r>
-        <w:t>if(</w:t>
-      </w:r>
-      <w:proofErr w:type="spellStart"/>
-      <w:proofErr w:type="gramEnd"/>
-      <w:r>
-        <w:t>num</w:t>
-      </w:r>
-      <w:proofErr w:type="spellEnd"/>
-      <w:r>
-        <w:t xml:space="preserve"> == 1)</w:t>
-      </w:r>
-    </w:p>
-    <w:p>
-      <w:pPr>
-        <w:spacing w:after="25" w:line="286" w:lineRule="auto"/>
-      </w:pPr>
-      <w:r>
-        <w:t xml:space="preserve">    {</w:t>
-      </w:r>
-    </w:p>
-    <w:p>
-      <w:pPr>
-        <w:spacing w:after="25" w:line="286" w:lineRule="auto"/>
-      </w:pPr>
-      <w:r>
-        <w:t xml:space="preserve">        Stations = Stations-&gt;next;</w:t>
-      </w:r>
-    </w:p>
-    <w:p>
-      <w:pPr>
-        <w:spacing w:after="25" w:line="286" w:lineRule="auto"/>
-      </w:pPr>
-      <w:r>
-        <w:t xml:space="preserve">        </w:t>
-      </w:r>
-      <w:proofErr w:type="gramStart"/>
-      <w:r>
-        <w:t>temp</w:t>
-      </w:r>
-      <w:proofErr w:type="gramEnd"/>
-      <w:r>
-        <w:t xml:space="preserve"> = </w:t>
-      </w:r>
-      <w:proofErr w:type="spellStart"/>
-      <w:r>
-        <w:t>free_station</w:t>
-      </w:r>
-      <w:proofErr w:type="spellEnd"/>
-      <w:r>
-        <w:t>(temp);</w:t>
-      </w:r>
-    </w:p>
-    <w:p>
-      <w:pPr>
-        <w:spacing w:after="25" w:line="286" w:lineRule="auto"/>
-      </w:pPr>
-      <w:r>
-        <w:t xml:space="preserve">    }</w:t>
-      </w:r>
-    </w:p>
-    <w:p>
-      <w:pPr>
-        <w:spacing w:after="25" w:line="286" w:lineRule="auto"/>
-      </w:pPr>
-      <w:r>
-        <w:t xml:space="preserve">    </w:t>
-      </w:r>
-      <w:proofErr w:type="gramStart"/>
-      <w:r>
-        <w:t>else</w:t>
-      </w:r>
-      <w:proofErr w:type="gramEnd"/>
-    </w:p>
-    <w:p>
-      <w:pPr>
-        <w:spacing w:after="25" w:line="286" w:lineRule="auto"/>
-      </w:pPr>
-      <w:r>
-        <w:t xml:space="preserve">    {</w:t>
-      </w:r>
-    </w:p>
-    <w:p>
-      <w:pPr>
-        <w:spacing w:after="25" w:line="286" w:lineRule="auto"/>
-      </w:pPr>
-      <w:r>
-        <w:t xml:space="preserve">        </w:t>
-      </w:r>
-      <w:proofErr w:type="spellStart"/>
-      <w:proofErr w:type="gramStart"/>
-      <w:r>
-        <w:t>toDel</w:t>
-      </w:r>
-      <w:proofErr w:type="spellEnd"/>
-      <w:proofErr w:type="gramEnd"/>
-      <w:r>
-        <w:t xml:space="preserve"> = temp-&gt;next;</w:t>
-      </w:r>
-    </w:p>
-    <w:p>
-      <w:pPr>
-        <w:spacing w:after="25" w:line="286" w:lineRule="auto"/>
-      </w:pPr>
-      <w:r>
-        <w:t xml:space="preserve">        </w:t>
-      </w:r>
-      <w:proofErr w:type="gramStart"/>
-      <w:r>
-        <w:t>while(</w:t>
-      </w:r>
-      <w:proofErr w:type="spellStart"/>
-      <w:proofErr w:type="gramEnd"/>
-      <w:r>
-        <w:t>num</w:t>
-      </w:r>
-      <w:proofErr w:type="spellEnd"/>
-      <w:r>
-        <w:t xml:space="preserve"> &gt; 2)</w:t>
-      </w:r>
-    </w:p>
-    <w:p>
-      <w:pPr>
-        <w:spacing w:after="25" w:line="286" w:lineRule="auto"/>
-      </w:pPr>
-      <w:r>
-        <w:t xml:space="preserve">        {</w:t>
-      </w:r>
-    </w:p>
-    <w:p>
-      <w:pPr>
-        <w:spacing w:after="25" w:line="286" w:lineRule="auto"/>
-      </w:pPr>
-      <w:r>
-        <w:t xml:space="preserve">            </w:t>
-      </w:r>
-      <w:proofErr w:type="gramStart"/>
-      <w:r>
-        <w:t>temp</w:t>
-      </w:r>
-      <w:proofErr w:type="gramEnd"/>
-      <w:r>
-        <w:t xml:space="preserve"> = temp-&gt;next;</w:t>
-      </w:r>
-    </w:p>
-    <w:p>
-      <w:pPr>
-        <w:spacing w:after="25" w:line="286" w:lineRule="auto"/>
-      </w:pPr>
-      <w:r>
-        <w:t xml:space="preserve">            </w:t>
-      </w:r>
-      <w:proofErr w:type="spellStart"/>
-      <w:proofErr w:type="gramStart"/>
-      <w:r>
-        <w:t>toDel</w:t>
-      </w:r>
-      <w:proofErr w:type="spellEnd"/>
-      <w:proofErr w:type="gramEnd"/>
-      <w:r>
-        <w:t xml:space="preserve"> = temp-&gt;next;</w:t>
-      </w:r>
-    </w:p>
-    <w:p>
-      <w:pPr>
-        <w:spacing w:after="25" w:line="286" w:lineRule="auto"/>
-      </w:pPr>
-      <w:r>
-        <w:t xml:space="preserve">            </w:t>
-      </w:r>
-      <w:proofErr w:type="spellStart"/>
-      <w:proofErr w:type="gramStart"/>
-      <w:r>
-        <w:t>num</w:t>
-      </w:r>
-      <w:proofErr w:type="spellEnd"/>
-      <w:r>
-        <w:t>--</w:t>
-      </w:r>
-      <w:proofErr w:type="gramEnd"/>
-      <w:r>
-        <w:t>;</w:t>
-      </w:r>
-    </w:p>
-    <w:p>
-      <w:pPr>
-        <w:spacing w:after="25" w:line="286" w:lineRule="auto"/>
-      </w:pPr>
-      <w:r>
-        <w:t xml:space="preserve">        }</w:t>
-      </w:r>
-    </w:p>
-    <w:p>
-      <w:pPr>
-        <w:spacing w:after="25" w:line="286" w:lineRule="auto"/>
-      </w:pPr>
-      <w:r>
-        <w:t xml:space="preserve">        </w:t>
-      </w:r>
-      <w:proofErr w:type="gramStart"/>
-      <w:r>
-        <w:t>temp</w:t>
-      </w:r>
-      <w:proofErr w:type="gramEnd"/>
-      <w:r>
-        <w:t xml:space="preserve">-&gt;next = </w:t>
-      </w:r>
-      <w:proofErr w:type="spellStart"/>
-      <w:r>
-        <w:t>toDel</w:t>
-      </w:r>
-      <w:proofErr w:type="spellEnd"/>
-      <w:r>
-        <w:t>-&gt;next;</w:t>
-      </w:r>
-    </w:p>
-    <w:p>
-      <w:pPr>
-        <w:spacing w:after="25" w:line="286" w:lineRule="auto"/>
-      </w:pPr>
-      <w:r>
-        <w:t xml:space="preserve">        </w:t>
-      </w:r>
-      <w:proofErr w:type="spellStart"/>
-      <w:proofErr w:type="gramStart"/>
-      <w:r>
-        <w:t>toDel</w:t>
-      </w:r>
-      <w:proofErr w:type="spellEnd"/>
-      <w:proofErr w:type="gramEnd"/>
-      <w:r>
-        <w:t xml:space="preserve"> = </w:t>
-      </w:r>
-      <w:proofErr w:type="spellStart"/>
-      <w:r>
-        <w:t>free_station</w:t>
-      </w:r>
-      <w:proofErr w:type="spellEnd"/>
-      <w:r>
-        <w:t>(</w:t>
-      </w:r>
-      <w:proofErr w:type="spellStart"/>
-      <w:r>
-        <w:t>toDel</w:t>
-      </w:r>
-      <w:proofErr w:type="spellEnd"/>
-      <w:r>
-        <w:t>);</w:t>
-      </w:r>
-    </w:p>
-    <w:p>
-      <w:pPr>
-        <w:spacing w:after="25" w:line="286" w:lineRule="auto"/>
-      </w:pPr>
-      <w:r>
-        <w:t xml:space="preserve">    }</w:t>
-      </w:r>
-    </w:p>
-    <w:p>
-      <w:pPr>
-        <w:spacing w:after="25" w:line="286" w:lineRule="auto"/>
-      </w:pPr>
-      <w:r>
-        <w:t xml:space="preserve">    </w:t>
-      </w:r>
-      <w:proofErr w:type="gramStart"/>
-      <w:r>
-        <w:t>return</w:t>
-      </w:r>
-      <w:proofErr w:type="gramEnd"/>
-      <w:r>
-        <w:t xml:space="preserve"> Stations;</w:t>
-      </w:r>
-    </w:p>
-    <w:p>
-      <w:pPr>
-        <w:spacing w:after="25" w:line="286" w:lineRule="auto"/>
-      </w:pPr>
-      <w:r>
-        <w:t>}</w:t>
-      </w:r>
-    </w:p>
-    <w:p>
-      <w:pPr>
-        <w:spacing w:after="25" w:line="286" w:lineRule="auto"/>
-      </w:pPr>
-    </w:p>
-    <w:p>
-      <w:pPr>
-        <w:spacing w:after="25" w:line="286" w:lineRule="auto"/>
-        <w:rPr>
-          <w:lang w:val="ru-RU"/>
-        </w:rPr>
-      </w:pPr>
-      <w:proofErr w:type="spellStart"/>
-      <w:r>
-        <w:t>GSDesc</w:t>
-      </w:r>
-      <w:proofErr w:type="spellEnd"/>
-      <w:r>
-        <w:rPr>
-          <w:lang w:val="ru-RU"/>
-        </w:rPr>
-        <w:t xml:space="preserve">* </w:t>
-      </w:r>
-      <w:proofErr w:type="spellStart"/>
-      <w:proofErr w:type="gramStart"/>
-      <w:r>
-        <w:t>SortByRating</w:t>
-      </w:r>
-      <w:proofErr w:type="spellEnd"/>
-      <w:r>
-        <w:rPr>
-          <w:lang w:val="ru-RU"/>
-        </w:rPr>
-        <w:t>(</w:t>
-      </w:r>
-      <w:proofErr w:type="spellStart"/>
-      <w:proofErr w:type="gramEnd"/>
-      <w:r>
-        <w:t>GSDesc</w:t>
-      </w:r>
-      <w:proofErr w:type="spellEnd"/>
-      <w:r>
-        <w:rPr>
-          <w:lang w:val="ru-RU"/>
-        </w:rPr>
-        <w:t xml:space="preserve">* </w:t>
-      </w:r>
-      <w:r>
-        <w:t>Stations</w:t>
-      </w:r>
-      <w:r>
-        <w:rPr>
-          <w:lang w:val="ru-RU"/>
-        </w:rPr>
-        <w:t>)                  //Сортировка по рейтингу по убыванию</w:t>
+      <w:r>
+        <w:rPr>
+          <w:lang w:val="ru-RU"/>
+        </w:rPr>
+        <w:t>по</w:t>
+      </w:r>
+      <w:r>
+        <w:t xml:space="preserve"> </w:t>
+      </w:r>
+      <w:r>
+        <w:rPr>
+          <w:lang w:val="ru-RU"/>
+        </w:rPr>
+        <w:t>рейтингу</w:t>
+      </w:r>
+      <w:r>
+        <w:t xml:space="preserve"> </w:t>
+      </w:r>
+      <w:r>
+        <w:rPr>
+          <w:lang w:val="ru-RU"/>
+        </w:rPr>
+        <w:t>по</w:t>
+      </w:r>
+      <w:r>
+        <w:t xml:space="preserve"> </w:t>
+      </w:r>
+      <w:r>
+        <w:rPr>
+          <w:lang w:val="ru-RU"/>
+        </w:rPr>
+        <w:t>убыванию</w:t>
       </w:r>
     </w:p>
     <w:p>
@@ -38792,15 +38463,7 @@
         <w:spacing w:after="25" w:line="286" w:lineRule="auto"/>
       </w:pPr>
       <w:r>
-        <w:t xml:space="preserve">    </w:t>
-      </w:r>
-      <w:proofErr w:type="spellStart"/>
-      <w:r>
-        <w:t>GSDesc</w:t>
-      </w:r>
-      <w:proofErr w:type="spellEnd"/>
-      <w:r>
-        <w:t>* result = NULL;</w:t>
+        <w:t xml:space="preserve">    GSDesc* result = NULL;</w:t>
       </w:r>
     </w:p>
     <w:p>
@@ -39490,6 +39153,9 @@
     <w:p>
       <w:pPr>
         <w:spacing w:after="25" w:line="286" w:lineRule="auto"/>
+        <w:rPr>
+          <w:lang w:val="ru-RU"/>
+        </w:rPr>
       </w:pPr>
       <w:r>
         <w:t xml:space="preserve">        </w:t>
@@ -39502,14 +39168,23 @@
       <w:proofErr w:type="spellEnd"/>
       <w:proofErr w:type="gramEnd"/>
       <w:r>
+        <w:rPr>
+          <w:lang w:val="ru-RU"/>
+        </w:rPr>
         <w:t>;</w:t>
       </w:r>
     </w:p>
     <w:p>
       <w:pPr>
         <w:spacing w:after="25" w:line="286" w:lineRule="auto"/>
-      </w:pPr>
-      <w:r>
+        <w:rPr>
+          <w:lang w:val="ru-RU"/>
+        </w:rPr>
+      </w:pPr>
+      <w:r>
+        <w:rPr>
+          <w:lang w:val="ru-RU"/>
+        </w:rPr>
         <w:t xml:space="preserve">    </w:t>
       </w:r>
       <w:proofErr w:type="gramStart"/>
@@ -39518,12 +39193,18 @@
       </w:r>
       <w:proofErr w:type="gramEnd"/>
       <w:r>
+        <w:rPr>
+          <w:lang w:val="ru-RU"/>
+        </w:rPr>
         <w:t xml:space="preserve"> </w:t>
       </w:r>
       <w:r>
         <w:t>price</w:t>
       </w:r>
       <w:r>
+        <w:rPr>
+          <w:lang w:val="ru-RU"/>
+        </w:rPr>
         <w:t>;</w:t>
       </w:r>
     </w:p>
@@ -39535,6 +39216,9 @@
         </w:rPr>
       </w:pPr>
       <w:r>
+        <w:rPr>
+          <w:lang w:val="ru-RU"/>
+        </w:rPr>
         <w:t xml:space="preserve">    </w:t>
       </w:r>
       <w:proofErr w:type="gramStart"/>
@@ -39697,6 +39381,9 @@
     <w:p>
       <w:pPr>
         <w:spacing w:after="25" w:line="286" w:lineRule="auto"/>
+        <w:rPr>
+          <w:lang w:val="ru-RU"/>
+        </w:rPr>
       </w:pPr>
       <w:r>
         <w:t xml:space="preserve">        </w:t>
@@ -39706,29 +39393,37 @@
         <w:t>if</w:t>
       </w:r>
       <w:r>
+        <w:rPr>
+          <w:lang w:val="ru-RU"/>
+        </w:rPr>
         <w:t>(</w:t>
       </w:r>
-      <w:proofErr w:type="spellStart"/>
       <w:proofErr w:type="gramEnd"/>
       <w:r>
         <w:t>ans</w:t>
       </w:r>
-      <w:proofErr w:type="spellEnd"/>
-      <w:r>
+      <w:r>
+        <w:rPr>
+          <w:lang w:val="ru-RU"/>
+        </w:rPr>
         <w:t xml:space="preserve"> &lt; 1 || </w:t>
       </w:r>
-      <w:proofErr w:type="spellStart"/>
       <w:r>
         <w:t>ans</w:t>
       </w:r>
-      <w:proofErr w:type="spellEnd"/>
-      <w:r>
+      <w:r>
+        <w:rPr>
+          <w:lang w:val="ru-RU"/>
+        </w:rPr>
         <w:t xml:space="preserve"> &gt; 3) </w:t>
       </w:r>
       <w:r>
         <w:t>puts</w:t>
       </w:r>
       <w:r>
+        <w:rPr>
+          <w:lang w:val="ru-RU"/>
+        </w:rPr>
         <w:t>("</w:t>
       </w:r>
       <w:r>
@@ -39738,6 +39433,9 @@
         <w:t>Введите</w:t>
       </w:r>
       <w:r>
+        <w:rPr>
+          <w:lang w:val="ru-RU"/>
+        </w:rPr>
         <w:t xml:space="preserve"> </w:t>
       </w:r>
       <w:r>
@@ -39747,6 +39445,9 @@
         <w:t>от</w:t>
       </w:r>
       <w:r>
+        <w:rPr>
+          <w:lang w:val="ru-RU"/>
+        </w:rPr>
         <w:t xml:space="preserve"> 1 </w:t>
       </w:r>
       <w:r>
@@ -39756,6 +39457,9 @@
         <w:t>до</w:t>
       </w:r>
       <w:r>
+        <w:rPr>
+          <w:lang w:val="ru-RU"/>
+        </w:rPr>
         <w:t xml:space="preserve"> 3");</w:t>
       </w:r>
     </w:p>
@@ -39764,6 +39468,9 @@
         <w:spacing w:after="25" w:line="286" w:lineRule="auto"/>
       </w:pPr>
       <w:r>
+        <w:rPr>
+          <w:lang w:val="ru-RU"/>
+        </w:rPr>
         <w:lastRenderedPageBreak/>
         <w:t xml:space="preserve">    </w:t>
       </w:r>
@@ -40038,23 +39745,19 @@
         </w:rPr>
         <w:t>(</w:t>
       </w:r>
-      <w:proofErr w:type="spellStart"/>
       <w:proofErr w:type="gramEnd"/>
       <w:r>
         <w:t>num</w:t>
       </w:r>
-      <w:proofErr w:type="spellEnd"/>
       <w:r>
         <w:rPr>
           <w:lang w:val="ru-RU"/>
         </w:rPr>
         <w:t xml:space="preserve"> &lt; 1 || </w:t>
       </w:r>
-      <w:proofErr w:type="spellStart"/>
       <w:r>
         <w:t>num</w:t>
       </w:r>
-      <w:proofErr w:type="spellEnd"/>
       <w:r>
         <w:rPr>
           <w:lang w:val="ru-RU"/>
@@ -40075,12 +39778,10 @@
         </w:rPr>
         <w:t xml:space="preserve">        </w:t>
       </w:r>
-      <w:proofErr w:type="spellStart"/>
       <w:proofErr w:type="gramStart"/>
       <w:r>
         <w:t>printf</w:t>
       </w:r>
-      <w:proofErr w:type="spellEnd"/>
       <w:r>
         <w:rPr>
           <w:lang w:val="ru-RU"/>
@@ -40135,640 +39836,623 @@
       <w:r>
         <w:t xml:space="preserve">            </w:t>
       </w:r>
-      <w:proofErr w:type="spellStart"/>
       <w:proofErr w:type="gramStart"/>
       <w:r>
+        <w:t>scanf(</w:t>
+      </w:r>
+      <w:proofErr w:type="gramEnd"/>
+      <w:r>
+        <w:t>"%f", &amp;price);</w:t>
+      </w:r>
+    </w:p>
+    <w:p>
+      <w:pPr>
+        <w:spacing w:after="25" w:line="286" w:lineRule="auto"/>
+      </w:pPr>
+      <w:r>
+        <w:t xml:space="preserve">            </w:t>
+      </w:r>
+      <w:proofErr w:type="gramStart"/>
+      <w:r>
+        <w:t>if(</w:t>
+      </w:r>
+      <w:proofErr w:type="gramEnd"/>
+      <w:r>
+        <w:t>price &lt; 0) puts("</w:t>
+      </w:r>
+      <w:proofErr w:type="spellStart"/>
+      <w:r>
+        <w:t>Цена</w:t>
+      </w:r>
+      <w:proofErr w:type="spellEnd"/>
+      <w:r>
+        <w:t xml:space="preserve"> </w:t>
+      </w:r>
+      <w:proofErr w:type="spellStart"/>
+      <w:r>
+        <w:t>должна</w:t>
+      </w:r>
+      <w:proofErr w:type="spellEnd"/>
+      <w:r>
+        <w:t xml:space="preserve"> </w:t>
+      </w:r>
+      <w:proofErr w:type="spellStart"/>
+      <w:r>
+        <w:t>быть</w:t>
+      </w:r>
+      <w:proofErr w:type="spellEnd"/>
+      <w:r>
+        <w:t xml:space="preserve"> </w:t>
+      </w:r>
+      <w:proofErr w:type="spellStart"/>
+      <w:r>
+        <w:t>выше</w:t>
+      </w:r>
+      <w:proofErr w:type="spellEnd"/>
+      <w:r>
+        <w:t xml:space="preserve"> 0!");</w:t>
+      </w:r>
+    </w:p>
+    <w:p>
+      <w:pPr>
+        <w:spacing w:after="25" w:line="286" w:lineRule="auto"/>
+      </w:pPr>
+      <w:r>
+        <w:t xml:space="preserve">        } </w:t>
+      </w:r>
+      <w:proofErr w:type="gramStart"/>
+      <w:r>
+        <w:t>while(</w:t>
+      </w:r>
+      <w:proofErr w:type="gramEnd"/>
+      <w:r>
+        <w:t>price &lt; 0);</w:t>
+      </w:r>
+    </w:p>
+    <w:p>
+      <w:pPr>
+        <w:spacing w:after="25" w:line="286" w:lineRule="auto"/>
+      </w:pPr>
+      <w:r>
+        <w:t xml:space="preserve">        </w:t>
+      </w:r>
+      <w:proofErr w:type="gramStart"/>
+      <w:r>
+        <w:t>for(</w:t>
+      </w:r>
+      <w:proofErr w:type="gramEnd"/>
+      <w:r>
+        <w:t>; Stations != NULL; Stations = Stations-&gt;next)</w:t>
+      </w:r>
+    </w:p>
+    <w:p>
+      <w:pPr>
+        <w:spacing w:after="25" w:line="286" w:lineRule="auto"/>
+      </w:pPr>
+      <w:r>
+        <w:t xml:space="preserve">        {</w:t>
+      </w:r>
+    </w:p>
+    <w:p>
+      <w:pPr>
+        <w:spacing w:after="25" w:line="286" w:lineRule="auto"/>
+      </w:pPr>
+      <w:r>
+        <w:t xml:space="preserve">            </w:t>
+      </w:r>
+      <w:proofErr w:type="gramStart"/>
+      <w:r>
+        <w:t>if(</w:t>
+      </w:r>
+      <w:proofErr w:type="gramEnd"/>
+      <w:r>
+        <w:t>Stations-&gt;</w:t>
+      </w:r>
+      <w:proofErr w:type="spellStart"/>
+      <w:r>
+        <w:t>fuelPrices</w:t>
+      </w:r>
+      <w:proofErr w:type="spellEnd"/>
+      <w:r>
+        <w:t>[num-1] == price)</w:t>
+      </w:r>
+    </w:p>
+    <w:p>
+      <w:pPr>
+        <w:spacing w:after="25" w:line="286" w:lineRule="auto"/>
+      </w:pPr>
+      <w:r>
+        <w:t xml:space="preserve">            {</w:t>
+      </w:r>
+    </w:p>
+    <w:p>
+      <w:pPr>
+        <w:spacing w:after="25" w:line="286" w:lineRule="auto"/>
+      </w:pPr>
+      <w:r>
+        <w:t xml:space="preserve">                </w:t>
+      </w:r>
+      <w:proofErr w:type="gramStart"/>
+      <w:r>
+        <w:t>if(</w:t>
+      </w:r>
+      <w:proofErr w:type="gramEnd"/>
+      <w:r>
+        <w:t>result == NULL)</w:t>
+      </w:r>
+    </w:p>
+    <w:p>
+      <w:pPr>
+        <w:spacing w:after="25" w:line="286" w:lineRule="auto"/>
+      </w:pPr>
+      <w:r>
+        <w:t xml:space="preserve">                {</w:t>
+      </w:r>
+    </w:p>
+    <w:p>
+      <w:pPr>
+        <w:spacing w:after="25" w:line="286" w:lineRule="auto"/>
+      </w:pPr>
+      <w:r>
+        <w:t xml:space="preserve">                    </w:t>
+      </w:r>
+      <w:proofErr w:type="gramStart"/>
+      <w:r>
+        <w:t>result</w:t>
+      </w:r>
+      <w:proofErr w:type="gramEnd"/>
+      <w:r>
+        <w:t xml:space="preserve"> = (</w:t>
+      </w:r>
+      <w:proofErr w:type="spellStart"/>
+      <w:r>
+        <w:t>GSDesc</w:t>
+      </w:r>
+      <w:proofErr w:type="spellEnd"/>
+      <w:r>
+        <w:t>*)</w:t>
+      </w:r>
+      <w:proofErr w:type="spellStart"/>
+      <w:r>
+        <w:t>malloc</w:t>
+      </w:r>
+      <w:proofErr w:type="spellEnd"/>
+      <w:r>
+        <w:t>(</w:t>
+      </w:r>
+      <w:proofErr w:type="spellStart"/>
+      <w:r>
+        <w:t>sizeof</w:t>
+      </w:r>
+      <w:proofErr w:type="spellEnd"/>
+      <w:r>
+        <w:t>(</w:t>
+      </w:r>
+      <w:proofErr w:type="spellStart"/>
+      <w:r>
+        <w:t>GSDesc</w:t>
+      </w:r>
+      <w:proofErr w:type="spellEnd"/>
+      <w:r>
+        <w:t>));</w:t>
+      </w:r>
+    </w:p>
+    <w:p>
+      <w:pPr>
+        <w:spacing w:after="25" w:line="286" w:lineRule="auto"/>
+      </w:pPr>
+      <w:r>
+        <w:t xml:space="preserve">                    </w:t>
+      </w:r>
+      <w:proofErr w:type="gramStart"/>
+      <w:r>
+        <w:t>buff</w:t>
+      </w:r>
+      <w:proofErr w:type="gramEnd"/>
+      <w:r>
+        <w:t xml:space="preserve"> = result;</w:t>
+      </w:r>
+    </w:p>
+    <w:p>
+      <w:pPr>
+        <w:spacing w:after="25" w:line="286" w:lineRule="auto"/>
+      </w:pPr>
+      <w:r>
+        <w:t xml:space="preserve">                    </w:t>
+      </w:r>
+      <w:proofErr w:type="spellStart"/>
+      <w:proofErr w:type="gramStart"/>
+      <w:r>
+        <w:t>CopyStruct</w:t>
+      </w:r>
+      <w:proofErr w:type="spellEnd"/>
+      <w:r>
+        <w:t>(</w:t>
+      </w:r>
+      <w:proofErr w:type="gramEnd"/>
+      <w:r>
+        <w:t>buff, Stations);</w:t>
+      </w:r>
+    </w:p>
+    <w:p>
+      <w:pPr>
+        <w:spacing w:after="25" w:line="286" w:lineRule="auto"/>
+      </w:pPr>
+      <w:r>
+        <w:t xml:space="preserve">                }</w:t>
+      </w:r>
+    </w:p>
+    <w:p>
+      <w:pPr>
+        <w:spacing w:after="25" w:line="286" w:lineRule="auto"/>
+      </w:pPr>
+      <w:r>
+        <w:t xml:space="preserve">                </w:t>
+      </w:r>
+      <w:proofErr w:type="gramStart"/>
+      <w:r>
+        <w:t>else</w:t>
+      </w:r>
+      <w:proofErr w:type="gramEnd"/>
+    </w:p>
+    <w:p>
+      <w:pPr>
+        <w:spacing w:after="25" w:line="286" w:lineRule="auto"/>
+      </w:pPr>
+      <w:r>
+        <w:t xml:space="preserve">                {</w:t>
+      </w:r>
+    </w:p>
+    <w:p>
+      <w:pPr>
+        <w:spacing w:after="25" w:line="286" w:lineRule="auto"/>
+      </w:pPr>
+      <w:r>
+        <w:t xml:space="preserve">                    </w:t>
+      </w:r>
+      <w:proofErr w:type="gramStart"/>
+      <w:r>
+        <w:t>buff</w:t>
+      </w:r>
+      <w:proofErr w:type="gramEnd"/>
+      <w:r>
+        <w:t>-&gt;next = (</w:t>
+      </w:r>
+      <w:proofErr w:type="spellStart"/>
+      <w:r>
+        <w:t>GSDesc</w:t>
+      </w:r>
+      <w:proofErr w:type="spellEnd"/>
+      <w:r>
+        <w:t>*)</w:t>
+      </w:r>
+      <w:proofErr w:type="spellStart"/>
+      <w:r>
+        <w:t>malloc</w:t>
+      </w:r>
+      <w:proofErr w:type="spellEnd"/>
+      <w:r>
+        <w:t>(</w:t>
+      </w:r>
+      <w:proofErr w:type="spellStart"/>
+      <w:r>
+        <w:t>sizeof</w:t>
+      </w:r>
+      <w:proofErr w:type="spellEnd"/>
+      <w:r>
+        <w:t>(</w:t>
+      </w:r>
+      <w:proofErr w:type="spellStart"/>
+      <w:r>
+        <w:t>GSDesc</w:t>
+      </w:r>
+      <w:proofErr w:type="spellEnd"/>
+      <w:r>
+        <w:t>));</w:t>
+      </w:r>
+    </w:p>
+    <w:p>
+      <w:pPr>
+        <w:spacing w:after="25" w:line="286" w:lineRule="auto"/>
+      </w:pPr>
+      <w:r>
+        <w:t xml:space="preserve">                    </w:t>
+      </w:r>
+      <w:proofErr w:type="gramStart"/>
+      <w:r>
+        <w:t>buff</w:t>
+      </w:r>
+      <w:proofErr w:type="gramEnd"/>
+      <w:r>
+        <w:t xml:space="preserve"> = buff-&gt;next;</w:t>
+      </w:r>
+    </w:p>
+    <w:p>
+      <w:pPr>
+        <w:spacing w:after="25" w:line="286" w:lineRule="auto"/>
+      </w:pPr>
+      <w:r>
+        <w:t xml:space="preserve">                    </w:t>
+      </w:r>
+      <w:proofErr w:type="spellStart"/>
+      <w:proofErr w:type="gramStart"/>
+      <w:r>
+        <w:t>CopyStruct</w:t>
+      </w:r>
+      <w:proofErr w:type="spellEnd"/>
+      <w:r>
+        <w:t>(</w:t>
+      </w:r>
+      <w:proofErr w:type="gramEnd"/>
+      <w:r>
+        <w:t>buff, Stations);</w:t>
+      </w:r>
+    </w:p>
+    <w:p>
+      <w:pPr>
+        <w:spacing w:after="25" w:line="286" w:lineRule="auto"/>
+        <w:rPr>
+          <w:lang w:val="ru-RU"/>
+        </w:rPr>
+      </w:pPr>
+      <w:r>
+        <w:t xml:space="preserve">                </w:t>
+      </w:r>
+      <w:r>
+        <w:rPr>
+          <w:lang w:val="ru-RU"/>
+        </w:rPr>
+        <w:t>}</w:t>
+      </w:r>
+    </w:p>
+    <w:p>
+      <w:pPr>
+        <w:spacing w:after="25" w:line="286" w:lineRule="auto"/>
+        <w:rPr>
+          <w:lang w:val="ru-RU"/>
+        </w:rPr>
+      </w:pPr>
+      <w:r>
+        <w:rPr>
+          <w:lang w:val="ru-RU"/>
+        </w:rPr>
+        <w:t xml:space="preserve">            }</w:t>
+      </w:r>
+    </w:p>
+    <w:p>
+      <w:pPr>
+        <w:spacing w:after="25" w:line="286" w:lineRule="auto"/>
+        <w:rPr>
+          <w:lang w:val="ru-RU"/>
+        </w:rPr>
+      </w:pPr>
+      <w:r>
+        <w:rPr>
+          <w:lang w:val="ru-RU"/>
+        </w:rPr>
+        <w:t xml:space="preserve">        }</w:t>
+      </w:r>
+    </w:p>
+    <w:p>
+      <w:pPr>
+        <w:spacing w:after="25" w:line="286" w:lineRule="auto"/>
+        <w:rPr>
+          <w:lang w:val="ru-RU"/>
+        </w:rPr>
+      </w:pPr>
+      <w:r>
+        <w:rPr>
+          <w:lang w:val="ru-RU"/>
+        </w:rPr>
+        <w:t xml:space="preserve">    }</w:t>
+      </w:r>
+    </w:p>
+    <w:p>
+      <w:pPr>
+        <w:spacing w:after="25" w:line="286" w:lineRule="auto"/>
+        <w:rPr>
+          <w:lang w:val="ru-RU"/>
+        </w:rPr>
+      </w:pPr>
+      <w:r>
+        <w:rPr>
+          <w:lang w:val="ru-RU"/>
+        </w:rPr>
+        <w:t xml:space="preserve">    </w:t>
+      </w:r>
+      <w:proofErr w:type="gramStart"/>
+      <w:r>
+        <w:t>else</w:t>
+      </w:r>
+      <w:proofErr w:type="gramEnd"/>
+      <w:r>
+        <w:rPr>
+          <w:lang w:val="ru-RU"/>
+        </w:rPr>
+        <w:t xml:space="preserve"> </w:t>
+      </w:r>
+      <w:r>
+        <w:t>if</w:t>
+      </w:r>
+      <w:r>
+        <w:rPr>
+          <w:lang w:val="ru-RU"/>
+        </w:rPr>
+        <w:t>(</w:t>
+      </w:r>
+      <w:r>
+        <w:t>ans</w:t>
+      </w:r>
+      <w:r>
+        <w:rPr>
+          <w:lang w:val="ru-RU"/>
+        </w:rPr>
+        <w:t xml:space="preserve"> == 2)</w:t>
+      </w:r>
+    </w:p>
+    <w:p>
+      <w:pPr>
+        <w:spacing w:after="25" w:line="286" w:lineRule="auto"/>
+        <w:rPr>
+          <w:lang w:val="ru-RU"/>
+        </w:rPr>
+      </w:pPr>
+      <w:r>
+        <w:rPr>
+          <w:lang w:val="ru-RU"/>
+        </w:rPr>
+        <w:t xml:space="preserve">    {</w:t>
+      </w:r>
+    </w:p>
+    <w:p>
+      <w:pPr>
+        <w:spacing w:after="25" w:line="286" w:lineRule="auto"/>
+        <w:rPr>
+          <w:lang w:val="ru-RU"/>
+        </w:rPr>
+      </w:pPr>
+      <w:r>
+        <w:rPr>
+          <w:lang w:val="ru-RU"/>
+        </w:rPr>
+        <w:t xml:space="preserve">        </w:t>
+      </w:r>
+      <w:proofErr w:type="gramStart"/>
+      <w:r>
+        <w:t>printf</w:t>
+      </w:r>
+      <w:r>
+        <w:rPr>
+          <w:lang w:val="ru-RU"/>
+        </w:rPr>
+        <w:t>(</w:t>
+      </w:r>
+      <w:proofErr w:type="gramEnd"/>
+      <w:r>
+        <w:rPr>
+          <w:lang w:val="ru-RU"/>
+        </w:rPr>
+        <w:t>"Введите рейтинг, по которому будем искать(от 1 до 10): ");</w:t>
+      </w:r>
+    </w:p>
+    <w:p>
+      <w:pPr>
+        <w:spacing w:after="25" w:line="286" w:lineRule="auto"/>
+        <w:rPr>
+          <w:lang w:val="ru-RU"/>
+        </w:rPr>
+      </w:pPr>
+      <w:r>
+        <w:rPr>
+          <w:lang w:val="ru-RU"/>
+        </w:rPr>
+        <w:t xml:space="preserve">        </w:t>
+      </w:r>
+      <w:proofErr w:type="gramStart"/>
+      <w:r>
+        <w:t>do</w:t>
+      </w:r>
+      <w:proofErr w:type="gramEnd"/>
+    </w:p>
+    <w:p>
+      <w:pPr>
+        <w:spacing w:after="25" w:line="286" w:lineRule="auto"/>
+        <w:rPr>
+          <w:lang w:val="ru-RU"/>
+        </w:rPr>
+      </w:pPr>
+      <w:r>
+        <w:rPr>
+          <w:lang w:val="ru-RU"/>
+        </w:rPr>
+        <w:t xml:space="preserve">        {</w:t>
+      </w:r>
+    </w:p>
+    <w:p>
+      <w:pPr>
+        <w:spacing w:after="25" w:line="286" w:lineRule="auto"/>
+        <w:rPr>
+          <w:lang w:val="ru-RU"/>
+        </w:rPr>
+      </w:pPr>
+      <w:r>
+        <w:rPr>
+          <w:lang w:val="ru-RU"/>
+        </w:rPr>
+        <w:t xml:space="preserve">            </w:t>
+      </w:r>
+      <w:proofErr w:type="gramStart"/>
+      <w:r>
         <w:t>scanf</w:t>
       </w:r>
-      <w:proofErr w:type="spellEnd"/>
-      <w:r>
+      <w:r>
+        <w:rPr>
+          <w:lang w:val="ru-RU"/>
+        </w:rPr>
         <w:t>(</w:t>
       </w:r>
       <w:proofErr w:type="gramEnd"/>
       <w:r>
-        <w:t>"%f", &amp;price);</w:t>
-      </w:r>
-    </w:p>
-    <w:p>
-      <w:pPr>
-        <w:spacing w:after="25" w:line="286" w:lineRule="auto"/>
-      </w:pPr>
-      <w:r>
+        <w:rPr>
+          <w:lang w:val="ru-RU"/>
+        </w:rPr>
+        <w:t>"%</w:t>
+      </w:r>
+      <w:r>
+        <w:t>d</w:t>
+      </w:r>
+      <w:r>
+        <w:rPr>
+          <w:lang w:val="ru-RU"/>
+        </w:rPr>
+        <w:t>", &amp;</w:t>
+      </w:r>
+      <w:r>
+        <w:t>num</w:t>
+      </w:r>
+      <w:r>
+        <w:rPr>
+          <w:lang w:val="ru-RU"/>
+        </w:rPr>
+        <w:t>);</w:t>
+      </w:r>
+    </w:p>
+    <w:p>
+      <w:pPr>
+        <w:spacing w:after="25" w:line="286" w:lineRule="auto"/>
+        <w:rPr>
+          <w:lang w:val="ru-RU"/>
+        </w:rPr>
+      </w:pPr>
+      <w:r>
+        <w:rPr>
+          <w:lang w:val="ru-RU"/>
+        </w:rPr>
         <w:t xml:space="preserve">            </w:t>
       </w:r>
       <w:proofErr w:type="gramStart"/>
       <w:r>
-        <w:t>if(</w:t>
+        <w:t>if</w:t>
+      </w:r>
+      <w:r>
+        <w:rPr>
+          <w:lang w:val="ru-RU"/>
+        </w:rPr>
+        <w:t>(</w:t>
       </w:r>
       <w:proofErr w:type="gramEnd"/>
       <w:r>
-        <w:t>price &lt; 0) puts("</w:t>
-      </w:r>
-      <w:proofErr w:type="spellStart"/>
-      <w:r>
-        <w:t>Цена</w:t>
-      </w:r>
-      <w:proofErr w:type="spellEnd"/>
-      <w:r>
-        <w:t xml:space="preserve"> </w:t>
-      </w:r>
-      <w:proofErr w:type="spellStart"/>
-      <w:r>
-        <w:t>должна</w:t>
-      </w:r>
-      <w:proofErr w:type="spellEnd"/>
-      <w:r>
-        <w:t xml:space="preserve"> </w:t>
-      </w:r>
-      <w:proofErr w:type="spellStart"/>
-      <w:r>
-        <w:t>быть</w:t>
-      </w:r>
-      <w:proofErr w:type="spellEnd"/>
-      <w:r>
-        <w:t xml:space="preserve"> </w:t>
-      </w:r>
-      <w:proofErr w:type="spellStart"/>
-      <w:r>
-        <w:t>выше</w:t>
-      </w:r>
-      <w:proofErr w:type="spellEnd"/>
-      <w:r>
-        <w:t xml:space="preserve"> 0!");</w:t>
-      </w:r>
-    </w:p>
-    <w:p>
-      <w:pPr>
-        <w:spacing w:after="25" w:line="286" w:lineRule="auto"/>
-      </w:pPr>
-      <w:r>
-        <w:t xml:space="preserve">        } </w:t>
-      </w:r>
-      <w:proofErr w:type="gramStart"/>
-      <w:r>
-        <w:t>while(</w:t>
-      </w:r>
-      <w:proofErr w:type="gramEnd"/>
-      <w:r>
-        <w:t>price &lt; 0);</w:t>
-      </w:r>
-    </w:p>
-    <w:p>
-      <w:pPr>
-        <w:spacing w:after="25" w:line="286" w:lineRule="auto"/>
-      </w:pPr>
-      <w:r>
-        <w:t xml:space="preserve">        </w:t>
-      </w:r>
-      <w:proofErr w:type="gramStart"/>
-      <w:r>
-        <w:t>for(</w:t>
-      </w:r>
-      <w:proofErr w:type="gramEnd"/>
-      <w:r>
-        <w:t>; Stations != NULL; Stations = Stations-&gt;next)</w:t>
-      </w:r>
-    </w:p>
-    <w:p>
-      <w:pPr>
-        <w:spacing w:after="25" w:line="286" w:lineRule="auto"/>
-      </w:pPr>
-      <w:r>
-        <w:t xml:space="preserve">        {</w:t>
-      </w:r>
-    </w:p>
-    <w:p>
-      <w:pPr>
-        <w:spacing w:after="25" w:line="286" w:lineRule="auto"/>
-      </w:pPr>
-      <w:r>
-        <w:t xml:space="preserve">            </w:t>
-      </w:r>
-      <w:proofErr w:type="gramStart"/>
-      <w:r>
-        <w:t>if(</w:t>
-      </w:r>
-      <w:proofErr w:type="gramEnd"/>
-      <w:r>
-        <w:t>Stations-&gt;</w:t>
-      </w:r>
-      <w:proofErr w:type="spellStart"/>
-      <w:r>
-        <w:t>fuelPrices</w:t>
-      </w:r>
-      <w:proofErr w:type="spellEnd"/>
-      <w:r>
-        <w:t>[num-1] == price)</w:t>
-      </w:r>
-    </w:p>
-    <w:p>
-      <w:pPr>
-        <w:spacing w:after="25" w:line="286" w:lineRule="auto"/>
-      </w:pPr>
-      <w:r>
-        <w:t xml:space="preserve">            {</w:t>
-      </w:r>
-    </w:p>
-    <w:p>
-      <w:pPr>
-        <w:spacing w:after="25" w:line="286" w:lineRule="auto"/>
-      </w:pPr>
-      <w:r>
-        <w:t xml:space="preserve">                </w:t>
-      </w:r>
-      <w:proofErr w:type="gramStart"/>
-      <w:r>
-        <w:t>if(</w:t>
-      </w:r>
-      <w:proofErr w:type="gramEnd"/>
-      <w:r>
-        <w:t>result == NULL)</w:t>
-      </w:r>
-    </w:p>
-    <w:p>
-      <w:pPr>
-        <w:spacing w:after="25" w:line="286" w:lineRule="auto"/>
-      </w:pPr>
-      <w:r>
-        <w:t xml:space="preserve">                {</w:t>
-      </w:r>
-    </w:p>
-    <w:p>
-      <w:pPr>
-        <w:spacing w:after="25" w:line="286" w:lineRule="auto"/>
-      </w:pPr>
-      <w:r>
-        <w:t xml:space="preserve">                    </w:t>
-      </w:r>
-      <w:proofErr w:type="gramStart"/>
-      <w:r>
-        <w:t>result</w:t>
-      </w:r>
-      <w:proofErr w:type="gramEnd"/>
-      <w:r>
-        <w:t xml:space="preserve"> = (</w:t>
-      </w:r>
-      <w:proofErr w:type="spellStart"/>
-      <w:r>
-        <w:t>GSDesc</w:t>
-      </w:r>
-      <w:proofErr w:type="spellEnd"/>
-      <w:r>
-        <w:t>*)</w:t>
-      </w:r>
-      <w:proofErr w:type="spellStart"/>
-      <w:r>
-        <w:t>malloc</w:t>
-      </w:r>
-      <w:proofErr w:type="spellEnd"/>
-      <w:r>
-        <w:t>(</w:t>
-      </w:r>
-      <w:proofErr w:type="spellStart"/>
-      <w:r>
-        <w:t>sizeof</w:t>
-      </w:r>
-      <w:proofErr w:type="spellEnd"/>
-      <w:r>
-        <w:t>(</w:t>
-      </w:r>
-      <w:proofErr w:type="spellStart"/>
-      <w:r>
-        <w:t>GSDesc</w:t>
-      </w:r>
-      <w:proofErr w:type="spellEnd"/>
-      <w:r>
-        <w:t>));</w:t>
-      </w:r>
-    </w:p>
-    <w:p>
-      <w:pPr>
-        <w:spacing w:after="25" w:line="286" w:lineRule="auto"/>
-      </w:pPr>
-      <w:r>
-        <w:t xml:space="preserve">                    </w:t>
-      </w:r>
-      <w:proofErr w:type="gramStart"/>
-      <w:r>
-        <w:t>buff</w:t>
-      </w:r>
-      <w:proofErr w:type="gramEnd"/>
-      <w:r>
-        <w:t xml:space="preserve"> = result;</w:t>
-      </w:r>
-    </w:p>
-    <w:p>
-      <w:pPr>
-        <w:spacing w:after="25" w:line="286" w:lineRule="auto"/>
-      </w:pPr>
-      <w:r>
-        <w:t xml:space="preserve">                    </w:t>
-      </w:r>
-      <w:proofErr w:type="spellStart"/>
-      <w:proofErr w:type="gramStart"/>
-      <w:r>
-        <w:t>CopyStruct</w:t>
-      </w:r>
-      <w:proofErr w:type="spellEnd"/>
-      <w:r>
-        <w:t>(</w:t>
-      </w:r>
-      <w:proofErr w:type="gramEnd"/>
-      <w:r>
-        <w:t>buff, Stations);</w:t>
-      </w:r>
-    </w:p>
-    <w:p>
-      <w:pPr>
-        <w:spacing w:after="25" w:line="286" w:lineRule="auto"/>
-      </w:pPr>
-      <w:r>
-        <w:t xml:space="preserve">                }</w:t>
-      </w:r>
-    </w:p>
-    <w:p>
-      <w:pPr>
-        <w:spacing w:after="25" w:line="286" w:lineRule="auto"/>
-      </w:pPr>
-      <w:r>
-        <w:t xml:space="preserve">                </w:t>
-      </w:r>
-      <w:proofErr w:type="gramStart"/>
-      <w:r>
-        <w:t>else</w:t>
-      </w:r>
-      <w:proofErr w:type="gramEnd"/>
-    </w:p>
-    <w:p>
-      <w:pPr>
-        <w:spacing w:after="25" w:line="286" w:lineRule="auto"/>
-      </w:pPr>
-      <w:r>
-        <w:t xml:space="preserve">                {</w:t>
-      </w:r>
-    </w:p>
-    <w:p>
-      <w:pPr>
-        <w:spacing w:after="25" w:line="286" w:lineRule="auto"/>
-      </w:pPr>
-      <w:r>
-        <w:t xml:space="preserve">                    </w:t>
-      </w:r>
-      <w:proofErr w:type="gramStart"/>
-      <w:r>
-        <w:t>buff</w:t>
-      </w:r>
-      <w:proofErr w:type="gramEnd"/>
-      <w:r>
-        <w:t>-&gt;next = (</w:t>
-      </w:r>
-      <w:proofErr w:type="spellStart"/>
-      <w:r>
-        <w:t>GSDesc</w:t>
-      </w:r>
-      <w:proofErr w:type="spellEnd"/>
-      <w:r>
-        <w:t>*)</w:t>
-      </w:r>
-      <w:proofErr w:type="spellStart"/>
-      <w:r>
-        <w:t>malloc</w:t>
-      </w:r>
-      <w:proofErr w:type="spellEnd"/>
-      <w:r>
-        <w:t>(</w:t>
-      </w:r>
-      <w:proofErr w:type="spellStart"/>
-      <w:r>
-        <w:t>sizeof</w:t>
-      </w:r>
-      <w:proofErr w:type="spellEnd"/>
-      <w:r>
-        <w:t>(</w:t>
-      </w:r>
-      <w:proofErr w:type="spellStart"/>
-      <w:r>
-        <w:t>GSDesc</w:t>
-      </w:r>
-      <w:proofErr w:type="spellEnd"/>
-      <w:r>
-        <w:t>));</w:t>
-      </w:r>
-    </w:p>
-    <w:p>
-      <w:pPr>
-        <w:spacing w:after="25" w:line="286" w:lineRule="auto"/>
-      </w:pPr>
-      <w:r>
-        <w:t xml:space="preserve">                    </w:t>
-      </w:r>
-      <w:proofErr w:type="gramStart"/>
-      <w:r>
-        <w:t>buff</w:t>
-      </w:r>
-      <w:proofErr w:type="gramEnd"/>
-      <w:r>
-        <w:t xml:space="preserve"> = buff-&gt;next;</w:t>
-      </w:r>
-    </w:p>
-    <w:p>
-      <w:pPr>
-        <w:spacing w:after="25" w:line="286" w:lineRule="auto"/>
-      </w:pPr>
-      <w:r>
-        <w:t xml:space="preserve">                    </w:t>
-      </w:r>
-      <w:proofErr w:type="spellStart"/>
-      <w:proofErr w:type="gramStart"/>
-      <w:r>
-        <w:t>CopyStruct</w:t>
-      </w:r>
-      <w:proofErr w:type="spellEnd"/>
-      <w:r>
-        <w:t>(</w:t>
-      </w:r>
-      <w:proofErr w:type="gramEnd"/>
-      <w:r>
-        <w:t>buff, Stations);</w:t>
-      </w:r>
-    </w:p>
-    <w:p>
-      <w:pPr>
-        <w:spacing w:after="25" w:line="286" w:lineRule="auto"/>
-        <w:rPr>
-          <w:lang w:val="ru-RU"/>
-        </w:rPr>
-      </w:pPr>
-      <w:r>
-        <w:t xml:space="preserve">                </w:t>
-      </w:r>
-      <w:r>
-        <w:rPr>
-          <w:lang w:val="ru-RU"/>
-        </w:rPr>
-        <w:t>}</w:t>
-      </w:r>
-    </w:p>
-    <w:p>
-      <w:pPr>
-        <w:spacing w:after="25" w:line="286" w:lineRule="auto"/>
-        <w:rPr>
-          <w:lang w:val="ru-RU"/>
-        </w:rPr>
-      </w:pPr>
-      <w:r>
-        <w:rPr>
-          <w:lang w:val="ru-RU"/>
-        </w:rPr>
-        <w:t xml:space="preserve">            }</w:t>
-      </w:r>
-    </w:p>
-    <w:p>
-      <w:pPr>
-        <w:spacing w:after="25" w:line="286" w:lineRule="auto"/>
-        <w:rPr>
-          <w:lang w:val="ru-RU"/>
-        </w:rPr>
-      </w:pPr>
-      <w:r>
-        <w:rPr>
-          <w:lang w:val="ru-RU"/>
-        </w:rPr>
-        <w:t xml:space="preserve">        }</w:t>
-      </w:r>
-    </w:p>
-    <w:p>
-      <w:pPr>
-        <w:spacing w:after="25" w:line="286" w:lineRule="auto"/>
-        <w:rPr>
-          <w:lang w:val="ru-RU"/>
-        </w:rPr>
-      </w:pPr>
-      <w:r>
-        <w:rPr>
-          <w:lang w:val="ru-RU"/>
-        </w:rPr>
-        <w:t xml:space="preserve">    }</w:t>
-      </w:r>
-    </w:p>
-    <w:p>
-      <w:pPr>
-        <w:spacing w:after="25" w:line="286" w:lineRule="auto"/>
-        <w:rPr>
-          <w:lang w:val="ru-RU"/>
-        </w:rPr>
-      </w:pPr>
-      <w:r>
-        <w:rPr>
-          <w:lang w:val="ru-RU"/>
-        </w:rPr>
-        <w:t xml:space="preserve">    </w:t>
-      </w:r>
-      <w:proofErr w:type="gramStart"/>
-      <w:r>
-        <w:t>else</w:t>
-      </w:r>
-      <w:proofErr w:type="gramEnd"/>
-      <w:r>
-        <w:rPr>
-          <w:lang w:val="ru-RU"/>
-        </w:rPr>
-        <w:t xml:space="preserve"> </w:t>
-      </w:r>
-      <w:r>
-        <w:t>if</w:t>
-      </w:r>
-      <w:r>
-        <w:rPr>
-          <w:lang w:val="ru-RU"/>
-        </w:rPr>
-        <w:t>(</w:t>
-      </w:r>
-      <w:proofErr w:type="spellStart"/>
-      <w:r>
-        <w:t>ans</w:t>
-      </w:r>
-      <w:proofErr w:type="spellEnd"/>
-      <w:r>
-        <w:rPr>
-          <w:lang w:val="ru-RU"/>
-        </w:rPr>
-        <w:t xml:space="preserve"> == 2)</w:t>
-      </w:r>
-    </w:p>
-    <w:p>
-      <w:pPr>
-        <w:spacing w:after="25" w:line="286" w:lineRule="auto"/>
-        <w:rPr>
-          <w:lang w:val="ru-RU"/>
-        </w:rPr>
-      </w:pPr>
-      <w:r>
-        <w:rPr>
-          <w:lang w:val="ru-RU"/>
-        </w:rPr>
-        <w:t xml:space="preserve">    {</w:t>
-      </w:r>
-    </w:p>
-    <w:p>
-      <w:pPr>
-        <w:spacing w:after="25" w:line="286" w:lineRule="auto"/>
-        <w:rPr>
-          <w:lang w:val="ru-RU"/>
-        </w:rPr>
-      </w:pPr>
-      <w:r>
-        <w:rPr>
-          <w:lang w:val="ru-RU"/>
-        </w:rPr>
-        <w:t xml:space="preserve">        </w:t>
-      </w:r>
-      <w:proofErr w:type="spellStart"/>
-      <w:proofErr w:type="gramStart"/>
-      <w:r>
-        <w:t>printf</w:t>
-      </w:r>
-      <w:proofErr w:type="spellEnd"/>
-      <w:r>
-        <w:rPr>
-          <w:lang w:val="ru-RU"/>
-        </w:rPr>
-        <w:t>(</w:t>
-      </w:r>
-      <w:proofErr w:type="gramEnd"/>
-      <w:r>
-        <w:rPr>
-          <w:lang w:val="ru-RU"/>
-        </w:rPr>
-        <w:t>"Введите рейтинг, по которому будем искать(от 1 до 10): ");</w:t>
-      </w:r>
-    </w:p>
-    <w:p>
-      <w:pPr>
-        <w:spacing w:after="25" w:line="286" w:lineRule="auto"/>
-        <w:rPr>
-          <w:lang w:val="ru-RU"/>
-        </w:rPr>
-      </w:pPr>
-      <w:r>
-        <w:rPr>
-          <w:lang w:val="ru-RU"/>
-        </w:rPr>
-        <w:t xml:space="preserve">        </w:t>
-      </w:r>
-      <w:proofErr w:type="gramStart"/>
-      <w:r>
-        <w:t>do</w:t>
-      </w:r>
-      <w:proofErr w:type="gramEnd"/>
-    </w:p>
-    <w:p>
-      <w:pPr>
-        <w:spacing w:after="25" w:line="286" w:lineRule="auto"/>
-        <w:rPr>
-          <w:lang w:val="ru-RU"/>
-        </w:rPr>
-      </w:pPr>
-      <w:r>
-        <w:rPr>
-          <w:lang w:val="ru-RU"/>
-        </w:rPr>
-        <w:t xml:space="preserve">        {</w:t>
-      </w:r>
-    </w:p>
-    <w:p>
-      <w:pPr>
-        <w:spacing w:after="25" w:line="286" w:lineRule="auto"/>
-        <w:rPr>
-          <w:lang w:val="ru-RU"/>
-        </w:rPr>
-      </w:pPr>
-      <w:r>
-        <w:rPr>
-          <w:lang w:val="ru-RU"/>
-        </w:rPr>
-        <w:t xml:space="preserve">            </w:t>
-      </w:r>
-      <w:proofErr w:type="spellStart"/>
-      <w:proofErr w:type="gramStart"/>
-      <w:r>
-        <w:t>scanf</w:t>
-      </w:r>
-      <w:proofErr w:type="spellEnd"/>
-      <w:r>
-        <w:rPr>
-          <w:lang w:val="ru-RU"/>
-        </w:rPr>
-        <w:t>(</w:t>
-      </w:r>
-      <w:proofErr w:type="gramEnd"/>
-      <w:r>
-        <w:rPr>
-          <w:lang w:val="ru-RU"/>
-        </w:rPr>
-        <w:t>"%</w:t>
-      </w:r>
-      <w:r>
-        <w:t>d</w:t>
-      </w:r>
-      <w:r>
-        <w:rPr>
-          <w:lang w:val="ru-RU"/>
-        </w:rPr>
-        <w:t>", &amp;</w:t>
-      </w:r>
-      <w:proofErr w:type="spellStart"/>
-      <w:r>
         <w:t>num</w:t>
       </w:r>
-      <w:proofErr w:type="spellEnd"/>
-      <w:r>
-        <w:rPr>
-          <w:lang w:val="ru-RU"/>
-        </w:rPr>
-        <w:t>);</w:t>
-      </w:r>
-    </w:p>
-    <w:p>
-      <w:pPr>
-        <w:spacing w:after="25" w:line="286" w:lineRule="auto"/>
-        <w:rPr>
-          <w:lang w:val="ru-RU"/>
-        </w:rPr>
-      </w:pPr>
-      <w:r>
-        <w:rPr>
-          <w:lang w:val="ru-RU"/>
-        </w:rPr>
-        <w:t xml:space="preserve">            </w:t>
-      </w:r>
-      <w:proofErr w:type="gramStart"/>
-      <w:r>
-        <w:t>if</w:t>
-      </w:r>
-      <w:r>
-        <w:rPr>
-          <w:lang w:val="ru-RU"/>
-        </w:rPr>
-        <w:t>(</w:t>
-      </w:r>
-      <w:proofErr w:type="spellStart"/>
-      <w:proofErr w:type="gramEnd"/>
+      <w:r>
+        <w:rPr>
+          <w:lang w:val="ru-RU"/>
+        </w:rPr>
+        <w:t xml:space="preserve"> &lt; 1 || </w:t>
+      </w:r>
       <w:r>
         <w:t>num</w:t>
       </w:r>
-      <w:proofErr w:type="spellEnd"/>
-      <w:r>
-        <w:rPr>
-          <w:lang w:val="ru-RU"/>
-        </w:rPr>
-        <w:t xml:space="preserve"> &lt; 1 || </w:t>
-      </w:r>
-      <w:proofErr w:type="spellStart"/>
-      <w:r>
-        <w:t>num</w:t>
-      </w:r>
-      <w:proofErr w:type="spellEnd"/>
       <w:r>
         <w:rPr>
           <w:lang w:val="ru-RU"/>
@@ -41650,6 +41334,9 @@
     <w:p>
       <w:pPr>
         <w:spacing w:after="25" w:line="286" w:lineRule="auto"/>
+        <w:rPr>
+          <w:lang w:val="ru-RU"/>
+        </w:rPr>
       </w:pPr>
       <w:r>
         <w:t xml:space="preserve">    } </w:t>
@@ -41660,17 +41347,26 @@
       </w:r>
       <w:proofErr w:type="gramEnd"/>
       <w:r>
-        <w:t>Stations != NULL);</w:t>
-      </w:r>
-    </w:p>
-    <w:p>
-      <w:pPr>
-        <w:spacing w:after="25" w:line="286" w:lineRule="auto"/>
-        <w:rPr>
-          <w:lang w:val="ru-RU"/>
-        </w:rPr>
-      </w:pPr>
-      <w:r>
+        <w:t>Stations != NULL</w:t>
+      </w:r>
+      <w:r>
+        <w:rPr>
+          <w:lang w:val="ru-RU"/>
+        </w:rPr>
+        <w:t>);</w:t>
+      </w:r>
+    </w:p>
+    <w:p>
+      <w:pPr>
+        <w:spacing w:after="25" w:line="286" w:lineRule="auto"/>
+        <w:rPr>
+          <w:lang w:val="ru-RU"/>
+        </w:rPr>
+      </w:pPr>
+      <w:r>
+        <w:rPr>
+          <w:lang w:val="ru-RU"/>
+        </w:rPr>
         <w:t xml:space="preserve">    </w:t>
       </w:r>
       <w:proofErr w:type="gramStart"/>
@@ -42472,11 +42168,9 @@
         </w:rPr>
         <w:t xml:space="preserve">", </w:t>
       </w:r>
-      <w:proofErr w:type="spellStart"/>
       <w:r>
         <w:t>len</w:t>
       </w:r>
-      <w:proofErr w:type="spellEnd"/>
       <w:r>
         <w:rPr>
           <w:lang w:val="ru-RU"/>
@@ -42515,10 +42209,132 @@
       <w:r>
         <w:t xml:space="preserve">        </w:t>
       </w:r>
-      <w:proofErr w:type="spellStart"/>
       <w:proofErr w:type="gramStart"/>
       <w:r>
-        <w:t>scanf</w:t>
+        <w:t>scanf(</w:t>
+      </w:r>
+      <w:proofErr w:type="gramEnd"/>
+      <w:r>
+        <w:t>"%d", &amp;</w:t>
+      </w:r>
+      <w:proofErr w:type="spellStart"/>
+      <w:r>
+        <w:t>ans</w:t>
+      </w:r>
+      <w:proofErr w:type="spellEnd"/>
+      <w:r>
+        <w:t>);</w:t>
+      </w:r>
+    </w:p>
+    <w:p>
+      <w:pPr>
+        <w:spacing w:after="25" w:line="286" w:lineRule="auto"/>
+      </w:pPr>
+      <w:r>
+        <w:t xml:space="preserve">        </w:t>
+      </w:r>
+      <w:proofErr w:type="gramStart"/>
+      <w:r>
+        <w:t>if(</w:t>
+      </w:r>
+      <w:proofErr w:type="spellStart"/>
+      <w:proofErr w:type="gramEnd"/>
+      <w:r>
+        <w:t>ans</w:t>
+      </w:r>
+      <w:proofErr w:type="spellEnd"/>
+      <w:r>
+        <w:t xml:space="preserve"> &lt; 1 || </w:t>
+      </w:r>
+      <w:proofErr w:type="spellStart"/>
+      <w:r>
+        <w:t>ans</w:t>
+      </w:r>
+      <w:proofErr w:type="spellEnd"/>
+      <w:r>
+        <w:t xml:space="preserve"> &gt; len+1) </w:t>
+      </w:r>
+      <w:proofErr w:type="spellStart"/>
+      <w:r>
+        <w:t>printf</w:t>
+      </w:r>
+      <w:proofErr w:type="spellEnd"/>
+      <w:r>
+        <w:t>("</w:t>
+      </w:r>
+      <w:proofErr w:type="spellStart"/>
+      <w:r>
+        <w:t>Введите</w:t>
+      </w:r>
+      <w:proofErr w:type="spellEnd"/>
+      <w:r>
+        <w:t xml:space="preserve"> </w:t>
+      </w:r>
+      <w:proofErr w:type="spellStart"/>
+      <w:r>
+        <w:t>от</w:t>
+      </w:r>
+      <w:proofErr w:type="spellEnd"/>
+      <w:r>
+        <w:t xml:space="preserve"> 1 </w:t>
+      </w:r>
+      <w:proofErr w:type="spellStart"/>
+      <w:r>
+        <w:t>до</w:t>
+      </w:r>
+      <w:proofErr w:type="spellEnd"/>
+      <w:r>
+        <w:t xml:space="preserve"> %d\n", len+1);</w:t>
+      </w:r>
+    </w:p>
+    <w:p>
+      <w:pPr>
+        <w:spacing w:after="25" w:line="286" w:lineRule="auto"/>
+      </w:pPr>
+      <w:r>
+        <w:t xml:space="preserve">    } </w:t>
+      </w:r>
+      <w:proofErr w:type="gramStart"/>
+      <w:r>
+        <w:t>while(</w:t>
+      </w:r>
+      <w:proofErr w:type="spellStart"/>
+      <w:proofErr w:type="gramEnd"/>
+      <w:r>
+        <w:t>ans</w:t>
+      </w:r>
+      <w:proofErr w:type="spellEnd"/>
+      <w:r>
+        <w:t xml:space="preserve"> &lt; 1 || </w:t>
+      </w:r>
+      <w:proofErr w:type="spellStart"/>
+      <w:r>
+        <w:t>ans</w:t>
+      </w:r>
+      <w:proofErr w:type="spellEnd"/>
+      <w:r>
+        <w:t xml:space="preserve"> &gt; len+1);</w:t>
+      </w:r>
+    </w:p>
+    <w:p>
+      <w:pPr>
+        <w:spacing w:after="25" w:line="286" w:lineRule="auto"/>
+      </w:pPr>
+      <w:r>
+        <w:t xml:space="preserve">    </w:t>
+      </w:r>
+      <w:proofErr w:type="spellStart"/>
+      <w:r>
+        <w:t>NewStations</w:t>
+      </w:r>
+      <w:proofErr w:type="spellEnd"/>
+      <w:r>
+        <w:t xml:space="preserve"> = </w:t>
+      </w:r>
+      <w:proofErr w:type="spellStart"/>
+      <w:proofErr w:type="gramStart"/>
+      <w:r>
+        <w:t>InputStations</w:t>
       </w:r>
       <w:proofErr w:type="spellEnd"/>
       <w:r>
@@ -42526,15 +42342,125 @@
       </w:r>
       <w:proofErr w:type="gramEnd"/>
       <w:r>
-        <w:t>"%d", &amp;</w:t>
-      </w:r>
-      <w:proofErr w:type="spellStart"/>
+        <w:t>);</w:t>
+      </w:r>
+    </w:p>
+    <w:p>
+      <w:pPr>
+        <w:spacing w:after="25" w:line="286" w:lineRule="auto"/>
+      </w:pPr>
+      <w:r>
+        <w:t xml:space="preserve">    </w:t>
+      </w:r>
+      <w:proofErr w:type="gramStart"/>
+      <w:r>
+        <w:t>if(</w:t>
+      </w:r>
+      <w:proofErr w:type="spellStart"/>
+      <w:proofErr w:type="gramEnd"/>
       <w:r>
         <w:t>ans</w:t>
       </w:r>
       <w:proofErr w:type="spellEnd"/>
       <w:r>
-        <w:t>);</w:t>
+        <w:t xml:space="preserve"> == 1)</w:t>
+      </w:r>
+    </w:p>
+    <w:p>
+      <w:pPr>
+        <w:spacing w:after="25" w:line="286" w:lineRule="auto"/>
+      </w:pPr>
+      <w:r>
+        <w:t xml:space="preserve">        Stations = </w:t>
+      </w:r>
+      <w:proofErr w:type="spellStart"/>
+      <w:proofErr w:type="gramStart"/>
+      <w:r>
+        <w:t>PushForward</w:t>
+      </w:r>
+      <w:proofErr w:type="spellEnd"/>
+      <w:r>
+        <w:t>(</w:t>
+      </w:r>
+      <w:proofErr w:type="spellStart"/>
+      <w:proofErr w:type="gramEnd"/>
+      <w:r>
+        <w:t>NewStations</w:t>
+      </w:r>
+      <w:proofErr w:type="spellEnd"/>
+      <w:r>
+        <w:t>, Stations);</w:t>
+      </w:r>
+    </w:p>
+    <w:p>
+      <w:pPr>
+        <w:spacing w:after="25" w:line="286" w:lineRule="auto"/>
+      </w:pPr>
+      <w:r>
+        <w:t xml:space="preserve">    </w:t>
+      </w:r>
+      <w:proofErr w:type="gramStart"/>
+      <w:r>
+        <w:t>else</w:t>
+      </w:r>
+      <w:proofErr w:type="gramEnd"/>
+      <w:r>
+        <w:t xml:space="preserve"> if(</w:t>
+      </w:r>
+      <w:proofErr w:type="spellStart"/>
+      <w:r>
+        <w:t>ans</w:t>
+      </w:r>
+      <w:proofErr w:type="spellEnd"/>
+      <w:r>
+        <w:t xml:space="preserve"> == len+1)</w:t>
+      </w:r>
+    </w:p>
+    <w:p>
+      <w:pPr>
+        <w:spacing w:after="25" w:line="286" w:lineRule="auto"/>
+      </w:pPr>
+      <w:r>
+        <w:t xml:space="preserve">        Stations = </w:t>
+      </w:r>
+      <w:proofErr w:type="spellStart"/>
+      <w:proofErr w:type="gramStart"/>
+      <w:r>
+        <w:t>PushBack</w:t>
+      </w:r>
+      <w:proofErr w:type="spellEnd"/>
+      <w:r>
+        <w:t>(</w:t>
+      </w:r>
+      <w:proofErr w:type="spellStart"/>
+      <w:proofErr w:type="gramEnd"/>
+      <w:r>
+        <w:t>NewStations</w:t>
+      </w:r>
+      <w:proofErr w:type="spellEnd"/>
+      <w:r>
+        <w:t>, Stations);</w:t>
+      </w:r>
+    </w:p>
+    <w:p>
+      <w:pPr>
+        <w:spacing w:after="25" w:line="286" w:lineRule="auto"/>
+      </w:pPr>
+      <w:r>
+        <w:t xml:space="preserve">    </w:t>
+      </w:r>
+      <w:proofErr w:type="gramStart"/>
+      <w:r>
+        <w:t>else</w:t>
+      </w:r>
+      <w:proofErr w:type="gramEnd"/>
+    </w:p>
+    <w:p>
+      <w:pPr>
+        <w:spacing w:after="25" w:line="286" w:lineRule="auto"/>
+      </w:pPr>
+      <w:r>
+        <w:t xml:space="preserve">    {</w:t>
       </w:r>
     </w:p>
     <w:p>
@@ -42546,656 +42472,445 @@
       </w:r>
       <w:proofErr w:type="gramStart"/>
       <w:r>
-        <w:t>if(</w:t>
-      </w:r>
-      <w:proofErr w:type="spellStart"/>
+        <w:t>buff</w:t>
+      </w:r>
       <w:proofErr w:type="gramEnd"/>
       <w:r>
-        <w:t>ans</w:t>
-      </w:r>
-      <w:proofErr w:type="spellEnd"/>
-      <w:r>
-        <w:t xml:space="preserve"> &lt; 1 || </w:t>
-      </w:r>
-      <w:proofErr w:type="spellStart"/>
-      <w:r>
-        <w:t>ans</w:t>
-      </w:r>
-      <w:proofErr w:type="spellEnd"/>
-      <w:r>
-        <w:t xml:space="preserve"> &gt; len+1) </w:t>
-      </w:r>
-      <w:proofErr w:type="spellStart"/>
+        <w:t xml:space="preserve"> = Stations;</w:t>
+      </w:r>
+    </w:p>
+    <w:p>
+      <w:pPr>
+        <w:spacing w:after="25" w:line="286" w:lineRule="auto"/>
+      </w:pPr>
+      <w:r>
+        <w:t xml:space="preserve">        </w:t>
+      </w:r>
+      <w:proofErr w:type="gramStart"/>
+      <w:r>
+        <w:t>for(</w:t>
+      </w:r>
+      <w:proofErr w:type="spellStart"/>
+      <w:proofErr w:type="gramEnd"/>
+      <w:r>
+        <w:t>i</w:t>
+      </w:r>
+      <w:proofErr w:type="spellEnd"/>
+      <w:r>
+        <w:t xml:space="preserve"> = 1; </w:t>
+      </w:r>
+      <w:proofErr w:type="spellStart"/>
+      <w:r>
+        <w:t>i</w:t>
+      </w:r>
+      <w:proofErr w:type="spellEnd"/>
+      <w:r>
+        <w:t xml:space="preserve"> &lt; ans-1; </w:t>
+      </w:r>
+      <w:proofErr w:type="spellStart"/>
+      <w:r>
+        <w:t>i</w:t>
+      </w:r>
+      <w:proofErr w:type="spellEnd"/>
+      <w:r>
+        <w:t>++)</w:t>
+      </w:r>
+    </w:p>
+    <w:p>
+      <w:pPr>
+        <w:spacing w:after="25" w:line="286" w:lineRule="auto"/>
+      </w:pPr>
+      <w:r>
+        <w:t xml:space="preserve">            </w:t>
+      </w:r>
+      <w:proofErr w:type="gramStart"/>
+      <w:r>
+        <w:t>buff</w:t>
+      </w:r>
+      <w:proofErr w:type="gramEnd"/>
+      <w:r>
+        <w:t xml:space="preserve"> = buff-&gt;next;</w:t>
+      </w:r>
+    </w:p>
+    <w:p>
+      <w:pPr>
+        <w:spacing w:after="25" w:line="286" w:lineRule="auto"/>
+      </w:pPr>
+      <w:r>
+        <w:t xml:space="preserve">        buff2 = buff-&gt;next;</w:t>
+      </w:r>
+    </w:p>
+    <w:p>
+      <w:pPr>
+        <w:spacing w:after="25" w:line="286" w:lineRule="auto"/>
+      </w:pPr>
+      <w:r>
+        <w:t xml:space="preserve">        </w:t>
+      </w:r>
+      <w:proofErr w:type="gramStart"/>
+      <w:r>
+        <w:t>for(</w:t>
+      </w:r>
+      <w:proofErr w:type="gramEnd"/>
+      <w:r>
+        <w:t xml:space="preserve">connector = </w:t>
+      </w:r>
+      <w:proofErr w:type="spellStart"/>
+      <w:r>
+        <w:t>NewStations</w:t>
+      </w:r>
+      <w:proofErr w:type="spellEnd"/>
+      <w:r>
+        <w:t xml:space="preserve"> ; connector-&gt;next != NULL ; connector = connector-&gt;next);</w:t>
+      </w:r>
+    </w:p>
+    <w:p>
+      <w:pPr>
+        <w:spacing w:after="25" w:line="286" w:lineRule="auto"/>
+      </w:pPr>
+      <w:r>
+        <w:t xml:space="preserve">        </w:t>
+      </w:r>
+      <w:proofErr w:type="gramStart"/>
+      <w:r>
+        <w:t>buff</w:t>
+      </w:r>
+      <w:proofErr w:type="gramEnd"/>
+      <w:r>
+        <w:t xml:space="preserve">-&gt;next = </w:t>
+      </w:r>
+      <w:proofErr w:type="spellStart"/>
+      <w:r>
+        <w:t>NewStations</w:t>
+      </w:r>
+      <w:proofErr w:type="spellEnd"/>
+      <w:r>
+        <w:t>;</w:t>
+      </w:r>
+    </w:p>
+    <w:p>
+      <w:pPr>
+        <w:spacing w:after="25" w:line="286" w:lineRule="auto"/>
+      </w:pPr>
+      <w:r>
+        <w:t xml:space="preserve">        </w:t>
+      </w:r>
+      <w:proofErr w:type="gramStart"/>
+      <w:r>
+        <w:t>connector</w:t>
+      </w:r>
+      <w:proofErr w:type="gramEnd"/>
+      <w:r>
+        <w:t>-&gt;next = buff2;</w:t>
+      </w:r>
+    </w:p>
+    <w:p>
+      <w:pPr>
+        <w:spacing w:after="25" w:line="286" w:lineRule="auto"/>
+      </w:pPr>
+      <w:r>
+        <w:t xml:space="preserve">    }</w:t>
+      </w:r>
+    </w:p>
+    <w:p>
+      <w:pPr>
+        <w:spacing w:after="25" w:line="286" w:lineRule="auto"/>
+      </w:pPr>
+      <w:r>
+        <w:t xml:space="preserve">    </w:t>
+      </w:r>
+      <w:proofErr w:type="gramStart"/>
+      <w:r>
+        <w:t>return</w:t>
+      </w:r>
+      <w:proofErr w:type="gramEnd"/>
+      <w:r>
+        <w:t xml:space="preserve"> Stations;</w:t>
+      </w:r>
+    </w:p>
+    <w:p>
+      <w:pPr>
+        <w:spacing w:after="25" w:line="286" w:lineRule="auto"/>
+        <w:rPr>
+          <w:lang w:val="ru-RU"/>
+        </w:rPr>
+      </w:pPr>
+      <w:r>
+        <w:rPr>
+          <w:lang w:val="ru-RU"/>
+        </w:rPr>
+        <w:t>}</w:t>
+      </w:r>
+    </w:p>
+    <w:p>
+      <w:pPr>
+        <w:spacing w:after="25" w:line="286" w:lineRule="auto"/>
+        <w:rPr>
+          <w:lang w:val="ru-RU"/>
+        </w:rPr>
+      </w:pPr>
+    </w:p>
+    <w:p>
+      <w:pPr>
+        <w:spacing w:after="25" w:line="286" w:lineRule="auto"/>
+        <w:rPr>
+          <w:lang w:val="ru-RU"/>
+        </w:rPr>
+      </w:pPr>
+      <w:proofErr w:type="gramStart"/>
+      <w:r>
+        <w:t>void</w:t>
+      </w:r>
+      <w:proofErr w:type="gramEnd"/>
+      <w:r>
+        <w:rPr>
+          <w:lang w:val="ru-RU"/>
+        </w:rPr>
+        <w:t xml:space="preserve"> </w:t>
+      </w:r>
+      <w:r>
+        <w:t>Swap</w:t>
+      </w:r>
+      <w:r>
+        <w:rPr>
+          <w:lang w:val="ru-RU"/>
+        </w:rPr>
+        <w:t>(</w:t>
+      </w:r>
+      <w:r>
+        <w:t>GSDesc</w:t>
+      </w:r>
+      <w:r>
+        <w:rPr>
+          <w:lang w:val="ru-RU"/>
+        </w:rPr>
+        <w:t xml:space="preserve">** </w:t>
+      </w:r>
+      <w:r>
+        <w:t>Stations</w:t>
+      </w:r>
+      <w:r>
+        <w:rPr>
+          <w:lang w:val="ru-RU"/>
+        </w:rPr>
+        <w:t>)                             //Поменять местами 2 элемента</w:t>
+      </w:r>
+    </w:p>
+    <w:p>
+      <w:pPr>
+        <w:spacing w:after="25" w:line="286" w:lineRule="auto"/>
+      </w:pPr>
+      <w:r>
+        <w:t>{</w:t>
+      </w:r>
+    </w:p>
+    <w:p>
+      <w:pPr>
+        <w:spacing w:after="25" w:line="286" w:lineRule="auto"/>
+      </w:pPr>
+      <w:r>
+        <w:t xml:space="preserve">    GSDesc* </w:t>
+      </w:r>
+      <w:proofErr w:type="spellStart"/>
+      <w:r>
+        <w:t>gFirst</w:t>
+      </w:r>
+      <w:proofErr w:type="spellEnd"/>
+      <w:r>
+        <w:t xml:space="preserve"> = NULL;</w:t>
+      </w:r>
+    </w:p>
+    <w:p>
+      <w:pPr>
+        <w:spacing w:after="25" w:line="286" w:lineRule="auto"/>
+      </w:pPr>
+      <w:r>
+        <w:t xml:space="preserve">    </w:t>
+      </w:r>
+      <w:proofErr w:type="spellStart"/>
+      <w:r>
+        <w:t>GSDesc</w:t>
+      </w:r>
+      <w:proofErr w:type="spellEnd"/>
+      <w:r>
+        <w:t xml:space="preserve">* </w:t>
+      </w:r>
+      <w:proofErr w:type="spellStart"/>
+      <w:r>
+        <w:t>gSecond</w:t>
+      </w:r>
+      <w:proofErr w:type="spellEnd"/>
+      <w:r>
+        <w:t xml:space="preserve"> = NULL;</w:t>
+      </w:r>
+    </w:p>
+    <w:p>
+      <w:pPr>
+        <w:spacing w:after="25" w:line="286" w:lineRule="auto"/>
+      </w:pPr>
+      <w:r>
+        <w:t xml:space="preserve">    </w:t>
+      </w:r>
+      <w:proofErr w:type="spellStart"/>
+      <w:r>
+        <w:t>GSDesc</w:t>
+      </w:r>
+      <w:proofErr w:type="spellEnd"/>
+      <w:r>
+        <w:t>* buff = NULL;</w:t>
+      </w:r>
+    </w:p>
+    <w:p>
+      <w:pPr>
+        <w:spacing w:after="25" w:line="286" w:lineRule="auto"/>
+      </w:pPr>
+      <w:r>
+        <w:t xml:space="preserve">    </w:t>
+      </w:r>
+      <w:proofErr w:type="spellStart"/>
+      <w:r>
+        <w:t>GSDesc</w:t>
+      </w:r>
+      <w:proofErr w:type="spellEnd"/>
+      <w:r>
+        <w:t>* buff2 = NULL;</w:t>
+      </w:r>
+    </w:p>
+    <w:p>
+      <w:pPr>
+        <w:spacing w:after="25" w:line="286" w:lineRule="auto"/>
+      </w:pPr>
+      <w:r>
+        <w:t xml:space="preserve">    </w:t>
+      </w:r>
+      <w:proofErr w:type="spellStart"/>
+      <w:r>
+        <w:t>GSDesc</w:t>
+      </w:r>
+      <w:proofErr w:type="spellEnd"/>
+      <w:r>
+        <w:t>* buff3 = NULL;</w:t>
+      </w:r>
+    </w:p>
+    <w:p>
+      <w:pPr>
+        <w:spacing w:after="25" w:line="286" w:lineRule="auto"/>
+      </w:pPr>
+      <w:r>
+        <w:t xml:space="preserve">    </w:t>
+      </w:r>
+      <w:proofErr w:type="spellStart"/>
+      <w:proofErr w:type="gramStart"/>
+      <w:r>
+        <w:t>int</w:t>
+      </w:r>
+      <w:proofErr w:type="spellEnd"/>
+      <w:proofErr w:type="gramEnd"/>
+      <w:r>
+        <w:t xml:space="preserve"> first,</w:t>
+      </w:r>
+    </w:p>
+    <w:p>
+      <w:pPr>
+        <w:spacing w:after="25" w:line="286" w:lineRule="auto"/>
+        <w:rPr>
+          <w:lang w:val="ru-RU"/>
+        </w:rPr>
+      </w:pPr>
+      <w:r>
+        <w:t xml:space="preserve">        </w:t>
+      </w:r>
+      <w:proofErr w:type="gramStart"/>
+      <w:r>
+        <w:t>second</w:t>
+      </w:r>
+      <w:proofErr w:type="gramEnd"/>
+      <w:r>
+        <w:rPr>
+          <w:lang w:val="ru-RU"/>
+        </w:rPr>
+        <w:t>,</w:t>
+      </w:r>
+    </w:p>
+    <w:p>
+      <w:pPr>
+        <w:spacing w:after="25" w:line="286" w:lineRule="auto"/>
+        <w:rPr>
+          <w:lang w:val="ru-RU"/>
+        </w:rPr>
+      </w:pPr>
+      <w:r>
+        <w:rPr>
+          <w:lang w:val="ru-RU"/>
+        </w:rPr>
+        <w:t xml:space="preserve">        </w:t>
+      </w:r>
+      <w:proofErr w:type="gramStart"/>
+      <w:r>
+        <w:t>temp</w:t>
+      </w:r>
+      <w:proofErr w:type="gramEnd"/>
+      <w:r>
+        <w:rPr>
+          <w:lang w:val="ru-RU"/>
+        </w:rPr>
+        <w:t>,</w:t>
+      </w:r>
+    </w:p>
+    <w:p>
+      <w:pPr>
+        <w:spacing w:after="25" w:line="286" w:lineRule="auto"/>
+        <w:rPr>
+          <w:lang w:val="ru-RU"/>
+        </w:rPr>
+      </w:pPr>
+      <w:r>
+        <w:rPr>
+          <w:lang w:val="ru-RU"/>
+        </w:rPr>
+        <w:t xml:space="preserve">        </w:t>
+      </w:r>
+      <w:proofErr w:type="spellStart"/>
+      <w:proofErr w:type="gramStart"/>
+      <w:r>
+        <w:t>i</w:t>
+      </w:r>
+      <w:proofErr w:type="spellEnd"/>
+      <w:proofErr w:type="gramEnd"/>
+      <w:r>
+        <w:rPr>
+          <w:lang w:val="ru-RU"/>
+        </w:rPr>
+        <w:t>;</w:t>
+      </w:r>
+    </w:p>
+    <w:p>
+      <w:pPr>
+        <w:spacing w:after="25" w:line="286" w:lineRule="auto"/>
+        <w:rPr>
+          <w:lang w:val="ru-RU"/>
+        </w:rPr>
+      </w:pPr>
+      <w:r>
+        <w:rPr>
+          <w:lang w:val="ru-RU"/>
+        </w:rPr>
+        <w:t xml:space="preserve">    </w:t>
+      </w:r>
+      <w:proofErr w:type="spellStart"/>
+      <w:proofErr w:type="gramStart"/>
       <w:r>
         <w:t>printf</w:t>
       </w:r>
       <w:proofErr w:type="spellEnd"/>
       <w:r>
-        <w:t>("</w:t>
-      </w:r>
-      <w:proofErr w:type="spellStart"/>
-      <w:r>
-        <w:t>Введите</w:t>
-      </w:r>
-      <w:proofErr w:type="spellEnd"/>
-      <w:r>
-        <w:t xml:space="preserve"> </w:t>
-      </w:r>
-      <w:proofErr w:type="spellStart"/>
-      <w:r>
-        <w:t>от</w:t>
-      </w:r>
-      <w:proofErr w:type="spellEnd"/>
-      <w:r>
-        <w:t xml:space="preserve"> 1 </w:t>
-      </w:r>
-      <w:proofErr w:type="spellStart"/>
-      <w:r>
-        <w:t>до</w:t>
-      </w:r>
-      <w:proofErr w:type="spellEnd"/>
-      <w:r>
-        <w:t xml:space="preserve"> %d\n", len+1);</w:t>
-      </w:r>
-    </w:p>
-    <w:p>
-      <w:pPr>
-        <w:spacing w:after="25" w:line="286" w:lineRule="auto"/>
-      </w:pPr>
-      <w:r>
-        <w:t xml:space="preserve">    } </w:t>
-      </w:r>
-      <w:proofErr w:type="gramStart"/>
-      <w:r>
-        <w:t>while(</w:t>
-      </w:r>
-      <w:proofErr w:type="spellStart"/>
+        <w:rPr>
+          <w:lang w:val="ru-RU"/>
+        </w:rPr>
+        <w:t>(</w:t>
+      </w:r>
       <w:proofErr w:type="gramEnd"/>
       <w:r>
-        <w:t>ans</w:t>
-      </w:r>
-      <w:proofErr w:type="spellEnd"/>
-      <w:r>
-        <w:t xml:space="preserve"> &lt; 1 || </w:t>
-      </w:r>
-      <w:proofErr w:type="spellStart"/>
-      <w:r>
-        <w:t>ans</w:t>
-      </w:r>
-      <w:proofErr w:type="spellEnd"/>
-      <w:r>
-        <w:t xml:space="preserve"> &gt; len+1);</w:t>
-      </w:r>
-    </w:p>
-    <w:p>
-      <w:pPr>
-        <w:spacing w:after="25" w:line="286" w:lineRule="auto"/>
-      </w:pPr>
-      <w:r>
-        <w:t xml:space="preserve">    </w:t>
-      </w:r>
-      <w:proofErr w:type="spellStart"/>
-      <w:r>
-        <w:t>NewStations</w:t>
-      </w:r>
-      <w:proofErr w:type="spellEnd"/>
-      <w:r>
-        <w:t xml:space="preserve"> = </w:t>
-      </w:r>
-      <w:proofErr w:type="spellStart"/>
-      <w:proofErr w:type="gramStart"/>
-      <w:r>
-        <w:t>InputStations</w:t>
-      </w:r>
-      <w:proofErr w:type="spellEnd"/>
-      <w:r>
-        <w:t>(</w:t>
-      </w:r>
-      <w:proofErr w:type="gramEnd"/>
-      <w:r>
-        <w:t>);</w:t>
-      </w:r>
-    </w:p>
-    <w:p>
-      <w:pPr>
-        <w:spacing w:after="25" w:line="286" w:lineRule="auto"/>
-      </w:pPr>
-      <w:r>
-        <w:t xml:space="preserve">    </w:t>
-      </w:r>
-      <w:proofErr w:type="gramStart"/>
-      <w:r>
-        <w:t>if(</w:t>
-      </w:r>
-      <w:proofErr w:type="spellStart"/>
-      <w:proofErr w:type="gramEnd"/>
-      <w:r>
-        <w:t>ans</w:t>
-      </w:r>
-      <w:proofErr w:type="spellEnd"/>
-      <w:r>
-        <w:t xml:space="preserve"> == 1)</w:t>
-      </w:r>
-    </w:p>
-    <w:p>
-      <w:pPr>
-        <w:spacing w:after="25" w:line="286" w:lineRule="auto"/>
-      </w:pPr>
-      <w:r>
-        <w:t xml:space="preserve">        Stations = </w:t>
-      </w:r>
-      <w:proofErr w:type="spellStart"/>
-      <w:proofErr w:type="gramStart"/>
-      <w:r>
-        <w:t>PushForward</w:t>
-      </w:r>
-      <w:proofErr w:type="spellEnd"/>
-      <w:r>
-        <w:t>(</w:t>
-      </w:r>
-      <w:proofErr w:type="spellStart"/>
-      <w:proofErr w:type="gramEnd"/>
-      <w:r>
-        <w:t>NewStations</w:t>
-      </w:r>
-      <w:proofErr w:type="spellEnd"/>
-      <w:r>
-        <w:t>, Stations);</w:t>
-      </w:r>
-    </w:p>
-    <w:p>
-      <w:pPr>
-        <w:spacing w:after="25" w:line="286" w:lineRule="auto"/>
-      </w:pPr>
-      <w:r>
-        <w:t xml:space="preserve">    </w:t>
-      </w:r>
-      <w:proofErr w:type="gramStart"/>
-      <w:r>
-        <w:t>else</w:t>
-      </w:r>
-      <w:proofErr w:type="gramEnd"/>
-      <w:r>
-        <w:t xml:space="preserve"> if(</w:t>
-      </w:r>
-      <w:proofErr w:type="spellStart"/>
-      <w:r>
-        <w:t>ans</w:t>
-      </w:r>
-      <w:proofErr w:type="spellEnd"/>
-      <w:r>
-        <w:t xml:space="preserve"> == len+1)</w:t>
-      </w:r>
-    </w:p>
-    <w:p>
-      <w:pPr>
-        <w:spacing w:after="25" w:line="286" w:lineRule="auto"/>
-      </w:pPr>
-      <w:r>
-        <w:t xml:space="preserve">        Stations = </w:t>
-      </w:r>
-      <w:proofErr w:type="spellStart"/>
-      <w:proofErr w:type="gramStart"/>
-      <w:r>
-        <w:t>PushBack</w:t>
-      </w:r>
-      <w:proofErr w:type="spellEnd"/>
-      <w:r>
-        <w:t>(</w:t>
-      </w:r>
-      <w:proofErr w:type="spellStart"/>
-      <w:proofErr w:type="gramEnd"/>
-      <w:r>
-        <w:t>NewStations</w:t>
-      </w:r>
-      <w:proofErr w:type="spellEnd"/>
-      <w:r>
-        <w:t>, Stations);</w:t>
-      </w:r>
-    </w:p>
-    <w:p>
-      <w:pPr>
-        <w:spacing w:after="25" w:line="286" w:lineRule="auto"/>
-      </w:pPr>
-      <w:r>
-        <w:t xml:space="preserve">    </w:t>
-      </w:r>
-      <w:proofErr w:type="gramStart"/>
-      <w:r>
-        <w:t>else</w:t>
-      </w:r>
-      <w:proofErr w:type="gramEnd"/>
-    </w:p>
-    <w:p>
-      <w:pPr>
-        <w:spacing w:after="25" w:line="286" w:lineRule="auto"/>
-      </w:pPr>
-      <w:r>
-        <w:t xml:space="preserve">    {</w:t>
-      </w:r>
-    </w:p>
-    <w:p>
-      <w:pPr>
-        <w:spacing w:after="25" w:line="286" w:lineRule="auto"/>
-      </w:pPr>
-      <w:r>
-        <w:t xml:space="preserve">        </w:t>
-      </w:r>
-      <w:proofErr w:type="gramStart"/>
-      <w:r>
-        <w:t>buff</w:t>
-      </w:r>
-      <w:proofErr w:type="gramEnd"/>
-      <w:r>
-        <w:t xml:space="preserve"> = Stations;</w:t>
-      </w:r>
-    </w:p>
-    <w:p>
-      <w:pPr>
-        <w:spacing w:after="25" w:line="286" w:lineRule="auto"/>
-      </w:pPr>
-      <w:r>
-        <w:t xml:space="preserve">        </w:t>
-      </w:r>
-      <w:proofErr w:type="gramStart"/>
-      <w:r>
-        <w:t>for(</w:t>
-      </w:r>
-      <w:proofErr w:type="spellStart"/>
-      <w:proofErr w:type="gramEnd"/>
-      <w:r>
-        <w:t>i</w:t>
-      </w:r>
-      <w:proofErr w:type="spellEnd"/>
-      <w:r>
-        <w:t xml:space="preserve"> = 1; </w:t>
-      </w:r>
-      <w:proofErr w:type="spellStart"/>
-      <w:r>
-        <w:t>i</w:t>
-      </w:r>
-      <w:proofErr w:type="spellEnd"/>
-      <w:r>
-        <w:t xml:space="preserve"> &lt; ans-1; </w:t>
-      </w:r>
-      <w:proofErr w:type="spellStart"/>
-      <w:r>
-        <w:t>i</w:t>
-      </w:r>
-      <w:proofErr w:type="spellEnd"/>
-      <w:r>
-        <w:t>++)</w:t>
-      </w:r>
-    </w:p>
-    <w:p>
-      <w:pPr>
-        <w:spacing w:after="25" w:line="286" w:lineRule="auto"/>
-      </w:pPr>
-      <w:r>
-        <w:t xml:space="preserve">            </w:t>
-      </w:r>
-      <w:proofErr w:type="gramStart"/>
-      <w:r>
-        <w:t>buff</w:t>
-      </w:r>
-      <w:proofErr w:type="gramEnd"/>
-      <w:r>
-        <w:t xml:space="preserve"> = buff-&gt;next;</w:t>
-      </w:r>
-    </w:p>
-    <w:p>
-      <w:pPr>
-        <w:spacing w:after="25" w:line="286" w:lineRule="auto"/>
-      </w:pPr>
-      <w:r>
-        <w:t xml:space="preserve">        buff2 = buff-&gt;next;</w:t>
-      </w:r>
-    </w:p>
-    <w:p>
-      <w:pPr>
-        <w:spacing w:after="25" w:line="286" w:lineRule="auto"/>
-      </w:pPr>
-      <w:r>
-        <w:t xml:space="preserve">        </w:t>
-      </w:r>
-      <w:proofErr w:type="gramStart"/>
-      <w:r>
-        <w:t>for(</w:t>
-      </w:r>
-      <w:proofErr w:type="gramEnd"/>
-      <w:r>
-        <w:t xml:space="preserve">connector = </w:t>
-      </w:r>
-      <w:proofErr w:type="spellStart"/>
-      <w:r>
-        <w:t>NewStations</w:t>
-      </w:r>
-      <w:proofErr w:type="spellEnd"/>
-      <w:r>
-        <w:t xml:space="preserve"> ; connector-&gt;next != NULL ; connector = connector-&gt;next);</w:t>
-      </w:r>
-    </w:p>
-    <w:p>
-      <w:pPr>
-        <w:spacing w:after="25" w:line="286" w:lineRule="auto"/>
-      </w:pPr>
-      <w:r>
-        <w:t xml:space="preserve">        </w:t>
-      </w:r>
-      <w:proofErr w:type="gramStart"/>
-      <w:r>
-        <w:t>buff</w:t>
-      </w:r>
-      <w:proofErr w:type="gramEnd"/>
-      <w:r>
-        <w:t xml:space="preserve">-&gt;next = </w:t>
-      </w:r>
-      <w:proofErr w:type="spellStart"/>
-      <w:r>
-        <w:t>NewStations</w:t>
-      </w:r>
-      <w:proofErr w:type="spellEnd"/>
-      <w:r>
-        <w:t>;</w:t>
-      </w:r>
-    </w:p>
-    <w:p>
-      <w:pPr>
-        <w:spacing w:after="25" w:line="286" w:lineRule="auto"/>
-      </w:pPr>
-      <w:r>
-        <w:t xml:space="preserve">        </w:t>
-      </w:r>
-      <w:proofErr w:type="gramStart"/>
-      <w:r>
-        <w:t>connector</w:t>
-      </w:r>
-      <w:proofErr w:type="gramEnd"/>
-      <w:r>
-        <w:t>-&gt;next = buff2;</w:t>
-      </w:r>
-    </w:p>
-    <w:p>
-      <w:pPr>
-        <w:spacing w:after="25" w:line="286" w:lineRule="auto"/>
-      </w:pPr>
-      <w:r>
-        <w:t xml:space="preserve">    }</w:t>
-      </w:r>
-    </w:p>
-    <w:p>
-      <w:pPr>
-        <w:spacing w:after="25" w:line="286" w:lineRule="auto"/>
-      </w:pPr>
-      <w:r>
-        <w:t xml:space="preserve">    </w:t>
-      </w:r>
-      <w:proofErr w:type="gramStart"/>
-      <w:r>
-        <w:t>return</w:t>
-      </w:r>
-      <w:proofErr w:type="gramEnd"/>
-      <w:r>
-        <w:t xml:space="preserve"> Stations;</w:t>
-      </w:r>
-    </w:p>
-    <w:p>
-      <w:pPr>
-        <w:spacing w:after="25" w:line="286" w:lineRule="auto"/>
-      </w:pPr>
-      <w:r>
-        <w:t>}</w:t>
-      </w:r>
-    </w:p>
-    <w:p>
-      <w:pPr>
-        <w:spacing w:after="25" w:line="286" w:lineRule="auto"/>
-      </w:pPr>
-    </w:p>
-    <w:p>
-      <w:pPr>
-        <w:spacing w:after="25" w:line="286" w:lineRule="auto"/>
-        <w:rPr>
-          <w:lang w:val="ru-RU"/>
-        </w:rPr>
-      </w:pPr>
-      <w:proofErr w:type="gramStart"/>
-      <w:r>
-        <w:t>void</w:t>
-      </w:r>
-      <w:proofErr w:type="gramEnd"/>
-      <w:r>
-        <w:rPr>
-          <w:lang w:val="ru-RU"/>
-        </w:rPr>
-        <w:t xml:space="preserve"> </w:t>
-      </w:r>
-      <w:r>
-        <w:t>Swap</w:t>
-      </w:r>
-      <w:r>
-        <w:rPr>
-          <w:lang w:val="ru-RU"/>
-        </w:rPr>
-        <w:t>(</w:t>
-      </w:r>
-      <w:proofErr w:type="spellStart"/>
-      <w:r>
-        <w:t>GSDesc</w:t>
-      </w:r>
-      <w:proofErr w:type="spellEnd"/>
-      <w:r>
-        <w:rPr>
-          <w:lang w:val="ru-RU"/>
-        </w:rPr>
-        <w:t xml:space="preserve">** </w:t>
-      </w:r>
-      <w:r>
-        <w:t>Stations</w:t>
-      </w:r>
-      <w:r>
-        <w:rPr>
-          <w:lang w:val="ru-RU"/>
-        </w:rPr>
-        <w:t>)                             //Поменять местами 2 элемента</w:t>
-      </w:r>
-    </w:p>
-    <w:p>
-      <w:pPr>
-        <w:spacing w:after="25" w:line="286" w:lineRule="auto"/>
-      </w:pPr>
-      <w:r>
-        <w:t>{</w:t>
-      </w:r>
-    </w:p>
-    <w:p>
-      <w:pPr>
-        <w:spacing w:after="25" w:line="286" w:lineRule="auto"/>
-      </w:pPr>
-      <w:r>
-        <w:t xml:space="preserve">    </w:t>
-      </w:r>
-      <w:proofErr w:type="spellStart"/>
-      <w:r>
-        <w:t>GSDesc</w:t>
-      </w:r>
-      <w:proofErr w:type="spellEnd"/>
-      <w:r>
-        <w:t xml:space="preserve">* </w:t>
-      </w:r>
-      <w:proofErr w:type="spellStart"/>
-      <w:r>
-        <w:t>gFirst</w:t>
-      </w:r>
-      <w:proofErr w:type="spellEnd"/>
-      <w:r>
-        <w:t xml:space="preserve"> = NULL;</w:t>
-      </w:r>
-    </w:p>
-    <w:p>
-      <w:pPr>
-        <w:spacing w:after="25" w:line="286" w:lineRule="auto"/>
-      </w:pPr>
-      <w:r>
-        <w:t xml:space="preserve">    </w:t>
-      </w:r>
-      <w:proofErr w:type="spellStart"/>
-      <w:r>
-        <w:t>GSDesc</w:t>
-      </w:r>
-      <w:proofErr w:type="spellEnd"/>
-      <w:r>
-        <w:t xml:space="preserve">* </w:t>
-      </w:r>
-      <w:proofErr w:type="spellStart"/>
-      <w:r>
-        <w:t>gSecond</w:t>
-      </w:r>
-      <w:proofErr w:type="spellEnd"/>
-      <w:r>
-        <w:t xml:space="preserve"> = NULL;</w:t>
-      </w:r>
-    </w:p>
-    <w:p>
-      <w:pPr>
-        <w:spacing w:after="25" w:line="286" w:lineRule="auto"/>
-      </w:pPr>
-      <w:r>
-        <w:t xml:space="preserve">    </w:t>
-      </w:r>
-      <w:proofErr w:type="spellStart"/>
-      <w:r>
-        <w:t>GSDesc</w:t>
-      </w:r>
-      <w:proofErr w:type="spellEnd"/>
-      <w:r>
-        <w:t>* buff = NULL;</w:t>
-      </w:r>
-    </w:p>
-    <w:p>
-      <w:pPr>
-        <w:spacing w:after="25" w:line="286" w:lineRule="auto"/>
-      </w:pPr>
-      <w:r>
-        <w:t xml:space="preserve">    </w:t>
-      </w:r>
-      <w:proofErr w:type="spellStart"/>
-      <w:r>
-        <w:t>GSDesc</w:t>
-      </w:r>
-      <w:proofErr w:type="spellEnd"/>
-      <w:r>
-        <w:t>* buff2 = NULL;</w:t>
-      </w:r>
-    </w:p>
-    <w:p>
-      <w:pPr>
-        <w:spacing w:after="25" w:line="286" w:lineRule="auto"/>
-      </w:pPr>
-      <w:r>
-        <w:t xml:space="preserve">    </w:t>
-      </w:r>
-      <w:proofErr w:type="spellStart"/>
-      <w:r>
-        <w:t>GSDesc</w:t>
-      </w:r>
-      <w:proofErr w:type="spellEnd"/>
-      <w:r>
-        <w:t>* buff3 = NULL;</w:t>
-      </w:r>
-    </w:p>
-    <w:p>
-      <w:pPr>
-        <w:spacing w:after="25" w:line="286" w:lineRule="auto"/>
-      </w:pPr>
-      <w:r>
-        <w:t xml:space="preserve">    </w:t>
-      </w:r>
-      <w:proofErr w:type="spellStart"/>
-      <w:proofErr w:type="gramStart"/>
-      <w:r>
-        <w:t>int</w:t>
-      </w:r>
-      <w:proofErr w:type="spellEnd"/>
-      <w:proofErr w:type="gramEnd"/>
-      <w:r>
-        <w:t xml:space="preserve"> first,</w:t>
-      </w:r>
-    </w:p>
-    <w:p>
-      <w:pPr>
-        <w:spacing w:after="25" w:line="286" w:lineRule="auto"/>
-      </w:pPr>
-      <w:r>
-        <w:t xml:space="preserve">        </w:t>
-      </w:r>
-      <w:proofErr w:type="gramStart"/>
-      <w:r>
-        <w:t>second</w:t>
-      </w:r>
-      <w:proofErr w:type="gramEnd"/>
-      <w:r>
-        <w:t>,</w:t>
-      </w:r>
-    </w:p>
-    <w:p>
-      <w:pPr>
-        <w:spacing w:after="25" w:line="286" w:lineRule="auto"/>
-      </w:pPr>
-      <w:r>
-        <w:t xml:space="preserve">        </w:t>
-      </w:r>
-      <w:proofErr w:type="gramStart"/>
-      <w:r>
-        <w:t>temp</w:t>
-      </w:r>
-      <w:proofErr w:type="gramEnd"/>
-      <w:r>
-        <w:t>,</w:t>
-      </w:r>
-    </w:p>
-    <w:p>
-      <w:pPr>
-        <w:spacing w:after="25" w:line="286" w:lineRule="auto"/>
-      </w:pPr>
-      <w:r>
-        <w:t xml:space="preserve">        </w:t>
-      </w:r>
-      <w:proofErr w:type="spellStart"/>
-      <w:proofErr w:type="gramStart"/>
-      <w:r>
-        <w:t>i</w:t>
-      </w:r>
-      <w:proofErr w:type="spellEnd"/>
-      <w:proofErr w:type="gramEnd"/>
-      <w:r>
-        <w:t>;</w:t>
-      </w:r>
-    </w:p>
-    <w:p>
-      <w:pPr>
-        <w:spacing w:after="25" w:line="286" w:lineRule="auto"/>
-        <w:rPr>
-          <w:lang w:val="ru-RU"/>
-        </w:rPr>
-      </w:pPr>
-      <w:r>
-        <w:t xml:space="preserve">    </w:t>
-      </w:r>
-      <w:proofErr w:type="spellStart"/>
-      <w:proofErr w:type="gramStart"/>
-      <w:r>
-        <w:t>printf</w:t>
-      </w:r>
-      <w:proofErr w:type="spellEnd"/>
-      <w:r>
-        <w:rPr>
-          <w:lang w:val="ru-RU"/>
-        </w:rPr>
-        <w:t>(</w:t>
-      </w:r>
-      <w:proofErr w:type="gramEnd"/>
-      <w:r>
         <w:rPr>
           <w:lang w:val="ru-RU"/>
         </w:rPr>
@@ -43210,11 +42925,9 @@
         </w:rPr>
         <w:t xml:space="preserve"> элементов): ", </w:t>
       </w:r>
-      <w:proofErr w:type="spellStart"/>
       <w:r>
         <w:t>ListLen</w:t>
       </w:r>
-      <w:proofErr w:type="spellEnd"/>
       <w:r>
         <w:rPr>
           <w:lang w:val="ru-RU"/>
@@ -43263,14 +42976,9 @@
       <w:r>
         <w:t xml:space="preserve">        </w:t>
       </w:r>
-      <w:proofErr w:type="spellStart"/>
       <w:proofErr w:type="gramStart"/>
       <w:r>
-        <w:t>scanf</w:t>
-      </w:r>
-      <w:proofErr w:type="spellEnd"/>
-      <w:r>
-        <w:t>(</w:t>
+        <w:t>scanf(</w:t>
       </w:r>
       <w:proofErr w:type="gramEnd"/>
       <w:r>
@@ -44193,8 +43901,14 @@
     <w:p>
       <w:pPr>
         <w:spacing w:after="25" w:line="286" w:lineRule="auto"/>
-      </w:pPr>
-      <w:r>
+        <w:rPr>
+          <w:lang w:val="ru-RU"/>
+        </w:rPr>
+      </w:pPr>
+      <w:r>
+        <w:rPr>
+          <w:lang w:val="ru-RU"/>
+        </w:rPr>
         <w:t>{</w:t>
       </w:r>
     </w:p>
@@ -44206,6 +43920,9 @@
         </w:rPr>
       </w:pPr>
       <w:r>
+        <w:rPr>
+          <w:lang w:val="ru-RU"/>
+        </w:rPr>
         <w:t xml:space="preserve">    </w:t>
       </w:r>
       <w:proofErr w:type="gramStart"/>
@@ -44609,11 +44326,9 @@
         </w:rPr>
         <w:t xml:space="preserve"> == 13 &amp;&amp; </w:t>
       </w:r>
-      <w:proofErr w:type="spellStart"/>
       <w:r>
         <w:t>i</w:t>
       </w:r>
-      <w:proofErr w:type="spellEnd"/>
       <w:r>
         <w:rPr>
           <w:lang w:val="ru-RU"/>
@@ -44997,19 +44712,31 @@
     <w:p>
       <w:pPr>
         <w:spacing w:after="25" w:line="286" w:lineRule="auto"/>
-      </w:pPr>
-      <w:r>
-        <w:t xml:space="preserve">            {</w:t>
-      </w:r>
-    </w:p>
-    <w:p>
-      <w:pPr>
-        <w:spacing w:after="25" w:line="286" w:lineRule="auto"/>
-        <w:rPr>
-          <w:lang w:val="ru-RU"/>
-        </w:rPr>
-      </w:pPr>
-      <w:r>
+        <w:rPr>
+          <w:lang w:val="ru-RU"/>
+        </w:rPr>
+      </w:pPr>
+      <w:r>
+        <w:t xml:space="preserve">            </w:t>
+      </w:r>
+      <w:r>
+        <w:rPr>
+          <w:lang w:val="ru-RU"/>
+        </w:rPr>
+        <w:t>{</w:t>
+      </w:r>
+    </w:p>
+    <w:p>
+      <w:pPr>
+        <w:spacing w:after="25" w:line="286" w:lineRule="auto"/>
+        <w:rPr>
+          <w:lang w:val="ru-RU"/>
+        </w:rPr>
+      </w:pPr>
+      <w:r>
+        <w:rPr>
+          <w:lang w:val="ru-RU"/>
+        </w:rPr>
         <w:t xml:space="preserve">                </w:t>
       </w:r>
       <w:proofErr w:type="gramStart"/>
@@ -45029,11 +44756,9 @@
         </w:rPr>
         <w:t>"</w:t>
       </w:r>
-      <w:proofErr w:type="spellStart"/>
       <w:r>
         <w:t>cls</w:t>
       </w:r>
-      <w:proofErr w:type="spellEnd"/>
       <w:r>
         <w:rPr>
           <w:lang w:val="ru-RU"/>
@@ -45082,14 +44807,9 @@
         </w:rPr>
         <w:t xml:space="preserve">                </w:t>
       </w:r>
-      <w:proofErr w:type="spellStart"/>
       <w:proofErr w:type="gramStart"/>
       <w:r>
-        <w:t>InputText</w:t>
-      </w:r>
-      <w:proofErr w:type="spellEnd"/>
-      <w:r>
-        <w:t>(</w:t>
+        <w:t>InputText(</w:t>
       </w:r>
       <w:proofErr w:type="gramEnd"/>
       <w:r>
@@ -47807,8 +47527,8 @@
         <w:spacing w:after="0" w:line="360" w:lineRule="auto"/>
         <w:ind w:left="-5"/>
       </w:pPr>
-      <w:bookmarkStart w:id="40" w:name="_Toc1646"/>
-      <w:bookmarkStart w:id="41" w:name="_Toc39435686"/>
+      <w:bookmarkStart w:id="39" w:name="_Toc1646"/>
+      <w:bookmarkStart w:id="40" w:name="_Toc41159565"/>
       <w:r>
         <w:lastRenderedPageBreak/>
         <w:t>9</w:t>
@@ -47840,8 +47560,8 @@
         </w:rPr>
         <w:t>программы</w:t>
       </w:r>
+      <w:bookmarkEnd w:id="39"/>
       <w:bookmarkEnd w:id="40"/>
-      <w:bookmarkEnd w:id="41"/>
     </w:p>
     <w:p>
       <w:pPr>
@@ -47851,16 +47571,16 @@
           <w:lang w:val="ru-RU"/>
         </w:rPr>
       </w:pPr>
-      <w:bookmarkStart w:id="42" w:name="_Toc1647"/>
-      <w:bookmarkStart w:id="43" w:name="_Toc39435687"/>
+      <w:bookmarkStart w:id="41" w:name="_Toc1647"/>
+      <w:bookmarkStart w:id="42" w:name="_Toc41159566"/>
       <w:r>
         <w:rPr>
           <w:lang w:val="ru-RU"/>
         </w:rPr>
         <w:t>Исходные данные</w:t>
       </w:r>
+      <w:bookmarkEnd w:id="41"/>
       <w:bookmarkEnd w:id="42"/>
-      <w:bookmarkEnd w:id="43"/>
     </w:p>
     <w:tbl>
       <w:tblPr>
@@ -47900,7 +47620,7 @@
                 <w:lang w:val="ru-RU"/>
               </w:rPr>
             </w:pPr>
-            <w:bookmarkStart w:id="44" w:name="_Toc1648"/>
+            <w:bookmarkStart w:id="43" w:name="_Toc1648"/>
             <w:r>
               <w:rPr>
                 <w:rFonts w:ascii="Times New Roman" w:hAnsi="Times New Roman" w:cs="Times New Roman"/>
@@ -47926,7 +47646,6 @@
                 <w:lang w:val="ru-RU"/>
               </w:rPr>
             </w:pPr>
-            <w:proofErr w:type="spellStart"/>
             <w:r>
               <w:rPr>
                 <w:rFonts w:ascii="Times New Roman" w:hAnsi="Times New Roman" w:cs="Times New Roman"/>
@@ -47938,7 +47657,6 @@
               </w:rPr>
               <w:t>ме</w:t>
             </w:r>
-            <w:proofErr w:type="spellEnd"/>
           </w:p>
           <w:p>
             <w:pPr>
@@ -48649,7 +48367,6 @@
                 <w:szCs w:val="28"/>
               </w:rPr>
             </w:pPr>
-            <w:proofErr w:type="spellStart"/>
             <w:r>
               <w:rPr>
                 <w:rFonts w:ascii="Times New Roman" w:hAnsi="Times New Roman" w:cs="Times New Roman"/>
@@ -48660,7 +48377,6 @@
               </w:rPr>
               <w:t>Dillimore</w:t>
             </w:r>
-            <w:proofErr w:type="spellEnd"/>
           </w:p>
         </w:tc>
         <w:tc>
@@ -48824,7 +48540,7 @@
           <w:lang w:val="ru-RU"/>
         </w:rPr>
       </w:pPr>
-      <w:bookmarkStart w:id="45" w:name="_Toc39435688"/>
+      <w:bookmarkStart w:id="44" w:name="_Toc41159567"/>
       <w:r>
         <w:rPr>
           <w:rFonts w:eastAsia="Arial" w:cs="Times New Roman"/>
@@ -48847,8 +48563,8 @@
         </w:rPr>
         <w:t>программы</w:t>
       </w:r>
+      <w:bookmarkEnd w:id="43"/>
       <w:bookmarkEnd w:id="44"/>
-      <w:bookmarkEnd w:id="45"/>
     </w:p>
     <w:p>
       <w:pPr>
@@ -49451,8 +49167,8 @@
           <w:lang w:val="ru-RU"/>
         </w:rPr>
       </w:pPr>
-      <w:bookmarkStart w:id="46" w:name="_Toc39435689"/>
-      <w:bookmarkStart w:id="47" w:name="_Toc1649"/>
+      <w:bookmarkStart w:id="45" w:name="_Toc1649"/>
+      <w:bookmarkStart w:id="46" w:name="_Toc41159568"/>
       <w:r>
         <w:rPr>
           <w:lang w:val="ru-RU"/>
@@ -49612,28 +49328,16 @@
           <w:lang w:val="ru-RU"/>
         </w:rPr>
       </w:pPr>
-      <w:bookmarkStart w:id="48" w:name="_Toc39435690"/>
+      <w:bookmarkStart w:id="47" w:name="_Toc41159569"/>
+      <w:bookmarkEnd w:id="45"/>
       <w:r>
         <w:rPr>
           <w:lang w:val="ru-RU"/>
         </w:rPr>
         <w:lastRenderedPageBreak/>
-        <w:t>10</w:t>
-      </w:r>
-      <w:r>
-        <w:rPr>
-          <w:lang w:val="ru-RU"/>
-        </w:rPr>
-        <w:t xml:space="preserve">. </w:t>
+        <w:t>Заключение</w:t>
       </w:r>
       <w:bookmarkEnd w:id="47"/>
-      <w:r>
-        <w:rPr>
-          <w:lang w:val="ru-RU"/>
-        </w:rPr>
-        <w:t>Заключение</w:t>
-      </w:r>
-      <w:bookmarkEnd w:id="48"/>
     </w:p>
     <w:p>
       <w:pPr>
@@ -51471,7 +51175,7 @@
 </file>
 
 <file path=customXml/itemProps1.xml><?xml version="1.0" encoding="utf-8"?>
-<ds:datastoreItem xmlns:ds="http://schemas.openxmlformats.org/officeDocument/2006/customXml" ds:itemID="{8B1D0290-D1B1-4B5F-A296-3219C00CB077}">
+<ds:datastoreItem xmlns:ds="http://schemas.openxmlformats.org/officeDocument/2006/customXml" ds:itemID="{1B349CBB-0882-46FC-A33B-B95BAF0A6D4A}">
   <ds:schemaRefs>
     <ds:schemaRef ds:uri="http://schemas.openxmlformats.org/officeDocument/2006/bibliography"/>
   </ds:schemaRefs>

--- a/лаб2/9308_Семенов_lab2.docx
+++ b/лаб2/9308_Семенов_lab2.docx
@@ -1008,8 +1008,6 @@
             </w:rPr>
           </w:pPr>
           <w:hyperlink w:anchor="_Toc41396068" w:history="1">
-            <w:bookmarkStart w:id="4" w:name="_GoBack"/>
-            <w:bookmarkEnd w:id="4"/>
             <w:r>
               <w:rPr>
                 <w:rStyle w:val="a4"/>
@@ -3431,7 +3429,7 @@
           <w:lang w:val="ru-RU"/>
         </w:rPr>
       </w:pPr>
-      <w:bookmarkStart w:id="5" w:name="_Toc41396062"/>
+      <w:bookmarkStart w:id="4" w:name="_Toc41396062"/>
       <w:r>
         <w:rPr>
           <w:lang w:val="ru-RU"/>
@@ -3439,7 +3437,7 @@
         <w:lastRenderedPageBreak/>
         <w:t>Введение</w:t>
       </w:r>
-      <w:bookmarkEnd w:id="5"/>
+      <w:bookmarkEnd w:id="4"/>
     </w:p>
     <w:p>
       <w:pPr>
@@ -3449,7 +3447,7 @@
           <w:lang w:val="ru-RU"/>
         </w:rPr>
       </w:pPr>
-      <w:bookmarkStart w:id="6" w:name="_Toc1640"/>
+      <w:bookmarkStart w:id="5" w:name="_Toc1640"/>
       <w:r>
         <w:rPr>
           <w:rFonts w:ascii="Times New Roman" w:eastAsia="Times New Roman" w:hAnsi="Times New Roman" w:cs="Times New Roman"/>
@@ -3522,7 +3520,7 @@
           <w:lang w:val="ru-RU"/>
         </w:rPr>
       </w:pPr>
-      <w:bookmarkStart w:id="7" w:name="_Toc41396063"/>
+      <w:bookmarkStart w:id="6" w:name="_Toc41396063"/>
       <w:r>
         <w:rPr>
           <w:lang w:val="ru-RU"/>
@@ -3536,8 +3534,8 @@
         </w:rPr>
         <w:t>Задание</w:t>
       </w:r>
+      <w:bookmarkEnd w:id="5"/>
       <w:bookmarkEnd w:id="6"/>
-      <w:bookmarkEnd w:id="7"/>
     </w:p>
     <w:p>
       <w:pPr>
@@ -3840,7 +3838,7 @@
           <w:lang w:val="ru-RU"/>
         </w:rPr>
       </w:pPr>
-      <w:bookmarkStart w:id="8" w:name="_Toc41396064"/>
+      <w:bookmarkStart w:id="7" w:name="_Toc41396064"/>
       <w:r>
         <w:rPr>
           <w:lang w:val="ru-RU"/>
@@ -3853,7 +3851,7 @@
         </w:rPr>
         <w:t>Уточнение задания</w:t>
       </w:r>
-      <w:bookmarkEnd w:id="8"/>
+      <w:bookmarkEnd w:id="7"/>
     </w:p>
     <w:p>
       <w:pPr>
@@ -5168,8 +5166,8 @@
           <w:lang w:val="ru-RU"/>
         </w:rPr>
       </w:pPr>
-      <w:bookmarkStart w:id="9" w:name="_Toc1643"/>
-      <w:bookmarkStart w:id="10" w:name="_Toc41396065"/>
+      <w:bookmarkStart w:id="8" w:name="_Toc1643"/>
+      <w:bookmarkStart w:id="9" w:name="_Toc41396065"/>
       <w:r>
         <w:rPr>
           <w:lang w:val="ru-RU"/>
@@ -5183,8 +5181,8 @@
         </w:rPr>
         <w:t>Контрольные примеры</w:t>
       </w:r>
+      <w:bookmarkEnd w:id="8"/>
       <w:bookmarkEnd w:id="9"/>
-      <w:bookmarkEnd w:id="10"/>
     </w:p>
     <w:p>
       <w:pPr>
@@ -5295,6 +5293,1181 @@
           <w:szCs w:val="28"/>
         </w:rPr>
         <w:fldChar w:fldCharType="end"/>
+      </w:r>
+      <w:r>
+        <w:rPr>
+          <w:rFonts w:ascii="Times New Roman" w:hAnsi="Times New Roman" w:cs="Times New Roman"/>
+          <w:color w:val="auto"/>
+          <w:sz w:val="28"/>
+          <w:szCs w:val="28"/>
+          <w:lang w:val="ru-RU"/>
+        </w:rPr>
+        <w:t xml:space="preserve">. </w:t>
+      </w:r>
+      <w:r>
+        <w:rPr>
+          <w:rFonts w:ascii="Times New Roman" w:hAnsi="Times New Roman" w:cs="Times New Roman"/>
+          <w:i w:val="0"/>
+          <w:color w:val="auto"/>
+          <w:sz w:val="28"/>
+          <w:szCs w:val="28"/>
+          <w:lang w:val="ru-RU"/>
+        </w:rPr>
+        <w:t>Контрольные примеры</w:t>
+      </w:r>
+    </w:p>
+    <w:tbl>
+      <w:tblPr>
+        <w:tblStyle w:val="a5"/>
+        <w:tblW w:w="9403" w:type="dxa"/>
+        <w:jc w:val="center"/>
+        <w:tblLook w:val="04A0" w:firstRow="1" w:lastRow="0" w:firstColumn="1" w:lastColumn="0" w:noHBand="0" w:noVBand="1"/>
+      </w:tblPr>
+      <w:tblGrid>
+        <w:gridCol w:w="660"/>
+        <w:gridCol w:w="2046"/>
+        <w:gridCol w:w="1569"/>
+        <w:gridCol w:w="1711"/>
+        <w:gridCol w:w="833"/>
+        <w:gridCol w:w="1276"/>
+        <w:gridCol w:w="1308"/>
+      </w:tblGrid>
+      <w:tr>
+        <w:trPr>
+          <w:trHeight w:val="434"/>
+          <w:jc w:val="center"/>
+        </w:trPr>
+        <w:tc>
+          <w:tcPr>
+            <w:tcW w:w="660" w:type="dxa"/>
+            <w:vMerge w:val="restart"/>
+          </w:tcPr>
+          <w:p>
+            <w:pPr>
+              <w:pStyle w:val="a6"/>
+              <w:keepNext/>
+              <w:rPr>
+                <w:rFonts w:ascii="Times New Roman" w:hAnsi="Times New Roman" w:cs="Times New Roman"/>
+                <w:i w:val="0"/>
+                <w:color w:val="auto"/>
+                <w:sz w:val="22"/>
+                <w:szCs w:val="28"/>
+                <w:lang w:val="ru-RU"/>
+              </w:rPr>
+            </w:pPr>
+            <w:r>
+              <w:rPr>
+                <w:rFonts w:ascii="Times New Roman" w:hAnsi="Times New Roman" w:cs="Times New Roman"/>
+                <w:i w:val="0"/>
+                <w:color w:val="auto"/>
+                <w:sz w:val="22"/>
+                <w:szCs w:val="28"/>
+                <w:lang w:val="ru-RU"/>
+              </w:rPr>
+              <w:t>№ при</w:t>
+            </w:r>
+          </w:p>
+          <w:p>
+            <w:pPr>
+              <w:pStyle w:val="a6"/>
+              <w:keepNext/>
+              <w:rPr>
+                <w:rFonts w:ascii="Times New Roman" w:hAnsi="Times New Roman" w:cs="Times New Roman"/>
+                <w:i w:val="0"/>
+                <w:color w:val="auto"/>
+                <w:sz w:val="22"/>
+                <w:szCs w:val="28"/>
+                <w:lang w:val="ru-RU"/>
+              </w:rPr>
+            </w:pPr>
+            <w:r>
+              <w:rPr>
+                <w:rFonts w:ascii="Times New Roman" w:hAnsi="Times New Roman" w:cs="Times New Roman"/>
+                <w:i w:val="0"/>
+                <w:color w:val="auto"/>
+                <w:sz w:val="22"/>
+                <w:szCs w:val="28"/>
+                <w:lang w:val="ru-RU"/>
+              </w:rPr>
+              <w:t>ме</w:t>
+            </w:r>
+          </w:p>
+          <w:p>
+            <w:pPr>
+              <w:pStyle w:val="a6"/>
+              <w:keepNext/>
+              <w:rPr>
+                <w:rFonts w:ascii="Times New Roman" w:hAnsi="Times New Roman" w:cs="Times New Roman"/>
+                <w:i w:val="0"/>
+                <w:color w:val="auto"/>
+                <w:sz w:val="22"/>
+                <w:szCs w:val="28"/>
+                <w:lang w:val="ru-RU"/>
+              </w:rPr>
+            </w:pPr>
+            <w:r>
+              <w:rPr>
+                <w:rFonts w:ascii="Times New Roman" w:hAnsi="Times New Roman" w:cs="Times New Roman"/>
+                <w:i w:val="0"/>
+                <w:color w:val="auto"/>
+                <w:sz w:val="22"/>
+                <w:szCs w:val="28"/>
+                <w:lang w:val="ru-RU"/>
+              </w:rPr>
+              <w:t>ра</w:t>
+            </w:r>
+          </w:p>
+        </w:tc>
+        <w:tc>
+          <w:tcPr>
+            <w:tcW w:w="6159" w:type="dxa"/>
+            <w:gridSpan w:val="4"/>
+          </w:tcPr>
+          <w:p>
+            <w:pPr>
+              <w:pStyle w:val="a6"/>
+              <w:keepNext/>
+              <w:jc w:val="center"/>
+              <w:rPr>
+                <w:rFonts w:ascii="Times New Roman" w:hAnsi="Times New Roman" w:cs="Times New Roman"/>
+                <w:i w:val="0"/>
+                <w:color w:val="auto"/>
+                <w:sz w:val="22"/>
+                <w:szCs w:val="28"/>
+                <w:lang w:val="ru-RU"/>
+              </w:rPr>
+            </w:pPr>
+            <w:r>
+              <w:rPr>
+                <w:rFonts w:ascii="Times New Roman" w:hAnsi="Times New Roman" w:cs="Times New Roman"/>
+                <w:i w:val="0"/>
+                <w:color w:val="auto"/>
+                <w:sz w:val="22"/>
+                <w:szCs w:val="28"/>
+                <w:lang w:val="ru-RU"/>
+              </w:rPr>
+              <w:t>Исходные данные</w:t>
+            </w:r>
+          </w:p>
+        </w:tc>
+        <w:tc>
+          <w:tcPr>
+            <w:tcW w:w="2584" w:type="dxa"/>
+            <w:gridSpan w:val="2"/>
+          </w:tcPr>
+          <w:p>
+            <w:pPr>
+              <w:pStyle w:val="a6"/>
+              <w:keepNext/>
+              <w:jc w:val="center"/>
+              <w:rPr>
+                <w:rFonts w:ascii="Times New Roman" w:hAnsi="Times New Roman" w:cs="Times New Roman"/>
+                <w:i w:val="0"/>
+                <w:color w:val="auto"/>
+                <w:sz w:val="22"/>
+                <w:szCs w:val="28"/>
+                <w:lang w:val="ru-RU"/>
+              </w:rPr>
+            </w:pPr>
+            <w:r>
+              <w:rPr>
+                <w:rFonts w:ascii="Times New Roman" w:hAnsi="Times New Roman" w:cs="Times New Roman"/>
+                <w:i w:val="0"/>
+                <w:color w:val="auto"/>
+                <w:sz w:val="22"/>
+                <w:szCs w:val="28"/>
+                <w:lang w:val="ru-RU"/>
+              </w:rPr>
+              <w:t>Результаты</w:t>
+            </w:r>
+          </w:p>
+        </w:tc>
+      </w:tr>
+      <w:tr>
+        <w:trPr>
+          <w:trHeight w:val="449"/>
+          <w:jc w:val="center"/>
+        </w:trPr>
+        <w:tc>
+          <w:tcPr>
+            <w:tcW w:w="660" w:type="dxa"/>
+            <w:vMerge/>
+          </w:tcPr>
+          <w:p>
+            <w:pPr>
+              <w:pStyle w:val="a6"/>
+              <w:keepNext/>
+              <w:jc w:val="right"/>
+              <w:rPr>
+                <w:rFonts w:ascii="Times New Roman" w:hAnsi="Times New Roman" w:cs="Times New Roman"/>
+                <w:color w:val="auto"/>
+                <w:sz w:val="22"/>
+                <w:szCs w:val="28"/>
+              </w:rPr>
+            </w:pPr>
+          </w:p>
+        </w:tc>
+        <w:tc>
+          <w:tcPr>
+            <w:tcW w:w="2046" w:type="dxa"/>
+            <w:vMerge w:val="restart"/>
+          </w:tcPr>
+          <w:p>
+            <w:pPr>
+              <w:pStyle w:val="a6"/>
+              <w:keepNext/>
+              <w:jc w:val="center"/>
+              <w:rPr>
+                <w:rFonts w:ascii="Times New Roman" w:hAnsi="Times New Roman" w:cs="Times New Roman"/>
+                <w:i w:val="0"/>
+                <w:color w:val="auto"/>
+                <w:sz w:val="22"/>
+                <w:szCs w:val="28"/>
+                <w:lang w:val="ru-RU"/>
+              </w:rPr>
+            </w:pPr>
+            <w:r>
+              <w:rPr>
+                <w:rFonts w:ascii="Times New Roman" w:hAnsi="Times New Roman" w:cs="Times New Roman"/>
+                <w:i w:val="0"/>
+                <w:color w:val="auto"/>
+                <w:sz w:val="22"/>
+                <w:szCs w:val="28"/>
+                <w:lang w:val="ru-RU"/>
+              </w:rPr>
+              <w:t>Название</w:t>
+            </w:r>
+          </w:p>
+        </w:tc>
+        <w:tc>
+          <w:tcPr>
+            <w:tcW w:w="1569" w:type="dxa"/>
+            <w:vMerge w:val="restart"/>
+          </w:tcPr>
+          <w:p>
+            <w:pPr>
+              <w:pStyle w:val="a6"/>
+              <w:keepNext/>
+              <w:jc w:val="center"/>
+              <w:rPr>
+                <w:rFonts w:ascii="Times New Roman" w:hAnsi="Times New Roman" w:cs="Times New Roman"/>
+                <w:i w:val="0"/>
+                <w:color w:val="auto"/>
+                <w:sz w:val="22"/>
+                <w:szCs w:val="28"/>
+                <w:lang w:val="ru-RU"/>
+              </w:rPr>
+            </w:pPr>
+            <w:r>
+              <w:rPr>
+                <w:rFonts w:ascii="Times New Roman" w:hAnsi="Times New Roman" w:cs="Times New Roman"/>
+                <w:i w:val="0"/>
+                <w:color w:val="auto"/>
+                <w:sz w:val="22"/>
+                <w:szCs w:val="28"/>
+                <w:lang w:val="ru-RU"/>
+              </w:rPr>
+              <w:t>Адрес</w:t>
+            </w:r>
+          </w:p>
+        </w:tc>
+        <w:tc>
+          <w:tcPr>
+            <w:tcW w:w="1711" w:type="dxa"/>
+            <w:vMerge w:val="restart"/>
+          </w:tcPr>
+          <w:p>
+            <w:pPr>
+              <w:pStyle w:val="a6"/>
+              <w:keepNext/>
+              <w:jc w:val="center"/>
+              <w:rPr>
+                <w:rFonts w:ascii="Times New Roman" w:hAnsi="Times New Roman" w:cs="Times New Roman"/>
+                <w:i w:val="0"/>
+                <w:color w:val="auto"/>
+                <w:sz w:val="22"/>
+                <w:szCs w:val="28"/>
+                <w:lang w:val="ru-RU"/>
+              </w:rPr>
+            </w:pPr>
+            <w:r>
+              <w:rPr>
+                <w:rFonts w:ascii="Times New Roman" w:hAnsi="Times New Roman" w:cs="Times New Roman"/>
+                <w:i w:val="0"/>
+                <w:color w:val="auto"/>
+                <w:sz w:val="22"/>
+                <w:szCs w:val="28"/>
+                <w:lang w:val="ru-RU"/>
+              </w:rPr>
+              <w:t>Цены на топливо</w:t>
+            </w:r>
+          </w:p>
+        </w:tc>
+        <w:tc>
+          <w:tcPr>
+            <w:tcW w:w="832" w:type="dxa"/>
+            <w:vMerge w:val="restart"/>
+          </w:tcPr>
+          <w:p>
+            <w:pPr>
+              <w:pStyle w:val="a6"/>
+              <w:keepNext/>
+              <w:jc w:val="center"/>
+              <w:rPr>
+                <w:rFonts w:ascii="Times New Roman" w:hAnsi="Times New Roman" w:cs="Times New Roman"/>
+                <w:i w:val="0"/>
+                <w:color w:val="auto"/>
+                <w:sz w:val="22"/>
+                <w:szCs w:val="28"/>
+                <w:lang w:val="ru-RU"/>
+              </w:rPr>
+            </w:pPr>
+            <w:r>
+              <w:rPr>
+                <w:rFonts w:ascii="Times New Roman" w:hAnsi="Times New Roman" w:cs="Times New Roman"/>
+                <w:i w:val="0"/>
+                <w:color w:val="auto"/>
+                <w:sz w:val="22"/>
+                <w:szCs w:val="28"/>
+                <w:lang w:val="ru-RU"/>
+              </w:rPr>
+              <w:t>Рей</w:t>
+            </w:r>
+          </w:p>
+          <w:p>
+            <w:pPr>
+              <w:pStyle w:val="a6"/>
+              <w:keepNext/>
+              <w:jc w:val="center"/>
+              <w:rPr>
+                <w:rFonts w:ascii="Times New Roman" w:hAnsi="Times New Roman" w:cs="Times New Roman"/>
+                <w:i w:val="0"/>
+                <w:color w:val="auto"/>
+                <w:sz w:val="22"/>
+                <w:szCs w:val="28"/>
+                <w:lang w:val="ru-RU"/>
+              </w:rPr>
+            </w:pPr>
+            <w:r>
+              <w:rPr>
+                <w:rFonts w:ascii="Times New Roman" w:hAnsi="Times New Roman" w:cs="Times New Roman"/>
+                <w:i w:val="0"/>
+                <w:color w:val="auto"/>
+                <w:sz w:val="22"/>
+                <w:szCs w:val="28"/>
+                <w:lang w:val="ru-RU"/>
+              </w:rPr>
+              <w:t>тинг</w:t>
+            </w:r>
+          </w:p>
+        </w:tc>
+        <w:tc>
+          <w:tcPr>
+            <w:tcW w:w="2584" w:type="dxa"/>
+            <w:gridSpan w:val="2"/>
+          </w:tcPr>
+          <w:p>
+            <w:pPr>
+              <w:pStyle w:val="a6"/>
+              <w:keepNext/>
+              <w:jc w:val="center"/>
+              <w:rPr>
+                <w:rFonts w:ascii="Times New Roman" w:hAnsi="Times New Roman" w:cs="Times New Roman"/>
+                <w:i w:val="0"/>
+                <w:color w:val="auto"/>
+                <w:sz w:val="22"/>
+                <w:szCs w:val="28"/>
+                <w:lang w:val="ru-RU"/>
+              </w:rPr>
+            </w:pPr>
+            <w:r>
+              <w:rPr>
+                <w:rFonts w:ascii="Times New Roman" w:hAnsi="Times New Roman" w:cs="Times New Roman"/>
+                <w:i w:val="0"/>
+                <w:color w:val="auto"/>
+                <w:sz w:val="22"/>
+                <w:szCs w:val="28"/>
+                <w:lang w:val="ru-RU"/>
+              </w:rPr>
+              <w:t>Условия</w:t>
+            </w:r>
+          </w:p>
+        </w:tc>
+      </w:tr>
+      <w:tr>
+        <w:trPr>
+          <w:trHeight w:val="927"/>
+          <w:jc w:val="center"/>
+        </w:trPr>
+        <w:tc>
+          <w:tcPr>
+            <w:tcW w:w="660" w:type="dxa"/>
+            <w:vMerge/>
+          </w:tcPr>
+          <w:p>
+            <w:pPr>
+              <w:pStyle w:val="a6"/>
+              <w:keepNext/>
+              <w:jc w:val="right"/>
+              <w:rPr>
+                <w:rFonts w:ascii="Times New Roman" w:hAnsi="Times New Roman" w:cs="Times New Roman"/>
+                <w:color w:val="auto"/>
+                <w:sz w:val="22"/>
+                <w:szCs w:val="28"/>
+              </w:rPr>
+            </w:pPr>
+          </w:p>
+        </w:tc>
+        <w:tc>
+          <w:tcPr>
+            <w:tcW w:w="2046" w:type="dxa"/>
+            <w:vMerge/>
+          </w:tcPr>
+          <w:p>
+            <w:pPr>
+              <w:pStyle w:val="a6"/>
+              <w:keepNext/>
+              <w:jc w:val="right"/>
+              <w:rPr>
+                <w:rFonts w:ascii="Times New Roman" w:hAnsi="Times New Roman" w:cs="Times New Roman"/>
+                <w:color w:val="auto"/>
+                <w:sz w:val="22"/>
+                <w:szCs w:val="28"/>
+              </w:rPr>
+            </w:pPr>
+          </w:p>
+        </w:tc>
+        <w:tc>
+          <w:tcPr>
+            <w:tcW w:w="1569" w:type="dxa"/>
+            <w:vMerge/>
+          </w:tcPr>
+          <w:p>
+            <w:pPr>
+              <w:pStyle w:val="a6"/>
+              <w:keepNext/>
+              <w:jc w:val="right"/>
+              <w:rPr>
+                <w:rFonts w:ascii="Times New Roman" w:hAnsi="Times New Roman" w:cs="Times New Roman"/>
+                <w:color w:val="auto"/>
+                <w:sz w:val="22"/>
+                <w:szCs w:val="28"/>
+              </w:rPr>
+            </w:pPr>
+          </w:p>
+        </w:tc>
+        <w:tc>
+          <w:tcPr>
+            <w:tcW w:w="1711" w:type="dxa"/>
+            <w:vMerge/>
+          </w:tcPr>
+          <w:p>
+            <w:pPr>
+              <w:pStyle w:val="a6"/>
+              <w:keepNext/>
+              <w:jc w:val="right"/>
+              <w:rPr>
+                <w:rFonts w:ascii="Times New Roman" w:hAnsi="Times New Roman" w:cs="Times New Roman"/>
+                <w:color w:val="auto"/>
+                <w:sz w:val="22"/>
+                <w:szCs w:val="28"/>
+              </w:rPr>
+            </w:pPr>
+          </w:p>
+        </w:tc>
+        <w:tc>
+          <w:tcPr>
+            <w:tcW w:w="832" w:type="dxa"/>
+            <w:vMerge/>
+          </w:tcPr>
+          <w:p>
+            <w:pPr>
+              <w:pStyle w:val="a6"/>
+              <w:keepNext/>
+              <w:spacing w:after="0"/>
+              <w:jc w:val="center"/>
+              <w:rPr>
+                <w:rFonts w:ascii="Times New Roman" w:hAnsi="Times New Roman" w:cs="Times New Roman"/>
+                <w:i w:val="0"/>
+                <w:color w:val="auto"/>
+                <w:sz w:val="22"/>
+                <w:szCs w:val="28"/>
+                <w:lang w:val="ru-RU"/>
+              </w:rPr>
+            </w:pPr>
+          </w:p>
+        </w:tc>
+        <w:tc>
+          <w:tcPr>
+            <w:tcW w:w="1276" w:type="dxa"/>
+          </w:tcPr>
+          <w:p>
+            <w:pPr>
+              <w:rPr>
+                <w:rFonts w:ascii="Times New Roman" w:hAnsi="Times New Roman" w:cs="Times New Roman"/>
+                <w:szCs w:val="28"/>
+                <w:lang w:val="ru-RU"/>
+              </w:rPr>
+            </w:pPr>
+            <w:r>
+              <w:rPr>
+                <w:rFonts w:ascii="Times New Roman" w:hAnsi="Times New Roman" w:cs="Times New Roman"/>
+                <w:szCs w:val="28"/>
+                <w:lang w:val="ru-RU"/>
+              </w:rPr>
+              <w:t>Рейтинг выше 7</w:t>
+            </w:r>
+          </w:p>
+        </w:tc>
+        <w:tc>
+          <w:tcPr>
+            <w:tcW w:w="1308" w:type="dxa"/>
+          </w:tcPr>
+          <w:p>
+            <w:pPr>
+              <w:pStyle w:val="a6"/>
+              <w:keepNext/>
+              <w:jc w:val="center"/>
+              <w:rPr>
+                <w:rFonts w:ascii="Times New Roman" w:hAnsi="Times New Roman" w:cs="Times New Roman"/>
+                <w:i w:val="0"/>
+                <w:color w:val="auto"/>
+                <w:sz w:val="22"/>
+                <w:szCs w:val="28"/>
+                <w:lang w:val="ru-RU"/>
+              </w:rPr>
+            </w:pPr>
+            <w:r>
+              <w:rPr>
+                <w:rFonts w:ascii="Times New Roman" w:hAnsi="Times New Roman" w:cs="Times New Roman"/>
+                <w:i w:val="0"/>
+                <w:color w:val="auto"/>
+                <w:sz w:val="22"/>
+                <w:szCs w:val="28"/>
+                <w:lang w:val="ru-RU"/>
+              </w:rPr>
+              <w:t>Цена на 98 бензин ниже 54</w:t>
+            </w:r>
+          </w:p>
+        </w:tc>
+      </w:tr>
+      <w:tr>
+        <w:trPr>
+          <w:trHeight w:val="927"/>
+          <w:jc w:val="center"/>
+        </w:trPr>
+        <w:tc>
+          <w:tcPr>
+            <w:tcW w:w="660" w:type="dxa"/>
+          </w:tcPr>
+          <w:p>
+            <w:pPr>
+              <w:pStyle w:val="a6"/>
+              <w:keepNext/>
+              <w:rPr>
+                <w:rFonts w:ascii="Times New Roman" w:hAnsi="Times New Roman" w:cs="Times New Roman"/>
+                <w:i w:val="0"/>
+                <w:color w:val="auto"/>
+                <w:sz w:val="22"/>
+                <w:szCs w:val="28"/>
+                <w:lang w:val="ru-RU"/>
+              </w:rPr>
+            </w:pPr>
+            <w:r>
+              <w:rPr>
+                <w:rFonts w:ascii="Times New Roman" w:hAnsi="Times New Roman" w:cs="Times New Roman"/>
+                <w:i w:val="0"/>
+                <w:color w:val="auto"/>
+                <w:sz w:val="22"/>
+                <w:szCs w:val="28"/>
+                <w:lang w:val="ru-RU"/>
+              </w:rPr>
+              <w:t>1</w:t>
+            </w:r>
+          </w:p>
+        </w:tc>
+        <w:tc>
+          <w:tcPr>
+            <w:tcW w:w="2046" w:type="dxa"/>
+          </w:tcPr>
+          <w:p>
+            <w:pPr>
+              <w:pStyle w:val="a6"/>
+              <w:keepNext/>
+              <w:jc w:val="center"/>
+              <w:rPr>
+                <w:rFonts w:ascii="Times New Roman" w:hAnsi="Times New Roman" w:cs="Times New Roman"/>
+                <w:i w:val="0"/>
+                <w:color w:val="auto"/>
+                <w:sz w:val="22"/>
+                <w:szCs w:val="28"/>
+              </w:rPr>
+            </w:pPr>
+            <w:r>
+              <w:rPr>
+                <w:rFonts w:ascii="Times New Roman" w:hAnsi="Times New Roman" w:cs="Times New Roman"/>
+                <w:i w:val="0"/>
+                <w:color w:val="auto"/>
+                <w:sz w:val="22"/>
+                <w:szCs w:val="28"/>
+              </w:rPr>
+              <w:t>Name</w:t>
+            </w:r>
+          </w:p>
+        </w:tc>
+        <w:tc>
+          <w:tcPr>
+            <w:tcW w:w="1569" w:type="dxa"/>
+          </w:tcPr>
+          <w:p>
+            <w:pPr>
+              <w:pStyle w:val="a6"/>
+              <w:keepNext/>
+              <w:jc w:val="center"/>
+              <w:rPr>
+                <w:rFonts w:ascii="Times New Roman" w:hAnsi="Times New Roman" w:cs="Times New Roman"/>
+                <w:i w:val="0"/>
+                <w:color w:val="auto"/>
+                <w:sz w:val="22"/>
+                <w:szCs w:val="28"/>
+              </w:rPr>
+            </w:pPr>
+            <w:r>
+              <w:rPr>
+                <w:rFonts w:ascii="Times New Roman" w:hAnsi="Times New Roman" w:cs="Times New Roman"/>
+                <w:i w:val="0"/>
+                <w:color w:val="auto"/>
+                <w:sz w:val="22"/>
+                <w:szCs w:val="28"/>
+              </w:rPr>
+              <w:t>Address</w:t>
+            </w:r>
+          </w:p>
+        </w:tc>
+        <w:tc>
+          <w:tcPr>
+            <w:tcW w:w="1711" w:type="dxa"/>
+          </w:tcPr>
+          <w:p>
+            <w:pPr>
+              <w:pStyle w:val="a6"/>
+              <w:keepNext/>
+              <w:jc w:val="center"/>
+              <w:rPr>
+                <w:rFonts w:ascii="Times New Roman" w:hAnsi="Times New Roman" w:cs="Times New Roman"/>
+                <w:i w:val="0"/>
+                <w:color w:val="auto"/>
+                <w:sz w:val="22"/>
+                <w:szCs w:val="28"/>
+                <w:lang w:val="ru-RU"/>
+              </w:rPr>
+            </w:pPr>
+            <w:r>
+              <w:rPr>
+                <w:rFonts w:ascii="Times New Roman" w:hAnsi="Times New Roman" w:cs="Times New Roman"/>
+                <w:i w:val="0"/>
+                <w:color w:val="auto"/>
+                <w:sz w:val="22"/>
+                <w:szCs w:val="28"/>
+              </w:rPr>
+              <w:t xml:space="preserve">5 </w:t>
+            </w:r>
+            <w:r>
+              <w:rPr>
+                <w:rFonts w:ascii="Times New Roman" w:hAnsi="Times New Roman" w:cs="Times New Roman"/>
+                <w:i w:val="0"/>
+                <w:color w:val="auto"/>
+                <w:sz w:val="22"/>
+                <w:szCs w:val="28"/>
+                <w:lang w:val="ru-RU"/>
+              </w:rPr>
+              <w:t>2 2,4 7</w:t>
+            </w:r>
+          </w:p>
+        </w:tc>
+        <w:tc>
+          <w:tcPr>
+            <w:tcW w:w="832" w:type="dxa"/>
+          </w:tcPr>
+          <w:p>
+            <w:pPr>
+              <w:pStyle w:val="a6"/>
+              <w:keepNext/>
+              <w:jc w:val="center"/>
+              <w:rPr>
+                <w:rFonts w:ascii="Times New Roman" w:hAnsi="Times New Roman" w:cs="Times New Roman"/>
+                <w:i w:val="0"/>
+                <w:color w:val="auto"/>
+                <w:sz w:val="22"/>
+                <w:szCs w:val="28"/>
+                <w:lang w:val="ru-RU"/>
+              </w:rPr>
+            </w:pPr>
+            <w:r>
+              <w:rPr>
+                <w:rFonts w:ascii="Times New Roman" w:hAnsi="Times New Roman" w:cs="Times New Roman"/>
+                <w:i w:val="0"/>
+                <w:color w:val="auto"/>
+                <w:sz w:val="22"/>
+                <w:szCs w:val="28"/>
+                <w:lang w:val="ru-RU"/>
+              </w:rPr>
+              <w:t>7</w:t>
+            </w:r>
+          </w:p>
+        </w:tc>
+        <w:tc>
+          <w:tcPr>
+            <w:tcW w:w="2584" w:type="dxa"/>
+            <w:gridSpan w:val="2"/>
+          </w:tcPr>
+          <w:p>
+            <w:pPr>
+              <w:pStyle w:val="a6"/>
+              <w:keepNext/>
+              <w:jc w:val="center"/>
+              <w:rPr>
+                <w:rFonts w:ascii="Times New Roman" w:hAnsi="Times New Roman" w:cs="Times New Roman"/>
+                <w:i w:val="0"/>
+                <w:color w:val="auto"/>
+                <w:sz w:val="22"/>
+                <w:szCs w:val="28"/>
+                <w:lang w:val="ru-RU"/>
+              </w:rPr>
+            </w:pPr>
+            <w:r>
+              <w:rPr>
+                <w:rFonts w:ascii="Times New Roman" w:hAnsi="Times New Roman" w:cs="Times New Roman"/>
+                <w:i w:val="0"/>
+                <w:color w:val="auto"/>
+                <w:sz w:val="22"/>
+                <w:szCs w:val="28"/>
+                <w:lang w:val="ru-RU"/>
+              </w:rPr>
+              <w:t xml:space="preserve">Не </w:t>
+            </w:r>
+            <w:r>
+              <w:rPr>
+                <w:rFonts w:ascii="Times New Roman" w:hAnsi="Times New Roman" w:cs="Times New Roman"/>
+                <w:i w:val="0"/>
+                <w:color w:val="auto"/>
+                <w:sz w:val="22"/>
+                <w:szCs w:val="28"/>
+                <w:lang w:val="ru-RU"/>
+              </w:rPr>
+              <w:t>входит в результирующий список АЗС</w:t>
+            </w:r>
+          </w:p>
+        </w:tc>
+      </w:tr>
+      <w:tr>
+        <w:trPr>
+          <w:trHeight w:val="927"/>
+          <w:jc w:val="center"/>
+        </w:trPr>
+        <w:tc>
+          <w:tcPr>
+            <w:tcW w:w="660" w:type="dxa"/>
+          </w:tcPr>
+          <w:p>
+            <w:pPr>
+              <w:pStyle w:val="a6"/>
+              <w:keepNext/>
+              <w:rPr>
+                <w:rFonts w:ascii="Times New Roman" w:hAnsi="Times New Roman" w:cs="Times New Roman"/>
+                <w:i w:val="0"/>
+                <w:color w:val="auto"/>
+                <w:sz w:val="22"/>
+                <w:szCs w:val="28"/>
+                <w:lang w:val="ru-RU"/>
+              </w:rPr>
+            </w:pPr>
+            <w:r>
+              <w:rPr>
+                <w:rFonts w:ascii="Times New Roman" w:hAnsi="Times New Roman" w:cs="Times New Roman"/>
+                <w:i w:val="0"/>
+                <w:color w:val="auto"/>
+                <w:sz w:val="22"/>
+                <w:szCs w:val="28"/>
+                <w:lang w:val="ru-RU"/>
+              </w:rPr>
+              <w:t>3</w:t>
+            </w:r>
+          </w:p>
+        </w:tc>
+        <w:tc>
+          <w:tcPr>
+            <w:tcW w:w="2046" w:type="dxa"/>
+          </w:tcPr>
+          <w:p>
+            <w:pPr>
+              <w:pStyle w:val="a6"/>
+              <w:keepNext/>
+              <w:jc w:val="center"/>
+              <w:rPr>
+                <w:rFonts w:ascii="Times New Roman" w:hAnsi="Times New Roman" w:cs="Times New Roman"/>
+                <w:i w:val="0"/>
+                <w:color w:val="auto"/>
+                <w:sz w:val="22"/>
+                <w:szCs w:val="28"/>
+              </w:rPr>
+            </w:pPr>
+            <w:r>
+              <w:rPr>
+                <w:rFonts w:ascii="Times New Roman" w:hAnsi="Times New Roman" w:cs="Times New Roman"/>
+                <w:i w:val="0"/>
+                <w:color w:val="auto"/>
+                <w:sz w:val="22"/>
+                <w:szCs w:val="28"/>
+              </w:rPr>
+              <w:t>sadlksa</w:t>
+            </w:r>
+          </w:p>
+        </w:tc>
+        <w:tc>
+          <w:tcPr>
+            <w:tcW w:w="1569" w:type="dxa"/>
+          </w:tcPr>
+          <w:p>
+            <w:pPr>
+              <w:pStyle w:val="a6"/>
+              <w:keepNext/>
+              <w:jc w:val="center"/>
+              <w:rPr>
+                <w:rFonts w:ascii="Times New Roman" w:hAnsi="Times New Roman" w:cs="Times New Roman"/>
+                <w:i w:val="0"/>
+                <w:color w:val="auto"/>
+                <w:sz w:val="22"/>
+                <w:szCs w:val="28"/>
+              </w:rPr>
+            </w:pPr>
+            <w:r>
+              <w:rPr>
+                <w:rFonts w:ascii="Times New Roman" w:hAnsi="Times New Roman" w:cs="Times New Roman"/>
+                <w:i w:val="0"/>
+                <w:color w:val="auto"/>
+                <w:sz w:val="22"/>
+                <w:szCs w:val="28"/>
+              </w:rPr>
+              <w:t>-557.1;51.0</w:t>
+            </w:r>
+          </w:p>
+        </w:tc>
+        <w:tc>
+          <w:tcPr>
+            <w:tcW w:w="1711" w:type="dxa"/>
+          </w:tcPr>
+          <w:p>
+            <w:pPr>
+              <w:pStyle w:val="a6"/>
+              <w:keepNext/>
+              <w:jc w:val="center"/>
+              <w:rPr>
+                <w:rFonts w:ascii="Times New Roman" w:hAnsi="Times New Roman" w:cs="Times New Roman"/>
+                <w:i w:val="0"/>
+                <w:color w:val="auto"/>
+                <w:sz w:val="22"/>
+                <w:szCs w:val="28"/>
+                <w:lang w:val="ru-RU"/>
+              </w:rPr>
+            </w:pPr>
+            <w:r>
+              <w:rPr>
+                <w:rFonts w:ascii="Times New Roman" w:hAnsi="Times New Roman" w:cs="Times New Roman"/>
+                <w:i w:val="0"/>
+                <w:color w:val="auto"/>
+                <w:sz w:val="22"/>
+                <w:szCs w:val="28"/>
+                <w:lang w:val="ru-RU"/>
+              </w:rPr>
+              <w:t>52 53,1 53,4 52,7</w:t>
+            </w:r>
+          </w:p>
+        </w:tc>
+        <w:tc>
+          <w:tcPr>
+            <w:tcW w:w="832" w:type="dxa"/>
+          </w:tcPr>
+          <w:p>
+            <w:pPr>
+              <w:pStyle w:val="a6"/>
+              <w:keepNext/>
+              <w:jc w:val="center"/>
+              <w:rPr>
+                <w:rFonts w:ascii="Times New Roman" w:hAnsi="Times New Roman" w:cs="Times New Roman"/>
+                <w:i w:val="0"/>
+                <w:color w:val="auto"/>
+                <w:sz w:val="22"/>
+                <w:szCs w:val="28"/>
+                <w:lang w:val="ru-RU"/>
+              </w:rPr>
+            </w:pPr>
+            <w:r>
+              <w:rPr>
+                <w:rFonts w:ascii="Times New Roman" w:hAnsi="Times New Roman" w:cs="Times New Roman"/>
+                <w:i w:val="0"/>
+                <w:color w:val="auto"/>
+                <w:sz w:val="22"/>
+                <w:szCs w:val="28"/>
+                <w:lang w:val="ru-RU"/>
+              </w:rPr>
+              <w:t>8</w:t>
+            </w:r>
+          </w:p>
+        </w:tc>
+        <w:tc>
+          <w:tcPr>
+            <w:tcW w:w="2584" w:type="dxa"/>
+            <w:gridSpan w:val="2"/>
+          </w:tcPr>
+          <w:p>
+            <w:pPr>
+              <w:pStyle w:val="a6"/>
+              <w:keepNext/>
+              <w:jc w:val="center"/>
+              <w:rPr>
+                <w:rFonts w:ascii="Times New Roman" w:hAnsi="Times New Roman" w:cs="Times New Roman"/>
+                <w:i w:val="0"/>
+                <w:color w:val="auto"/>
+                <w:sz w:val="22"/>
+                <w:szCs w:val="28"/>
+                <w:lang w:val="ru-RU"/>
+              </w:rPr>
+            </w:pPr>
+            <w:r>
+              <w:rPr>
+                <w:rFonts w:ascii="Times New Roman" w:hAnsi="Times New Roman" w:cs="Times New Roman"/>
+                <w:i w:val="0"/>
+                <w:color w:val="auto"/>
+                <w:sz w:val="22"/>
+                <w:szCs w:val="28"/>
+                <w:lang w:val="ru-RU"/>
+              </w:rPr>
+              <w:t>Входит в результирующий список АЗС</w:t>
+            </w:r>
+          </w:p>
+        </w:tc>
+      </w:tr>
+      <w:tr>
+        <w:trPr>
+          <w:trHeight w:val="912"/>
+          <w:jc w:val="center"/>
+        </w:trPr>
+        <w:tc>
+          <w:tcPr>
+            <w:tcW w:w="660" w:type="dxa"/>
+          </w:tcPr>
+          <w:p>
+            <w:pPr>
+              <w:pStyle w:val="a6"/>
+              <w:keepNext/>
+              <w:rPr>
+                <w:rFonts w:ascii="Times New Roman" w:hAnsi="Times New Roman" w:cs="Times New Roman"/>
+                <w:i w:val="0"/>
+                <w:color w:val="auto"/>
+                <w:sz w:val="22"/>
+                <w:szCs w:val="28"/>
+                <w:lang w:val="ru-RU"/>
+              </w:rPr>
+            </w:pPr>
+            <w:r>
+              <w:rPr>
+                <w:rFonts w:ascii="Times New Roman" w:hAnsi="Times New Roman" w:cs="Times New Roman"/>
+                <w:i w:val="0"/>
+                <w:color w:val="auto"/>
+                <w:sz w:val="22"/>
+                <w:szCs w:val="28"/>
+                <w:lang w:val="ru-RU"/>
+              </w:rPr>
+              <w:t>4</w:t>
+            </w:r>
+          </w:p>
+        </w:tc>
+        <w:tc>
+          <w:tcPr>
+            <w:tcW w:w="2046" w:type="dxa"/>
+          </w:tcPr>
+          <w:p>
+            <w:pPr>
+              <w:pStyle w:val="a6"/>
+              <w:keepNext/>
+              <w:jc w:val="center"/>
+              <w:rPr>
+                <w:rFonts w:ascii="Times New Roman" w:hAnsi="Times New Roman" w:cs="Times New Roman"/>
+                <w:i w:val="0"/>
+                <w:color w:val="auto"/>
+                <w:sz w:val="22"/>
+                <w:szCs w:val="28"/>
+              </w:rPr>
+            </w:pPr>
+            <w:r>
+              <w:rPr>
+                <w:rFonts w:ascii="Times New Roman" w:hAnsi="Times New Roman" w:cs="Times New Roman"/>
+                <w:i w:val="0"/>
+                <w:color w:val="auto"/>
+                <w:sz w:val="22"/>
+                <w:szCs w:val="28"/>
+              </w:rPr>
+              <w:t>Dillimore</w:t>
+            </w:r>
+          </w:p>
+        </w:tc>
+        <w:tc>
+          <w:tcPr>
+            <w:tcW w:w="1569" w:type="dxa"/>
+          </w:tcPr>
+          <w:p>
+            <w:pPr>
+              <w:pStyle w:val="a6"/>
+              <w:keepNext/>
+              <w:jc w:val="center"/>
+              <w:rPr>
+                <w:rFonts w:ascii="Times New Roman" w:hAnsi="Times New Roman" w:cs="Times New Roman"/>
+                <w:i w:val="0"/>
+                <w:color w:val="auto"/>
+                <w:sz w:val="22"/>
+                <w:szCs w:val="28"/>
+              </w:rPr>
+            </w:pPr>
+            <w:r>
+              <w:rPr>
+                <w:rFonts w:ascii="Times New Roman" w:hAnsi="Times New Roman" w:cs="Times New Roman"/>
+                <w:i w:val="0"/>
+                <w:color w:val="auto"/>
+                <w:sz w:val="22"/>
+                <w:szCs w:val="28"/>
+              </w:rPr>
+              <w:t>Dillimore village</w:t>
+            </w:r>
+          </w:p>
+        </w:tc>
+        <w:tc>
+          <w:tcPr>
+            <w:tcW w:w="1711" w:type="dxa"/>
+          </w:tcPr>
+          <w:p>
+            <w:pPr>
+              <w:pStyle w:val="a6"/>
+              <w:keepNext/>
+              <w:jc w:val="center"/>
+              <w:rPr>
+                <w:rFonts w:ascii="Times New Roman" w:hAnsi="Times New Roman" w:cs="Times New Roman"/>
+                <w:i w:val="0"/>
+                <w:color w:val="auto"/>
+                <w:sz w:val="22"/>
+                <w:szCs w:val="28"/>
+              </w:rPr>
+            </w:pPr>
+            <w:r>
+              <w:rPr>
+                <w:rFonts w:ascii="Times New Roman" w:hAnsi="Times New Roman" w:cs="Times New Roman"/>
+                <w:i w:val="0"/>
+                <w:color w:val="auto"/>
+                <w:sz w:val="22"/>
+                <w:szCs w:val="28"/>
+                <w:lang w:val="ru-RU"/>
+              </w:rPr>
+              <w:t>50 50,2 50,7 50,4</w:t>
+            </w:r>
+          </w:p>
+        </w:tc>
+        <w:tc>
+          <w:tcPr>
+            <w:tcW w:w="832" w:type="dxa"/>
+          </w:tcPr>
+          <w:p>
+            <w:pPr>
+              <w:pStyle w:val="a6"/>
+              <w:keepNext/>
+              <w:jc w:val="center"/>
+              <w:rPr>
+                <w:rFonts w:ascii="Times New Roman" w:hAnsi="Times New Roman" w:cs="Times New Roman"/>
+                <w:i w:val="0"/>
+                <w:color w:val="auto"/>
+                <w:sz w:val="22"/>
+                <w:szCs w:val="28"/>
+                <w:lang w:val="ru-RU"/>
+              </w:rPr>
+            </w:pPr>
+            <w:r>
+              <w:rPr>
+                <w:rFonts w:ascii="Times New Roman" w:hAnsi="Times New Roman" w:cs="Times New Roman"/>
+                <w:i w:val="0"/>
+                <w:color w:val="auto"/>
+                <w:sz w:val="22"/>
+                <w:szCs w:val="28"/>
+                <w:lang w:val="ru-RU"/>
+              </w:rPr>
+              <w:t>10</w:t>
+            </w:r>
+          </w:p>
+        </w:tc>
+        <w:tc>
+          <w:tcPr>
+            <w:tcW w:w="2584" w:type="dxa"/>
+            <w:gridSpan w:val="2"/>
+          </w:tcPr>
+          <w:p>
+            <w:pPr>
+              <w:pStyle w:val="a6"/>
+              <w:keepNext/>
+              <w:jc w:val="center"/>
+              <w:rPr>
+                <w:rFonts w:ascii="Times New Roman" w:hAnsi="Times New Roman" w:cs="Times New Roman"/>
+                <w:i w:val="0"/>
+                <w:color w:val="auto"/>
+                <w:sz w:val="22"/>
+                <w:szCs w:val="28"/>
+                <w:lang w:val="ru-RU"/>
+              </w:rPr>
+            </w:pPr>
+            <w:r>
+              <w:rPr>
+                <w:rFonts w:ascii="Times New Roman" w:hAnsi="Times New Roman" w:cs="Times New Roman"/>
+                <w:i w:val="0"/>
+                <w:color w:val="auto"/>
+                <w:sz w:val="22"/>
+                <w:szCs w:val="28"/>
+                <w:lang w:val="ru-RU"/>
+              </w:rPr>
+              <w:t>Входит в результирующий список АЗС</w:t>
+            </w:r>
+          </w:p>
+        </w:tc>
+      </w:tr>
+    </w:tbl>
+    <w:p>
+      <w:pPr>
+        <w:pStyle w:val="a6"/>
+        <w:keepNext/>
+        <w:jc w:val="right"/>
+        <w:rPr>
+          <w:rFonts w:ascii="Times New Roman" w:hAnsi="Times New Roman" w:cs="Times New Roman"/>
+          <w:color w:val="auto"/>
+          <w:sz w:val="28"/>
+          <w:szCs w:val="28"/>
+        </w:rPr>
+      </w:pPr>
+      <w:r>
+        <w:rPr>
+          <w:rFonts w:ascii="Times New Roman" w:hAnsi="Times New Roman" w:cs="Times New Roman"/>
+          <w:i w:val="0"/>
+          <w:color w:val="auto"/>
+          <w:sz w:val="28"/>
+          <w:szCs w:val="28"/>
+        </w:rPr>
+        <w:t xml:space="preserve">Таблица </w:t>
+      </w:r>
+      <w:r>
+        <w:rPr>
+          <w:rFonts w:ascii="Times New Roman" w:hAnsi="Times New Roman" w:cs="Times New Roman"/>
+          <w:i w:val="0"/>
+          <w:color w:val="auto"/>
+          <w:sz w:val="28"/>
+          <w:szCs w:val="28"/>
+          <w:lang w:val="ru-RU"/>
+        </w:rPr>
+        <w:t>2</w:t>
       </w:r>
       <w:r>
         <w:rPr>
@@ -5326,21 +6499,20 @@
         <w:tblLook w:val="04A0" w:firstRow="1" w:lastRow="0" w:firstColumn="1" w:lastColumn="0" w:noHBand="0" w:noVBand="1"/>
       </w:tblPr>
       <w:tblGrid>
-        <w:gridCol w:w="656"/>
-        <w:gridCol w:w="2033"/>
-        <w:gridCol w:w="1559"/>
-        <w:gridCol w:w="1701"/>
-        <w:gridCol w:w="827"/>
-        <w:gridCol w:w="1268"/>
-        <w:gridCol w:w="1300"/>
+        <w:gridCol w:w="1295"/>
+        <w:gridCol w:w="2673"/>
+        <w:gridCol w:w="2050"/>
+        <w:gridCol w:w="2236"/>
+        <w:gridCol w:w="1090"/>
       </w:tblGrid>
       <w:tr>
         <w:trPr>
+          <w:trHeight w:val="462"/>
           <w:jc w:val="center"/>
         </w:trPr>
         <w:tc>
           <w:tcPr>
-            <w:tcW w:w="656" w:type="dxa"/>
+            <w:tcW w:w="1295" w:type="dxa"/>
             <w:vMerge w:val="restart"/>
           </w:tcPr>
           <w:p>
@@ -5365,13 +6537,9 @@
                 <w:szCs w:val="28"/>
                 <w:lang w:val="ru-RU"/>
               </w:rPr>
-              <w:t>№ при</w:t>
-            </w:r>
-          </w:p>
-          <w:p>
-            <w:pPr>
-              <w:pStyle w:val="a6"/>
-              <w:keepNext/>
+              <w:t xml:space="preserve">№ </w:t>
+            </w:r>
+            <w:r>
               <w:rPr>
                 <w:rFonts w:ascii="Times New Roman" w:hAnsi="Times New Roman" w:cs="Times New Roman"/>
                 <w:i w:val="0"/>
@@ -5380,8 +6548,20 @@
                 <w:szCs w:val="28"/>
                 <w:lang w:val="ru-RU"/>
               </w:rPr>
-            </w:pPr>
-            <w:r>
+              <w:t>структуры</w:t>
+            </w:r>
+          </w:p>
+        </w:tc>
+        <w:tc>
+          <w:tcPr>
+            <w:tcW w:w="8064" w:type="dxa"/>
+            <w:gridSpan w:val="4"/>
+          </w:tcPr>
+          <w:p>
+            <w:pPr>
+              <w:pStyle w:val="a6"/>
+              <w:keepNext/>
+              <w:jc w:val="center"/>
               <w:rPr>
                 <w:rFonts w:ascii="Times New Roman" w:hAnsi="Times New Roman" w:cs="Times New Roman"/>
                 <w:i w:val="0"/>
@@ -5390,13 +6570,8 @@
                 <w:szCs w:val="28"/>
                 <w:lang w:val="ru-RU"/>
               </w:rPr>
-              <w:t>ме</w:t>
-            </w:r>
-          </w:p>
-          <w:p>
-            <w:pPr>
-              <w:pStyle w:val="a6"/>
-              <w:keepNext/>
+            </w:pPr>
+            <w:r>
               <w:rPr>
                 <w:rFonts w:ascii="Times New Roman" w:hAnsi="Times New Roman" w:cs="Times New Roman"/>
                 <w:i w:val="0"/>
@@ -5405,8 +6580,45 @@
                 <w:szCs w:val="28"/>
                 <w:lang w:val="ru-RU"/>
               </w:rPr>
-            </w:pPr>
-            <w:r>
+              <w:t>Исходные данные</w:t>
+            </w:r>
+          </w:p>
+        </w:tc>
+      </w:tr>
+      <w:tr>
+        <w:trPr>
+          <w:trHeight w:val="465"/>
+          <w:jc w:val="center"/>
+        </w:trPr>
+        <w:tc>
+          <w:tcPr>
+            <w:tcW w:w="1295" w:type="dxa"/>
+            <w:vMerge/>
+          </w:tcPr>
+          <w:p>
+            <w:pPr>
+              <w:pStyle w:val="a6"/>
+              <w:keepNext/>
+              <w:jc w:val="right"/>
+              <w:rPr>
+                <w:rFonts w:ascii="Times New Roman" w:hAnsi="Times New Roman" w:cs="Times New Roman"/>
+                <w:color w:val="auto"/>
+                <w:sz w:val="22"/>
+                <w:szCs w:val="28"/>
+              </w:rPr>
+            </w:pPr>
+          </w:p>
+        </w:tc>
+        <w:tc>
+          <w:tcPr>
+            <w:tcW w:w="2679" w:type="dxa"/>
+            <w:vMerge w:val="restart"/>
+          </w:tcPr>
+          <w:p>
+            <w:pPr>
+              <w:pStyle w:val="a6"/>
+              <w:keepNext/>
+              <w:jc w:val="center"/>
               <w:rPr>
                 <w:rFonts w:ascii="Times New Roman" w:hAnsi="Times New Roman" w:cs="Times New Roman"/>
                 <w:i w:val="0"/>
@@ -5415,20 +6627,8 @@
                 <w:szCs w:val="28"/>
                 <w:lang w:val="ru-RU"/>
               </w:rPr>
-              <w:t>ра</w:t>
-            </w:r>
-          </w:p>
-        </w:tc>
-        <w:tc>
-          <w:tcPr>
-            <w:tcW w:w="6120" w:type="dxa"/>
-            <w:gridSpan w:val="4"/>
-          </w:tcPr>
-          <w:p>
-            <w:pPr>
-              <w:pStyle w:val="a6"/>
-              <w:keepNext/>
-              <w:jc w:val="center"/>
+            </w:pPr>
+            <w:r>
               <w:rPr>
                 <w:rFonts w:ascii="Times New Roman" w:hAnsi="Times New Roman" w:cs="Times New Roman"/>
                 <w:i w:val="0"/>
@@ -5437,8 +6637,20 @@
                 <w:szCs w:val="28"/>
                 <w:lang w:val="ru-RU"/>
               </w:rPr>
-            </w:pPr>
-            <w:r>
+              <w:t>Название</w:t>
+            </w:r>
+          </w:p>
+        </w:tc>
+        <w:tc>
+          <w:tcPr>
+            <w:tcW w:w="2054" w:type="dxa"/>
+            <w:vMerge w:val="restart"/>
+          </w:tcPr>
+          <w:p>
+            <w:pPr>
+              <w:pStyle w:val="a6"/>
+              <w:keepNext/>
+              <w:jc w:val="center"/>
               <w:rPr>
                 <w:rFonts w:ascii="Times New Roman" w:hAnsi="Times New Roman" w:cs="Times New Roman"/>
                 <w:i w:val="0"/>
@@ -5447,20 +6659,8 @@
                 <w:szCs w:val="28"/>
                 <w:lang w:val="ru-RU"/>
               </w:rPr>
-              <w:t>Исходные данные</w:t>
-            </w:r>
-          </w:p>
-        </w:tc>
-        <w:tc>
-          <w:tcPr>
-            <w:tcW w:w="2568" w:type="dxa"/>
-            <w:gridSpan w:val="2"/>
-          </w:tcPr>
-          <w:p>
-            <w:pPr>
-              <w:pStyle w:val="a6"/>
-              <w:keepNext/>
-              <w:jc w:val="center"/>
+            </w:pPr>
+            <w:r>
               <w:rPr>
                 <w:rFonts w:ascii="Times New Roman" w:hAnsi="Times New Roman" w:cs="Times New Roman"/>
                 <w:i w:val="0"/>
@@ -5469,8 +6669,20 @@
                 <w:szCs w:val="28"/>
                 <w:lang w:val="ru-RU"/>
               </w:rPr>
-            </w:pPr>
-            <w:r>
+              <w:t>Адрес</w:t>
+            </w:r>
+          </w:p>
+        </w:tc>
+        <w:tc>
+          <w:tcPr>
+            <w:tcW w:w="2241" w:type="dxa"/>
+            <w:vMerge w:val="restart"/>
+          </w:tcPr>
+          <w:p>
+            <w:pPr>
+              <w:pStyle w:val="a6"/>
+              <w:keepNext/>
+              <w:jc w:val="center"/>
               <w:rPr>
                 <w:rFonts w:ascii="Times New Roman" w:hAnsi="Times New Roman" w:cs="Times New Roman"/>
                 <w:i w:val="0"/>
@@ -5479,18 +6691,61 @@
                 <w:szCs w:val="28"/>
                 <w:lang w:val="ru-RU"/>
               </w:rPr>
-              <w:t>Результаты</w:t>
+            </w:pPr>
+            <w:r>
+              <w:rPr>
+                <w:rFonts w:ascii="Times New Roman" w:hAnsi="Times New Roman" w:cs="Times New Roman"/>
+                <w:i w:val="0"/>
+                <w:color w:val="auto"/>
+                <w:sz w:val="22"/>
+                <w:szCs w:val="28"/>
+                <w:lang w:val="ru-RU"/>
+              </w:rPr>
+              <w:t>Цены на топливо</w:t>
+            </w:r>
+          </w:p>
+        </w:tc>
+        <w:tc>
+          <w:tcPr>
+            <w:tcW w:w="1090" w:type="dxa"/>
+            <w:vMerge w:val="restart"/>
+          </w:tcPr>
+          <w:p>
+            <w:pPr>
+              <w:pStyle w:val="a6"/>
+              <w:keepNext/>
+              <w:jc w:val="center"/>
+              <w:rPr>
+                <w:rFonts w:ascii="Times New Roman" w:hAnsi="Times New Roman" w:cs="Times New Roman"/>
+                <w:i w:val="0"/>
+                <w:color w:val="auto"/>
+                <w:sz w:val="22"/>
+                <w:szCs w:val="28"/>
+                <w:lang w:val="ru-RU"/>
+              </w:rPr>
+            </w:pPr>
+            <w:r>
+              <w:rPr>
+                <w:rFonts w:ascii="Times New Roman" w:hAnsi="Times New Roman" w:cs="Times New Roman"/>
+                <w:i w:val="0"/>
+                <w:color w:val="auto"/>
+                <w:sz w:val="22"/>
+                <w:szCs w:val="28"/>
+                <w:lang w:val="ru-RU"/>
+              </w:rPr>
+              <w:t>Рейтинг</w:t>
             </w:r>
           </w:p>
         </w:tc>
       </w:tr>
       <w:tr>
         <w:trPr>
+          <w:trHeight w:val="453"/>
           <w:jc w:val="center"/>
         </w:trPr>
         <w:tc>
           <w:tcPr>
-            <w:tcW w:w="656" w:type="dxa"/>
+            <w:tcW w:w="1295" w:type="dxa"/>
             <w:vMerge/>
           </w:tcPr>
           <w:p>
@@ -5509,13 +6764,71 @@
         </w:tc>
         <w:tc>
           <w:tcPr>
-            <w:tcW w:w="2033" w:type="dxa"/>
-            <w:vMerge w:val="restart"/>
+            <w:tcW w:w="2679" w:type="dxa"/>
+            <w:vMerge/>
           </w:tcPr>
           <w:p>
             <w:pPr>
               <w:pStyle w:val="a6"/>
               <w:keepNext/>
+              <w:jc w:val="right"/>
+              <w:rPr>
+                <w:rFonts w:ascii="Times New Roman" w:hAnsi="Times New Roman" w:cs="Times New Roman"/>
+                <w:color w:val="auto"/>
+                <w:sz w:val="22"/>
+                <w:szCs w:val="28"/>
+              </w:rPr>
+            </w:pPr>
+          </w:p>
+        </w:tc>
+        <w:tc>
+          <w:tcPr>
+            <w:tcW w:w="2054" w:type="dxa"/>
+            <w:vMerge/>
+          </w:tcPr>
+          <w:p>
+            <w:pPr>
+              <w:pStyle w:val="a6"/>
+              <w:keepNext/>
+              <w:jc w:val="right"/>
+              <w:rPr>
+                <w:rFonts w:ascii="Times New Roman" w:hAnsi="Times New Roman" w:cs="Times New Roman"/>
+                <w:color w:val="auto"/>
+                <w:sz w:val="22"/>
+                <w:szCs w:val="28"/>
+              </w:rPr>
+            </w:pPr>
+          </w:p>
+        </w:tc>
+        <w:tc>
+          <w:tcPr>
+            <w:tcW w:w="2241" w:type="dxa"/>
+            <w:vMerge/>
+          </w:tcPr>
+          <w:p>
+            <w:pPr>
+              <w:pStyle w:val="a6"/>
+              <w:keepNext/>
+              <w:jc w:val="right"/>
+              <w:rPr>
+                <w:rFonts w:ascii="Times New Roman" w:hAnsi="Times New Roman" w:cs="Times New Roman"/>
+                <w:color w:val="auto"/>
+                <w:sz w:val="22"/>
+                <w:szCs w:val="28"/>
+              </w:rPr>
+            </w:pPr>
+          </w:p>
+        </w:tc>
+        <w:tc>
+          <w:tcPr>
+            <w:tcW w:w="1090" w:type="dxa"/>
+            <w:vMerge/>
+          </w:tcPr>
+          <w:p>
+            <w:pPr>
+              <w:pStyle w:val="a6"/>
+              <w:keepNext/>
+              <w:spacing w:after="0"/>
               <w:jc w:val="center"/>
               <w:rPr>
                 <w:rFonts w:ascii="Times New Roman" w:hAnsi="Times New Roman" w:cs="Times New Roman"/>
@@ -5526,7 +6839,22 @@
                 <w:lang w:val="ru-RU"/>
               </w:rPr>
             </w:pPr>
-            <w:r>
+          </w:p>
+        </w:tc>
+      </w:tr>
+      <w:tr>
+        <w:trPr>
+          <w:trHeight w:val="462"/>
+          <w:jc w:val="center"/>
+        </w:trPr>
+        <w:tc>
+          <w:tcPr>
+            <w:tcW w:w="1295" w:type="dxa"/>
+          </w:tcPr>
+          <w:p>
+            <w:pPr>
+              <w:pStyle w:val="a6"/>
+              <w:keepNext/>
               <w:rPr>
                 <w:rFonts w:ascii="Times New Roman" w:hAnsi="Times New Roman" w:cs="Times New Roman"/>
                 <w:i w:val="0"/>
@@ -5535,20 +6863,8 @@
                 <w:szCs w:val="28"/>
                 <w:lang w:val="ru-RU"/>
               </w:rPr>
-              <w:t>Название</w:t>
-            </w:r>
-          </w:p>
-        </w:tc>
-        <w:tc>
-          <w:tcPr>
-            <w:tcW w:w="1559" w:type="dxa"/>
-            <w:vMerge w:val="restart"/>
-          </w:tcPr>
-          <w:p>
-            <w:pPr>
-              <w:pStyle w:val="a6"/>
-              <w:keepNext/>
-              <w:jc w:val="center"/>
+            </w:pPr>
+            <w:r>
               <w:rPr>
                 <w:rFonts w:ascii="Times New Roman" w:hAnsi="Times New Roman" w:cs="Times New Roman"/>
                 <w:i w:val="0"/>
@@ -5557,72 +6873,77 @@
                 <w:szCs w:val="28"/>
                 <w:lang w:val="ru-RU"/>
               </w:rPr>
-            </w:pPr>
-            <w:r>
+              <w:t>1</w:t>
+            </w:r>
+          </w:p>
+        </w:tc>
+        <w:tc>
+          <w:tcPr>
+            <w:tcW w:w="2679" w:type="dxa"/>
+          </w:tcPr>
+          <w:p>
+            <w:pPr>
+              <w:pStyle w:val="a6"/>
+              <w:keepNext/>
+              <w:jc w:val="center"/>
               <w:rPr>
                 <w:rFonts w:ascii="Times New Roman" w:hAnsi="Times New Roman" w:cs="Times New Roman"/>
                 <w:i w:val="0"/>
                 <w:color w:val="auto"/>
                 <w:sz w:val="22"/>
                 <w:szCs w:val="28"/>
-                <w:lang w:val="ru-RU"/>
-              </w:rPr>
-              <w:t>Адрес</w:t>
-            </w:r>
-          </w:p>
-        </w:tc>
-        <w:tc>
-          <w:tcPr>
-            <w:tcW w:w="1701" w:type="dxa"/>
-            <w:vMerge w:val="restart"/>
-          </w:tcPr>
-          <w:p>
-            <w:pPr>
-              <w:pStyle w:val="a6"/>
-              <w:keepNext/>
-              <w:jc w:val="center"/>
+              </w:rPr>
+            </w:pPr>
+            <w:r>
               <w:rPr>
                 <w:rFonts w:ascii="Times New Roman" w:hAnsi="Times New Roman" w:cs="Times New Roman"/>
                 <w:i w:val="0"/>
                 <w:color w:val="auto"/>
                 <w:sz w:val="22"/>
                 <w:szCs w:val="28"/>
-                <w:lang w:val="ru-RU"/>
-              </w:rPr>
-            </w:pPr>
-            <w:r>
+              </w:rPr>
+              <w:t>Name</w:t>
+            </w:r>
+          </w:p>
+        </w:tc>
+        <w:tc>
+          <w:tcPr>
+            <w:tcW w:w="2054" w:type="dxa"/>
+          </w:tcPr>
+          <w:p>
+            <w:pPr>
+              <w:pStyle w:val="a6"/>
+              <w:keepNext/>
+              <w:jc w:val="center"/>
               <w:rPr>
                 <w:rFonts w:ascii="Times New Roman" w:hAnsi="Times New Roman" w:cs="Times New Roman"/>
                 <w:i w:val="0"/>
                 <w:color w:val="auto"/>
                 <w:sz w:val="22"/>
                 <w:szCs w:val="28"/>
-                <w:lang w:val="ru-RU"/>
-              </w:rPr>
-              <w:t>Цены на топливо</w:t>
-            </w:r>
-          </w:p>
-        </w:tc>
-        <w:tc>
-          <w:tcPr>
-            <w:tcW w:w="827" w:type="dxa"/>
-            <w:vMerge w:val="restart"/>
-          </w:tcPr>
-          <w:p>
-            <w:pPr>
-              <w:pStyle w:val="a6"/>
-              <w:keepNext/>
-              <w:jc w:val="center"/>
+              </w:rPr>
+            </w:pPr>
+            <w:r>
               <w:rPr>
                 <w:rFonts w:ascii="Times New Roman" w:hAnsi="Times New Roman" w:cs="Times New Roman"/>
                 <w:i w:val="0"/>
                 <w:color w:val="auto"/>
                 <w:sz w:val="22"/>
                 <w:szCs w:val="28"/>
-                <w:lang w:val="ru-RU"/>
-              </w:rPr>
-            </w:pPr>
-            <w:r>
+              </w:rPr>
+              <w:t>Address</w:t>
+            </w:r>
+          </w:p>
+        </w:tc>
+        <w:tc>
+          <w:tcPr>
+            <w:tcW w:w="2241" w:type="dxa"/>
+          </w:tcPr>
+          <w:p>
+            <w:pPr>
+              <w:pStyle w:val="a6"/>
+              <w:keepNext/>
+              <w:jc w:val="center"/>
               <w:rPr>
                 <w:rFonts w:ascii="Times New Roman" w:hAnsi="Times New Roman" w:cs="Times New Roman"/>
                 <w:i w:val="0"/>
@@ -5631,23 +6952,17 @@
                 <w:szCs w:val="28"/>
                 <w:lang w:val="ru-RU"/>
               </w:rPr>
-              <w:t>Рей</w:t>
-            </w:r>
-          </w:p>
-          <w:p>
-            <w:pPr>
-              <w:pStyle w:val="a6"/>
-              <w:keepNext/>
-              <w:jc w:val="center"/>
+            </w:pPr>
+            <w:r>
               <w:rPr>
                 <w:rFonts w:ascii="Times New Roman" w:hAnsi="Times New Roman" w:cs="Times New Roman"/>
                 <w:i w:val="0"/>
                 <w:color w:val="auto"/>
                 <w:sz w:val="22"/>
                 <w:szCs w:val="28"/>
-                <w:lang w:val="ru-RU"/>
-              </w:rPr>
-            </w:pPr>
+              </w:rPr>
+              <w:t xml:space="preserve">5 </w:t>
+            </w:r>
             <w:r>
               <w:rPr>
                 <w:rFonts w:ascii="Times New Roman" w:hAnsi="Times New Roman" w:cs="Times New Roman"/>
@@ -5657,14 +6972,13 @@
                 <w:szCs w:val="28"/>
                 <w:lang w:val="ru-RU"/>
               </w:rPr>
-              <w:t>тинг</w:t>
-            </w:r>
-          </w:p>
-        </w:tc>
-        <w:tc>
-          <w:tcPr>
-            <w:tcW w:w="2568" w:type="dxa"/>
-            <w:gridSpan w:val="2"/>
+              <w:t>2 2,4 7</w:t>
+            </w:r>
+          </w:p>
+        </w:tc>
+        <w:tc>
+          <w:tcPr>
+            <w:tcW w:w="1090" w:type="dxa"/>
           </w:tcPr>
           <w:p>
             <w:pPr>
@@ -5689,18 +7003,1076 @@
                 <w:szCs w:val="28"/>
                 <w:lang w:val="ru-RU"/>
               </w:rPr>
-              <w:t>Условия</w:t>
+              <w:t>7</w:t>
             </w:r>
           </w:p>
         </w:tc>
       </w:tr>
       <w:tr>
         <w:trPr>
+          <w:trHeight w:val="462"/>
           <w:jc w:val="center"/>
         </w:trPr>
         <w:tc>
           <w:tcPr>
-            <w:tcW w:w="656" w:type="dxa"/>
+            <w:tcW w:w="1295" w:type="dxa"/>
+          </w:tcPr>
+          <w:p>
+            <w:pPr>
+              <w:pStyle w:val="a6"/>
+              <w:keepNext/>
+              <w:rPr>
+                <w:rFonts w:ascii="Times New Roman" w:hAnsi="Times New Roman" w:cs="Times New Roman"/>
+                <w:i w:val="0"/>
+                <w:color w:val="auto"/>
+                <w:sz w:val="22"/>
+                <w:szCs w:val="28"/>
+                <w:lang w:val="ru-RU"/>
+              </w:rPr>
+            </w:pPr>
+            <w:r>
+              <w:rPr>
+                <w:rFonts w:ascii="Times New Roman" w:hAnsi="Times New Roman" w:cs="Times New Roman"/>
+                <w:i w:val="0"/>
+                <w:color w:val="auto"/>
+                <w:sz w:val="22"/>
+                <w:szCs w:val="28"/>
+                <w:lang w:val="ru-RU"/>
+              </w:rPr>
+              <w:t>2</w:t>
+            </w:r>
+          </w:p>
+        </w:tc>
+        <w:tc>
+          <w:tcPr>
+            <w:tcW w:w="2679" w:type="dxa"/>
+          </w:tcPr>
+          <w:p>
+            <w:pPr>
+              <w:pStyle w:val="a6"/>
+              <w:keepNext/>
+              <w:jc w:val="center"/>
+              <w:rPr>
+                <w:rFonts w:ascii="Times New Roman" w:hAnsi="Times New Roman" w:cs="Times New Roman"/>
+                <w:i w:val="0"/>
+                <w:color w:val="auto"/>
+                <w:sz w:val="22"/>
+                <w:szCs w:val="28"/>
+              </w:rPr>
+            </w:pPr>
+            <w:r>
+              <w:rPr>
+                <w:rFonts w:ascii="Times New Roman" w:hAnsi="Times New Roman" w:cs="Times New Roman"/>
+                <w:i w:val="0"/>
+                <w:color w:val="auto"/>
+                <w:sz w:val="22"/>
+                <w:szCs w:val="28"/>
+              </w:rPr>
+              <w:t>Long name of GAS</w:t>
+            </w:r>
+          </w:p>
+        </w:tc>
+        <w:tc>
+          <w:tcPr>
+            <w:tcW w:w="2054" w:type="dxa"/>
+          </w:tcPr>
+          <w:p>
+            <w:pPr>
+              <w:pStyle w:val="a6"/>
+              <w:keepNext/>
+              <w:jc w:val="center"/>
+              <w:rPr>
+                <w:rFonts w:ascii="Times New Roman" w:hAnsi="Times New Roman" w:cs="Times New Roman"/>
+                <w:i w:val="0"/>
+                <w:color w:val="auto"/>
+                <w:sz w:val="22"/>
+                <w:szCs w:val="28"/>
+              </w:rPr>
+            </w:pPr>
+            <w:r>
+              <w:rPr>
+                <w:rFonts w:ascii="Times New Roman" w:hAnsi="Times New Roman" w:cs="Times New Roman"/>
+                <w:i w:val="0"/>
+                <w:color w:val="auto"/>
+                <w:sz w:val="22"/>
+                <w:szCs w:val="28"/>
+              </w:rPr>
+              <w:t>smth</w:t>
+            </w:r>
+          </w:p>
+        </w:tc>
+        <w:tc>
+          <w:tcPr>
+            <w:tcW w:w="2241" w:type="dxa"/>
+          </w:tcPr>
+          <w:p>
+            <w:pPr>
+              <w:pStyle w:val="a6"/>
+              <w:keepNext/>
+              <w:jc w:val="center"/>
+              <w:rPr>
+                <w:rFonts w:ascii="Times New Roman" w:hAnsi="Times New Roman" w:cs="Times New Roman"/>
+                <w:i w:val="0"/>
+                <w:color w:val="auto"/>
+                <w:sz w:val="22"/>
+                <w:szCs w:val="28"/>
+                <w:lang w:val="ru-RU"/>
+              </w:rPr>
+            </w:pPr>
+            <w:r>
+              <w:rPr>
+                <w:rFonts w:ascii="Times New Roman" w:hAnsi="Times New Roman" w:cs="Times New Roman"/>
+                <w:i w:val="0"/>
+                <w:color w:val="auto"/>
+                <w:sz w:val="22"/>
+                <w:szCs w:val="28"/>
+                <w:lang w:val="ru-RU"/>
+              </w:rPr>
+              <w:t>5</w:t>
+            </w:r>
+            <w:r>
+              <w:rPr>
+                <w:rFonts w:ascii="Times New Roman" w:hAnsi="Times New Roman" w:cs="Times New Roman"/>
+                <w:i w:val="0"/>
+                <w:color w:val="auto"/>
+                <w:sz w:val="22"/>
+                <w:szCs w:val="28"/>
+                <w:lang w:val="ru-RU"/>
+              </w:rPr>
+              <w:t>7 58 58,8 60</w:t>
+            </w:r>
+          </w:p>
+        </w:tc>
+        <w:tc>
+          <w:tcPr>
+            <w:tcW w:w="1090" w:type="dxa"/>
+          </w:tcPr>
+          <w:p>
+            <w:pPr>
+              <w:pStyle w:val="a6"/>
+              <w:keepNext/>
+              <w:jc w:val="center"/>
+              <w:rPr>
+                <w:rFonts w:ascii="Times New Roman" w:hAnsi="Times New Roman" w:cs="Times New Roman"/>
+                <w:i w:val="0"/>
+                <w:color w:val="auto"/>
+                <w:sz w:val="22"/>
+                <w:szCs w:val="28"/>
+              </w:rPr>
+            </w:pPr>
+            <w:r>
+              <w:rPr>
+                <w:rFonts w:ascii="Times New Roman" w:hAnsi="Times New Roman" w:cs="Times New Roman"/>
+                <w:i w:val="0"/>
+                <w:color w:val="auto"/>
+                <w:sz w:val="22"/>
+                <w:szCs w:val="28"/>
+              </w:rPr>
+              <w:t>9</w:t>
+            </w:r>
+          </w:p>
+        </w:tc>
+      </w:tr>
+      <w:tr>
+        <w:trPr>
+          <w:trHeight w:val="431"/>
+          <w:jc w:val="center"/>
+        </w:trPr>
+        <w:tc>
+          <w:tcPr>
+            <w:tcW w:w="1295" w:type="dxa"/>
+          </w:tcPr>
+          <w:p>
+            <w:pPr>
+              <w:pStyle w:val="a6"/>
+              <w:keepNext/>
+              <w:rPr>
+                <w:rFonts w:ascii="Times New Roman" w:hAnsi="Times New Roman" w:cs="Times New Roman"/>
+                <w:i w:val="0"/>
+                <w:color w:val="auto"/>
+                <w:sz w:val="22"/>
+                <w:szCs w:val="28"/>
+                <w:lang w:val="ru-RU"/>
+              </w:rPr>
+            </w:pPr>
+            <w:r>
+              <w:rPr>
+                <w:rFonts w:ascii="Times New Roman" w:hAnsi="Times New Roman" w:cs="Times New Roman"/>
+                <w:i w:val="0"/>
+                <w:color w:val="auto"/>
+                <w:sz w:val="22"/>
+                <w:szCs w:val="28"/>
+                <w:lang w:val="ru-RU"/>
+              </w:rPr>
+              <w:t>3</w:t>
+            </w:r>
+          </w:p>
+        </w:tc>
+        <w:tc>
+          <w:tcPr>
+            <w:tcW w:w="2679" w:type="dxa"/>
+          </w:tcPr>
+          <w:p>
+            <w:pPr>
+              <w:pStyle w:val="a6"/>
+              <w:keepNext/>
+              <w:jc w:val="center"/>
+              <w:rPr>
+                <w:rFonts w:ascii="Times New Roman" w:hAnsi="Times New Roman" w:cs="Times New Roman"/>
+                <w:i w:val="0"/>
+                <w:color w:val="auto"/>
+                <w:sz w:val="22"/>
+                <w:szCs w:val="28"/>
+              </w:rPr>
+            </w:pPr>
+            <w:r>
+              <w:rPr>
+                <w:rFonts w:ascii="Times New Roman" w:hAnsi="Times New Roman" w:cs="Times New Roman"/>
+                <w:i w:val="0"/>
+                <w:color w:val="auto"/>
+                <w:sz w:val="22"/>
+                <w:szCs w:val="28"/>
+              </w:rPr>
+              <w:t>Dillimore</w:t>
+            </w:r>
+          </w:p>
+        </w:tc>
+        <w:tc>
+          <w:tcPr>
+            <w:tcW w:w="2054" w:type="dxa"/>
+          </w:tcPr>
+          <w:p>
+            <w:pPr>
+              <w:pStyle w:val="a6"/>
+              <w:keepNext/>
+              <w:jc w:val="center"/>
+              <w:rPr>
+                <w:rFonts w:ascii="Times New Roman" w:hAnsi="Times New Roman" w:cs="Times New Roman"/>
+                <w:i w:val="0"/>
+                <w:color w:val="auto"/>
+                <w:sz w:val="22"/>
+                <w:szCs w:val="28"/>
+              </w:rPr>
+            </w:pPr>
+            <w:r>
+              <w:rPr>
+                <w:rFonts w:ascii="Times New Roman" w:hAnsi="Times New Roman" w:cs="Times New Roman"/>
+                <w:i w:val="0"/>
+                <w:color w:val="auto"/>
+                <w:sz w:val="22"/>
+                <w:szCs w:val="28"/>
+              </w:rPr>
+              <w:t>Dillimore village</w:t>
+            </w:r>
+          </w:p>
+        </w:tc>
+        <w:tc>
+          <w:tcPr>
+            <w:tcW w:w="2241" w:type="dxa"/>
+          </w:tcPr>
+          <w:p>
+            <w:pPr>
+              <w:pStyle w:val="a6"/>
+              <w:keepNext/>
+              <w:jc w:val="center"/>
+              <w:rPr>
+                <w:rFonts w:ascii="Times New Roman" w:hAnsi="Times New Roman" w:cs="Times New Roman"/>
+                <w:i w:val="0"/>
+                <w:color w:val="auto"/>
+                <w:sz w:val="22"/>
+                <w:szCs w:val="28"/>
+              </w:rPr>
+            </w:pPr>
+            <w:r>
+              <w:rPr>
+                <w:rFonts w:ascii="Times New Roman" w:hAnsi="Times New Roman" w:cs="Times New Roman"/>
+                <w:i w:val="0"/>
+                <w:color w:val="auto"/>
+                <w:sz w:val="22"/>
+                <w:szCs w:val="28"/>
+                <w:lang w:val="ru-RU"/>
+              </w:rPr>
+              <w:t>50 50,2 50,7 50,4</w:t>
+            </w:r>
+          </w:p>
+        </w:tc>
+        <w:tc>
+          <w:tcPr>
+            <w:tcW w:w="1090" w:type="dxa"/>
+          </w:tcPr>
+          <w:p>
+            <w:pPr>
+              <w:pStyle w:val="a6"/>
+              <w:keepNext/>
+              <w:jc w:val="center"/>
+              <w:rPr>
+                <w:rFonts w:ascii="Times New Roman" w:hAnsi="Times New Roman" w:cs="Times New Roman"/>
+                <w:i w:val="0"/>
+                <w:color w:val="auto"/>
+                <w:sz w:val="22"/>
+                <w:szCs w:val="28"/>
+                <w:lang w:val="ru-RU"/>
+              </w:rPr>
+            </w:pPr>
+            <w:r>
+              <w:rPr>
+                <w:rFonts w:ascii="Times New Roman" w:hAnsi="Times New Roman" w:cs="Times New Roman"/>
+                <w:i w:val="0"/>
+                <w:color w:val="auto"/>
+                <w:sz w:val="22"/>
+                <w:szCs w:val="28"/>
+                <w:lang w:val="ru-RU"/>
+              </w:rPr>
+              <w:t>10</w:t>
+            </w:r>
+          </w:p>
+        </w:tc>
+      </w:tr>
+    </w:tbl>
+    <w:p>
+      <w:pPr>
+        <w:pStyle w:val="a6"/>
+        <w:keepNext/>
+        <w:rPr>
+          <w:rFonts w:ascii="Times New Roman" w:hAnsi="Times New Roman" w:cs="Times New Roman"/>
+          <w:i w:val="0"/>
+          <w:color w:val="auto"/>
+          <w:sz w:val="28"/>
+          <w:szCs w:val="28"/>
+          <w:lang w:val="ru-RU"/>
+        </w:rPr>
+      </w:pPr>
+      <w:r>
+        <w:rPr>
+          <w:rFonts w:ascii="Times New Roman" w:hAnsi="Times New Roman" w:cs="Times New Roman"/>
+          <w:i w:val="0"/>
+          <w:color w:val="auto"/>
+          <w:sz w:val="28"/>
+          <w:szCs w:val="28"/>
+          <w:lang w:val="ru-RU"/>
+        </w:rPr>
+        <w:t>Отсортируем по названию по алфавиту, после чего удалим 2 элемент списка. Ожидается:</w:t>
+      </w:r>
+    </w:p>
+    <w:p>
+      <w:pPr>
+        <w:pStyle w:val="a6"/>
+        <w:keepNext/>
+        <w:jc w:val="right"/>
+        <w:rPr>
+          <w:rFonts w:ascii="Times New Roman" w:hAnsi="Times New Roman" w:cs="Times New Roman"/>
+          <w:color w:val="auto"/>
+          <w:sz w:val="28"/>
+          <w:szCs w:val="28"/>
+        </w:rPr>
+      </w:pPr>
+      <w:r>
+        <w:rPr>
+          <w:rFonts w:ascii="Times New Roman" w:hAnsi="Times New Roman" w:cs="Times New Roman"/>
+          <w:i w:val="0"/>
+          <w:color w:val="auto"/>
+          <w:sz w:val="28"/>
+          <w:szCs w:val="28"/>
+        </w:rPr>
+        <w:t xml:space="preserve">Таблица </w:t>
+      </w:r>
+      <w:r>
+        <w:rPr>
+          <w:rFonts w:ascii="Times New Roman" w:hAnsi="Times New Roman" w:cs="Times New Roman"/>
+          <w:i w:val="0"/>
+          <w:color w:val="auto"/>
+          <w:sz w:val="28"/>
+          <w:szCs w:val="28"/>
+          <w:lang w:val="ru-RU"/>
+        </w:rPr>
+        <w:t>3</w:t>
+      </w:r>
+      <w:r>
+        <w:rPr>
+          <w:rFonts w:ascii="Times New Roman" w:hAnsi="Times New Roman" w:cs="Times New Roman"/>
+          <w:color w:val="auto"/>
+          <w:sz w:val="28"/>
+          <w:szCs w:val="28"/>
+          <w:lang w:val="ru-RU"/>
+        </w:rPr>
+        <w:t xml:space="preserve">. </w:t>
+      </w:r>
+      <w:r>
+        <w:rPr>
+          <w:rFonts w:ascii="Times New Roman" w:hAnsi="Times New Roman" w:cs="Times New Roman"/>
+          <w:i w:val="0"/>
+          <w:color w:val="auto"/>
+          <w:sz w:val="28"/>
+          <w:szCs w:val="28"/>
+          <w:lang w:val="ru-RU"/>
+        </w:rPr>
+        <w:t>Контрольные примеры</w:t>
+      </w:r>
+    </w:p>
+    <w:tbl>
+      <w:tblPr>
+        <w:tblStyle w:val="a5"/>
+        <w:tblW w:w="0" w:type="auto"/>
+        <w:jc w:val="center"/>
+        <w:tblLook w:val="04A0" w:firstRow="1" w:lastRow="0" w:firstColumn="1" w:lastColumn="0" w:noHBand="0" w:noVBand="1"/>
+      </w:tblPr>
+      <w:tblGrid>
+        <w:gridCol w:w="2144"/>
+        <w:gridCol w:w="2332"/>
+        <w:gridCol w:w="1838"/>
+        <w:gridCol w:w="1965"/>
+        <w:gridCol w:w="1065"/>
+      </w:tblGrid>
+      <w:tr>
+        <w:trPr>
+          <w:trHeight w:val="529"/>
+          <w:jc w:val="center"/>
+        </w:trPr>
+        <w:tc>
+          <w:tcPr>
+            <w:tcW w:w="2144" w:type="dxa"/>
+          </w:tcPr>
+          <w:p>
+            <w:pPr>
+              <w:pStyle w:val="a6"/>
+              <w:keepNext/>
+              <w:jc w:val="center"/>
+              <w:rPr>
+                <w:rFonts w:ascii="Times New Roman" w:hAnsi="Times New Roman" w:cs="Times New Roman"/>
+                <w:i w:val="0"/>
+                <w:color w:val="auto"/>
+                <w:sz w:val="22"/>
+                <w:szCs w:val="28"/>
+                <w:lang w:val="ru-RU"/>
+              </w:rPr>
+            </w:pPr>
+            <w:r>
+              <w:rPr>
+                <w:rFonts w:ascii="Times New Roman" w:hAnsi="Times New Roman" w:cs="Times New Roman"/>
+                <w:i w:val="0"/>
+                <w:color w:val="auto"/>
+                <w:sz w:val="22"/>
+                <w:szCs w:val="28"/>
+                <w:lang w:val="ru-RU"/>
+              </w:rPr>
+              <w:t>№ структуры</w:t>
+            </w:r>
+          </w:p>
+        </w:tc>
+        <w:tc>
+          <w:tcPr>
+            <w:tcW w:w="2332" w:type="dxa"/>
+          </w:tcPr>
+          <w:p>
+            <w:pPr>
+              <w:pStyle w:val="a6"/>
+              <w:keepNext/>
+              <w:jc w:val="center"/>
+              <w:rPr>
+                <w:rFonts w:ascii="Times New Roman" w:hAnsi="Times New Roman" w:cs="Times New Roman"/>
+                <w:i w:val="0"/>
+                <w:color w:val="auto"/>
+                <w:sz w:val="22"/>
+                <w:szCs w:val="28"/>
+                <w:lang w:val="ru-RU"/>
+              </w:rPr>
+            </w:pPr>
+            <w:r>
+              <w:rPr>
+                <w:rFonts w:ascii="Times New Roman" w:hAnsi="Times New Roman" w:cs="Times New Roman"/>
+                <w:i w:val="0"/>
+                <w:color w:val="auto"/>
+                <w:sz w:val="22"/>
+                <w:szCs w:val="28"/>
+                <w:lang w:val="ru-RU"/>
+              </w:rPr>
+              <w:t>Название</w:t>
+            </w:r>
+          </w:p>
+        </w:tc>
+        <w:tc>
+          <w:tcPr>
+            <w:tcW w:w="1838" w:type="dxa"/>
+          </w:tcPr>
+          <w:p>
+            <w:pPr>
+              <w:pStyle w:val="a6"/>
+              <w:keepNext/>
+              <w:jc w:val="center"/>
+              <w:rPr>
+                <w:rFonts w:ascii="Times New Roman" w:hAnsi="Times New Roman" w:cs="Times New Roman"/>
+                <w:i w:val="0"/>
+                <w:color w:val="auto"/>
+                <w:sz w:val="22"/>
+                <w:szCs w:val="28"/>
+                <w:lang w:val="ru-RU"/>
+              </w:rPr>
+            </w:pPr>
+            <w:r>
+              <w:rPr>
+                <w:rFonts w:ascii="Times New Roman" w:hAnsi="Times New Roman" w:cs="Times New Roman"/>
+                <w:i w:val="0"/>
+                <w:color w:val="auto"/>
+                <w:sz w:val="22"/>
+                <w:szCs w:val="28"/>
+                <w:lang w:val="ru-RU"/>
+              </w:rPr>
+              <w:t>Адрес</w:t>
+            </w:r>
+          </w:p>
+        </w:tc>
+        <w:tc>
+          <w:tcPr>
+            <w:tcW w:w="1965" w:type="dxa"/>
+          </w:tcPr>
+          <w:p>
+            <w:pPr>
+              <w:pStyle w:val="a6"/>
+              <w:keepNext/>
+              <w:jc w:val="center"/>
+              <w:rPr>
+                <w:rFonts w:ascii="Times New Roman" w:hAnsi="Times New Roman" w:cs="Times New Roman"/>
+                <w:i w:val="0"/>
+                <w:color w:val="auto"/>
+                <w:sz w:val="22"/>
+                <w:szCs w:val="28"/>
+                <w:lang w:val="ru-RU"/>
+              </w:rPr>
+            </w:pPr>
+            <w:r>
+              <w:rPr>
+                <w:rFonts w:ascii="Times New Roman" w:hAnsi="Times New Roman" w:cs="Times New Roman"/>
+                <w:i w:val="0"/>
+                <w:color w:val="auto"/>
+                <w:sz w:val="22"/>
+                <w:szCs w:val="28"/>
+                <w:lang w:val="ru-RU"/>
+              </w:rPr>
+              <w:t>Цены на топливо</w:t>
+            </w:r>
+          </w:p>
+        </w:tc>
+        <w:tc>
+          <w:tcPr>
+            <w:tcW w:w="1065" w:type="dxa"/>
+          </w:tcPr>
+          <w:p>
+            <w:pPr>
+              <w:pStyle w:val="a6"/>
+              <w:keepNext/>
+              <w:jc w:val="center"/>
+              <w:rPr>
+                <w:rFonts w:ascii="Times New Roman" w:hAnsi="Times New Roman" w:cs="Times New Roman"/>
+                <w:i w:val="0"/>
+                <w:color w:val="auto"/>
+                <w:sz w:val="22"/>
+                <w:szCs w:val="28"/>
+                <w:lang w:val="ru-RU"/>
+              </w:rPr>
+            </w:pPr>
+            <w:r>
+              <w:rPr>
+                <w:rFonts w:ascii="Times New Roman" w:hAnsi="Times New Roman" w:cs="Times New Roman"/>
+                <w:i w:val="0"/>
+                <w:color w:val="auto"/>
+                <w:sz w:val="22"/>
+                <w:szCs w:val="28"/>
+                <w:lang w:val="ru-RU"/>
+              </w:rPr>
+              <w:t>Рейтинг</w:t>
+            </w:r>
+          </w:p>
+        </w:tc>
+      </w:tr>
+      <w:tr>
+        <w:trPr>
+          <w:trHeight w:val="462"/>
+          <w:jc w:val="center"/>
+        </w:trPr>
+        <w:tc>
+          <w:tcPr>
+            <w:tcW w:w="2144" w:type="dxa"/>
+          </w:tcPr>
+          <w:p>
+            <w:pPr>
+              <w:pStyle w:val="a6"/>
+              <w:keepNext/>
+              <w:jc w:val="center"/>
+              <w:rPr>
+                <w:rFonts w:ascii="Times New Roman" w:hAnsi="Times New Roman" w:cs="Times New Roman"/>
+                <w:i w:val="0"/>
+                <w:color w:val="auto"/>
+                <w:sz w:val="22"/>
+                <w:szCs w:val="28"/>
+                <w:lang w:val="ru-RU"/>
+              </w:rPr>
+            </w:pPr>
+            <w:r>
+              <w:rPr>
+                <w:rFonts w:ascii="Times New Roman" w:hAnsi="Times New Roman" w:cs="Times New Roman"/>
+                <w:i w:val="0"/>
+                <w:color w:val="auto"/>
+                <w:sz w:val="22"/>
+                <w:szCs w:val="28"/>
+                <w:lang w:val="ru-RU"/>
+              </w:rPr>
+              <w:t>1</w:t>
+            </w:r>
+          </w:p>
+        </w:tc>
+        <w:tc>
+          <w:tcPr>
+            <w:tcW w:w="2332" w:type="dxa"/>
+          </w:tcPr>
+          <w:p>
+            <w:pPr>
+              <w:pStyle w:val="a6"/>
+              <w:keepNext/>
+              <w:jc w:val="center"/>
+              <w:rPr>
+                <w:rFonts w:ascii="Times New Roman" w:hAnsi="Times New Roman" w:cs="Times New Roman"/>
+                <w:i w:val="0"/>
+                <w:color w:val="auto"/>
+                <w:sz w:val="22"/>
+                <w:szCs w:val="28"/>
+              </w:rPr>
+            </w:pPr>
+            <w:r>
+              <w:rPr>
+                <w:rFonts w:ascii="Times New Roman" w:hAnsi="Times New Roman" w:cs="Times New Roman"/>
+                <w:i w:val="0"/>
+                <w:color w:val="auto"/>
+                <w:sz w:val="22"/>
+                <w:szCs w:val="28"/>
+              </w:rPr>
+              <w:t>Dillimore</w:t>
+            </w:r>
+          </w:p>
+        </w:tc>
+        <w:tc>
+          <w:tcPr>
+            <w:tcW w:w="1838" w:type="dxa"/>
+          </w:tcPr>
+          <w:p>
+            <w:pPr>
+              <w:pStyle w:val="a6"/>
+              <w:keepNext/>
+              <w:jc w:val="center"/>
+              <w:rPr>
+                <w:rFonts w:ascii="Times New Roman" w:hAnsi="Times New Roman" w:cs="Times New Roman"/>
+                <w:i w:val="0"/>
+                <w:color w:val="auto"/>
+                <w:sz w:val="22"/>
+                <w:szCs w:val="28"/>
+              </w:rPr>
+            </w:pPr>
+            <w:r>
+              <w:rPr>
+                <w:rFonts w:ascii="Times New Roman" w:hAnsi="Times New Roman" w:cs="Times New Roman"/>
+                <w:i w:val="0"/>
+                <w:color w:val="auto"/>
+                <w:sz w:val="22"/>
+                <w:szCs w:val="28"/>
+              </w:rPr>
+              <w:t>Dillimore village</w:t>
+            </w:r>
+          </w:p>
+        </w:tc>
+        <w:tc>
+          <w:tcPr>
+            <w:tcW w:w="1965" w:type="dxa"/>
+          </w:tcPr>
+          <w:p>
+            <w:pPr>
+              <w:pStyle w:val="a6"/>
+              <w:keepNext/>
+              <w:jc w:val="center"/>
+              <w:rPr>
+                <w:rFonts w:ascii="Times New Roman" w:hAnsi="Times New Roman" w:cs="Times New Roman"/>
+                <w:i w:val="0"/>
+                <w:color w:val="auto"/>
+                <w:sz w:val="22"/>
+                <w:szCs w:val="28"/>
+              </w:rPr>
+            </w:pPr>
+            <w:r>
+              <w:rPr>
+                <w:rFonts w:ascii="Times New Roman" w:hAnsi="Times New Roman" w:cs="Times New Roman"/>
+                <w:i w:val="0"/>
+                <w:color w:val="auto"/>
+                <w:sz w:val="22"/>
+                <w:szCs w:val="28"/>
+                <w:lang w:val="ru-RU"/>
+              </w:rPr>
+              <w:t>50 50,2 50,7 50,4</w:t>
+            </w:r>
+          </w:p>
+        </w:tc>
+        <w:tc>
+          <w:tcPr>
+            <w:tcW w:w="1065" w:type="dxa"/>
+          </w:tcPr>
+          <w:p>
+            <w:pPr>
+              <w:pStyle w:val="a6"/>
+              <w:keepNext/>
+              <w:jc w:val="center"/>
+              <w:rPr>
+                <w:rFonts w:ascii="Times New Roman" w:hAnsi="Times New Roman" w:cs="Times New Roman"/>
+                <w:i w:val="0"/>
+                <w:color w:val="auto"/>
+                <w:sz w:val="22"/>
+                <w:szCs w:val="28"/>
+                <w:lang w:val="ru-RU"/>
+              </w:rPr>
+            </w:pPr>
+            <w:r>
+              <w:rPr>
+                <w:rFonts w:ascii="Times New Roman" w:hAnsi="Times New Roman" w:cs="Times New Roman"/>
+                <w:i w:val="0"/>
+                <w:color w:val="auto"/>
+                <w:sz w:val="22"/>
+                <w:szCs w:val="28"/>
+                <w:lang w:val="ru-RU"/>
+              </w:rPr>
+              <w:t>10</w:t>
+            </w:r>
+          </w:p>
+        </w:tc>
+      </w:tr>
+      <w:tr>
+        <w:trPr>
+          <w:trHeight w:val="709"/>
+          <w:jc w:val="center"/>
+        </w:trPr>
+        <w:tc>
+          <w:tcPr>
+            <w:tcW w:w="2144" w:type="dxa"/>
+          </w:tcPr>
+          <w:p>
+            <w:pPr>
+              <w:pStyle w:val="a6"/>
+              <w:keepNext/>
+              <w:jc w:val="center"/>
+              <w:rPr>
+                <w:rFonts w:ascii="Times New Roman" w:hAnsi="Times New Roman" w:cs="Times New Roman"/>
+                <w:i w:val="0"/>
+                <w:color w:val="auto"/>
+                <w:sz w:val="22"/>
+                <w:szCs w:val="28"/>
+                <w:lang w:val="ru-RU"/>
+              </w:rPr>
+            </w:pPr>
+            <w:r>
+              <w:rPr>
+                <w:rFonts w:ascii="Times New Roman" w:hAnsi="Times New Roman" w:cs="Times New Roman"/>
+                <w:i w:val="0"/>
+                <w:color w:val="auto"/>
+                <w:sz w:val="22"/>
+                <w:szCs w:val="28"/>
+                <w:lang w:val="ru-RU"/>
+              </w:rPr>
+              <w:t>2</w:t>
+            </w:r>
+          </w:p>
+        </w:tc>
+        <w:tc>
+          <w:tcPr>
+            <w:tcW w:w="2332" w:type="dxa"/>
+          </w:tcPr>
+          <w:p>
+            <w:pPr>
+              <w:pStyle w:val="a6"/>
+              <w:keepNext/>
+              <w:jc w:val="center"/>
+              <w:rPr>
+                <w:rFonts w:ascii="Times New Roman" w:hAnsi="Times New Roman" w:cs="Times New Roman"/>
+                <w:i w:val="0"/>
+                <w:color w:val="auto"/>
+                <w:sz w:val="22"/>
+                <w:szCs w:val="28"/>
+              </w:rPr>
+            </w:pPr>
+            <w:r>
+              <w:rPr>
+                <w:rFonts w:ascii="Times New Roman" w:hAnsi="Times New Roman" w:cs="Times New Roman"/>
+                <w:i w:val="0"/>
+                <w:color w:val="auto"/>
+                <w:sz w:val="22"/>
+                <w:szCs w:val="28"/>
+              </w:rPr>
+              <w:t>Name</w:t>
+            </w:r>
+          </w:p>
+        </w:tc>
+        <w:tc>
+          <w:tcPr>
+            <w:tcW w:w="1838" w:type="dxa"/>
+          </w:tcPr>
+          <w:p>
+            <w:pPr>
+              <w:pStyle w:val="a6"/>
+              <w:keepNext/>
+              <w:jc w:val="center"/>
+              <w:rPr>
+                <w:rFonts w:ascii="Times New Roman" w:hAnsi="Times New Roman" w:cs="Times New Roman"/>
+                <w:i w:val="0"/>
+                <w:color w:val="auto"/>
+                <w:sz w:val="22"/>
+                <w:szCs w:val="28"/>
+              </w:rPr>
+            </w:pPr>
+            <w:r>
+              <w:rPr>
+                <w:rFonts w:ascii="Times New Roman" w:hAnsi="Times New Roman" w:cs="Times New Roman"/>
+                <w:i w:val="0"/>
+                <w:color w:val="auto"/>
+                <w:sz w:val="22"/>
+                <w:szCs w:val="28"/>
+              </w:rPr>
+              <w:t>Address</w:t>
+            </w:r>
+          </w:p>
+        </w:tc>
+        <w:tc>
+          <w:tcPr>
+            <w:tcW w:w="1965" w:type="dxa"/>
+          </w:tcPr>
+          <w:p>
+            <w:pPr>
+              <w:pStyle w:val="a6"/>
+              <w:keepNext/>
+              <w:jc w:val="center"/>
+              <w:rPr>
+                <w:rFonts w:ascii="Times New Roman" w:hAnsi="Times New Roman" w:cs="Times New Roman"/>
+                <w:i w:val="0"/>
+                <w:color w:val="auto"/>
+                <w:sz w:val="22"/>
+                <w:szCs w:val="28"/>
+                <w:lang w:val="ru-RU"/>
+              </w:rPr>
+            </w:pPr>
+            <w:r>
+              <w:rPr>
+                <w:rFonts w:ascii="Times New Roman" w:hAnsi="Times New Roman" w:cs="Times New Roman"/>
+                <w:i w:val="0"/>
+                <w:color w:val="auto"/>
+                <w:sz w:val="22"/>
+                <w:szCs w:val="28"/>
+              </w:rPr>
+              <w:t xml:space="preserve">5 </w:t>
+            </w:r>
+            <w:r>
+              <w:rPr>
+                <w:rFonts w:ascii="Times New Roman" w:hAnsi="Times New Roman" w:cs="Times New Roman"/>
+                <w:i w:val="0"/>
+                <w:color w:val="auto"/>
+                <w:sz w:val="22"/>
+                <w:szCs w:val="28"/>
+                <w:lang w:val="ru-RU"/>
+              </w:rPr>
+              <w:t>2 2,4 7</w:t>
+            </w:r>
+          </w:p>
+        </w:tc>
+        <w:tc>
+          <w:tcPr>
+            <w:tcW w:w="1065" w:type="dxa"/>
+          </w:tcPr>
+          <w:p>
+            <w:pPr>
+              <w:pStyle w:val="a6"/>
+              <w:keepNext/>
+              <w:jc w:val="center"/>
+              <w:rPr>
+                <w:rFonts w:ascii="Times New Roman" w:hAnsi="Times New Roman" w:cs="Times New Roman"/>
+                <w:i w:val="0"/>
+                <w:color w:val="auto"/>
+                <w:sz w:val="22"/>
+                <w:szCs w:val="28"/>
+                <w:lang w:val="ru-RU"/>
+              </w:rPr>
+            </w:pPr>
+            <w:r>
+              <w:rPr>
+                <w:rFonts w:ascii="Times New Roman" w:hAnsi="Times New Roman" w:cs="Times New Roman"/>
+                <w:i w:val="0"/>
+                <w:color w:val="auto"/>
+                <w:sz w:val="22"/>
+                <w:szCs w:val="28"/>
+                <w:lang w:val="ru-RU"/>
+              </w:rPr>
+              <w:t>7</w:t>
+            </w:r>
+          </w:p>
+        </w:tc>
+      </w:tr>
+    </w:tbl>
+    <w:p>
+      <w:pPr>
+        <w:rPr>
+          <w:lang w:val="ru-RU"/>
+        </w:rPr>
+      </w:pPr>
+    </w:p>
+    <w:p>
+      <w:pPr>
+        <w:pStyle w:val="a6"/>
+        <w:keepNext/>
+        <w:jc w:val="right"/>
+        <w:rPr>
+          <w:rFonts w:ascii="Times New Roman" w:hAnsi="Times New Roman" w:cs="Times New Roman"/>
+          <w:color w:val="auto"/>
+          <w:sz w:val="28"/>
+          <w:szCs w:val="28"/>
+        </w:rPr>
+      </w:pPr>
+      <w:r>
+        <w:rPr>
+          <w:rFonts w:ascii="Times New Roman" w:hAnsi="Times New Roman" w:cs="Times New Roman"/>
+          <w:i w:val="0"/>
+          <w:color w:val="auto"/>
+          <w:sz w:val="28"/>
+          <w:szCs w:val="28"/>
+        </w:rPr>
+        <w:lastRenderedPageBreak/>
+        <w:t xml:space="preserve">Таблица </w:t>
+      </w:r>
+      <w:r>
+        <w:rPr>
+          <w:rFonts w:ascii="Times New Roman" w:hAnsi="Times New Roman" w:cs="Times New Roman"/>
+          <w:i w:val="0"/>
+          <w:color w:val="auto"/>
+          <w:sz w:val="28"/>
+          <w:szCs w:val="28"/>
+          <w:lang w:val="ru-RU"/>
+        </w:rPr>
+        <w:t>4</w:t>
+      </w:r>
+      <w:r>
+        <w:rPr>
+          <w:rFonts w:ascii="Times New Roman" w:hAnsi="Times New Roman" w:cs="Times New Roman"/>
+          <w:color w:val="auto"/>
+          <w:sz w:val="28"/>
+          <w:szCs w:val="28"/>
+          <w:lang w:val="ru-RU"/>
+        </w:rPr>
+        <w:t xml:space="preserve">. </w:t>
+      </w:r>
+      <w:r>
+        <w:rPr>
+          <w:rFonts w:ascii="Times New Roman" w:hAnsi="Times New Roman" w:cs="Times New Roman"/>
+          <w:i w:val="0"/>
+          <w:color w:val="auto"/>
+          <w:sz w:val="28"/>
+          <w:szCs w:val="28"/>
+          <w:lang w:val="ru-RU"/>
+        </w:rPr>
+        <w:t>Контрольные примеры</w:t>
+      </w:r>
+    </w:p>
+    <w:tbl>
+      <w:tblPr>
+        <w:tblStyle w:val="a5"/>
+        <w:tblW w:w="0" w:type="auto"/>
+        <w:jc w:val="center"/>
+        <w:tblLook w:val="04A0" w:firstRow="1" w:lastRow="0" w:firstColumn="1" w:lastColumn="0" w:noHBand="0" w:noVBand="1"/>
+      </w:tblPr>
+      <w:tblGrid>
+        <w:gridCol w:w="1295"/>
+        <w:gridCol w:w="2673"/>
+        <w:gridCol w:w="2050"/>
+        <w:gridCol w:w="2236"/>
+        <w:gridCol w:w="1090"/>
+      </w:tblGrid>
+      <w:tr>
+        <w:trPr>
+          <w:trHeight w:val="462"/>
+          <w:jc w:val="center"/>
+        </w:trPr>
+        <w:tc>
+          <w:tcPr>
+            <w:tcW w:w="1295" w:type="dxa"/>
+            <w:vMerge w:val="restart"/>
+          </w:tcPr>
+          <w:p>
+            <w:pPr>
+              <w:pStyle w:val="a6"/>
+              <w:keepNext/>
+              <w:rPr>
+                <w:rFonts w:ascii="Times New Roman" w:hAnsi="Times New Roman" w:cs="Times New Roman"/>
+                <w:i w:val="0"/>
+                <w:color w:val="auto"/>
+                <w:sz w:val="22"/>
+                <w:szCs w:val="28"/>
+                <w:lang w:val="ru-RU"/>
+              </w:rPr>
+            </w:pPr>
+            <w:r>
+              <w:rPr>
+                <w:rFonts w:ascii="Times New Roman" w:hAnsi="Times New Roman" w:cs="Times New Roman"/>
+                <w:i w:val="0"/>
+                <w:color w:val="auto"/>
+                <w:sz w:val="22"/>
+                <w:szCs w:val="28"/>
+                <w:lang w:val="ru-RU"/>
+              </w:rPr>
+              <w:t xml:space="preserve">№ </w:t>
+            </w:r>
+            <w:r>
+              <w:rPr>
+                <w:rFonts w:ascii="Times New Roman" w:hAnsi="Times New Roman" w:cs="Times New Roman"/>
+                <w:i w:val="0"/>
+                <w:color w:val="auto"/>
+                <w:sz w:val="22"/>
+                <w:szCs w:val="28"/>
+                <w:lang w:val="ru-RU"/>
+              </w:rPr>
+              <w:t>структуры</w:t>
+            </w:r>
+          </w:p>
+        </w:tc>
+        <w:tc>
+          <w:tcPr>
+            <w:tcW w:w="8064" w:type="dxa"/>
+            <w:gridSpan w:val="4"/>
+          </w:tcPr>
+          <w:p>
+            <w:pPr>
+              <w:pStyle w:val="a6"/>
+              <w:keepNext/>
+              <w:jc w:val="center"/>
+              <w:rPr>
+                <w:rFonts w:ascii="Times New Roman" w:hAnsi="Times New Roman" w:cs="Times New Roman"/>
+                <w:i w:val="0"/>
+                <w:color w:val="auto"/>
+                <w:sz w:val="22"/>
+                <w:szCs w:val="28"/>
+                <w:lang w:val="ru-RU"/>
+              </w:rPr>
+            </w:pPr>
+            <w:r>
+              <w:rPr>
+                <w:rFonts w:ascii="Times New Roman" w:hAnsi="Times New Roman" w:cs="Times New Roman"/>
+                <w:i w:val="0"/>
+                <w:color w:val="auto"/>
+                <w:sz w:val="22"/>
+                <w:szCs w:val="28"/>
+                <w:lang w:val="ru-RU"/>
+              </w:rPr>
+              <w:t>Исходные данные</w:t>
+            </w:r>
+          </w:p>
+        </w:tc>
+      </w:tr>
+      <w:tr>
+        <w:trPr>
+          <w:trHeight w:val="465"/>
+          <w:jc w:val="center"/>
+        </w:trPr>
+        <w:tc>
+          <w:tcPr>
+            <w:tcW w:w="1295" w:type="dxa"/>
             <w:vMerge/>
           </w:tcPr>
           <w:p>
@@ -5719,7 +8091,141 @@
         </w:tc>
         <w:tc>
           <w:tcPr>
-            <w:tcW w:w="2033" w:type="dxa"/>
+            <w:tcW w:w="2679" w:type="dxa"/>
+            <w:vMerge w:val="restart"/>
+          </w:tcPr>
+          <w:p>
+            <w:pPr>
+              <w:pStyle w:val="a6"/>
+              <w:keepNext/>
+              <w:jc w:val="center"/>
+              <w:rPr>
+                <w:rFonts w:ascii="Times New Roman" w:hAnsi="Times New Roman" w:cs="Times New Roman"/>
+                <w:i w:val="0"/>
+                <w:color w:val="auto"/>
+                <w:sz w:val="22"/>
+                <w:szCs w:val="28"/>
+                <w:lang w:val="ru-RU"/>
+              </w:rPr>
+            </w:pPr>
+            <w:r>
+              <w:rPr>
+                <w:rFonts w:ascii="Times New Roman" w:hAnsi="Times New Roman" w:cs="Times New Roman"/>
+                <w:i w:val="0"/>
+                <w:color w:val="auto"/>
+                <w:sz w:val="22"/>
+                <w:szCs w:val="28"/>
+                <w:lang w:val="ru-RU"/>
+              </w:rPr>
+              <w:t>Название</w:t>
+            </w:r>
+          </w:p>
+        </w:tc>
+        <w:tc>
+          <w:tcPr>
+            <w:tcW w:w="2054" w:type="dxa"/>
+            <w:vMerge w:val="restart"/>
+          </w:tcPr>
+          <w:p>
+            <w:pPr>
+              <w:pStyle w:val="a6"/>
+              <w:keepNext/>
+              <w:jc w:val="center"/>
+              <w:rPr>
+                <w:rFonts w:ascii="Times New Roman" w:hAnsi="Times New Roman" w:cs="Times New Roman"/>
+                <w:i w:val="0"/>
+                <w:color w:val="auto"/>
+                <w:sz w:val="22"/>
+                <w:szCs w:val="28"/>
+                <w:lang w:val="ru-RU"/>
+              </w:rPr>
+            </w:pPr>
+            <w:r>
+              <w:rPr>
+                <w:rFonts w:ascii="Times New Roman" w:hAnsi="Times New Roman" w:cs="Times New Roman"/>
+                <w:i w:val="0"/>
+                <w:color w:val="auto"/>
+                <w:sz w:val="22"/>
+                <w:szCs w:val="28"/>
+                <w:lang w:val="ru-RU"/>
+              </w:rPr>
+              <w:t>Адрес</w:t>
+            </w:r>
+          </w:p>
+        </w:tc>
+        <w:tc>
+          <w:tcPr>
+            <w:tcW w:w="2241" w:type="dxa"/>
+            <w:vMerge w:val="restart"/>
+          </w:tcPr>
+          <w:p>
+            <w:pPr>
+              <w:pStyle w:val="a6"/>
+              <w:keepNext/>
+              <w:jc w:val="center"/>
+              <w:rPr>
+                <w:rFonts w:ascii="Times New Roman" w:hAnsi="Times New Roman" w:cs="Times New Roman"/>
+                <w:i w:val="0"/>
+                <w:color w:val="auto"/>
+                <w:sz w:val="22"/>
+                <w:szCs w:val="28"/>
+                <w:lang w:val="ru-RU"/>
+              </w:rPr>
+            </w:pPr>
+            <w:r>
+              <w:rPr>
+                <w:rFonts w:ascii="Times New Roman" w:hAnsi="Times New Roman" w:cs="Times New Roman"/>
+                <w:i w:val="0"/>
+                <w:color w:val="auto"/>
+                <w:sz w:val="22"/>
+                <w:szCs w:val="28"/>
+                <w:lang w:val="ru-RU"/>
+              </w:rPr>
+              <w:t>Цены на топливо</w:t>
+            </w:r>
+          </w:p>
+        </w:tc>
+        <w:tc>
+          <w:tcPr>
+            <w:tcW w:w="1090" w:type="dxa"/>
+            <w:vMerge w:val="restart"/>
+          </w:tcPr>
+          <w:p>
+            <w:pPr>
+              <w:pStyle w:val="a6"/>
+              <w:keepNext/>
+              <w:jc w:val="center"/>
+              <w:rPr>
+                <w:rFonts w:ascii="Times New Roman" w:hAnsi="Times New Roman" w:cs="Times New Roman"/>
+                <w:i w:val="0"/>
+                <w:color w:val="auto"/>
+                <w:sz w:val="22"/>
+                <w:szCs w:val="28"/>
+                <w:lang w:val="ru-RU"/>
+              </w:rPr>
+            </w:pPr>
+            <w:r>
+              <w:rPr>
+                <w:rFonts w:ascii="Times New Roman" w:hAnsi="Times New Roman" w:cs="Times New Roman"/>
+                <w:i w:val="0"/>
+                <w:color w:val="auto"/>
+                <w:sz w:val="22"/>
+                <w:szCs w:val="28"/>
+                <w:lang w:val="ru-RU"/>
+              </w:rPr>
+              <w:t>Рейтинг</w:t>
+            </w:r>
+          </w:p>
+        </w:tc>
+      </w:tr>
+      <w:tr>
+        <w:trPr>
+          <w:trHeight w:val="453"/>
+          <w:jc w:val="center"/>
+        </w:trPr>
+        <w:tc>
+          <w:tcPr>
+            <w:tcW w:w="1295" w:type="dxa"/>
             <w:vMerge/>
           </w:tcPr>
           <w:p>
@@ -5738,7 +8244,7 @@
         </w:tc>
         <w:tc>
           <w:tcPr>
-            <w:tcW w:w="1559" w:type="dxa"/>
+            <w:tcW w:w="2679" w:type="dxa"/>
             <w:vMerge/>
           </w:tcPr>
           <w:p>
@@ -5757,7 +8263,7 @@
         </w:tc>
         <w:tc>
           <w:tcPr>
-            <w:tcW w:w="1701" w:type="dxa"/>
+            <w:tcW w:w="2054" w:type="dxa"/>
             <w:vMerge/>
           </w:tcPr>
           <w:p>
@@ -5776,7 +8282,26 @@
         </w:tc>
         <w:tc>
           <w:tcPr>
-            <w:tcW w:w="827" w:type="dxa"/>
+            <w:tcW w:w="2241" w:type="dxa"/>
+            <w:vMerge/>
+          </w:tcPr>
+          <w:p>
+            <w:pPr>
+              <w:pStyle w:val="a6"/>
+              <w:keepNext/>
+              <w:jc w:val="right"/>
+              <w:rPr>
+                <w:rFonts w:ascii="Times New Roman" w:hAnsi="Times New Roman" w:cs="Times New Roman"/>
+                <w:color w:val="auto"/>
+                <w:sz w:val="22"/>
+                <w:szCs w:val="28"/>
+              </w:rPr>
+            </w:pPr>
+          </w:p>
+        </w:tc>
+        <w:tc>
+          <w:tcPr>
+            <w:tcW w:w="1090" w:type="dxa"/>
             <w:vMerge/>
           </w:tcPr>
           <w:p>
@@ -5796,37 +8321,20 @@
             </w:pPr>
           </w:p>
         </w:tc>
-        <w:tc>
-          <w:tcPr>
-            <w:tcW w:w="1268" w:type="dxa"/>
-          </w:tcPr>
-          <w:p>
-            <w:pPr>
-              <w:rPr>
-                <w:rFonts w:ascii="Times New Roman" w:hAnsi="Times New Roman" w:cs="Times New Roman"/>
-                <w:szCs w:val="28"/>
-                <w:lang w:val="ru-RU"/>
-              </w:rPr>
-            </w:pPr>
-            <w:r>
-              <w:rPr>
-                <w:rFonts w:ascii="Times New Roman" w:hAnsi="Times New Roman" w:cs="Times New Roman"/>
-                <w:szCs w:val="28"/>
-                <w:lang w:val="ru-RU"/>
-              </w:rPr>
-              <w:t>Рейтинг выше 7</w:t>
-            </w:r>
-          </w:p>
-        </w:tc>
-        <w:tc>
-          <w:tcPr>
-            <w:tcW w:w="1300" w:type="dxa"/>
+      </w:tr>
+      <w:tr>
+        <w:trPr>
+          <w:trHeight w:val="462"/>
+          <w:jc w:val="center"/>
+        </w:trPr>
+        <w:tc>
+          <w:tcPr>
+            <w:tcW w:w="1295" w:type="dxa"/>
           </w:tcPr>
           <w:p>
             <w:pPr>
               <w:pStyle w:val="a6"/>
               <w:keepNext/>
-              <w:jc w:val="center"/>
               <w:rPr>
                 <w:rFonts w:ascii="Times New Roman" w:hAnsi="Times New Roman" w:cs="Times New Roman"/>
                 <w:i w:val="0"/>
@@ -5845,18 +8353,149 @@
                 <w:szCs w:val="28"/>
                 <w:lang w:val="ru-RU"/>
               </w:rPr>
-              <w:t>Цена на 98 бензин ниже 54</w:t>
+              <w:t>1</w:t>
+            </w:r>
+          </w:p>
+        </w:tc>
+        <w:tc>
+          <w:tcPr>
+            <w:tcW w:w="2679" w:type="dxa"/>
+          </w:tcPr>
+          <w:p>
+            <w:pPr>
+              <w:pStyle w:val="a6"/>
+              <w:keepNext/>
+              <w:jc w:val="center"/>
+              <w:rPr>
+                <w:rFonts w:ascii="Times New Roman" w:hAnsi="Times New Roman" w:cs="Times New Roman"/>
+                <w:i w:val="0"/>
+                <w:color w:val="auto"/>
+                <w:sz w:val="22"/>
+                <w:szCs w:val="28"/>
+              </w:rPr>
+            </w:pPr>
+            <w:r>
+              <w:rPr>
+                <w:rFonts w:ascii="Times New Roman" w:hAnsi="Times New Roman" w:cs="Times New Roman"/>
+                <w:i w:val="0"/>
+                <w:color w:val="auto"/>
+                <w:sz w:val="22"/>
+                <w:szCs w:val="28"/>
+              </w:rPr>
+              <w:t>Name</w:t>
+            </w:r>
+          </w:p>
+        </w:tc>
+        <w:tc>
+          <w:tcPr>
+            <w:tcW w:w="2054" w:type="dxa"/>
+          </w:tcPr>
+          <w:p>
+            <w:pPr>
+              <w:pStyle w:val="a6"/>
+              <w:keepNext/>
+              <w:jc w:val="center"/>
+              <w:rPr>
+                <w:rFonts w:ascii="Times New Roman" w:hAnsi="Times New Roman" w:cs="Times New Roman"/>
+                <w:i w:val="0"/>
+                <w:color w:val="auto"/>
+                <w:sz w:val="22"/>
+                <w:szCs w:val="28"/>
+              </w:rPr>
+            </w:pPr>
+            <w:r>
+              <w:rPr>
+                <w:rFonts w:ascii="Times New Roman" w:hAnsi="Times New Roman" w:cs="Times New Roman"/>
+                <w:i w:val="0"/>
+                <w:color w:val="auto"/>
+                <w:sz w:val="22"/>
+                <w:szCs w:val="28"/>
+              </w:rPr>
+              <w:t>Address</w:t>
+            </w:r>
+          </w:p>
+        </w:tc>
+        <w:tc>
+          <w:tcPr>
+            <w:tcW w:w="2241" w:type="dxa"/>
+          </w:tcPr>
+          <w:p>
+            <w:pPr>
+              <w:pStyle w:val="a6"/>
+              <w:keepNext/>
+              <w:jc w:val="center"/>
+              <w:rPr>
+                <w:rFonts w:ascii="Times New Roman" w:hAnsi="Times New Roman" w:cs="Times New Roman"/>
+                <w:i w:val="0"/>
+                <w:color w:val="auto"/>
+                <w:sz w:val="22"/>
+                <w:szCs w:val="28"/>
+                <w:lang w:val="ru-RU"/>
+              </w:rPr>
+            </w:pPr>
+            <w:r>
+              <w:rPr>
+                <w:rFonts w:ascii="Times New Roman" w:hAnsi="Times New Roman" w:cs="Times New Roman"/>
+                <w:i w:val="0"/>
+                <w:color w:val="auto"/>
+                <w:sz w:val="22"/>
+                <w:szCs w:val="28"/>
+              </w:rPr>
+              <w:t xml:space="preserve">5 </w:t>
+            </w:r>
+            <w:r>
+              <w:rPr>
+                <w:rFonts w:ascii="Times New Roman" w:hAnsi="Times New Roman" w:cs="Times New Roman"/>
+                <w:i w:val="0"/>
+                <w:color w:val="auto"/>
+                <w:sz w:val="22"/>
+                <w:szCs w:val="28"/>
+                <w:lang w:val="ru-RU"/>
+              </w:rPr>
+              <w:t>2 2,4 7</w:t>
+            </w:r>
+          </w:p>
+        </w:tc>
+        <w:tc>
+          <w:tcPr>
+            <w:tcW w:w="1090" w:type="dxa"/>
+          </w:tcPr>
+          <w:p>
+            <w:pPr>
+              <w:pStyle w:val="a6"/>
+              <w:keepNext/>
+              <w:jc w:val="center"/>
+              <w:rPr>
+                <w:rFonts w:ascii="Times New Roman" w:hAnsi="Times New Roman" w:cs="Times New Roman"/>
+                <w:i w:val="0"/>
+                <w:color w:val="auto"/>
+                <w:sz w:val="22"/>
+                <w:szCs w:val="28"/>
+                <w:lang w:val="ru-RU"/>
+              </w:rPr>
+            </w:pPr>
+            <w:r>
+              <w:rPr>
+                <w:rFonts w:ascii="Times New Roman" w:hAnsi="Times New Roman" w:cs="Times New Roman"/>
+                <w:i w:val="0"/>
+                <w:color w:val="auto"/>
+                <w:sz w:val="22"/>
+                <w:szCs w:val="28"/>
+                <w:lang w:val="ru-RU"/>
+              </w:rPr>
+              <w:t>7</w:t>
             </w:r>
           </w:p>
         </w:tc>
       </w:tr>
       <w:tr>
         <w:trPr>
+          <w:trHeight w:val="462"/>
           <w:jc w:val="center"/>
         </w:trPr>
         <w:tc>
           <w:tcPr>
-            <w:tcW w:w="656" w:type="dxa"/>
+            <w:tcW w:w="1295" w:type="dxa"/>
           </w:tcPr>
           <w:p>
             <w:pPr>
@@ -5880,13 +8519,13 @@
                 <w:szCs w:val="28"/>
                 <w:lang w:val="ru-RU"/>
               </w:rPr>
-              <w:t>1</w:t>
-            </w:r>
-          </w:p>
-        </w:tc>
-        <w:tc>
-          <w:tcPr>
-            <w:tcW w:w="2033" w:type="dxa"/>
+              <w:t>2</w:t>
+            </w:r>
+          </w:p>
+        </w:tc>
+        <w:tc>
+          <w:tcPr>
+            <w:tcW w:w="2679" w:type="dxa"/>
           </w:tcPr>
           <w:p>
             <w:pPr>
@@ -5909,13 +8548,13 @@
                 <w:sz w:val="22"/>
                 <w:szCs w:val="28"/>
               </w:rPr>
-              <w:t>Name</w:t>
-            </w:r>
-          </w:p>
-        </w:tc>
-        <w:tc>
-          <w:tcPr>
-            <w:tcW w:w="1559" w:type="dxa"/>
+              <w:t>Long name of GAS</w:t>
+            </w:r>
+          </w:p>
+        </w:tc>
+        <w:tc>
+          <w:tcPr>
+            <w:tcW w:w="2054" w:type="dxa"/>
           </w:tcPr>
           <w:p>
             <w:pPr>
@@ -5938,13 +8577,13 @@
                 <w:sz w:val="22"/>
                 <w:szCs w:val="28"/>
               </w:rPr>
-              <w:t>Address</w:t>
-            </w:r>
-          </w:p>
-        </w:tc>
-        <w:tc>
-          <w:tcPr>
-            <w:tcW w:w="1701" w:type="dxa"/>
+              <w:t>smth</w:t>
+            </w:r>
+          </w:p>
+        </w:tc>
+        <w:tc>
+          <w:tcPr>
+            <w:tcW w:w="2241" w:type="dxa"/>
           </w:tcPr>
           <w:p>
             <w:pPr>
@@ -5967,8 +8606,9 @@
                 <w:color w:val="auto"/>
                 <w:sz w:val="22"/>
                 <w:szCs w:val="28"/>
-              </w:rPr>
-              <w:t xml:space="preserve">5 </w:t>
+                <w:lang w:val="ru-RU"/>
+              </w:rPr>
+              <w:t>5</w:t>
             </w:r>
             <w:r>
               <w:rPr>
@@ -5979,13 +8619,13 @@
                 <w:szCs w:val="28"/>
                 <w:lang w:val="ru-RU"/>
               </w:rPr>
-              <w:t>2 2,4 7</w:t>
-            </w:r>
-          </w:p>
-        </w:tc>
-        <w:tc>
-          <w:tcPr>
-            <w:tcW w:w="827" w:type="dxa"/>
+              <w:t>7 58 58,8 60</w:t>
+            </w:r>
+          </w:p>
+        </w:tc>
+        <w:tc>
+          <w:tcPr>
+            <w:tcW w:w="1090" w:type="dxa"/>
           </w:tcPr>
           <w:p>
             <w:pPr>
@@ -5998,7 +8638,6 @@
                 <w:color w:val="auto"/>
                 <w:sz w:val="22"/>
                 <w:szCs w:val="28"/>
-                <w:lang w:val="ru-RU"/>
               </w:rPr>
             </w:pPr>
             <w:r>
@@ -6008,22 +8647,25 @@
                 <w:color w:val="auto"/>
                 <w:sz w:val="22"/>
                 <w:szCs w:val="28"/>
-                <w:lang w:val="ru-RU"/>
-              </w:rPr>
-              <w:t>7</w:t>
-            </w:r>
-          </w:p>
-        </w:tc>
-        <w:tc>
-          <w:tcPr>
-            <w:tcW w:w="2568" w:type="dxa"/>
-            <w:gridSpan w:val="2"/>
+              </w:rPr>
+              <w:t>9</w:t>
+            </w:r>
+          </w:p>
+        </w:tc>
+      </w:tr>
+      <w:tr>
+        <w:trPr>
+          <w:trHeight w:val="431"/>
+          <w:jc w:val="center"/>
+        </w:trPr>
+        <w:tc>
+          <w:tcPr>
+            <w:tcW w:w="1295" w:type="dxa"/>
           </w:tcPr>
           <w:p>
             <w:pPr>
               <w:pStyle w:val="a6"/>
               <w:keepNext/>
-              <w:jc w:val="center"/>
               <w:rPr>
                 <w:rFonts w:ascii="Times New Roman" w:hAnsi="Times New Roman" w:cs="Times New Roman"/>
                 <w:i w:val="0"/>
@@ -6042,34 +8684,402 @@
                 <w:szCs w:val="28"/>
                 <w:lang w:val="ru-RU"/>
               </w:rPr>
-              <w:t xml:space="preserve">Не </w:t>
-            </w:r>
-            <w:r>
+              <w:t>3</w:t>
+            </w:r>
+          </w:p>
+        </w:tc>
+        <w:tc>
+          <w:tcPr>
+            <w:tcW w:w="2679" w:type="dxa"/>
+          </w:tcPr>
+          <w:p>
+            <w:pPr>
+              <w:pStyle w:val="a6"/>
+              <w:keepNext/>
+              <w:jc w:val="center"/>
               <w:rPr>
                 <w:rFonts w:ascii="Times New Roman" w:hAnsi="Times New Roman" w:cs="Times New Roman"/>
                 <w:i w:val="0"/>
                 <w:color w:val="auto"/>
                 <w:sz w:val="22"/>
                 <w:szCs w:val="28"/>
-                <w:lang w:val="ru-RU"/>
-              </w:rPr>
-              <w:t>входит в результирующий список АЗС</w:t>
+              </w:rPr>
+            </w:pPr>
+            <w:r>
+              <w:rPr>
+                <w:rFonts w:ascii="Times New Roman" w:hAnsi="Times New Roman" w:cs="Times New Roman"/>
+                <w:i w:val="0"/>
+                <w:color w:val="auto"/>
+                <w:sz w:val="22"/>
+                <w:szCs w:val="28"/>
+              </w:rPr>
+              <w:t>Dillimore</w:t>
+            </w:r>
+          </w:p>
+        </w:tc>
+        <w:tc>
+          <w:tcPr>
+            <w:tcW w:w="2054" w:type="dxa"/>
+          </w:tcPr>
+          <w:p>
+            <w:pPr>
+              <w:pStyle w:val="a6"/>
+              <w:keepNext/>
+              <w:jc w:val="center"/>
+              <w:rPr>
+                <w:rFonts w:ascii="Times New Roman" w:hAnsi="Times New Roman" w:cs="Times New Roman"/>
+                <w:i w:val="0"/>
+                <w:color w:val="auto"/>
+                <w:sz w:val="22"/>
+                <w:szCs w:val="28"/>
+              </w:rPr>
+            </w:pPr>
+            <w:r>
+              <w:rPr>
+                <w:rFonts w:ascii="Times New Roman" w:hAnsi="Times New Roman" w:cs="Times New Roman"/>
+                <w:i w:val="0"/>
+                <w:color w:val="auto"/>
+                <w:sz w:val="22"/>
+                <w:szCs w:val="28"/>
+              </w:rPr>
+              <w:t>Dillimore village</w:t>
+            </w:r>
+          </w:p>
+        </w:tc>
+        <w:tc>
+          <w:tcPr>
+            <w:tcW w:w="2241" w:type="dxa"/>
+          </w:tcPr>
+          <w:p>
+            <w:pPr>
+              <w:pStyle w:val="a6"/>
+              <w:keepNext/>
+              <w:jc w:val="center"/>
+              <w:rPr>
+                <w:rFonts w:ascii="Times New Roman" w:hAnsi="Times New Roman" w:cs="Times New Roman"/>
+                <w:i w:val="0"/>
+                <w:color w:val="auto"/>
+                <w:sz w:val="22"/>
+                <w:szCs w:val="28"/>
+              </w:rPr>
+            </w:pPr>
+            <w:r>
+              <w:rPr>
+                <w:rFonts w:ascii="Times New Roman" w:hAnsi="Times New Roman" w:cs="Times New Roman"/>
+                <w:i w:val="0"/>
+                <w:color w:val="auto"/>
+                <w:sz w:val="22"/>
+                <w:szCs w:val="28"/>
+                <w:lang w:val="ru-RU"/>
+              </w:rPr>
+              <w:t>50 50,2 50,7 50,4</w:t>
+            </w:r>
+          </w:p>
+        </w:tc>
+        <w:tc>
+          <w:tcPr>
+            <w:tcW w:w="1090" w:type="dxa"/>
+          </w:tcPr>
+          <w:p>
+            <w:pPr>
+              <w:pStyle w:val="a6"/>
+              <w:keepNext/>
+              <w:jc w:val="center"/>
+              <w:rPr>
+                <w:rFonts w:ascii="Times New Roman" w:hAnsi="Times New Roman" w:cs="Times New Roman"/>
+                <w:i w:val="0"/>
+                <w:color w:val="auto"/>
+                <w:sz w:val="22"/>
+                <w:szCs w:val="28"/>
+                <w:lang w:val="ru-RU"/>
+              </w:rPr>
+            </w:pPr>
+            <w:r>
+              <w:rPr>
+                <w:rFonts w:ascii="Times New Roman" w:hAnsi="Times New Roman" w:cs="Times New Roman"/>
+                <w:i w:val="0"/>
+                <w:color w:val="auto"/>
+                <w:sz w:val="22"/>
+                <w:szCs w:val="28"/>
+                <w:lang w:val="ru-RU"/>
+              </w:rPr>
+              <w:t>10</w:t>
+            </w:r>
+          </w:p>
+        </w:tc>
+      </w:tr>
+    </w:tbl>
+    <w:p>
+      <w:pPr>
+        <w:pStyle w:val="a6"/>
+        <w:keepNext/>
+        <w:rPr>
+          <w:rFonts w:ascii="Times New Roman" w:hAnsi="Times New Roman" w:cs="Times New Roman"/>
+          <w:i w:val="0"/>
+          <w:color w:val="auto"/>
+          <w:sz w:val="28"/>
+          <w:szCs w:val="28"/>
+          <w:lang w:val="ru-RU"/>
+        </w:rPr>
+      </w:pPr>
+      <w:r>
+        <w:rPr>
+          <w:rFonts w:ascii="Times New Roman" w:hAnsi="Times New Roman" w:cs="Times New Roman"/>
+          <w:i w:val="0"/>
+          <w:color w:val="auto"/>
+          <w:sz w:val="28"/>
+          <w:szCs w:val="28"/>
+          <w:lang w:val="ru-RU"/>
+        </w:rPr>
+        <w:t>Отсортируем по цене на 95 бензин, после чего поменяем местами 1 и 2 элементы отсортированного списка. Ожидается:</w:t>
+      </w:r>
+    </w:p>
+    <w:p>
+      <w:pPr>
+        <w:pStyle w:val="a6"/>
+        <w:keepNext/>
+        <w:jc w:val="right"/>
+        <w:rPr>
+          <w:rFonts w:ascii="Times New Roman" w:hAnsi="Times New Roman" w:cs="Times New Roman"/>
+          <w:color w:val="auto"/>
+          <w:sz w:val="28"/>
+          <w:szCs w:val="28"/>
+          <w:lang w:val="ru-RU"/>
+        </w:rPr>
+      </w:pPr>
+      <w:r>
+        <w:rPr>
+          <w:rFonts w:ascii="Times New Roman" w:hAnsi="Times New Roman" w:cs="Times New Roman"/>
+          <w:i w:val="0"/>
+          <w:color w:val="auto"/>
+          <w:sz w:val="28"/>
+          <w:szCs w:val="28"/>
+          <w:lang w:val="ru-RU"/>
+        </w:rPr>
+        <w:t xml:space="preserve">Таблица </w:t>
+      </w:r>
+      <w:r>
+        <w:rPr>
+          <w:rFonts w:ascii="Times New Roman" w:hAnsi="Times New Roman" w:cs="Times New Roman"/>
+          <w:i w:val="0"/>
+          <w:color w:val="auto"/>
+          <w:sz w:val="28"/>
+          <w:szCs w:val="28"/>
+          <w:lang w:val="ru-RU"/>
+        </w:rPr>
+        <w:t>5</w:t>
+      </w:r>
+      <w:r>
+        <w:rPr>
+          <w:rFonts w:ascii="Times New Roman" w:hAnsi="Times New Roman" w:cs="Times New Roman"/>
+          <w:color w:val="auto"/>
+          <w:sz w:val="28"/>
+          <w:szCs w:val="28"/>
+          <w:lang w:val="ru-RU"/>
+        </w:rPr>
+        <w:t xml:space="preserve">. </w:t>
+      </w:r>
+      <w:r>
+        <w:rPr>
+          <w:rFonts w:ascii="Times New Roman" w:hAnsi="Times New Roman" w:cs="Times New Roman"/>
+          <w:i w:val="0"/>
+          <w:color w:val="auto"/>
+          <w:sz w:val="28"/>
+          <w:szCs w:val="28"/>
+          <w:lang w:val="ru-RU"/>
+        </w:rPr>
+        <w:t>Контрольные примеры</w:t>
+      </w:r>
+    </w:p>
+    <w:tbl>
+      <w:tblPr>
+        <w:tblStyle w:val="a5"/>
+        <w:tblW w:w="0" w:type="auto"/>
+        <w:jc w:val="center"/>
+        <w:tblLook w:val="04A0" w:firstRow="1" w:lastRow="0" w:firstColumn="1" w:lastColumn="0" w:noHBand="0" w:noVBand="1"/>
+      </w:tblPr>
+      <w:tblGrid>
+        <w:gridCol w:w="2144"/>
+        <w:gridCol w:w="2332"/>
+        <w:gridCol w:w="1838"/>
+        <w:gridCol w:w="1965"/>
+        <w:gridCol w:w="1065"/>
+      </w:tblGrid>
+      <w:tr>
+        <w:trPr>
+          <w:trHeight w:val="529"/>
+          <w:jc w:val="center"/>
+        </w:trPr>
+        <w:tc>
+          <w:tcPr>
+            <w:tcW w:w="2144" w:type="dxa"/>
+          </w:tcPr>
+          <w:p>
+            <w:pPr>
+              <w:pStyle w:val="a6"/>
+              <w:keepNext/>
+              <w:jc w:val="center"/>
+              <w:rPr>
+                <w:rFonts w:ascii="Times New Roman" w:hAnsi="Times New Roman" w:cs="Times New Roman"/>
+                <w:i w:val="0"/>
+                <w:color w:val="auto"/>
+                <w:sz w:val="22"/>
+                <w:szCs w:val="28"/>
+                <w:lang w:val="ru-RU"/>
+              </w:rPr>
+            </w:pPr>
+            <w:r>
+              <w:rPr>
+                <w:rFonts w:ascii="Times New Roman" w:hAnsi="Times New Roman" w:cs="Times New Roman"/>
+                <w:i w:val="0"/>
+                <w:color w:val="auto"/>
+                <w:sz w:val="22"/>
+                <w:szCs w:val="28"/>
+                <w:lang w:val="ru-RU"/>
+              </w:rPr>
+              <w:t>№ структуры</w:t>
+            </w:r>
+          </w:p>
+        </w:tc>
+        <w:tc>
+          <w:tcPr>
+            <w:tcW w:w="2332" w:type="dxa"/>
+          </w:tcPr>
+          <w:p>
+            <w:pPr>
+              <w:pStyle w:val="a6"/>
+              <w:keepNext/>
+              <w:jc w:val="center"/>
+              <w:rPr>
+                <w:rFonts w:ascii="Times New Roman" w:hAnsi="Times New Roman" w:cs="Times New Roman"/>
+                <w:i w:val="0"/>
+                <w:color w:val="auto"/>
+                <w:sz w:val="22"/>
+                <w:szCs w:val="28"/>
+                <w:lang w:val="ru-RU"/>
+              </w:rPr>
+            </w:pPr>
+            <w:r>
+              <w:rPr>
+                <w:rFonts w:ascii="Times New Roman" w:hAnsi="Times New Roman" w:cs="Times New Roman"/>
+                <w:i w:val="0"/>
+                <w:color w:val="auto"/>
+                <w:sz w:val="22"/>
+                <w:szCs w:val="28"/>
+                <w:lang w:val="ru-RU"/>
+              </w:rPr>
+              <w:t>Название</w:t>
+            </w:r>
+          </w:p>
+        </w:tc>
+        <w:tc>
+          <w:tcPr>
+            <w:tcW w:w="1838" w:type="dxa"/>
+          </w:tcPr>
+          <w:p>
+            <w:pPr>
+              <w:pStyle w:val="a6"/>
+              <w:keepNext/>
+              <w:jc w:val="center"/>
+              <w:rPr>
+                <w:rFonts w:ascii="Times New Roman" w:hAnsi="Times New Roman" w:cs="Times New Roman"/>
+                <w:i w:val="0"/>
+                <w:color w:val="auto"/>
+                <w:sz w:val="22"/>
+                <w:szCs w:val="28"/>
+                <w:lang w:val="ru-RU"/>
+              </w:rPr>
+            </w:pPr>
+            <w:r>
+              <w:rPr>
+                <w:rFonts w:ascii="Times New Roman" w:hAnsi="Times New Roman" w:cs="Times New Roman"/>
+                <w:i w:val="0"/>
+                <w:color w:val="auto"/>
+                <w:sz w:val="22"/>
+                <w:szCs w:val="28"/>
+                <w:lang w:val="ru-RU"/>
+              </w:rPr>
+              <w:t>Адрес</w:t>
+            </w:r>
+          </w:p>
+        </w:tc>
+        <w:tc>
+          <w:tcPr>
+            <w:tcW w:w="1965" w:type="dxa"/>
+          </w:tcPr>
+          <w:p>
+            <w:pPr>
+              <w:pStyle w:val="a6"/>
+              <w:keepNext/>
+              <w:jc w:val="center"/>
+              <w:rPr>
+                <w:rFonts w:ascii="Times New Roman" w:hAnsi="Times New Roman" w:cs="Times New Roman"/>
+                <w:i w:val="0"/>
+                <w:color w:val="auto"/>
+                <w:sz w:val="22"/>
+                <w:szCs w:val="28"/>
+                <w:lang w:val="ru-RU"/>
+              </w:rPr>
+            </w:pPr>
+            <w:r>
+              <w:rPr>
+                <w:rFonts w:ascii="Times New Roman" w:hAnsi="Times New Roman" w:cs="Times New Roman"/>
+                <w:i w:val="0"/>
+                <w:color w:val="auto"/>
+                <w:sz w:val="22"/>
+                <w:szCs w:val="28"/>
+                <w:lang w:val="ru-RU"/>
+              </w:rPr>
+              <w:t>Цены на топливо</w:t>
+            </w:r>
+          </w:p>
+        </w:tc>
+        <w:tc>
+          <w:tcPr>
+            <w:tcW w:w="1065" w:type="dxa"/>
+          </w:tcPr>
+          <w:p>
+            <w:pPr>
+              <w:pStyle w:val="a6"/>
+              <w:keepNext/>
+              <w:jc w:val="center"/>
+              <w:rPr>
+                <w:rFonts w:ascii="Times New Roman" w:hAnsi="Times New Roman" w:cs="Times New Roman"/>
+                <w:i w:val="0"/>
+                <w:color w:val="auto"/>
+                <w:sz w:val="22"/>
+                <w:szCs w:val="28"/>
+                <w:lang w:val="ru-RU"/>
+              </w:rPr>
+            </w:pPr>
+            <w:r>
+              <w:rPr>
+                <w:rFonts w:ascii="Times New Roman" w:hAnsi="Times New Roman" w:cs="Times New Roman"/>
+                <w:i w:val="0"/>
+                <w:color w:val="auto"/>
+                <w:sz w:val="22"/>
+                <w:szCs w:val="28"/>
+                <w:lang w:val="ru-RU"/>
+              </w:rPr>
+              <w:t>Рейтинг</w:t>
             </w:r>
           </w:p>
         </w:tc>
       </w:tr>
       <w:tr>
         <w:trPr>
+          <w:trHeight w:val="462"/>
           <w:jc w:val="center"/>
         </w:trPr>
         <w:tc>
           <w:tcPr>
-            <w:tcW w:w="656" w:type="dxa"/>
+            <w:tcW w:w="2144" w:type="dxa"/>
           </w:tcPr>
           <w:p>
             <w:pPr>
               <w:pStyle w:val="a6"/>
               <w:keepNext/>
+              <w:jc w:val="center"/>
               <w:rPr>
                 <w:rFonts w:ascii="Times New Roman" w:hAnsi="Times New Roman" w:cs="Times New Roman"/>
                 <w:i w:val="0"/>
@@ -6088,24 +9098,26 @@
                 <w:szCs w:val="28"/>
                 <w:lang w:val="ru-RU"/>
               </w:rPr>
-              <w:t>2</w:t>
-            </w:r>
-          </w:p>
-        </w:tc>
-        <w:tc>
-          <w:tcPr>
-            <w:tcW w:w="2033" w:type="dxa"/>
+              <w:t>1</w:t>
+            </w:r>
+          </w:p>
+        </w:tc>
+        <w:tc>
+          <w:tcPr>
+            <w:tcW w:w="2332" w:type="dxa"/>
           </w:tcPr>
           <w:p>
             <w:pPr>
               <w:pStyle w:val="a6"/>
               <w:keepNext/>
+              <w:jc w:val="center"/>
               <w:rPr>
                 <w:rFonts w:ascii="Times New Roman" w:hAnsi="Times New Roman" w:cs="Times New Roman"/>
                 <w:i w:val="0"/>
                 <w:color w:val="auto"/>
                 <w:sz w:val="22"/>
                 <w:szCs w:val="28"/>
+                <w:lang w:val="ru-RU"/>
               </w:rPr>
             </w:pPr>
             <w:r>
@@ -6116,13 +9128,13 @@
                 <w:sz w:val="22"/>
                 <w:szCs w:val="28"/>
               </w:rPr>
-              <w:t>Long name of GAS</w:t>
-            </w:r>
-          </w:p>
-        </w:tc>
-        <w:tc>
-          <w:tcPr>
-            <w:tcW w:w="1559" w:type="dxa"/>
+              <w:t>Dillimore</w:t>
+            </w:r>
+          </w:p>
+        </w:tc>
+        <w:tc>
+          <w:tcPr>
+            <w:tcW w:w="1838" w:type="dxa"/>
           </w:tcPr>
           <w:p>
             <w:pPr>
@@ -6135,6 +9147,7 @@
                 <w:color w:val="auto"/>
                 <w:sz w:val="22"/>
                 <w:szCs w:val="28"/>
+                <w:lang w:val="ru-RU"/>
               </w:rPr>
             </w:pPr>
             <w:r>
@@ -6145,19 +9158,9 @@
                 <w:sz w:val="22"/>
                 <w:szCs w:val="28"/>
               </w:rPr>
-              <w:t>smth</w:t>
-            </w:r>
-          </w:p>
-        </w:tc>
-        <w:tc>
-          <w:tcPr>
-            <w:tcW w:w="1701" w:type="dxa"/>
-          </w:tcPr>
-          <w:p>
-            <w:pPr>
-              <w:pStyle w:val="a6"/>
-              <w:keepNext/>
-              <w:jc w:val="center"/>
+              <w:t>Dillimore</w:t>
+            </w:r>
+            <w:r>
               <w:rPr>
                 <w:rFonts w:ascii="Times New Roman" w:hAnsi="Times New Roman" w:cs="Times New Roman"/>
                 <w:i w:val="0"/>
@@ -6166,7 +9169,8 @@
                 <w:szCs w:val="28"/>
                 <w:lang w:val="ru-RU"/>
               </w:rPr>
-            </w:pPr>
+              <w:t xml:space="preserve"> </w:t>
+            </w:r>
             <w:r>
               <w:rPr>
                 <w:rFonts w:ascii="Times New Roman" w:hAnsi="Times New Roman" w:cs="Times New Roman"/>
@@ -6174,15 +9178,14 @@
                 <w:color w:val="auto"/>
                 <w:sz w:val="22"/>
                 <w:szCs w:val="28"/>
-                <w:lang w:val="ru-RU"/>
-              </w:rPr>
-              <w:t>57 58 58,8 60</w:t>
-            </w:r>
-          </w:p>
-        </w:tc>
-        <w:tc>
-          <w:tcPr>
-            <w:tcW w:w="827" w:type="dxa"/>
+              </w:rPr>
+              <w:t>village</w:t>
+            </w:r>
+          </w:p>
+        </w:tc>
+        <w:tc>
+          <w:tcPr>
+            <w:tcW w:w="1965" w:type="dxa"/>
           </w:tcPr>
           <w:p>
             <w:pPr>
@@ -6195,7 +9198,6 @@
                 <w:color w:val="auto"/>
                 <w:sz w:val="22"/>
                 <w:szCs w:val="28"/>
-                <w:lang w:val="ru-RU"/>
               </w:rPr>
             </w:pPr>
             <w:r>
@@ -6207,14 +9209,13 @@
                 <w:szCs w:val="28"/>
                 <w:lang w:val="ru-RU"/>
               </w:rPr>
-              <w:t>9</w:t>
-            </w:r>
-          </w:p>
-        </w:tc>
-        <w:tc>
-          <w:tcPr>
-            <w:tcW w:w="2568" w:type="dxa"/>
-            <w:gridSpan w:val="2"/>
+              <w:t>50 50,2 50,7 50,4</w:t>
+            </w:r>
+          </w:p>
+        </w:tc>
+        <w:tc>
+          <w:tcPr>
+            <w:tcW w:w="1065" w:type="dxa"/>
           </w:tcPr>
           <w:p>
             <w:pPr>
@@ -6239,9 +9240,25 @@
                 <w:szCs w:val="28"/>
                 <w:lang w:val="ru-RU"/>
               </w:rPr>
-              <w:t xml:space="preserve">Не </w:t>
-            </w:r>
-            <w:r>
+              <w:t>10</w:t>
+            </w:r>
+          </w:p>
+        </w:tc>
+      </w:tr>
+      <w:tr>
+        <w:trPr>
+          <w:trHeight w:val="368"/>
+          <w:jc w:val="center"/>
+        </w:trPr>
+        <w:tc>
+          <w:tcPr>
+            <w:tcW w:w="2144" w:type="dxa"/>
+          </w:tcPr>
+          <w:p>
+            <w:pPr>
+              <w:pStyle w:val="a6"/>
+              <w:keepNext/>
+              <w:jc w:val="center"/>
               <w:rPr>
                 <w:rFonts w:ascii="Times New Roman" w:hAnsi="Times New Roman" w:cs="Times New Roman"/>
                 <w:i w:val="0"/>
@@ -6250,23 +9267,165 @@
                 <w:szCs w:val="28"/>
                 <w:lang w:val="ru-RU"/>
               </w:rPr>
-              <w:t>входит в результирующий список АЗС</w:t>
+            </w:pPr>
+            <w:r>
+              <w:rPr>
+                <w:rFonts w:ascii="Times New Roman" w:hAnsi="Times New Roman" w:cs="Times New Roman"/>
+                <w:i w:val="0"/>
+                <w:color w:val="auto"/>
+                <w:sz w:val="22"/>
+                <w:szCs w:val="28"/>
+                <w:lang w:val="ru-RU"/>
+              </w:rPr>
+              <w:t>2</w:t>
+            </w:r>
+          </w:p>
+        </w:tc>
+        <w:tc>
+          <w:tcPr>
+            <w:tcW w:w="2332" w:type="dxa"/>
+          </w:tcPr>
+          <w:p>
+            <w:pPr>
+              <w:pStyle w:val="a6"/>
+              <w:keepNext/>
+              <w:jc w:val="center"/>
+              <w:rPr>
+                <w:rFonts w:ascii="Times New Roman" w:hAnsi="Times New Roman" w:cs="Times New Roman"/>
+                <w:i w:val="0"/>
+                <w:color w:val="auto"/>
+                <w:sz w:val="22"/>
+                <w:szCs w:val="28"/>
+              </w:rPr>
+            </w:pPr>
+            <w:r>
+              <w:rPr>
+                <w:rFonts w:ascii="Times New Roman" w:hAnsi="Times New Roman" w:cs="Times New Roman"/>
+                <w:i w:val="0"/>
+                <w:color w:val="auto"/>
+                <w:sz w:val="22"/>
+                <w:szCs w:val="28"/>
+              </w:rPr>
+              <w:t>Name</w:t>
+            </w:r>
+          </w:p>
+        </w:tc>
+        <w:tc>
+          <w:tcPr>
+            <w:tcW w:w="1838" w:type="dxa"/>
+          </w:tcPr>
+          <w:p>
+            <w:pPr>
+              <w:pStyle w:val="a6"/>
+              <w:keepNext/>
+              <w:jc w:val="center"/>
+              <w:rPr>
+                <w:rFonts w:ascii="Times New Roman" w:hAnsi="Times New Roman" w:cs="Times New Roman"/>
+                <w:i w:val="0"/>
+                <w:color w:val="auto"/>
+                <w:sz w:val="22"/>
+                <w:szCs w:val="28"/>
+              </w:rPr>
+            </w:pPr>
+            <w:r>
+              <w:rPr>
+                <w:rFonts w:ascii="Times New Roman" w:hAnsi="Times New Roman" w:cs="Times New Roman"/>
+                <w:i w:val="0"/>
+                <w:color w:val="auto"/>
+                <w:sz w:val="22"/>
+                <w:szCs w:val="28"/>
+              </w:rPr>
+              <w:t>Address</w:t>
+            </w:r>
+          </w:p>
+        </w:tc>
+        <w:tc>
+          <w:tcPr>
+            <w:tcW w:w="1965" w:type="dxa"/>
+          </w:tcPr>
+          <w:p>
+            <w:pPr>
+              <w:pStyle w:val="a6"/>
+              <w:keepNext/>
+              <w:jc w:val="center"/>
+              <w:rPr>
+                <w:rFonts w:ascii="Times New Roman" w:hAnsi="Times New Roman" w:cs="Times New Roman"/>
+                <w:i w:val="0"/>
+                <w:color w:val="auto"/>
+                <w:sz w:val="22"/>
+                <w:szCs w:val="28"/>
+                <w:lang w:val="ru-RU"/>
+              </w:rPr>
+            </w:pPr>
+            <w:r>
+              <w:rPr>
+                <w:rFonts w:ascii="Times New Roman" w:hAnsi="Times New Roman" w:cs="Times New Roman"/>
+                <w:i w:val="0"/>
+                <w:color w:val="auto"/>
+                <w:sz w:val="22"/>
+                <w:szCs w:val="28"/>
+              </w:rPr>
+              <w:t xml:space="preserve">5 </w:t>
+            </w:r>
+            <w:r>
+              <w:rPr>
+                <w:rFonts w:ascii="Times New Roman" w:hAnsi="Times New Roman" w:cs="Times New Roman"/>
+                <w:i w:val="0"/>
+                <w:color w:val="auto"/>
+                <w:sz w:val="22"/>
+                <w:szCs w:val="28"/>
+                <w:lang w:val="ru-RU"/>
+              </w:rPr>
+              <w:t>2 2,4 7</w:t>
+            </w:r>
+          </w:p>
+        </w:tc>
+        <w:tc>
+          <w:tcPr>
+            <w:tcW w:w="1065" w:type="dxa"/>
+          </w:tcPr>
+          <w:p>
+            <w:pPr>
+              <w:pStyle w:val="a6"/>
+              <w:keepNext/>
+              <w:jc w:val="center"/>
+              <w:rPr>
+                <w:rFonts w:ascii="Times New Roman" w:hAnsi="Times New Roman" w:cs="Times New Roman"/>
+                <w:i w:val="0"/>
+                <w:color w:val="auto"/>
+                <w:sz w:val="22"/>
+                <w:szCs w:val="28"/>
+                <w:lang w:val="ru-RU"/>
+              </w:rPr>
+            </w:pPr>
+            <w:r>
+              <w:rPr>
+                <w:rFonts w:ascii="Times New Roman" w:hAnsi="Times New Roman" w:cs="Times New Roman"/>
+                <w:i w:val="0"/>
+                <w:color w:val="auto"/>
+                <w:sz w:val="22"/>
+                <w:szCs w:val="28"/>
+                <w:lang w:val="ru-RU"/>
+              </w:rPr>
+              <w:t>7</w:t>
             </w:r>
           </w:p>
         </w:tc>
       </w:tr>
       <w:tr>
         <w:trPr>
+          <w:trHeight w:val="491"/>
           <w:jc w:val="center"/>
         </w:trPr>
         <w:tc>
           <w:tcPr>
-            <w:tcW w:w="656" w:type="dxa"/>
+            <w:tcW w:w="2144" w:type="dxa"/>
           </w:tcPr>
           <w:p>
             <w:pPr>
               <w:pStyle w:val="a6"/>
               <w:keepNext/>
+              <w:jc w:val="center"/>
               <w:rPr>
                 <w:rFonts w:ascii="Times New Roman" w:hAnsi="Times New Roman" w:cs="Times New Roman"/>
                 <w:i w:val="0"/>
@@ -6291,7 +9450,7 @@
         </w:tc>
         <w:tc>
           <w:tcPr>
-            <w:tcW w:w="2033" w:type="dxa"/>
+            <w:tcW w:w="2332" w:type="dxa"/>
           </w:tcPr>
           <w:p>
             <w:pPr>
@@ -6314,13 +9473,13 @@
                 <w:sz w:val="22"/>
                 <w:szCs w:val="28"/>
               </w:rPr>
-              <w:t>sadlksa</w:t>
-            </w:r>
-          </w:p>
-        </w:tc>
-        <w:tc>
-          <w:tcPr>
-            <w:tcW w:w="1559" w:type="dxa"/>
+              <w:t>Long name of GAS</w:t>
+            </w:r>
+          </w:p>
+        </w:tc>
+        <w:tc>
+          <w:tcPr>
+            <w:tcW w:w="1838" w:type="dxa"/>
           </w:tcPr>
           <w:p>
             <w:pPr>
@@ -6343,13 +9502,13 @@
                 <w:sz w:val="22"/>
                 <w:szCs w:val="28"/>
               </w:rPr>
-              <w:t>-557.1;51.0</w:t>
-            </w:r>
-          </w:p>
-        </w:tc>
-        <w:tc>
-          <w:tcPr>
-            <w:tcW w:w="1701" w:type="dxa"/>
+              <w:t>smth</w:t>
+            </w:r>
+          </w:p>
+        </w:tc>
+        <w:tc>
+          <w:tcPr>
+            <w:tcW w:w="1965" w:type="dxa"/>
           </w:tcPr>
           <w:p>
             <w:pPr>
@@ -6374,19 +9533,9 @@
                 <w:szCs w:val="28"/>
                 <w:lang w:val="ru-RU"/>
               </w:rPr>
-              <w:t>52 53,1 53,4 52,7</w:t>
-            </w:r>
-          </w:p>
-        </w:tc>
-        <w:tc>
-          <w:tcPr>
-            <w:tcW w:w="827" w:type="dxa"/>
-          </w:tcPr>
-          <w:p>
-            <w:pPr>
-              <w:pStyle w:val="a6"/>
-              <w:keepNext/>
-              <w:jc w:val="center"/>
+              <w:t>5</w:t>
+            </w:r>
+            <w:r>
               <w:rPr>
                 <w:rFonts w:ascii="Times New Roman" w:hAnsi="Times New Roman" w:cs="Times New Roman"/>
                 <w:i w:val="0"/>
@@ -6395,422 +9544,36 @@
                 <w:szCs w:val="28"/>
                 <w:lang w:val="ru-RU"/>
               </w:rPr>
-            </w:pPr>
-            <w:r>
+              <w:t>7 58 58,8 60</w:t>
+            </w:r>
+          </w:p>
+        </w:tc>
+        <w:tc>
+          <w:tcPr>
+            <w:tcW w:w="1065" w:type="dxa"/>
+          </w:tcPr>
+          <w:p>
+            <w:pPr>
+              <w:pStyle w:val="a6"/>
+              <w:keepNext/>
+              <w:jc w:val="center"/>
               <w:rPr>
                 <w:rFonts w:ascii="Times New Roman" w:hAnsi="Times New Roman" w:cs="Times New Roman"/>
                 <w:i w:val="0"/>
                 <w:color w:val="auto"/>
                 <w:sz w:val="22"/>
                 <w:szCs w:val="28"/>
-                <w:lang w:val="ru-RU"/>
-              </w:rPr>
-              <w:t>8</w:t>
-            </w:r>
-          </w:p>
-        </w:tc>
-        <w:tc>
-          <w:tcPr>
-            <w:tcW w:w="2568" w:type="dxa"/>
-            <w:gridSpan w:val="2"/>
-          </w:tcPr>
-          <w:p>
-            <w:pPr>
-              <w:pStyle w:val="a6"/>
-              <w:keepNext/>
-              <w:jc w:val="center"/>
+              </w:rPr>
+            </w:pPr>
+            <w:r>
               <w:rPr>
                 <w:rFonts w:ascii="Times New Roman" w:hAnsi="Times New Roman" w:cs="Times New Roman"/>
                 <w:i w:val="0"/>
                 <w:color w:val="auto"/>
                 <w:sz w:val="22"/>
                 <w:szCs w:val="28"/>
-                <w:lang w:val="ru-RU"/>
-              </w:rPr>
-            </w:pPr>
-            <w:r>
-              <w:rPr>
-                <w:rFonts w:ascii="Times New Roman" w:hAnsi="Times New Roman" w:cs="Times New Roman"/>
-                <w:i w:val="0"/>
-                <w:color w:val="auto"/>
-                <w:sz w:val="22"/>
-                <w:szCs w:val="28"/>
-                <w:lang w:val="ru-RU"/>
-              </w:rPr>
-              <w:t>Входит в результирующий список АЗС</w:t>
-            </w:r>
-          </w:p>
-        </w:tc>
-      </w:tr>
-      <w:tr>
-        <w:trPr>
-          <w:jc w:val="center"/>
-        </w:trPr>
-        <w:tc>
-          <w:tcPr>
-            <w:tcW w:w="656" w:type="dxa"/>
-          </w:tcPr>
-          <w:p>
-            <w:pPr>
-              <w:pStyle w:val="a6"/>
-              <w:keepNext/>
-              <w:rPr>
-                <w:rFonts w:ascii="Times New Roman" w:hAnsi="Times New Roman" w:cs="Times New Roman"/>
-                <w:i w:val="0"/>
-                <w:color w:val="auto"/>
-                <w:sz w:val="22"/>
-                <w:szCs w:val="28"/>
-                <w:lang w:val="ru-RU"/>
-              </w:rPr>
-            </w:pPr>
-            <w:r>
-              <w:rPr>
-                <w:rFonts w:ascii="Times New Roman" w:hAnsi="Times New Roman" w:cs="Times New Roman"/>
-                <w:i w:val="0"/>
-                <w:color w:val="auto"/>
-                <w:sz w:val="22"/>
-                <w:szCs w:val="28"/>
-                <w:lang w:val="ru-RU"/>
-              </w:rPr>
-              <w:t>4</w:t>
-            </w:r>
-          </w:p>
-        </w:tc>
-        <w:tc>
-          <w:tcPr>
-            <w:tcW w:w="2033" w:type="dxa"/>
-          </w:tcPr>
-          <w:p>
-            <w:pPr>
-              <w:pStyle w:val="a6"/>
-              <w:keepNext/>
-              <w:jc w:val="center"/>
-              <w:rPr>
-                <w:rFonts w:ascii="Times New Roman" w:hAnsi="Times New Roman" w:cs="Times New Roman"/>
-                <w:i w:val="0"/>
-                <w:color w:val="auto"/>
-                <w:sz w:val="22"/>
-                <w:szCs w:val="28"/>
-              </w:rPr>
-            </w:pPr>
-            <w:r>
-              <w:rPr>
-                <w:rFonts w:ascii="Times New Roman" w:hAnsi="Times New Roman" w:cs="Times New Roman"/>
-                <w:i w:val="0"/>
-                <w:color w:val="auto"/>
-                <w:sz w:val="22"/>
-                <w:szCs w:val="28"/>
-              </w:rPr>
-              <w:t>Dillimore</w:t>
-            </w:r>
-          </w:p>
-        </w:tc>
-        <w:tc>
-          <w:tcPr>
-            <w:tcW w:w="1559" w:type="dxa"/>
-          </w:tcPr>
-          <w:p>
-            <w:pPr>
-              <w:pStyle w:val="a6"/>
-              <w:keepNext/>
-              <w:jc w:val="center"/>
-              <w:rPr>
-                <w:rFonts w:ascii="Times New Roman" w:hAnsi="Times New Roman" w:cs="Times New Roman"/>
-                <w:i w:val="0"/>
-                <w:color w:val="auto"/>
-                <w:sz w:val="22"/>
-                <w:szCs w:val="28"/>
-              </w:rPr>
-            </w:pPr>
-            <w:r>
-              <w:rPr>
-                <w:rFonts w:ascii="Times New Roman" w:hAnsi="Times New Roman" w:cs="Times New Roman"/>
-                <w:i w:val="0"/>
-                <w:color w:val="auto"/>
-                <w:sz w:val="22"/>
-                <w:szCs w:val="28"/>
-              </w:rPr>
-              <w:t>Dillimore village</w:t>
-            </w:r>
-          </w:p>
-        </w:tc>
-        <w:tc>
-          <w:tcPr>
-            <w:tcW w:w="1701" w:type="dxa"/>
-          </w:tcPr>
-          <w:p>
-            <w:pPr>
-              <w:pStyle w:val="a6"/>
-              <w:keepNext/>
-              <w:jc w:val="center"/>
-              <w:rPr>
-                <w:rFonts w:ascii="Times New Roman" w:hAnsi="Times New Roman" w:cs="Times New Roman"/>
-                <w:i w:val="0"/>
-                <w:color w:val="auto"/>
-                <w:sz w:val="22"/>
-                <w:szCs w:val="28"/>
-              </w:rPr>
-            </w:pPr>
-            <w:r>
-              <w:rPr>
-                <w:rFonts w:ascii="Times New Roman" w:hAnsi="Times New Roman" w:cs="Times New Roman"/>
-                <w:i w:val="0"/>
-                <w:color w:val="auto"/>
-                <w:sz w:val="22"/>
-                <w:szCs w:val="28"/>
-                <w:lang w:val="ru-RU"/>
-              </w:rPr>
-              <w:t>50 50,2 50,7 50,4</w:t>
-            </w:r>
-          </w:p>
-        </w:tc>
-        <w:tc>
-          <w:tcPr>
-            <w:tcW w:w="827" w:type="dxa"/>
-          </w:tcPr>
-          <w:p>
-            <w:pPr>
-              <w:pStyle w:val="a6"/>
-              <w:keepNext/>
-              <w:jc w:val="center"/>
-              <w:rPr>
-                <w:rFonts w:ascii="Times New Roman" w:hAnsi="Times New Roman" w:cs="Times New Roman"/>
-                <w:i w:val="0"/>
-                <w:color w:val="auto"/>
-                <w:sz w:val="22"/>
-                <w:szCs w:val="28"/>
-                <w:lang w:val="ru-RU"/>
-              </w:rPr>
-            </w:pPr>
-            <w:r>
-              <w:rPr>
-                <w:rFonts w:ascii="Times New Roman" w:hAnsi="Times New Roman" w:cs="Times New Roman"/>
-                <w:i w:val="0"/>
-                <w:color w:val="auto"/>
-                <w:sz w:val="22"/>
-                <w:szCs w:val="28"/>
-                <w:lang w:val="ru-RU"/>
-              </w:rPr>
-              <w:t>10</w:t>
-            </w:r>
-          </w:p>
-        </w:tc>
-        <w:tc>
-          <w:tcPr>
-            <w:tcW w:w="2568" w:type="dxa"/>
-            <w:gridSpan w:val="2"/>
-          </w:tcPr>
-          <w:p>
-            <w:pPr>
-              <w:pStyle w:val="a6"/>
-              <w:keepNext/>
-              <w:jc w:val="center"/>
-              <w:rPr>
-                <w:rFonts w:ascii="Times New Roman" w:hAnsi="Times New Roman" w:cs="Times New Roman"/>
-                <w:i w:val="0"/>
-                <w:color w:val="auto"/>
-                <w:sz w:val="22"/>
-                <w:szCs w:val="28"/>
-                <w:lang w:val="ru-RU"/>
-              </w:rPr>
-            </w:pPr>
-            <w:r>
-              <w:rPr>
-                <w:rFonts w:ascii="Times New Roman" w:hAnsi="Times New Roman" w:cs="Times New Roman"/>
-                <w:i w:val="0"/>
-                <w:color w:val="auto"/>
-                <w:sz w:val="22"/>
-                <w:szCs w:val="28"/>
-                <w:lang w:val="ru-RU"/>
-              </w:rPr>
-              <w:t>Входит в результирующий список АЗС</w:t>
-            </w:r>
-          </w:p>
-        </w:tc>
-      </w:tr>
-      <w:tr>
-        <w:trPr>
-          <w:jc w:val="center"/>
-        </w:trPr>
-        <w:tc>
-          <w:tcPr>
-            <w:tcW w:w="656" w:type="dxa"/>
-          </w:tcPr>
-          <w:p>
-            <w:pPr>
-              <w:pStyle w:val="a6"/>
-              <w:keepNext/>
-              <w:rPr>
-                <w:rFonts w:ascii="Times New Roman" w:hAnsi="Times New Roman" w:cs="Times New Roman"/>
-                <w:i w:val="0"/>
-                <w:color w:val="auto"/>
-                <w:sz w:val="22"/>
-                <w:szCs w:val="28"/>
-                <w:lang w:val="ru-RU"/>
-              </w:rPr>
-            </w:pPr>
-            <w:r>
-              <w:rPr>
-                <w:rFonts w:ascii="Times New Roman" w:hAnsi="Times New Roman" w:cs="Times New Roman"/>
-                <w:i w:val="0"/>
-                <w:color w:val="auto"/>
-                <w:sz w:val="22"/>
-                <w:szCs w:val="28"/>
-                <w:lang w:val="ru-RU"/>
-              </w:rPr>
-              <w:t>5</w:t>
-            </w:r>
-          </w:p>
-        </w:tc>
-        <w:tc>
-          <w:tcPr>
-            <w:tcW w:w="2033" w:type="dxa"/>
-          </w:tcPr>
-          <w:p>
-            <w:pPr>
-              <w:pStyle w:val="a6"/>
-              <w:keepNext/>
-              <w:jc w:val="center"/>
-              <w:rPr>
-                <w:rFonts w:ascii="Times New Roman" w:hAnsi="Times New Roman" w:cs="Times New Roman"/>
-                <w:i w:val="0"/>
-                <w:color w:val="auto"/>
-                <w:sz w:val="22"/>
-                <w:szCs w:val="28"/>
-              </w:rPr>
-            </w:pPr>
-            <w:r>
-              <w:rPr>
-                <w:rFonts w:ascii="Times New Roman" w:hAnsi="Times New Roman" w:cs="Times New Roman"/>
-                <w:i w:val="0"/>
-                <w:color w:val="auto"/>
-                <w:sz w:val="22"/>
-                <w:szCs w:val="28"/>
-              </w:rPr>
-              <w:t>Last</w:t>
-            </w:r>
-          </w:p>
-        </w:tc>
-        <w:tc>
-          <w:tcPr>
-            <w:tcW w:w="1559" w:type="dxa"/>
-          </w:tcPr>
-          <w:p>
-            <w:pPr>
-              <w:pStyle w:val="a6"/>
-              <w:keepNext/>
-              <w:jc w:val="center"/>
-              <w:rPr>
-                <w:rFonts w:ascii="Times New Roman" w:hAnsi="Times New Roman" w:cs="Times New Roman"/>
-                <w:i w:val="0"/>
-                <w:color w:val="auto"/>
-                <w:sz w:val="22"/>
-                <w:szCs w:val="28"/>
-              </w:rPr>
-            </w:pPr>
-            <w:r>
-              <w:rPr>
-                <w:rFonts w:ascii="Times New Roman" w:hAnsi="Times New Roman" w:cs="Times New Roman"/>
-                <w:i w:val="0"/>
-                <w:color w:val="auto"/>
-                <w:sz w:val="22"/>
-                <w:szCs w:val="28"/>
-              </w:rPr>
-              <w:t>Any</w:t>
-            </w:r>
-          </w:p>
-        </w:tc>
-        <w:tc>
-          <w:tcPr>
-            <w:tcW w:w="1701" w:type="dxa"/>
-          </w:tcPr>
-          <w:p>
-            <w:pPr>
-              <w:pStyle w:val="a6"/>
-              <w:keepNext/>
-              <w:jc w:val="center"/>
-              <w:rPr>
-                <w:rFonts w:ascii="Times New Roman" w:hAnsi="Times New Roman" w:cs="Times New Roman"/>
-                <w:i w:val="0"/>
-                <w:color w:val="auto"/>
-                <w:sz w:val="22"/>
-                <w:szCs w:val="28"/>
-                <w:lang w:val="ru-RU"/>
-              </w:rPr>
-            </w:pPr>
-            <w:r>
-              <w:rPr>
-                <w:rFonts w:ascii="Times New Roman" w:hAnsi="Times New Roman" w:cs="Times New Roman"/>
-                <w:i w:val="0"/>
-                <w:color w:val="auto"/>
-                <w:sz w:val="22"/>
-                <w:szCs w:val="28"/>
-                <w:lang w:val="ru-RU"/>
-              </w:rPr>
-              <w:t>5 7 75 2</w:t>
-            </w:r>
-          </w:p>
-        </w:tc>
-        <w:tc>
-          <w:tcPr>
-            <w:tcW w:w="827" w:type="dxa"/>
-          </w:tcPr>
-          <w:p>
-            <w:pPr>
-              <w:pStyle w:val="a6"/>
-              <w:keepNext/>
-              <w:jc w:val="center"/>
-              <w:rPr>
-                <w:rFonts w:ascii="Times New Roman" w:hAnsi="Times New Roman" w:cs="Times New Roman"/>
-                <w:i w:val="0"/>
-                <w:color w:val="auto"/>
-                <w:sz w:val="22"/>
-                <w:szCs w:val="28"/>
-                <w:lang w:val="ru-RU"/>
-              </w:rPr>
-            </w:pPr>
-            <w:r>
-              <w:rPr>
-                <w:rFonts w:ascii="Times New Roman" w:hAnsi="Times New Roman" w:cs="Times New Roman"/>
-                <w:i w:val="0"/>
-                <w:color w:val="auto"/>
-                <w:sz w:val="22"/>
-                <w:szCs w:val="28"/>
-                <w:lang w:val="ru-RU"/>
-              </w:rPr>
-              <w:t>10</w:t>
-            </w:r>
-          </w:p>
-        </w:tc>
-        <w:tc>
-          <w:tcPr>
-            <w:tcW w:w="2568" w:type="dxa"/>
-            <w:gridSpan w:val="2"/>
-          </w:tcPr>
-          <w:p>
-            <w:pPr>
-              <w:pStyle w:val="a6"/>
-              <w:keepNext/>
-              <w:jc w:val="center"/>
-              <w:rPr>
-                <w:rFonts w:ascii="Times New Roman" w:hAnsi="Times New Roman" w:cs="Times New Roman"/>
-                <w:i w:val="0"/>
-                <w:color w:val="auto"/>
-                <w:sz w:val="22"/>
-                <w:szCs w:val="28"/>
-                <w:lang w:val="ru-RU"/>
-              </w:rPr>
-            </w:pPr>
-            <w:r>
-              <w:rPr>
-                <w:rFonts w:ascii="Times New Roman" w:hAnsi="Times New Roman" w:cs="Times New Roman"/>
-                <w:i w:val="0"/>
-                <w:color w:val="auto"/>
-                <w:sz w:val="22"/>
-                <w:szCs w:val="28"/>
-                <w:lang w:val="ru-RU"/>
-              </w:rPr>
-              <w:t>Не входит в результирующий список АЗС</w:t>
+              </w:rPr>
+              <w:t>9</w:t>
             </w:r>
           </w:p>
         </w:tc>
@@ -6818,14 +9581,14 @@
     </w:tbl>
     <w:p>
       <w:pPr>
-        <w:pStyle w:val="a6"/>
-        <w:keepNext/>
-        <w:jc w:val="right"/>
-        <w:rPr>
-          <w:rFonts w:ascii="Times New Roman" w:hAnsi="Times New Roman" w:cs="Times New Roman"/>
-          <w:color w:val="auto"/>
-          <w:sz w:val="28"/>
-          <w:szCs w:val="28"/>
+        <w:rPr>
+          <w:lang w:val="ru-RU"/>
+        </w:rPr>
+      </w:pPr>
+    </w:p>
+    <w:p>
+      <w:pPr>
+        <w:rPr>
           <w:lang w:val="ru-RU"/>
         </w:rPr>
       </w:pPr>
@@ -6845,7 +9608,7 @@
         </w:rPr>
         <w:br w:type="page"/>
       </w:r>
-      <w:bookmarkStart w:id="11" w:name="_Toc41396066"/>
+      <w:bookmarkStart w:id="10" w:name="_Toc41396066"/>
       <w:r>
         <w:rPr>
           <w:lang w:val="ru-RU"/>
@@ -6859,7 +9622,7 @@
         </w:rPr>
         <w:t>алгоритма</w:t>
       </w:r>
-      <w:bookmarkEnd w:id="11"/>
+      <w:bookmarkEnd w:id="10"/>
     </w:p>
     <w:p>
       <w:pPr>
@@ -7430,7 +10193,7 @@
         </w:rPr>
         <w:br w:type="page"/>
       </w:r>
-      <w:bookmarkStart w:id="12" w:name="_Toc41396067"/>
+      <w:bookmarkStart w:id="11" w:name="_Toc41396067"/>
       <w:r>
         <w:rPr>
           <w:lang w:val="ru-RU"/>
@@ -7462,7 +10225,7 @@
         </w:rPr>
         <w:t xml:space="preserve"> функций</w:t>
       </w:r>
-      <w:bookmarkEnd w:id="12"/>
+      <w:bookmarkEnd w:id="11"/>
     </w:p>
     <w:p>
       <w:pPr>
@@ -7610,7 +10373,7 @@
           <w:lang w:val="ru-RU"/>
         </w:rPr>
       </w:pPr>
-      <w:bookmarkStart w:id="13" w:name="_Toc41396068"/>
+      <w:bookmarkStart w:id="12" w:name="_Toc41396068"/>
       <w:r>
         <w:rPr>
           <w:noProof/>
@@ -7671,23 +10434,23 @@
         <w:lastRenderedPageBreak/>
         <w:t>6. Функции</w:t>
       </w:r>
+      <w:bookmarkEnd w:id="12"/>
+    </w:p>
+    <w:p>
+      <w:pPr>
+        <w:pStyle w:val="2"/>
+        <w:rPr>
+          <w:lang w:val="ru-RU"/>
+        </w:rPr>
+      </w:pPr>
+      <w:bookmarkStart w:id="13" w:name="_Toc41396069"/>
+      <w:r>
+        <w:rPr>
+          <w:lang w:val="ru-RU"/>
+        </w:rPr>
+        <w:t>6.1 Главная функция</w:t>
+      </w:r>
       <w:bookmarkEnd w:id="13"/>
-    </w:p>
-    <w:p>
-      <w:pPr>
-        <w:pStyle w:val="2"/>
-        <w:rPr>
-          <w:lang w:val="ru-RU"/>
-        </w:rPr>
-      </w:pPr>
-      <w:bookmarkStart w:id="14" w:name="_Toc41396069"/>
-      <w:r>
-        <w:rPr>
-          <w:lang w:val="ru-RU"/>
-        </w:rPr>
-        <w:t>6.1 Главная функция</w:t>
-      </w:r>
-      <w:bookmarkEnd w:id="14"/>
     </w:p>
     <w:p>
       <w:pPr>
@@ -7982,7 +10745,27 @@
           <w:szCs w:val="28"/>
           <w:lang w:val="ru-RU"/>
         </w:rPr>
-        <w:t>Описание переменных приведено в таблице 2.</w:t>
+        <w:t xml:space="preserve">Описание переменных приведено </w:t>
+      </w:r>
+      <w:r>
+        <w:rPr>
+          <w:rFonts w:ascii="Times New Roman" w:hAnsi="Times New Roman" w:cs="Times New Roman"/>
+          <w:bCs/>
+          <w:sz w:val="28"/>
+          <w:szCs w:val="28"/>
+          <w:lang w:val="ru-RU"/>
+        </w:rPr>
+        <w:t>в таблице 6</w:t>
+      </w:r>
+      <w:r>
+        <w:rPr>
+          <w:rFonts w:ascii="Times New Roman" w:hAnsi="Times New Roman" w:cs="Times New Roman"/>
+          <w:bCs/>
+          <w:sz w:val="28"/>
+          <w:szCs w:val="28"/>
+          <w:lang w:val="ru-RU"/>
+        </w:rPr>
+        <w:t>.</w:t>
       </w:r>
     </w:p>
     <w:p>
@@ -8017,93 +10800,9 @@
           <w:color w:val="auto"/>
           <w:sz w:val="28"/>
           <w:szCs w:val="28"/>
-        </w:rPr>
-        <w:fldChar w:fldCharType="begin"/>
-      </w:r>
-      <w:r>
-        <w:rPr>
-          <w:rFonts w:ascii="Times New Roman" w:hAnsi="Times New Roman" w:cs="Times New Roman"/>
-          <w:i w:val="0"/>
-          <w:color w:val="auto"/>
-          <w:sz w:val="28"/>
-          <w:szCs w:val="28"/>
-          <w:lang w:val="ru-RU"/>
-        </w:rPr>
-        <w:instrText xml:space="preserve"> </w:instrText>
-      </w:r>
-      <w:r>
-        <w:rPr>
-          <w:rFonts w:ascii="Times New Roman" w:hAnsi="Times New Roman" w:cs="Times New Roman"/>
-          <w:i w:val="0"/>
-          <w:color w:val="auto"/>
-          <w:sz w:val="28"/>
-          <w:szCs w:val="28"/>
-        </w:rPr>
-        <w:instrText>SEQ</w:instrText>
-      </w:r>
-      <w:r>
-        <w:rPr>
-          <w:rFonts w:ascii="Times New Roman" w:hAnsi="Times New Roman" w:cs="Times New Roman"/>
-          <w:i w:val="0"/>
-          <w:color w:val="auto"/>
-          <w:sz w:val="28"/>
-          <w:szCs w:val="28"/>
-          <w:lang w:val="ru-RU"/>
-        </w:rPr>
-        <w:instrText xml:space="preserve"> Таблица \* </w:instrText>
-      </w:r>
-      <w:r>
-        <w:rPr>
-          <w:rFonts w:ascii="Times New Roman" w:hAnsi="Times New Roman" w:cs="Times New Roman"/>
-          <w:i w:val="0"/>
-          <w:color w:val="auto"/>
-          <w:sz w:val="28"/>
-          <w:szCs w:val="28"/>
-        </w:rPr>
-        <w:instrText>ARABIC</w:instrText>
-      </w:r>
-      <w:r>
-        <w:rPr>
-          <w:rFonts w:ascii="Times New Roman" w:hAnsi="Times New Roman" w:cs="Times New Roman"/>
-          <w:i w:val="0"/>
-          <w:color w:val="auto"/>
-          <w:sz w:val="28"/>
-          <w:szCs w:val="28"/>
-          <w:lang w:val="ru-RU"/>
-        </w:rPr>
-        <w:instrText xml:space="preserve"> </w:instrText>
-      </w:r>
-      <w:r>
-        <w:rPr>
-          <w:rFonts w:ascii="Times New Roman" w:hAnsi="Times New Roman" w:cs="Times New Roman"/>
-          <w:i w:val="0"/>
-          <w:color w:val="auto"/>
-          <w:sz w:val="28"/>
-          <w:szCs w:val="28"/>
-        </w:rPr>
-        <w:fldChar w:fldCharType="separate"/>
-      </w:r>
-      <w:r>
-        <w:rPr>
-          <w:rFonts w:ascii="Times New Roman" w:hAnsi="Times New Roman" w:cs="Times New Roman"/>
-          <w:i w:val="0"/>
-          <w:noProof/>
-          <w:color w:val="auto"/>
-          <w:sz w:val="28"/>
-          <w:szCs w:val="28"/>
-          <w:lang w:val="ru-RU"/>
-        </w:rPr>
-        <w:t>2</w:t>
-      </w:r>
-      <w:r>
-        <w:rPr>
-          <w:rFonts w:ascii="Times New Roman" w:hAnsi="Times New Roman" w:cs="Times New Roman"/>
-          <w:i w:val="0"/>
-          <w:color w:val="auto"/>
-          <w:sz w:val="28"/>
-          <w:szCs w:val="28"/>
-        </w:rPr>
-        <w:fldChar w:fldCharType="end"/>
+          <w:lang w:val="ru-RU"/>
+        </w:rPr>
+        <w:t>6</w:t>
       </w:r>
       <w:r>
         <w:rPr>
@@ -8938,7 +11637,7 @@
           <w:lang w:val="ru-RU"/>
         </w:rPr>
       </w:pPr>
-      <w:bookmarkStart w:id="15" w:name="_Toc41396070"/>
+      <w:bookmarkStart w:id="14" w:name="_Toc41396070"/>
       <w:r>
         <w:rPr>
           <w:lang w:val="ru-RU"/>
@@ -8949,7 +11648,7 @@
       <w:r>
         <w:t>Menu</w:t>
       </w:r>
-      <w:bookmarkEnd w:id="15"/>
+      <w:bookmarkEnd w:id="14"/>
     </w:p>
     <w:p>
       <w:pPr>
@@ -9146,6 +11845,7 @@
           <w:bCs/>
           <w:sz w:val="28"/>
           <w:szCs w:val="28"/>
+          <w:lang w:val="ru-RU"/>
         </w:rPr>
       </w:pPr>
       <w:r>
@@ -9155,6 +11855,7 @@
           <w:bCs/>
           <w:sz w:val="28"/>
           <w:szCs w:val="28"/>
+          <w:lang w:val="ru-RU"/>
         </w:rPr>
         <w:tab/>
       </w:r>
@@ -9173,6 +11874,7 @@
           <w:bCs/>
           <w:sz w:val="28"/>
           <w:szCs w:val="28"/>
+          <w:lang w:val="ru-RU"/>
         </w:rPr>
         <w:t xml:space="preserve"> = </w:t>
       </w:r>
@@ -9191,8 +11893,48 @@
           <w:bCs/>
           <w:sz w:val="28"/>
           <w:szCs w:val="28"/>
+          <w:lang w:val="ru-RU"/>
         </w:rPr>
         <w:t>();</w:t>
+      </w:r>
+      <w:r>
+        <w:rPr>
+          <w:rFonts w:ascii="Times New Roman" w:hAnsi="Times New Roman" w:cs="Times New Roman"/>
+          <w:bCs/>
+          <w:sz w:val="28"/>
+          <w:szCs w:val="28"/>
+          <w:lang w:val="ru-RU"/>
+        </w:rPr>
+        <w:t xml:space="preserve"> </w:t>
+      </w:r>
+      <w:r>
+        <w:rPr>
+          <w:rFonts w:ascii="Times New Roman" w:hAnsi="Times New Roman" w:cs="Times New Roman"/>
+          <w:bCs/>
+          <w:sz w:val="28"/>
+          <w:szCs w:val="28"/>
+        </w:rPr>
+        <w:t>MenuItem</w:t>
+      </w:r>
+      <w:r>
+        <w:rPr>
+          <w:rFonts w:ascii="Times New Roman" w:hAnsi="Times New Roman" w:cs="Times New Roman"/>
+          <w:bCs/>
+          <w:sz w:val="28"/>
+          <w:szCs w:val="28"/>
+          <w:lang w:val="ru-RU"/>
+        </w:rPr>
+        <w:t xml:space="preserve"> </w:t>
+      </w:r>
+      <w:r>
+        <w:rPr>
+          <w:rFonts w:ascii="Times New Roman" w:hAnsi="Times New Roman" w:cs="Times New Roman"/>
+          <w:bCs/>
+          <w:sz w:val="28"/>
+          <w:szCs w:val="28"/>
+          <w:lang w:val="ru-RU"/>
+        </w:rPr>
+        <w:t>описана в таблице 6</w:t>
       </w:r>
     </w:p>
     <w:p>
@@ -9282,7 +12024,7 @@
           <w:szCs w:val="28"/>
           <w:lang w:val="ru-RU"/>
         </w:rPr>
-        <w:t>3</w:t>
+        <w:t>7</w:t>
       </w:r>
       <w:r>
         <w:rPr>
@@ -9326,48 +12068,7 @@
           <w:sz w:val="28"/>
           <w:szCs w:val="28"/>
         </w:rPr>
-        <w:fldChar w:fldCharType="begin"/>
-      </w:r>
-      <w:r>
-        <w:rPr>
-          <w:rFonts w:ascii="Times New Roman" w:hAnsi="Times New Roman" w:cs="Times New Roman"/>
-          <w:i w:val="0"/>
-          <w:color w:val="auto"/>
-          <w:sz w:val="28"/>
-          <w:szCs w:val="28"/>
-        </w:rPr>
-        <w:instrText xml:space="preserve"> SEQ Таблица \* ARABIC </w:instrText>
-      </w:r>
-      <w:r>
-        <w:rPr>
-          <w:rFonts w:ascii="Times New Roman" w:hAnsi="Times New Roman" w:cs="Times New Roman"/>
-          <w:i w:val="0"/>
-          <w:color w:val="auto"/>
-          <w:sz w:val="28"/>
-          <w:szCs w:val="28"/>
-        </w:rPr>
-        <w:fldChar w:fldCharType="separate"/>
-      </w:r>
-      <w:r>
-        <w:rPr>
-          <w:rFonts w:ascii="Times New Roman" w:hAnsi="Times New Roman" w:cs="Times New Roman"/>
-          <w:i w:val="0"/>
-          <w:noProof/>
-          <w:color w:val="auto"/>
-          <w:sz w:val="28"/>
-          <w:szCs w:val="28"/>
-        </w:rPr>
-        <w:t>3</w:t>
-      </w:r>
-      <w:r>
-        <w:rPr>
-          <w:rFonts w:ascii="Times New Roman" w:hAnsi="Times New Roman" w:cs="Times New Roman"/>
-          <w:i w:val="0"/>
-          <w:color w:val="auto"/>
-          <w:sz w:val="28"/>
-          <w:szCs w:val="28"/>
-        </w:rPr>
-        <w:fldChar w:fldCharType="end"/>
+        <w:t>7</w:t>
       </w:r>
       <w:r>
         <w:rPr>
@@ -9639,7 +12340,7 @@
         </w:rPr>
         <w:br w:type="page"/>
       </w:r>
-      <w:bookmarkStart w:id="16" w:name="_Toc41396071"/>
+      <w:bookmarkStart w:id="15" w:name="_Toc41396071"/>
       <w:r>
         <w:rPr>
           <w:lang w:val="ru-RU"/>
@@ -9662,7 +12363,7 @@
       <w:r>
         <w:t>OutputMenu</w:t>
       </w:r>
-      <w:bookmarkEnd w:id="16"/>
+      <w:bookmarkEnd w:id="15"/>
     </w:p>
     <w:p>
       <w:pPr>
@@ -9999,7 +12700,17 @@
           <w:szCs w:val="28"/>
           <w:lang w:val="ru-RU"/>
         </w:rPr>
-        <w:t>описана в таблице 2</w:t>
+        <w:t xml:space="preserve">описана </w:t>
+      </w:r>
+      <w:r>
+        <w:rPr>
+          <w:rFonts w:ascii="Times New Roman" w:hAnsi="Times New Roman" w:cs="Times New Roman"/>
+          <w:bCs/>
+          <w:sz w:val="28"/>
+          <w:szCs w:val="28"/>
+          <w:lang w:val="ru-RU"/>
+        </w:rPr>
+        <w:t>в таблице 6</w:t>
       </w:r>
     </w:p>
     <w:p>
@@ -10067,7 +12778,7 @@
           <w:szCs w:val="28"/>
           <w:lang w:val="ru-RU"/>
         </w:rPr>
-        <w:t>4</w:t>
+        <w:t>8</w:t>
       </w:r>
       <w:r>
         <w:rPr>
@@ -10113,103 +12824,7 @@
           <w:sz w:val="28"/>
           <w:szCs w:val="28"/>
         </w:rPr>
-        <w:fldChar w:fldCharType="begin"/>
-      </w:r>
-      <w:r>
-        <w:rPr>
-          <w:rFonts w:ascii="Times New Roman" w:hAnsi="Times New Roman" w:cs="Times New Roman"/>
-          <w:i w:val="0"/>
-          <w:color w:val="auto"/>
-          <w:sz w:val="28"/>
-          <w:szCs w:val="28"/>
-          <w:lang w:val="ru-RU"/>
-        </w:rPr>
-        <w:instrText xml:space="preserve"> </w:instrText>
-      </w:r>
-      <w:r>
-        <w:rPr>
-          <w:rFonts w:ascii="Times New Roman" w:hAnsi="Times New Roman" w:cs="Times New Roman"/>
-          <w:i w:val="0"/>
-          <w:color w:val="auto"/>
-          <w:sz w:val="28"/>
-          <w:szCs w:val="28"/>
-        </w:rPr>
-        <w:instrText>SEQ</w:instrText>
-      </w:r>
-      <w:r>
-        <w:rPr>
-          <w:rFonts w:ascii="Times New Roman" w:hAnsi="Times New Roman" w:cs="Times New Roman"/>
-          <w:i w:val="0"/>
-          <w:color w:val="auto"/>
-          <w:sz w:val="28"/>
-          <w:szCs w:val="28"/>
-          <w:lang w:val="ru-RU"/>
-        </w:rPr>
-        <w:instrText xml:space="preserve"> Таб</w:instrText>
-      </w:r>
-      <w:r>
-        <w:rPr>
-          <w:rFonts w:ascii="Times New Roman" w:hAnsi="Times New Roman" w:cs="Times New Roman"/>
-          <w:i w:val="0"/>
-          <w:color w:val="auto"/>
-          <w:sz w:val="28"/>
-          <w:szCs w:val="28"/>
-          <w:lang w:val="ru-RU"/>
-        </w:rPr>
-        <w:instrText xml:space="preserve">лица \* </w:instrText>
-      </w:r>
-      <w:r>
-        <w:rPr>
-          <w:rFonts w:ascii="Times New Roman" w:hAnsi="Times New Roman" w:cs="Times New Roman"/>
-          <w:i w:val="0"/>
-          <w:color w:val="auto"/>
-          <w:sz w:val="28"/>
-          <w:szCs w:val="28"/>
-        </w:rPr>
-        <w:instrText>ARABIC</w:instrText>
-      </w:r>
-      <w:r>
-        <w:rPr>
-          <w:rFonts w:ascii="Times New Roman" w:hAnsi="Times New Roman" w:cs="Times New Roman"/>
-          <w:i w:val="0"/>
-          <w:color w:val="auto"/>
-          <w:sz w:val="28"/>
-          <w:szCs w:val="28"/>
-          <w:lang w:val="ru-RU"/>
-        </w:rPr>
-        <w:instrText xml:space="preserve"> </w:instrText>
-      </w:r>
-      <w:r>
-        <w:rPr>
-          <w:rFonts w:ascii="Times New Roman" w:hAnsi="Times New Roman" w:cs="Times New Roman"/>
-          <w:i w:val="0"/>
-          <w:color w:val="auto"/>
-          <w:sz w:val="28"/>
-          <w:szCs w:val="28"/>
-        </w:rPr>
-        <w:fldChar w:fldCharType="separate"/>
-      </w:r>
-      <w:r>
-        <w:rPr>
-          <w:rFonts w:ascii="Times New Roman" w:hAnsi="Times New Roman" w:cs="Times New Roman"/>
-          <w:i w:val="0"/>
-          <w:noProof/>
-          <w:color w:val="auto"/>
-          <w:sz w:val="28"/>
-          <w:szCs w:val="28"/>
-          <w:lang w:val="ru-RU"/>
-        </w:rPr>
-        <w:t>4</w:t>
-      </w:r>
-      <w:r>
-        <w:rPr>
-          <w:rFonts w:ascii="Times New Roman" w:hAnsi="Times New Roman" w:cs="Times New Roman"/>
-          <w:i w:val="0"/>
-          <w:color w:val="auto"/>
-          <w:sz w:val="28"/>
-          <w:szCs w:val="28"/>
-        </w:rPr>
-        <w:fldChar w:fldCharType="end"/>
+        <w:t>8</w:t>
       </w:r>
       <w:r>
         <w:rPr>
@@ -10597,7 +13212,7 @@
         </w:rPr>
         <w:br w:type="page"/>
       </w:r>
-      <w:bookmarkStart w:id="17" w:name="_Toc41396072"/>
+      <w:bookmarkStart w:id="16" w:name="_Toc41396072"/>
       <w:r>
         <w:rPr>
           <w:lang w:val="ru-RU"/>
@@ -10620,7 +13235,7 @@
       <w:r>
         <w:t>InputMenu</w:t>
       </w:r>
-      <w:bookmarkEnd w:id="17"/>
+      <w:bookmarkEnd w:id="16"/>
     </w:p>
     <w:p>
       <w:pPr>
@@ -10876,6 +13491,7 @@
           <w:bCs/>
           <w:sz w:val="28"/>
           <w:szCs w:val="28"/>
+          <w:lang w:val="ru-RU"/>
         </w:rPr>
         <w:tab/>
       </w:r>
@@ -10886,7 +13502,52 @@
           <w:sz w:val="28"/>
           <w:szCs w:val="28"/>
         </w:rPr>
-        <w:t>First = InputMenu(First);</w:t>
+        <w:t>First</w:t>
+      </w:r>
+      <w:r>
+        <w:rPr>
+          <w:rFonts w:ascii="Times New Roman" w:hAnsi="Times New Roman" w:cs="Times New Roman"/>
+          <w:bCs/>
+          <w:sz w:val="28"/>
+          <w:szCs w:val="28"/>
+        </w:rPr>
+        <w:t xml:space="preserve"> = </w:t>
+      </w:r>
+      <w:r>
+        <w:rPr>
+          <w:rFonts w:ascii="Times New Roman" w:hAnsi="Times New Roman" w:cs="Times New Roman"/>
+          <w:bCs/>
+          <w:sz w:val="28"/>
+          <w:szCs w:val="28"/>
+        </w:rPr>
+        <w:t>InputMenu</w:t>
+      </w:r>
+      <w:r>
+        <w:rPr>
+          <w:rFonts w:ascii="Times New Roman" w:hAnsi="Times New Roman" w:cs="Times New Roman"/>
+          <w:bCs/>
+          <w:sz w:val="28"/>
+          <w:szCs w:val="28"/>
+        </w:rPr>
+        <w:t>(</w:t>
+      </w:r>
+      <w:r>
+        <w:rPr>
+          <w:rFonts w:ascii="Times New Roman" w:hAnsi="Times New Roman" w:cs="Times New Roman"/>
+          <w:bCs/>
+          <w:sz w:val="28"/>
+          <w:szCs w:val="28"/>
+        </w:rPr>
+        <w:t>First</w:t>
+      </w:r>
+      <w:r>
+        <w:rPr>
+          <w:rFonts w:ascii="Times New Roman" w:hAnsi="Times New Roman" w:cs="Times New Roman"/>
+          <w:bCs/>
+          <w:sz w:val="28"/>
+          <w:szCs w:val="28"/>
+        </w:rPr>
+        <w:t>);</w:t>
       </w:r>
       <w:r>
         <w:rPr>
@@ -10970,7 +13631,7 @@
           <w:sz w:val="28"/>
           <w:szCs w:val="28"/>
         </w:rPr>
-        <w:t xml:space="preserve"> 2</w:t>
+        <w:t xml:space="preserve"> 6</w:t>
       </w:r>
     </w:p>
     <w:p>
@@ -11017,17 +13678,6 @@
           <w:lang w:val="ru-RU"/>
         </w:rPr>
         <w:t>переменных</w:t>
-      </w:r>
-      <w:r>
-        <w:rPr>
-          <w:rFonts w:ascii="Times New Roman" w:hAnsi="Times New Roman" w:cs="Times New Roman"/>
-          <w:b/>
-          <w:bCs/>
-          <w:sz w:val="28"/>
-          <w:szCs w:val="28"/>
-          <w:lang w:val="ru-RU"/>
-        </w:rPr>
-        <w:t>:</w:t>
       </w:r>
     </w:p>
     <w:p>
@@ -11050,7 +13700,27 @@
           <w:szCs w:val="28"/>
           <w:lang w:val="ru-RU"/>
         </w:rPr>
-        <w:t>Описание переменных приведено в таблице 5.</w:t>
+        <w:t xml:space="preserve">Описание </w:t>
+      </w:r>
+      <w:r>
+        <w:rPr>
+          <w:rFonts w:ascii="Times New Roman" w:hAnsi="Times New Roman" w:cs="Times New Roman"/>
+          <w:bCs/>
+          <w:sz w:val="28"/>
+          <w:szCs w:val="28"/>
+          <w:lang w:val="ru-RU"/>
+        </w:rPr>
+        <w:t>переменных приведено в таблице 9</w:t>
+      </w:r>
+      <w:r>
+        <w:rPr>
+          <w:rFonts w:ascii="Times New Roman" w:hAnsi="Times New Roman" w:cs="Times New Roman"/>
+          <w:bCs/>
+          <w:sz w:val="28"/>
+          <w:szCs w:val="28"/>
+          <w:lang w:val="ru-RU"/>
+        </w:rPr>
+        <w:t>.</w:t>
       </w:r>
     </w:p>
     <w:p>
@@ -11087,7 +13757,18 @@
           <w:szCs w:val="28"/>
           <w:lang w:val="ru-RU"/>
         </w:rPr>
-        <w:t xml:space="preserve">5. Описание переменных </w:t>
+        <w:t>9</w:t>
+      </w:r>
+      <w:r>
+        <w:rPr>
+          <w:rFonts w:ascii="Times New Roman" w:hAnsi="Times New Roman" w:cs="Times New Roman"/>
+          <w:i w:val="0"/>
+          <w:color w:val="auto"/>
+          <w:sz w:val="28"/>
+          <w:szCs w:val="28"/>
+          <w:lang w:val="ru-RU"/>
+        </w:rPr>
+        <w:t xml:space="preserve">. Описание переменных </w:t>
       </w:r>
       <w:r>
         <w:rPr>
@@ -11593,7 +14274,7 @@
         </w:rPr>
         <w:br w:type="page"/>
       </w:r>
-      <w:bookmarkStart w:id="18" w:name="_Toc41396073"/>
+      <w:bookmarkStart w:id="17" w:name="_Toc41396073"/>
       <w:r>
         <w:rPr>
           <w:lang w:val="ru-RU"/>
@@ -11616,7 +14297,7 @@
       <w:r>
         <w:t>Help</w:t>
       </w:r>
-      <w:bookmarkEnd w:id="18"/>
+      <w:bookmarkEnd w:id="17"/>
     </w:p>
     <w:p>
       <w:pPr>
@@ -11835,7 +14516,7 @@
         </w:rPr>
         <w:br w:type="page"/>
       </w:r>
-      <w:bookmarkStart w:id="19" w:name="_Toc41396074"/>
+      <w:bookmarkStart w:id="18" w:name="_Toc41396074"/>
       <w:r>
         <w:rPr>
           <w:lang w:val="ru-RU"/>
@@ -11858,7 +14539,7 @@
       <w:r>
         <w:t>ListActions</w:t>
       </w:r>
-      <w:bookmarkEnd w:id="19"/>
+      <w:bookmarkEnd w:id="18"/>
     </w:p>
     <w:p>
       <w:pPr>
@@ -12047,7 +14728,6 @@
           <w:bCs/>
           <w:sz w:val="28"/>
           <w:szCs w:val="28"/>
-          <w:lang w:val="ru-RU"/>
         </w:rPr>
         <w:tab/>
       </w:r>
@@ -12059,6 +14739,81 @@
           <w:szCs w:val="28"/>
         </w:rPr>
         <w:t>MenuItem = ListActions();</w:t>
+      </w:r>
+      <w:r>
+        <w:rPr>
+          <w:rFonts w:ascii="Times New Roman" w:hAnsi="Times New Roman" w:cs="Times New Roman"/>
+          <w:bCs/>
+          <w:sz w:val="28"/>
+          <w:szCs w:val="28"/>
+        </w:rPr>
+        <w:t xml:space="preserve"> MenuItem</w:t>
+      </w:r>
+      <w:r>
+        <w:rPr>
+          <w:rFonts w:ascii="Times New Roman" w:hAnsi="Times New Roman" w:cs="Times New Roman"/>
+          <w:bCs/>
+          <w:sz w:val="28"/>
+          <w:szCs w:val="28"/>
+        </w:rPr>
+        <w:t xml:space="preserve"> </w:t>
+      </w:r>
+      <w:r>
+        <w:rPr>
+          <w:rFonts w:ascii="Times New Roman" w:hAnsi="Times New Roman" w:cs="Times New Roman"/>
+          <w:bCs/>
+          <w:sz w:val="28"/>
+          <w:szCs w:val="28"/>
+          <w:lang w:val="ru-RU"/>
+        </w:rPr>
+        <w:t>описана</w:t>
+      </w:r>
+      <w:r>
+        <w:rPr>
+          <w:rFonts w:ascii="Times New Roman" w:hAnsi="Times New Roman" w:cs="Times New Roman"/>
+          <w:bCs/>
+          <w:sz w:val="28"/>
+          <w:szCs w:val="28"/>
+        </w:rPr>
+        <w:t xml:space="preserve"> </w:t>
+      </w:r>
+      <w:r>
+        <w:rPr>
+          <w:rFonts w:ascii="Times New Roman" w:hAnsi="Times New Roman" w:cs="Times New Roman"/>
+          <w:bCs/>
+          <w:sz w:val="28"/>
+          <w:szCs w:val="28"/>
+          <w:lang w:val="ru-RU"/>
+        </w:rPr>
+        <w:t>в</w:t>
+      </w:r>
+      <w:r>
+        <w:rPr>
+          <w:rFonts w:ascii="Times New Roman" w:hAnsi="Times New Roman" w:cs="Times New Roman"/>
+          <w:bCs/>
+          <w:sz w:val="28"/>
+          <w:szCs w:val="28"/>
+        </w:rPr>
+        <w:t xml:space="preserve"> </w:t>
+      </w:r>
+      <w:r>
+        <w:rPr>
+          <w:rFonts w:ascii="Times New Roman" w:hAnsi="Times New Roman" w:cs="Times New Roman"/>
+          <w:bCs/>
+          <w:sz w:val="28"/>
+          <w:szCs w:val="28"/>
+          <w:lang w:val="ru-RU"/>
+        </w:rPr>
+        <w:t>таблице</w:t>
+      </w:r>
+      <w:r>
+        <w:rPr>
+          <w:rFonts w:ascii="Times New Roman" w:hAnsi="Times New Roman" w:cs="Times New Roman"/>
+          <w:bCs/>
+          <w:sz w:val="28"/>
+          <w:szCs w:val="28"/>
+        </w:rPr>
+        <w:t xml:space="preserve"> 6</w:t>
       </w:r>
     </w:p>
     <w:p>
@@ -12145,7 +14900,7 @@
           <w:szCs w:val="28"/>
           <w:lang w:val="ru-RU"/>
         </w:rPr>
-        <w:t>переменных приведено в таблице 6</w:t>
+        <w:t>переменных приведено в таблице 10</w:t>
       </w:r>
       <w:r>
         <w:rPr>
@@ -12192,7 +14947,7 @@
           <w:szCs w:val="28"/>
           <w:lang w:val="ru-RU"/>
         </w:rPr>
-        <w:t>6</w:t>
+        <w:t>10</w:t>
       </w:r>
       <w:r>
         <w:rPr>
@@ -12463,7 +15218,7 @@
         </w:rPr>
         <w:br w:type="page"/>
       </w:r>
-      <w:bookmarkStart w:id="20" w:name="_Toc41396075"/>
+      <w:bookmarkStart w:id="19" w:name="_Toc41396075"/>
       <w:r>
         <w:rPr>
           <w:lang w:val="ru-RU"/>
@@ -12474,7 +15229,7 @@
       <w:r>
         <w:t>ListLen</w:t>
       </w:r>
-      <w:bookmarkEnd w:id="20"/>
+      <w:bookmarkEnd w:id="19"/>
     </w:p>
     <w:p>
       <w:pPr>
@@ -12871,7 +15626,7 @@
           <w:sz w:val="28"/>
           <w:szCs w:val="28"/>
         </w:rPr>
-        <w:t xml:space="preserve"> 2</w:t>
+        <w:t xml:space="preserve"> 6</w:t>
       </w:r>
     </w:p>
     <w:p>
@@ -12949,7 +15704,7 @@
           <w:szCs w:val="28"/>
           <w:lang w:val="ru-RU"/>
         </w:rPr>
-        <w:t>7</w:t>
+        <w:t>11</w:t>
       </w:r>
       <w:r>
         <w:rPr>
@@ -12996,7 +15751,7 @@
           <w:szCs w:val="28"/>
           <w:lang w:val="ru-RU"/>
         </w:rPr>
-        <w:t>7</w:t>
+        <w:t>11</w:t>
       </w:r>
       <w:r>
         <w:rPr>
@@ -13385,7 +16140,7 @@
         </w:rPr>
         <w:br w:type="page"/>
       </w:r>
-      <w:bookmarkStart w:id="21" w:name="_Toc41396076"/>
+      <w:bookmarkStart w:id="20" w:name="_Toc41396076"/>
       <w:r>
         <w:rPr>
           <w:lang w:val="ru-RU"/>
@@ -13396,7 +16151,7 @@
       <w:r>
         <w:t>DeleteItem</w:t>
       </w:r>
-      <w:bookmarkEnd w:id="21"/>
+      <w:bookmarkEnd w:id="20"/>
     </w:p>
     <w:p>
       <w:pPr>
@@ -13793,7 +16548,7 @@
           <w:sz w:val="28"/>
           <w:szCs w:val="28"/>
         </w:rPr>
-        <w:t xml:space="preserve"> 2</w:t>
+        <w:t xml:space="preserve"> 6</w:t>
       </w:r>
     </w:p>
     <w:p>
@@ -13861,7 +16616,17 @@
           <w:szCs w:val="28"/>
           <w:lang w:val="ru-RU"/>
         </w:rPr>
-        <w:t>переменных приведено в таблице 8.</w:t>
+        <w:t>переменных приведено в таблице 12</w:t>
+      </w:r>
+      <w:r>
+        <w:rPr>
+          <w:rFonts w:ascii="Times New Roman" w:hAnsi="Times New Roman" w:cs="Times New Roman"/>
+          <w:bCs/>
+          <w:sz w:val="28"/>
+          <w:szCs w:val="28"/>
+          <w:lang w:val="ru-RU"/>
+        </w:rPr>
+        <w:t>.</w:t>
       </w:r>
     </w:p>
     <w:p>
@@ -13898,7 +16663,7 @@
           <w:szCs w:val="28"/>
           <w:lang w:val="ru-RU"/>
         </w:rPr>
-        <w:t>8</w:t>
+        <w:t>12</w:t>
       </w:r>
       <w:r>
         <w:rPr>
@@ -14484,7 +17249,7 @@
         </w:rPr>
         <w:br w:type="page"/>
       </w:r>
-      <w:bookmarkStart w:id="22" w:name="_Toc41396077"/>
+      <w:bookmarkStart w:id="21" w:name="_Toc41396077"/>
       <w:r>
         <w:rPr>
           <w:lang w:val="ru-RU"/>
@@ -14495,7 +17260,7 @@
       <w:r>
         <w:t>Sort</w:t>
       </w:r>
-      <w:bookmarkEnd w:id="22"/>
+      <w:bookmarkEnd w:id="21"/>
     </w:p>
     <w:p>
       <w:pPr>
@@ -14921,7 +17686,7 @@
           <w:sz w:val="28"/>
           <w:szCs w:val="28"/>
         </w:rPr>
-        <w:t xml:space="preserve"> 2</w:t>
+        <w:t xml:space="preserve"> 6</w:t>
       </w:r>
     </w:p>
     <w:p>
@@ -15011,7 +17776,7 @@
           <w:szCs w:val="28"/>
           <w:lang w:val="ru-RU"/>
         </w:rPr>
-        <w:t>переменных приведено в таблице 9</w:t>
+        <w:t>переменных приведено в таблице 13</w:t>
       </w:r>
       <w:r>
         <w:rPr>
@@ -15057,7 +17822,7 @@
           <w:sz w:val="28"/>
           <w:szCs w:val="28"/>
         </w:rPr>
-        <w:t>9</w:t>
+        <w:t>13</w:t>
       </w:r>
       <w:r>
         <w:rPr>
@@ -16132,7 +18897,7 @@
         </w:rPr>
         <w:br w:type="page"/>
       </w:r>
-      <w:bookmarkStart w:id="23" w:name="_Toc41396078"/>
+      <w:bookmarkStart w:id="22" w:name="_Toc41396078"/>
       <w:r>
         <w:rPr>
           <w:lang w:val="ru-RU"/>
@@ -16143,7 +18908,7 @@
       <w:r>
         <w:t>Swap</w:t>
       </w:r>
-      <w:bookmarkEnd w:id="23"/>
+      <w:bookmarkEnd w:id="22"/>
     </w:p>
     <w:p>
       <w:pPr>
@@ -16244,6 +19009,7 @@
           <w:bCs/>
           <w:sz w:val="28"/>
           <w:szCs w:val="28"/>
+          <w:lang w:val="ru-RU"/>
         </w:rPr>
         <w:tab/>
       </w:r>
@@ -16372,6 +19138,7 @@
           <w:bCs/>
           <w:sz w:val="28"/>
           <w:szCs w:val="28"/>
+          <w:lang w:val="ru-RU"/>
         </w:rPr>
       </w:pPr>
       <w:r>
@@ -16392,6 +19159,7 @@
           <w:bCs/>
           <w:sz w:val="28"/>
           <w:szCs w:val="28"/>
+          <w:lang w:val="ru-RU"/>
         </w:rPr>
         <w:t xml:space="preserve"> </w:t>
       </w:r>
@@ -16413,6 +19181,7 @@
           <w:bCs/>
           <w:sz w:val="28"/>
           <w:szCs w:val="28"/>
+          <w:lang w:val="ru-RU"/>
         </w:rPr>
         <w:t>:</w:t>
       </w:r>
@@ -16434,6 +19203,7 @@
           <w:bCs/>
           <w:sz w:val="28"/>
           <w:szCs w:val="28"/>
+          <w:lang w:val="ru-RU"/>
         </w:rPr>
         <w:tab/>
       </w:r>
@@ -16543,7 +19313,44 @@
           <w:sz w:val="28"/>
           <w:szCs w:val="28"/>
         </w:rPr>
-        <w:t>index1, index2</w:t>
+        <w:t>index</w:t>
+      </w:r>
+      <w:r>
+        <w:rPr>
+          <w:rFonts w:ascii="Times New Roman" w:hAnsi="Times New Roman" w:cs="Times New Roman"/>
+          <w:bCs/>
+          <w:sz w:val="28"/>
+          <w:szCs w:val="28"/>
+        </w:rPr>
+        <w:t xml:space="preserve">1, </w:t>
+      </w:r>
+      <w:r>
+        <w:rPr>
+          <w:rFonts w:ascii="Times New Roman" w:hAnsi="Times New Roman" w:cs="Times New Roman"/>
+          <w:bCs/>
+          <w:sz w:val="28"/>
+          <w:szCs w:val="28"/>
+        </w:rPr>
+        <w:t>index</w:t>
+      </w:r>
+      <w:r>
+        <w:rPr>
+          <w:rFonts w:ascii="Times New Roman" w:hAnsi="Times New Roman" w:cs="Times New Roman"/>
+          <w:bCs/>
+          <w:sz w:val="28"/>
+          <w:szCs w:val="28"/>
+        </w:rPr>
+        <w:t xml:space="preserve">2 </w:t>
+      </w:r>
+      <w:r>
+        <w:rPr>
+          <w:rFonts w:ascii="Times New Roman" w:hAnsi="Times New Roman" w:cs="Times New Roman"/>
+          <w:bCs/>
+          <w:sz w:val="28"/>
+          <w:szCs w:val="28"/>
+          <w:lang w:val="ru-RU"/>
+        </w:rPr>
+        <w:t>описаны</w:t>
       </w:r>
       <w:r>
         <w:rPr>
@@ -16562,7 +19369,7 @@
           <w:szCs w:val="28"/>
           <w:lang w:val="ru-RU"/>
         </w:rPr>
-        <w:t>описаны</w:t>
+        <w:t>в</w:t>
       </w:r>
       <w:r>
         <w:rPr>
@@ -16581,25 +19388,6 @@
           <w:szCs w:val="28"/>
           <w:lang w:val="ru-RU"/>
         </w:rPr>
-        <w:t>в</w:t>
-      </w:r>
-      <w:r>
-        <w:rPr>
-          <w:rFonts w:ascii="Times New Roman" w:hAnsi="Times New Roman" w:cs="Times New Roman"/>
-          <w:bCs/>
-          <w:sz w:val="28"/>
-          <w:szCs w:val="28"/>
-        </w:rPr>
-        <w:t xml:space="preserve"> </w:t>
-      </w:r>
-      <w:r>
-        <w:rPr>
-          <w:rFonts w:ascii="Times New Roman" w:hAnsi="Times New Roman" w:cs="Times New Roman"/>
-          <w:bCs/>
-          <w:sz w:val="28"/>
-          <w:szCs w:val="28"/>
-          <w:lang w:val="ru-RU"/>
-        </w:rPr>
         <w:t>таблице</w:t>
       </w:r>
       <w:r>
@@ -16609,7 +19397,7 @@
           <w:sz w:val="28"/>
           <w:szCs w:val="28"/>
         </w:rPr>
-        <w:t xml:space="preserve"> 2</w:t>
+        <w:t xml:space="preserve"> 6</w:t>
       </w:r>
     </w:p>
     <w:p>
@@ -16677,7 +19465,17 @@
           <w:szCs w:val="28"/>
           <w:lang w:val="ru-RU"/>
         </w:rPr>
-        <w:t>переменных приведено в таблице 10</w:t>
+        <w:t>п</w:t>
+      </w:r>
+      <w:r>
+        <w:rPr>
+          <w:rFonts w:ascii="Times New Roman" w:hAnsi="Times New Roman" w:cs="Times New Roman"/>
+          <w:bCs/>
+          <w:sz w:val="28"/>
+          <w:szCs w:val="28"/>
+          <w:lang w:val="ru-RU"/>
+        </w:rPr>
+        <w:t>еременных приведено в таблице 14</w:t>
       </w:r>
       <w:r>
         <w:rPr>
@@ -16713,18 +19511,7 @@
           <w:szCs w:val="28"/>
           <w:lang w:val="ru-RU"/>
         </w:rPr>
-        <w:t xml:space="preserve">Таблица </w:t>
-      </w:r>
-      <w:r>
-        <w:rPr>
-          <w:rFonts w:ascii="Times New Roman" w:hAnsi="Times New Roman" w:cs="Times New Roman"/>
-          <w:i w:val="0"/>
-          <w:color w:val="auto"/>
-          <w:sz w:val="28"/>
-          <w:szCs w:val="28"/>
-          <w:lang w:val="ru-RU"/>
-        </w:rPr>
-        <w:t>10</w:t>
+        <w:t>Таблица 14</w:t>
       </w:r>
       <w:r>
         <w:rPr>
@@ -17794,7 +20581,7 @@
           <w:lang w:val="ru-RU"/>
         </w:rPr>
       </w:pPr>
-      <w:bookmarkStart w:id="24" w:name="_Toc41396079"/>
+      <w:bookmarkStart w:id="23" w:name="_Toc41396079"/>
       <w:r>
         <w:rPr>
           <w:lang w:val="ru-RU"/>
@@ -17811,7 +20598,7 @@
       <w:r>
         <w:t>GetItem</w:t>
       </w:r>
-      <w:bookmarkEnd w:id="24"/>
+      <w:bookmarkEnd w:id="23"/>
     </w:p>
     <w:p>
       <w:pPr>
@@ -18138,7 +20925,17 @@
           <w:szCs w:val="28"/>
           <w:lang w:val="ru-RU"/>
         </w:rPr>
-        <w:t xml:space="preserve"> описана в таблице 2</w:t>
+        <w:t xml:space="preserve"> описана </w:t>
+      </w:r>
+      <w:r>
+        <w:rPr>
+          <w:rFonts w:ascii="Times New Roman" w:hAnsi="Times New Roman" w:cs="Times New Roman"/>
+          <w:bCs/>
+          <w:sz w:val="28"/>
+          <w:szCs w:val="28"/>
+          <w:lang w:val="ru-RU"/>
+        </w:rPr>
+        <w:t>в таблице 6</w:t>
       </w:r>
     </w:p>
     <w:p>
@@ -18238,7 +21035,17 @@
           <w:szCs w:val="28"/>
           <w:lang w:val="ru-RU"/>
         </w:rPr>
-        <w:t>еременных приведено в таблице 11</w:t>
+        <w:t xml:space="preserve">еременных приведено </w:t>
+      </w:r>
+      <w:r>
+        <w:rPr>
+          <w:rFonts w:ascii="Times New Roman" w:hAnsi="Times New Roman" w:cs="Times New Roman"/>
+          <w:bCs/>
+          <w:sz w:val="28"/>
+          <w:szCs w:val="28"/>
+          <w:lang w:val="ru-RU"/>
+        </w:rPr>
+        <w:t>в таблице 15</w:t>
       </w:r>
       <w:r>
         <w:rPr>
@@ -18274,7 +21081,7 @@
           <w:szCs w:val="28"/>
           <w:lang w:val="ru-RU"/>
         </w:rPr>
-        <w:t>Таблица 11</w:t>
+        <w:t>Таблица 15</w:t>
       </w:r>
       <w:r>
         <w:rPr>
@@ -19119,7 +21926,7 @@
           <w:lang w:val="ru-RU"/>
         </w:rPr>
       </w:pPr>
-      <w:bookmarkStart w:id="25" w:name="_Toc41396080"/>
+      <w:bookmarkStart w:id="24" w:name="_Toc41396080"/>
       <w:r>
         <w:rPr>
           <w:lang w:val="ru-RU"/>
@@ -19130,7 +21937,7 @@
       <w:r>
         <w:t>PushBack</w:t>
       </w:r>
-      <w:bookmarkEnd w:id="25"/>
+      <w:bookmarkEnd w:id="24"/>
     </w:p>
     <w:p>
       <w:pPr>
@@ -19496,7 +22303,7 @@
           <w:sz w:val="28"/>
           <w:szCs w:val="28"/>
         </w:rPr>
-        <w:t xml:space="preserve"> 5</w:t>
+        <w:t xml:space="preserve"> 9</w:t>
       </w:r>
     </w:p>
     <w:p>
@@ -19576,17 +22383,17 @@
           <w:szCs w:val="28"/>
           <w:lang w:val="ru-RU"/>
         </w:rPr>
-        <w:t>Описание переменных приведено в таблице 1</w:t>
-      </w:r>
-      <w:r>
-        <w:rPr>
-          <w:rFonts w:ascii="Times New Roman" w:hAnsi="Times New Roman" w:cs="Times New Roman"/>
-          <w:bCs/>
-          <w:sz w:val="28"/>
-          <w:szCs w:val="28"/>
-          <w:lang w:val="ru-RU"/>
-        </w:rPr>
-        <w:t>2</w:t>
+        <w:t xml:space="preserve">Описание переменных приведено </w:t>
+      </w:r>
+      <w:r>
+        <w:rPr>
+          <w:rFonts w:ascii="Times New Roman" w:hAnsi="Times New Roman" w:cs="Times New Roman"/>
+          <w:bCs/>
+          <w:sz w:val="28"/>
+          <w:szCs w:val="28"/>
+          <w:lang w:val="ru-RU"/>
+        </w:rPr>
+        <w:t>в таблице 16</w:t>
       </w:r>
       <w:r>
         <w:rPr>
@@ -19622,7 +22429,7 @@
           <w:szCs w:val="28"/>
           <w:lang w:val="ru-RU"/>
         </w:rPr>
-        <w:t>Таблица 12</w:t>
+        <w:t>Таблица 16</w:t>
       </w:r>
       <w:r>
         <w:rPr>
@@ -20210,8 +23017,8 @@
           <w:lang w:val="ru-RU"/>
         </w:rPr>
       </w:pPr>
+      <w:bookmarkStart w:id="25" w:name="_Toc41396081"/>
       <w:bookmarkStart w:id="26" w:name="_Toc1645"/>
-      <w:bookmarkStart w:id="27" w:name="_Toc41396081"/>
       <w:r>
         <w:rPr>
           <w:lang w:val="ru-RU"/>
@@ -20234,7 +23041,7 @@
       <w:r>
         <w:t>PushForward</w:t>
       </w:r>
-      <w:bookmarkEnd w:id="27"/>
+      <w:bookmarkEnd w:id="25"/>
     </w:p>
     <w:p>
       <w:pPr>
@@ -20621,7 +23428,7 @@
           <w:sz w:val="28"/>
           <w:szCs w:val="28"/>
         </w:rPr>
-        <w:t xml:space="preserve"> 5</w:t>
+        <w:t xml:space="preserve"> 9</w:t>
       </w:r>
     </w:p>
     <w:p>
@@ -20701,17 +23508,17 @@
           <w:szCs w:val="28"/>
           <w:lang w:val="ru-RU"/>
         </w:rPr>
-        <w:t>Описание переменных приведено в таблице 1</w:t>
-      </w:r>
-      <w:r>
-        <w:rPr>
-          <w:rFonts w:ascii="Times New Roman" w:hAnsi="Times New Roman" w:cs="Times New Roman"/>
-          <w:bCs/>
-          <w:sz w:val="28"/>
-          <w:szCs w:val="28"/>
-          <w:lang w:val="ru-RU"/>
-        </w:rPr>
-        <w:t>3</w:t>
+        <w:t xml:space="preserve">Описание переменных приведено </w:t>
+      </w:r>
+      <w:r>
+        <w:rPr>
+          <w:rFonts w:ascii="Times New Roman" w:hAnsi="Times New Roman" w:cs="Times New Roman"/>
+          <w:bCs/>
+          <w:sz w:val="28"/>
+          <w:szCs w:val="28"/>
+          <w:lang w:val="ru-RU"/>
+        </w:rPr>
+        <w:t>в таблице 17</w:t>
       </w:r>
       <w:r>
         <w:rPr>
@@ -20747,18 +23554,7 @@
           <w:szCs w:val="28"/>
           <w:lang w:val="ru-RU"/>
         </w:rPr>
-        <w:t>Таблица 1</w:t>
-      </w:r>
-      <w:r>
-        <w:rPr>
-          <w:rFonts w:ascii="Times New Roman" w:hAnsi="Times New Roman" w:cs="Times New Roman"/>
-          <w:i w:val="0"/>
-          <w:color w:val="auto"/>
-          <w:sz w:val="28"/>
-          <w:szCs w:val="28"/>
-          <w:lang w:val="ru-RU"/>
-        </w:rPr>
-        <w:t>3</w:t>
+        <w:t>Таблица 17</w:t>
       </w:r>
       <w:r>
         <w:rPr>
@@ -21342,7 +24138,7 @@
           <w:lang w:val="ru-RU"/>
         </w:rPr>
       </w:pPr>
-      <w:bookmarkStart w:id="28" w:name="_Toc41396082"/>
+      <w:bookmarkStart w:id="27" w:name="_Toc41396082"/>
       <w:r>
         <w:rPr>
           <w:lang w:val="ru-RU"/>
@@ -21353,7 +24149,7 @@
       <w:r>
         <w:t>PushAnyPlace</w:t>
       </w:r>
-      <w:bookmarkEnd w:id="28"/>
+      <w:bookmarkEnd w:id="27"/>
     </w:p>
     <w:p>
       <w:pPr>
@@ -21545,7 +24341,6 @@
           <w:bCs/>
           <w:sz w:val="28"/>
           <w:szCs w:val="28"/>
-          <w:lang w:val="ru-RU"/>
         </w:rPr>
       </w:pPr>
       <w:r>
@@ -21566,7 +24361,6 @@
           <w:bCs/>
           <w:sz w:val="28"/>
           <w:szCs w:val="28"/>
-          <w:lang w:val="ru-RU"/>
         </w:rPr>
         <w:t xml:space="preserve"> </w:t>
       </w:r>
@@ -21588,7 +24382,6 @@
           <w:bCs/>
           <w:sz w:val="28"/>
           <w:szCs w:val="28"/>
-          <w:lang w:val="ru-RU"/>
         </w:rPr>
         <w:t>:</w:t>
       </w:r>
@@ -21610,7 +24403,6 @@
           <w:bCs/>
           <w:sz w:val="28"/>
           <w:szCs w:val="28"/>
-          <w:lang w:val="ru-RU"/>
         </w:rPr>
         <w:tab/>
       </w:r>
@@ -21687,7 +24479,7 @@
           <w:sz w:val="28"/>
           <w:szCs w:val="28"/>
         </w:rPr>
-        <w:t xml:space="preserve"> 5</w:t>
+        <w:t xml:space="preserve"> 9</w:t>
       </w:r>
     </w:p>
     <w:p>
@@ -21767,7 +24559,27 @@
           <w:szCs w:val="28"/>
           <w:lang w:val="ru-RU"/>
         </w:rPr>
-        <w:t>Описание переменных приведено в таблице 14.</w:t>
+        <w:t xml:space="preserve">Описание переменных приведено </w:t>
+      </w:r>
+      <w:r>
+        <w:rPr>
+          <w:rFonts w:ascii="Times New Roman" w:hAnsi="Times New Roman" w:cs="Times New Roman"/>
+          <w:bCs/>
+          <w:sz w:val="28"/>
+          <w:szCs w:val="28"/>
+          <w:lang w:val="ru-RU"/>
+        </w:rPr>
+        <w:t>в таблице 18</w:t>
+      </w:r>
+      <w:r>
+        <w:rPr>
+          <w:rFonts w:ascii="Times New Roman" w:hAnsi="Times New Roman" w:cs="Times New Roman"/>
+          <w:bCs/>
+          <w:sz w:val="28"/>
+          <w:szCs w:val="28"/>
+          <w:lang w:val="ru-RU"/>
+        </w:rPr>
+        <w:t>.</w:t>
       </w:r>
     </w:p>
     <w:p>
@@ -21793,7 +24605,18 @@
           <w:szCs w:val="28"/>
           <w:lang w:val="ru-RU"/>
         </w:rPr>
-        <w:t xml:space="preserve">Таблица 14. Описание переменных </w:t>
+        <w:t>Таблица 18</w:t>
+      </w:r>
+      <w:r>
+        <w:rPr>
+          <w:rFonts w:ascii="Times New Roman" w:hAnsi="Times New Roman" w:cs="Times New Roman"/>
+          <w:i w:val="0"/>
+          <w:color w:val="auto"/>
+          <w:sz w:val="28"/>
+          <w:szCs w:val="28"/>
+          <w:lang w:val="ru-RU"/>
+        </w:rPr>
+        <w:t xml:space="preserve">. Описание переменных </w:t>
       </w:r>
       <w:r>
         <w:rPr>
@@ -22838,7 +25661,7 @@
           <w:lang w:val="ru-RU"/>
         </w:rPr>
       </w:pPr>
-      <w:bookmarkStart w:id="29" w:name="_Toc41396083"/>
+      <w:bookmarkStart w:id="28" w:name="_Toc41396083"/>
       <w:r>
         <w:rPr>
           <w:lang w:val="ru-RU"/>
@@ -22849,7 +25672,7 @@
       <w:r>
         <w:t>InputStations</w:t>
       </w:r>
-      <w:bookmarkEnd w:id="29"/>
+      <w:bookmarkEnd w:id="28"/>
     </w:p>
     <w:p>
       <w:pPr>
@@ -23180,7 +26003,7 @@
           <w:sz w:val="28"/>
           <w:szCs w:val="28"/>
         </w:rPr>
-        <w:t xml:space="preserve"> 5</w:t>
+        <w:t xml:space="preserve"> 9</w:t>
       </w:r>
     </w:p>
     <w:p>
@@ -23260,7 +26083,27 @@
           <w:szCs w:val="28"/>
           <w:lang w:val="ru-RU"/>
         </w:rPr>
-        <w:t>Описание переменных приведено в таблице 15.</w:t>
+        <w:t xml:space="preserve">Описание переменных приведено </w:t>
+      </w:r>
+      <w:r>
+        <w:rPr>
+          <w:rFonts w:ascii="Times New Roman" w:hAnsi="Times New Roman" w:cs="Times New Roman"/>
+          <w:bCs/>
+          <w:sz w:val="28"/>
+          <w:szCs w:val="28"/>
+          <w:lang w:val="ru-RU"/>
+        </w:rPr>
+        <w:t>в таблице 19</w:t>
+      </w:r>
+      <w:r>
+        <w:rPr>
+          <w:rFonts w:ascii="Times New Roman" w:hAnsi="Times New Roman" w:cs="Times New Roman"/>
+          <w:bCs/>
+          <w:sz w:val="28"/>
+          <w:szCs w:val="28"/>
+          <w:lang w:val="ru-RU"/>
+        </w:rPr>
+        <w:t>.</w:t>
       </w:r>
     </w:p>
     <w:p>
@@ -23286,7 +26129,18 @@
           <w:szCs w:val="28"/>
           <w:lang w:val="ru-RU"/>
         </w:rPr>
-        <w:t xml:space="preserve">Таблица 15. Описание переменных </w:t>
+        <w:t>Таблица 19</w:t>
+      </w:r>
+      <w:r>
+        <w:rPr>
+          <w:rFonts w:ascii="Times New Roman" w:hAnsi="Times New Roman" w:cs="Times New Roman"/>
+          <w:i w:val="0"/>
+          <w:color w:val="auto"/>
+          <w:sz w:val="28"/>
+          <w:szCs w:val="28"/>
+          <w:lang w:val="ru-RU"/>
+        </w:rPr>
+        <w:t xml:space="preserve">. Описание переменных </w:t>
       </w:r>
       <w:r>
         <w:rPr>
@@ -23955,7 +26809,7 @@
           <w:lang w:val="ru-RU"/>
         </w:rPr>
       </w:pPr>
-      <w:bookmarkStart w:id="30" w:name="_Toc41396084"/>
+      <w:bookmarkStart w:id="29" w:name="_Toc41396084"/>
       <w:r>
         <w:rPr>
           <w:lang w:val="ru-RU"/>
@@ -23966,7 +26820,7 @@
       <w:r>
         <w:t>Process</w:t>
       </w:r>
-      <w:bookmarkEnd w:id="30"/>
+      <w:bookmarkEnd w:id="29"/>
     </w:p>
     <w:p>
       <w:pPr>
@@ -24322,7 +27176,7 @@
           <w:sz w:val="28"/>
           <w:szCs w:val="28"/>
         </w:rPr>
-        <w:t xml:space="preserve"> 2</w:t>
+        <w:t xml:space="preserve"> 6</w:t>
       </w:r>
     </w:p>
     <w:p>
@@ -24402,7 +27256,27 @@
           <w:szCs w:val="28"/>
           <w:lang w:val="ru-RU"/>
         </w:rPr>
-        <w:t>Описание переменных приведено в таблице 16.</w:t>
+        <w:t xml:space="preserve">Описание переменных приведено </w:t>
+      </w:r>
+      <w:r>
+        <w:rPr>
+          <w:rFonts w:ascii="Times New Roman" w:hAnsi="Times New Roman" w:cs="Times New Roman"/>
+          <w:bCs/>
+          <w:sz w:val="28"/>
+          <w:szCs w:val="28"/>
+          <w:lang w:val="ru-RU"/>
+        </w:rPr>
+        <w:t>в таблице 20</w:t>
+      </w:r>
+      <w:r>
+        <w:rPr>
+          <w:rFonts w:ascii="Times New Roman" w:hAnsi="Times New Roman" w:cs="Times New Roman"/>
+          <w:bCs/>
+          <w:sz w:val="28"/>
+          <w:szCs w:val="28"/>
+          <w:lang w:val="ru-RU"/>
+        </w:rPr>
+        <w:t>.</w:t>
       </w:r>
     </w:p>
     <w:p>
@@ -24428,7 +27302,18 @@
           <w:szCs w:val="28"/>
           <w:lang w:val="ru-RU"/>
         </w:rPr>
-        <w:t xml:space="preserve">Таблица 16. Описание переменных </w:t>
+        <w:t>Таблица 20</w:t>
+      </w:r>
+      <w:r>
+        <w:rPr>
+          <w:rFonts w:ascii="Times New Roman" w:hAnsi="Times New Roman" w:cs="Times New Roman"/>
+          <w:i w:val="0"/>
+          <w:color w:val="auto"/>
+          <w:sz w:val="28"/>
+          <w:szCs w:val="28"/>
+          <w:lang w:val="ru-RU"/>
+        </w:rPr>
+        <w:t xml:space="preserve">. Описание переменных </w:t>
       </w:r>
       <w:r>
         <w:rPr>
@@ -25032,7 +27917,7 @@
           <w:lang w:val="ru-RU"/>
         </w:rPr>
       </w:pPr>
-      <w:bookmarkStart w:id="31" w:name="_Toc41396085"/>
+      <w:bookmarkStart w:id="30" w:name="_Toc41396085"/>
       <w:r>
         <w:rPr>
           <w:lang w:val="ru-RU"/>
@@ -25049,7 +27934,7 @@
       <w:r>
         <w:t>PrepareStruct</w:t>
       </w:r>
-      <w:bookmarkEnd w:id="31"/>
+      <w:bookmarkEnd w:id="30"/>
     </w:p>
     <w:p>
       <w:pPr>
@@ -25106,6 +27991,7 @@
           <w:bCs/>
           <w:sz w:val="28"/>
           <w:szCs w:val="28"/>
+          <w:lang w:val="ru-RU"/>
         </w:rPr>
       </w:pPr>
       <w:r>
@@ -25126,6 +28012,7 @@
           <w:bCs/>
           <w:sz w:val="28"/>
           <w:szCs w:val="28"/>
+          <w:lang w:val="ru-RU"/>
         </w:rPr>
         <w:t>:</w:t>
       </w:r>
@@ -25148,6 +28035,7 @@
           <w:bCs/>
           <w:sz w:val="28"/>
           <w:szCs w:val="28"/>
+          <w:lang w:val="ru-RU"/>
         </w:rPr>
         <w:tab/>
       </w:r>
@@ -25356,6 +28244,7 @@
           <w:bCs/>
           <w:sz w:val="28"/>
           <w:szCs w:val="28"/>
+          <w:lang w:val="ru-RU"/>
         </w:rPr>
       </w:pPr>
       <w:r>
@@ -25366,7 +28255,17 @@
           <w:szCs w:val="28"/>
         </w:rPr>
         <w:tab/>
-        <w:t xml:space="preserve">buff </w:t>
+        <w:t>buff</w:t>
+      </w:r>
+      <w:r>
+        <w:rPr>
+          <w:rFonts w:ascii="Times New Roman" w:hAnsi="Times New Roman" w:cs="Times New Roman"/>
+          <w:bCs/>
+          <w:sz w:val="28"/>
+          <w:szCs w:val="28"/>
+          <w:lang w:val="ru-RU"/>
+        </w:rPr>
+        <w:t xml:space="preserve"> </w:t>
       </w:r>
       <w:r>
         <w:rPr>
@@ -25384,6 +28283,7 @@
           <w:bCs/>
           <w:sz w:val="28"/>
           <w:szCs w:val="28"/>
+          <w:lang w:val="ru-RU"/>
         </w:rPr>
         <w:t xml:space="preserve"> </w:t>
       </w:r>
@@ -25403,6 +28303,7 @@
           <w:bCs/>
           <w:sz w:val="28"/>
           <w:szCs w:val="28"/>
+          <w:lang w:val="ru-RU"/>
         </w:rPr>
         <w:t xml:space="preserve"> </w:t>
       </w:r>
@@ -25422,8 +28323,9 @@
           <w:bCs/>
           <w:sz w:val="28"/>
           <w:szCs w:val="28"/>
-        </w:rPr>
-        <w:t xml:space="preserve"> 10</w:t>
+          <w:lang w:val="ru-RU"/>
+        </w:rPr>
+        <w:t xml:space="preserve"> 14</w:t>
       </w:r>
     </w:p>
     <w:p>
@@ -25513,7 +28415,17 @@
           <w:szCs w:val="28"/>
           <w:lang w:val="ru-RU"/>
         </w:rPr>
-        <w:t>переменных приведено в таблице 17</w:t>
+        <w:t xml:space="preserve">переменных приведено </w:t>
+      </w:r>
+      <w:r>
+        <w:rPr>
+          <w:rFonts w:ascii="Times New Roman" w:hAnsi="Times New Roman" w:cs="Times New Roman"/>
+          <w:bCs/>
+          <w:sz w:val="28"/>
+          <w:szCs w:val="28"/>
+          <w:lang w:val="ru-RU"/>
+        </w:rPr>
+        <w:t>в таблице 21</w:t>
       </w:r>
       <w:r>
         <w:rPr>
@@ -25549,18 +28461,7 @@
           <w:szCs w:val="28"/>
           <w:lang w:val="ru-RU"/>
         </w:rPr>
-        <w:t xml:space="preserve">Таблица </w:t>
-      </w:r>
-      <w:r>
-        <w:rPr>
-          <w:rFonts w:ascii="Times New Roman" w:hAnsi="Times New Roman" w:cs="Times New Roman"/>
-          <w:i w:val="0"/>
-          <w:color w:val="auto"/>
-          <w:sz w:val="28"/>
-          <w:szCs w:val="28"/>
-          <w:lang w:val="ru-RU"/>
-        </w:rPr>
-        <w:t>17</w:t>
+        <w:t>Таблица 21</w:t>
       </w:r>
       <w:r>
         <w:rPr>
@@ -26155,7 +29056,7 @@
           <w:lang w:val="ru-RU"/>
         </w:rPr>
       </w:pPr>
-      <w:bookmarkStart w:id="32" w:name="_Toc41396086"/>
+      <w:bookmarkStart w:id="31" w:name="_Toc41396086"/>
       <w:r>
         <w:rPr>
           <w:lang w:val="ru-RU"/>
@@ -26178,7 +29079,7 @@
       <w:r>
         <w:t>CopyStruct</w:t>
       </w:r>
-      <w:bookmarkEnd w:id="32"/>
+      <w:bookmarkEnd w:id="31"/>
     </w:p>
     <w:p>
       <w:pPr>
@@ -26235,6 +29136,7 @@
           <w:bCs/>
           <w:sz w:val="28"/>
           <w:szCs w:val="28"/>
+          <w:lang w:val="ru-RU"/>
         </w:rPr>
       </w:pPr>
       <w:r>
@@ -26255,6 +29157,7 @@
           <w:bCs/>
           <w:sz w:val="28"/>
           <w:szCs w:val="28"/>
+          <w:lang w:val="ru-RU"/>
         </w:rPr>
         <w:t>:</w:t>
       </w:r>
@@ -26277,6 +29180,7 @@
           <w:bCs/>
           <w:sz w:val="28"/>
           <w:szCs w:val="28"/>
+          <w:lang w:val="ru-RU"/>
         </w:rPr>
         <w:tab/>
       </w:r>
@@ -26386,6 +29290,7 @@
           <w:bCs/>
           <w:sz w:val="28"/>
           <w:szCs w:val="28"/>
+          <w:lang w:val="ru-RU"/>
         </w:rPr>
       </w:pPr>
       <w:r>
@@ -26406,6 +29311,7 @@
           <w:bCs/>
           <w:sz w:val="28"/>
           <w:szCs w:val="28"/>
+          <w:lang w:val="ru-RU"/>
         </w:rPr>
         <w:t xml:space="preserve"> </w:t>
       </w:r>
@@ -26427,6 +29333,7 @@
           <w:bCs/>
           <w:sz w:val="28"/>
           <w:szCs w:val="28"/>
+          <w:lang w:val="ru-RU"/>
         </w:rPr>
         <w:t>:</w:t>
       </w:r>
@@ -26448,6 +29355,7 @@
           <w:bCs/>
           <w:sz w:val="28"/>
           <w:szCs w:val="28"/>
+          <w:lang w:val="ru-RU"/>
         </w:rPr>
         <w:tab/>
       </w:r>
@@ -26512,7 +29420,43 @@
           <w:sz w:val="28"/>
           <w:szCs w:val="28"/>
         </w:rPr>
-        <w:t xml:space="preserve"> buff, gFirst </w:t>
+        <w:t xml:space="preserve"> </w:t>
+      </w:r>
+      <w:r>
+        <w:rPr>
+          <w:rFonts w:ascii="Times New Roman" w:hAnsi="Times New Roman" w:cs="Times New Roman"/>
+          <w:bCs/>
+          <w:sz w:val="28"/>
+          <w:szCs w:val="28"/>
+        </w:rPr>
+        <w:t>buff</w:t>
+      </w:r>
+      <w:r>
+        <w:rPr>
+          <w:rFonts w:ascii="Times New Roman" w:hAnsi="Times New Roman" w:cs="Times New Roman"/>
+          <w:bCs/>
+          <w:sz w:val="28"/>
+          <w:szCs w:val="28"/>
+        </w:rPr>
+        <w:t xml:space="preserve">, </w:t>
+      </w:r>
+      <w:r>
+        <w:rPr>
+          <w:rFonts w:ascii="Times New Roman" w:hAnsi="Times New Roman" w:cs="Times New Roman"/>
+          <w:bCs/>
+          <w:sz w:val="28"/>
+          <w:szCs w:val="28"/>
+        </w:rPr>
+        <w:t>gFirst</w:t>
+      </w:r>
+      <w:r>
+        <w:rPr>
+          <w:rFonts w:ascii="Times New Roman" w:hAnsi="Times New Roman" w:cs="Times New Roman"/>
+          <w:bCs/>
+          <w:sz w:val="28"/>
+          <w:szCs w:val="28"/>
+        </w:rPr>
+        <w:t xml:space="preserve"> </w:t>
       </w:r>
       <w:r>
         <w:rPr>
@@ -26569,7 +29513,7 @@
           <w:sz w:val="28"/>
           <w:szCs w:val="28"/>
         </w:rPr>
-        <w:t xml:space="preserve"> 10</w:t>
+        <w:t xml:space="preserve"> 14</w:t>
       </w:r>
     </w:p>
     <w:p>
@@ -26649,7 +29593,27 @@
           <w:szCs w:val="28"/>
           <w:lang w:val="ru-RU"/>
         </w:rPr>
-        <w:t>Описание переменных приведено в таблице 18.</w:t>
+        <w:t xml:space="preserve">Описание переменных приведено </w:t>
+      </w:r>
+      <w:r>
+        <w:rPr>
+          <w:rFonts w:ascii="Times New Roman" w:hAnsi="Times New Roman" w:cs="Times New Roman"/>
+          <w:bCs/>
+          <w:sz w:val="28"/>
+          <w:szCs w:val="28"/>
+          <w:lang w:val="ru-RU"/>
+        </w:rPr>
+        <w:t>в таблице 22</w:t>
+      </w:r>
+      <w:r>
+        <w:rPr>
+          <w:rFonts w:ascii="Times New Roman" w:hAnsi="Times New Roman" w:cs="Times New Roman"/>
+          <w:bCs/>
+          <w:sz w:val="28"/>
+          <w:szCs w:val="28"/>
+          <w:lang w:val="ru-RU"/>
+        </w:rPr>
+        <w:t>.</w:t>
       </w:r>
     </w:p>
     <w:p>
@@ -26675,7 +29639,7 @@
           <w:szCs w:val="28"/>
           <w:lang w:val="ru-RU"/>
         </w:rPr>
-        <w:t xml:space="preserve">Таблица </w:t>
+        <w:t>Таблица 22</w:t>
       </w:r>
       <w:r>
         <w:rPr>
@@ -26686,7 +29650,7 @@
           <w:szCs w:val="28"/>
           <w:lang w:val="ru-RU"/>
         </w:rPr>
-        <w:t xml:space="preserve">18. Описание переменных </w:t>
+        <w:t xml:space="preserve">. Описание переменных </w:t>
       </w:r>
       <w:r>
         <w:rPr>
@@ -27263,7 +30227,7 @@
           <w:lang w:val="ru-RU"/>
         </w:rPr>
       </w:pPr>
-      <w:bookmarkStart w:id="33" w:name="_Toc41396087"/>
+      <w:bookmarkStart w:id="32" w:name="_Toc41396087"/>
       <w:r>
         <w:rPr>
           <w:lang w:val="ru-RU"/>
@@ -27280,7 +30244,7 @@
       <w:r>
         <w:t>OutputGasStationsTable</w:t>
       </w:r>
-      <w:bookmarkEnd w:id="33"/>
+      <w:bookmarkEnd w:id="32"/>
     </w:p>
     <w:p>
       <w:pPr>
@@ -27337,6 +30301,7 @@
           <w:bCs/>
           <w:sz w:val="28"/>
           <w:szCs w:val="28"/>
+          <w:lang w:val="ru-RU"/>
         </w:rPr>
       </w:pPr>
       <w:r>
@@ -27357,6 +30322,7 @@
           <w:bCs/>
           <w:sz w:val="28"/>
           <w:szCs w:val="28"/>
+          <w:lang w:val="ru-RU"/>
         </w:rPr>
         <w:t>:</w:t>
       </w:r>
@@ -27379,6 +30345,7 @@
           <w:bCs/>
           <w:sz w:val="28"/>
           <w:szCs w:val="28"/>
+          <w:lang w:val="ru-RU"/>
         </w:rPr>
         <w:tab/>
       </w:r>
@@ -27478,6 +30445,7 @@
           <w:bCs/>
           <w:sz w:val="28"/>
           <w:szCs w:val="28"/>
+          <w:lang w:val="ru-RU"/>
         </w:rPr>
       </w:pPr>
       <w:r>
@@ -27498,6 +30466,7 @@
           <w:bCs/>
           <w:sz w:val="28"/>
           <w:szCs w:val="28"/>
+          <w:lang w:val="ru-RU"/>
         </w:rPr>
         <w:t xml:space="preserve"> </w:t>
       </w:r>
@@ -27519,6 +30488,7 @@
           <w:bCs/>
           <w:sz w:val="28"/>
           <w:szCs w:val="28"/>
+          <w:lang w:val="ru-RU"/>
         </w:rPr>
         <w:t>:</w:t>
       </w:r>
@@ -27540,6 +30510,7 @@
           <w:bCs/>
           <w:sz w:val="28"/>
           <w:szCs w:val="28"/>
+          <w:lang w:val="ru-RU"/>
         </w:rPr>
         <w:tab/>
       </w:r>
@@ -27595,7 +30566,25 @@
           <w:sz w:val="28"/>
           <w:szCs w:val="28"/>
         </w:rPr>
-        <w:t xml:space="preserve"> first </w:t>
+        <w:t xml:space="preserve"> </w:t>
+      </w:r>
+      <w:r>
+        <w:rPr>
+          <w:rFonts w:ascii="Times New Roman" w:hAnsi="Times New Roman" w:cs="Times New Roman"/>
+          <w:bCs/>
+          <w:sz w:val="28"/>
+          <w:szCs w:val="28"/>
+        </w:rPr>
+        <w:t>first</w:t>
+      </w:r>
+      <w:r>
+        <w:rPr>
+          <w:rFonts w:ascii="Times New Roman" w:hAnsi="Times New Roman" w:cs="Times New Roman"/>
+          <w:bCs/>
+          <w:sz w:val="28"/>
+          <w:szCs w:val="28"/>
+        </w:rPr>
+        <w:t xml:space="preserve"> </w:t>
       </w:r>
       <w:r>
         <w:rPr>
@@ -27661,7 +30650,7 @@
           <w:sz w:val="28"/>
           <w:szCs w:val="28"/>
         </w:rPr>
-        <w:t>4</w:t>
+        <w:t>8</w:t>
       </w:r>
     </w:p>
     <w:p>
@@ -27741,7 +30730,27 @@
           <w:szCs w:val="28"/>
           <w:lang w:val="ru-RU"/>
         </w:rPr>
-        <w:t>Описание переменных приведено в таблице 19.</w:t>
+        <w:t xml:space="preserve">Описание переменных приведено </w:t>
+      </w:r>
+      <w:r>
+        <w:rPr>
+          <w:rFonts w:ascii="Times New Roman" w:hAnsi="Times New Roman" w:cs="Times New Roman"/>
+          <w:bCs/>
+          <w:sz w:val="28"/>
+          <w:szCs w:val="28"/>
+          <w:lang w:val="ru-RU"/>
+        </w:rPr>
+        <w:t>в таблице 23</w:t>
+      </w:r>
+      <w:r>
+        <w:rPr>
+          <w:rFonts w:ascii="Times New Roman" w:hAnsi="Times New Roman" w:cs="Times New Roman"/>
+          <w:bCs/>
+          <w:sz w:val="28"/>
+          <w:szCs w:val="28"/>
+          <w:lang w:val="ru-RU"/>
+        </w:rPr>
+        <w:t>.</w:t>
       </w:r>
     </w:p>
     <w:p>
@@ -27767,7 +30776,7 @@
           <w:szCs w:val="28"/>
           <w:lang w:val="ru-RU"/>
         </w:rPr>
-        <w:t xml:space="preserve">Таблица </w:t>
+        <w:t>Таблица 23</w:t>
       </w:r>
       <w:r>
         <w:rPr>
@@ -27778,7 +30787,7 @@
           <w:szCs w:val="28"/>
           <w:lang w:val="ru-RU"/>
         </w:rPr>
-        <w:t xml:space="preserve">19. Описание переменных </w:t>
+        <w:t xml:space="preserve">. Описание переменных </w:t>
       </w:r>
       <w:r>
         <w:rPr>
@@ -28440,7 +31449,7 @@
           <w:lang w:val="ru-RU"/>
         </w:rPr>
       </w:pPr>
-      <w:bookmarkStart w:id="34" w:name="_Toc41396088"/>
+      <w:bookmarkStart w:id="33" w:name="_Toc41396088"/>
       <w:r>
         <w:rPr>
           <w:lang w:val="ru-RU"/>
@@ -28451,7 +31460,7 @@
       <w:r>
         <w:t>OutputGasStationsText</w:t>
       </w:r>
-      <w:bookmarkEnd w:id="34"/>
+      <w:bookmarkEnd w:id="33"/>
     </w:p>
     <w:p>
       <w:pPr>
@@ -28754,7 +31763,16 @@
           <w:sz w:val="28"/>
           <w:szCs w:val="28"/>
         </w:rPr>
-        <w:t xml:space="preserve">first </w:t>
+        <w:t>first</w:t>
+      </w:r>
+      <w:r>
+        <w:rPr>
+          <w:rFonts w:ascii="Times New Roman" w:hAnsi="Times New Roman" w:cs="Times New Roman"/>
+          <w:bCs/>
+          <w:sz w:val="28"/>
+          <w:szCs w:val="28"/>
+        </w:rPr>
+        <w:t xml:space="preserve"> </w:t>
       </w:r>
       <w:r>
         <w:rPr>
@@ -28820,7 +31838,7 @@
           <w:sz w:val="28"/>
           <w:szCs w:val="28"/>
         </w:rPr>
-        <w:t>4</w:t>
+        <w:t>8</w:t>
       </w:r>
     </w:p>
     <w:p>
@@ -28900,7 +31918,27 @@
           <w:szCs w:val="28"/>
           <w:lang w:val="ru-RU"/>
         </w:rPr>
-        <w:t>Описание переменных приведено в таблице 20.</w:t>
+        <w:t xml:space="preserve">Описание переменных приведено </w:t>
+      </w:r>
+      <w:r>
+        <w:rPr>
+          <w:rFonts w:ascii="Times New Roman" w:hAnsi="Times New Roman" w:cs="Times New Roman"/>
+          <w:bCs/>
+          <w:sz w:val="28"/>
+          <w:szCs w:val="28"/>
+          <w:lang w:val="ru-RU"/>
+        </w:rPr>
+        <w:t>в таблице 24</w:t>
+      </w:r>
+      <w:r>
+        <w:rPr>
+          <w:rFonts w:ascii="Times New Roman" w:hAnsi="Times New Roman" w:cs="Times New Roman"/>
+          <w:bCs/>
+          <w:sz w:val="28"/>
+          <w:szCs w:val="28"/>
+          <w:lang w:val="ru-RU"/>
+        </w:rPr>
+        <w:t>.</w:t>
       </w:r>
     </w:p>
     <w:p>
@@ -28926,7 +31964,7 @@
           <w:szCs w:val="28"/>
           <w:lang w:val="ru-RU"/>
         </w:rPr>
-        <w:t xml:space="preserve">Таблица </w:t>
+        <w:t>Таблица 24</w:t>
       </w:r>
       <w:r>
         <w:rPr>
@@ -28937,7 +31975,7 @@
           <w:szCs w:val="28"/>
           <w:lang w:val="ru-RU"/>
         </w:rPr>
-        <w:t>20. Описание переменных</w:t>
+        <w:t>. Описание переменных</w:t>
       </w:r>
       <w:r>
         <w:rPr>
@@ -29512,7 +32550,7 @@
           <w:lang w:val="ru-RU"/>
         </w:rPr>
       </w:pPr>
-      <w:bookmarkStart w:id="35" w:name="_Toc41396089"/>
+      <w:bookmarkStart w:id="34" w:name="_Toc41396089"/>
       <w:r>
         <w:rPr>
           <w:lang w:val="ru-RU"/>
@@ -29532,7 +32570,7 @@
       <w:r>
         <w:t>station</w:t>
       </w:r>
-      <w:bookmarkEnd w:id="35"/>
+      <w:bookmarkEnd w:id="34"/>
     </w:p>
     <w:p>
       <w:pPr>
@@ -29762,6 +32800,7 @@
           <w:bCs/>
           <w:sz w:val="28"/>
           <w:szCs w:val="28"/>
+          <w:lang w:val="ru-RU"/>
         </w:rPr>
       </w:pPr>
       <w:r>
@@ -29782,6 +32821,7 @@
           <w:bCs/>
           <w:sz w:val="28"/>
           <w:szCs w:val="28"/>
+          <w:lang w:val="ru-RU"/>
         </w:rPr>
         <w:t xml:space="preserve"> </w:t>
       </w:r>
@@ -29803,6 +32843,7 @@
           <w:bCs/>
           <w:sz w:val="28"/>
           <w:szCs w:val="28"/>
+          <w:lang w:val="ru-RU"/>
         </w:rPr>
         <w:t>:</w:t>
       </w:r>
@@ -29824,6 +32865,7 @@
           <w:bCs/>
           <w:sz w:val="28"/>
           <w:szCs w:val="28"/>
+          <w:lang w:val="ru-RU"/>
         </w:rPr>
         <w:tab/>
       </w:r>
@@ -29834,44 +32876,172 @@
           <w:sz w:val="28"/>
           <w:szCs w:val="28"/>
         </w:rPr>
-        <w:t>toDel = f</w:t>
-      </w:r>
-      <w:r>
-        <w:rPr>
-          <w:rFonts w:ascii="Times New Roman" w:hAnsi="Times New Roman" w:cs="Times New Roman"/>
-          <w:bCs/>
-          <w:sz w:val="28"/>
-          <w:szCs w:val="28"/>
-        </w:rPr>
-        <w:t>ree_station(toDel);</w:t>
-      </w:r>
-      <w:r>
-        <w:rPr>
-          <w:rFonts w:ascii="Times New Roman" w:hAnsi="Times New Roman" w:cs="Times New Roman"/>
-          <w:bCs/>
-          <w:sz w:val="28"/>
-          <w:szCs w:val="28"/>
-        </w:rPr>
-        <w:t xml:space="preserve"> toDel </w:t>
-      </w:r>
-      <w:r>
-        <w:rPr>
-          <w:rFonts w:ascii="Times New Roman" w:hAnsi="Times New Roman" w:cs="Times New Roman"/>
-          <w:bCs/>
-          <w:sz w:val="28"/>
-          <w:szCs w:val="28"/>
-          <w:lang w:val="ru-RU"/>
-        </w:rPr>
-        <w:t xml:space="preserve">описана в таблице </w:t>
-      </w:r>
-      <w:r>
-        <w:rPr>
-          <w:rFonts w:ascii="Times New Roman" w:hAnsi="Times New Roman" w:cs="Times New Roman"/>
-          <w:bCs/>
-          <w:sz w:val="28"/>
-          <w:szCs w:val="28"/>
-        </w:rPr>
-        <w:t>8</w:t>
+        <w:t>toDel</w:t>
+      </w:r>
+      <w:r>
+        <w:rPr>
+          <w:rFonts w:ascii="Times New Roman" w:hAnsi="Times New Roman" w:cs="Times New Roman"/>
+          <w:bCs/>
+          <w:sz w:val="28"/>
+          <w:szCs w:val="28"/>
+        </w:rPr>
+        <w:t xml:space="preserve"> = </w:t>
+      </w:r>
+      <w:r>
+        <w:rPr>
+          <w:rFonts w:ascii="Times New Roman" w:hAnsi="Times New Roman" w:cs="Times New Roman"/>
+          <w:bCs/>
+          <w:sz w:val="28"/>
+          <w:szCs w:val="28"/>
+        </w:rPr>
+        <w:t>f</w:t>
+      </w:r>
+      <w:r>
+        <w:rPr>
+          <w:rFonts w:ascii="Times New Roman" w:hAnsi="Times New Roman" w:cs="Times New Roman"/>
+          <w:bCs/>
+          <w:sz w:val="28"/>
+          <w:szCs w:val="28"/>
+        </w:rPr>
+        <w:t>ree</w:t>
+      </w:r>
+      <w:r>
+        <w:rPr>
+          <w:rFonts w:ascii="Times New Roman" w:hAnsi="Times New Roman" w:cs="Times New Roman"/>
+          <w:bCs/>
+          <w:sz w:val="28"/>
+          <w:szCs w:val="28"/>
+        </w:rPr>
+        <w:t>_</w:t>
+      </w:r>
+      <w:r>
+        <w:rPr>
+          <w:rFonts w:ascii="Times New Roman" w:hAnsi="Times New Roman" w:cs="Times New Roman"/>
+          <w:bCs/>
+          <w:sz w:val="28"/>
+          <w:szCs w:val="28"/>
+        </w:rPr>
+        <w:t>station</w:t>
+      </w:r>
+      <w:r>
+        <w:rPr>
+          <w:rFonts w:ascii="Times New Roman" w:hAnsi="Times New Roman" w:cs="Times New Roman"/>
+          <w:bCs/>
+          <w:sz w:val="28"/>
+          <w:szCs w:val="28"/>
+        </w:rPr>
+        <w:t>(</w:t>
+      </w:r>
+      <w:r>
+        <w:rPr>
+          <w:rFonts w:ascii="Times New Roman" w:hAnsi="Times New Roman" w:cs="Times New Roman"/>
+          <w:bCs/>
+          <w:sz w:val="28"/>
+          <w:szCs w:val="28"/>
+        </w:rPr>
+        <w:t>toDel</w:t>
+      </w:r>
+      <w:r>
+        <w:rPr>
+          <w:rFonts w:ascii="Times New Roman" w:hAnsi="Times New Roman" w:cs="Times New Roman"/>
+          <w:bCs/>
+          <w:sz w:val="28"/>
+          <w:szCs w:val="28"/>
+        </w:rPr>
+        <w:t>);</w:t>
+      </w:r>
+      <w:r>
+        <w:rPr>
+          <w:rFonts w:ascii="Times New Roman" w:hAnsi="Times New Roman" w:cs="Times New Roman"/>
+          <w:bCs/>
+          <w:sz w:val="28"/>
+          <w:szCs w:val="28"/>
+        </w:rPr>
+        <w:t xml:space="preserve"> </w:t>
+      </w:r>
+      <w:r>
+        <w:rPr>
+          <w:rFonts w:ascii="Times New Roman" w:hAnsi="Times New Roman" w:cs="Times New Roman"/>
+          <w:bCs/>
+          <w:sz w:val="28"/>
+          <w:szCs w:val="28"/>
+        </w:rPr>
+        <w:t>toDel</w:t>
+      </w:r>
+      <w:r>
+        <w:rPr>
+          <w:rFonts w:ascii="Times New Roman" w:hAnsi="Times New Roman" w:cs="Times New Roman"/>
+          <w:bCs/>
+          <w:sz w:val="28"/>
+          <w:szCs w:val="28"/>
+        </w:rPr>
+        <w:t xml:space="preserve"> </w:t>
+      </w:r>
+      <w:r>
+        <w:rPr>
+          <w:rFonts w:ascii="Times New Roman" w:hAnsi="Times New Roman" w:cs="Times New Roman"/>
+          <w:bCs/>
+          <w:sz w:val="28"/>
+          <w:szCs w:val="28"/>
+          <w:lang w:val="ru-RU"/>
+        </w:rPr>
+        <w:t>описана</w:t>
+      </w:r>
+      <w:r>
+        <w:rPr>
+          <w:rFonts w:ascii="Times New Roman" w:hAnsi="Times New Roman" w:cs="Times New Roman"/>
+          <w:bCs/>
+          <w:sz w:val="28"/>
+          <w:szCs w:val="28"/>
+        </w:rPr>
+        <w:t xml:space="preserve"> </w:t>
+      </w:r>
+      <w:r>
+        <w:rPr>
+          <w:rFonts w:ascii="Times New Roman" w:hAnsi="Times New Roman" w:cs="Times New Roman"/>
+          <w:bCs/>
+          <w:sz w:val="28"/>
+          <w:szCs w:val="28"/>
+          <w:lang w:val="ru-RU"/>
+        </w:rPr>
+        <w:t>в</w:t>
+      </w:r>
+      <w:r>
+        <w:rPr>
+          <w:rFonts w:ascii="Times New Roman" w:hAnsi="Times New Roman" w:cs="Times New Roman"/>
+          <w:bCs/>
+          <w:sz w:val="28"/>
+          <w:szCs w:val="28"/>
+        </w:rPr>
+        <w:t xml:space="preserve"> </w:t>
+      </w:r>
+      <w:r>
+        <w:rPr>
+          <w:rFonts w:ascii="Times New Roman" w:hAnsi="Times New Roman" w:cs="Times New Roman"/>
+          <w:bCs/>
+          <w:sz w:val="28"/>
+          <w:szCs w:val="28"/>
+          <w:lang w:val="ru-RU"/>
+        </w:rPr>
+        <w:t>таблице</w:t>
+      </w:r>
+      <w:r>
+        <w:rPr>
+          <w:rFonts w:ascii="Times New Roman" w:hAnsi="Times New Roman" w:cs="Times New Roman"/>
+          <w:bCs/>
+          <w:sz w:val="28"/>
+          <w:szCs w:val="28"/>
+        </w:rPr>
+        <w:t xml:space="preserve"> </w:t>
+      </w:r>
+      <w:r>
+        <w:rPr>
+          <w:rFonts w:ascii="Times New Roman" w:hAnsi="Times New Roman" w:cs="Times New Roman"/>
+          <w:bCs/>
+          <w:sz w:val="28"/>
+          <w:szCs w:val="28"/>
+        </w:rPr>
+        <w:t>12</w:t>
       </w:r>
     </w:p>
     <w:p>
@@ -29951,17 +33121,17 @@
           <w:szCs w:val="28"/>
           <w:lang w:val="ru-RU"/>
         </w:rPr>
-        <w:t>Описание переменных приведено в таблице 2</w:t>
-      </w:r>
-      <w:r>
-        <w:rPr>
-          <w:rFonts w:ascii="Times New Roman" w:hAnsi="Times New Roman" w:cs="Times New Roman"/>
-          <w:bCs/>
-          <w:sz w:val="28"/>
-          <w:szCs w:val="28"/>
-          <w:lang w:val="ru-RU"/>
-        </w:rPr>
-        <w:t>1</w:t>
+        <w:t xml:space="preserve">Описание переменных приведено </w:t>
+      </w:r>
+      <w:r>
+        <w:rPr>
+          <w:rFonts w:ascii="Times New Roman" w:hAnsi="Times New Roman" w:cs="Times New Roman"/>
+          <w:bCs/>
+          <w:sz w:val="28"/>
+          <w:szCs w:val="28"/>
+          <w:lang w:val="ru-RU"/>
+        </w:rPr>
+        <w:t>в таблице 25</w:t>
       </w:r>
       <w:r>
         <w:rPr>
@@ -29997,29 +33167,7 @@
           <w:szCs w:val="28"/>
           <w:lang w:val="ru-RU"/>
         </w:rPr>
-        <w:t xml:space="preserve">Таблица </w:t>
-      </w:r>
-      <w:r>
-        <w:rPr>
-          <w:rFonts w:ascii="Times New Roman" w:hAnsi="Times New Roman" w:cs="Times New Roman"/>
-          <w:i w:val="0"/>
-          <w:color w:val="auto"/>
-          <w:sz w:val="28"/>
-          <w:szCs w:val="28"/>
-          <w:lang w:val="ru-RU"/>
-        </w:rPr>
-        <w:t>2</w:t>
-      </w:r>
-      <w:r>
-        <w:rPr>
-          <w:rFonts w:ascii="Times New Roman" w:hAnsi="Times New Roman" w:cs="Times New Roman"/>
-          <w:i w:val="0"/>
-          <w:color w:val="auto"/>
-          <w:sz w:val="28"/>
-          <w:szCs w:val="28"/>
-          <w:lang w:val="ru-RU"/>
-        </w:rPr>
-        <w:t>1</w:t>
+        <w:t>Таблица 25</w:t>
       </w:r>
       <w:r>
         <w:rPr>
@@ -30430,7 +33578,7 @@
           <w:lang w:val="ru-RU"/>
         </w:rPr>
       </w:pPr>
-      <w:bookmarkStart w:id="36" w:name="_Toc41396090"/>
+      <w:bookmarkStart w:id="35" w:name="_Toc41396090"/>
       <w:r>
         <w:rPr>
           <w:lang w:val="ru-RU"/>
@@ -30462,7 +33610,7 @@
       <w:r>
         <w:t>list</w:t>
       </w:r>
-      <w:bookmarkEnd w:id="36"/>
+      <w:bookmarkEnd w:id="35"/>
     </w:p>
     <w:p>
       <w:pPr>
@@ -30702,7 +33850,6 @@
           <w:bCs/>
           <w:sz w:val="28"/>
           <w:szCs w:val="28"/>
-          <w:lang w:val="ru-RU"/>
         </w:rPr>
       </w:pPr>
       <w:r>
@@ -30723,7 +33870,6 @@
           <w:bCs/>
           <w:sz w:val="28"/>
           <w:szCs w:val="28"/>
-          <w:lang w:val="ru-RU"/>
         </w:rPr>
         <w:t xml:space="preserve"> </w:t>
       </w:r>
@@ -30745,7 +33891,6 @@
           <w:bCs/>
           <w:sz w:val="28"/>
           <w:szCs w:val="28"/>
-          <w:lang w:val="ru-RU"/>
         </w:rPr>
         <w:t>:</w:t>
       </w:r>
@@ -30758,6 +33903,7 @@
           <w:bCs/>
           <w:sz w:val="28"/>
           <w:szCs w:val="28"/>
+          <w:lang w:val="ru-RU"/>
         </w:rPr>
       </w:pPr>
       <w:r>
@@ -30767,7 +33913,6 @@
           <w:bCs/>
           <w:sz w:val="28"/>
           <w:szCs w:val="28"/>
-          <w:lang w:val="ru-RU"/>
         </w:rPr>
         <w:tab/>
       </w:r>
@@ -30916,29 +34061,54 @@
           <w:sz w:val="28"/>
           <w:szCs w:val="28"/>
         </w:rPr>
+        <w:t xml:space="preserve"> 19</w:t>
+      </w:r>
+    </w:p>
+    <w:p>
+      <w:pPr>
+        <w:jc w:val="both"/>
+        <w:rPr>
+          <w:rFonts w:ascii="Times New Roman" w:hAnsi="Times New Roman" w:cs="Times New Roman"/>
+          <w:b/>
+          <w:bCs/>
+          <w:sz w:val="28"/>
+          <w:szCs w:val="28"/>
+          <w:lang w:val="ru-RU"/>
+        </w:rPr>
+      </w:pPr>
+      <w:r>
+        <w:rPr>
+          <w:rFonts w:ascii="Times New Roman" w:hAnsi="Times New Roman" w:cs="Times New Roman"/>
+          <w:b/>
+          <w:bCs/>
+          <w:sz w:val="28"/>
+          <w:szCs w:val="28"/>
+          <w:lang w:val="ru-RU"/>
+        </w:rPr>
+        <w:t>Описание</w:t>
+      </w:r>
+      <w:r>
+        <w:rPr>
+          <w:rFonts w:ascii="Times New Roman" w:hAnsi="Times New Roman" w:cs="Times New Roman"/>
+          <w:b/>
+          <w:bCs/>
+          <w:sz w:val="28"/>
+          <w:szCs w:val="28"/>
+          <w:lang w:val="ru-RU"/>
+        </w:rPr>
         <w:t xml:space="preserve"> </w:t>
       </w:r>
       <w:r>
         <w:rPr>
           <w:rFonts w:ascii="Times New Roman" w:hAnsi="Times New Roman" w:cs="Times New Roman"/>
-          <w:bCs/>
-          <w:sz w:val="28"/>
-          <w:szCs w:val="28"/>
-        </w:rPr>
-        <w:t>11</w:t>
-      </w:r>
-    </w:p>
-    <w:p>
-      <w:pPr>
-        <w:jc w:val="both"/>
-        <w:rPr>
-          <w:rFonts w:ascii="Times New Roman" w:hAnsi="Times New Roman" w:cs="Times New Roman"/>
           <w:b/>
           <w:bCs/>
           <w:sz w:val="28"/>
           <w:szCs w:val="28"/>
-        </w:rPr>
-      </w:pPr>
+          <w:lang w:val="ru-RU"/>
+        </w:rPr>
+        <w:t>переменных</w:t>
+      </w:r>
       <w:r>
         <w:rPr>
           <w:rFonts w:ascii="Times New Roman" w:hAnsi="Times New Roman" w:cs="Times New Roman"/>
@@ -30947,37 +34117,6 @@
           <w:sz w:val="28"/>
           <w:szCs w:val="28"/>
           <w:lang w:val="ru-RU"/>
-        </w:rPr>
-        <w:t>Описание</w:t>
-      </w:r>
-      <w:r>
-        <w:rPr>
-          <w:rFonts w:ascii="Times New Roman" w:hAnsi="Times New Roman" w:cs="Times New Roman"/>
-          <w:b/>
-          <w:bCs/>
-          <w:sz w:val="28"/>
-          <w:szCs w:val="28"/>
-        </w:rPr>
-        <w:t xml:space="preserve"> </w:t>
-      </w:r>
-      <w:r>
-        <w:rPr>
-          <w:rFonts w:ascii="Times New Roman" w:hAnsi="Times New Roman" w:cs="Times New Roman"/>
-          <w:b/>
-          <w:bCs/>
-          <w:sz w:val="28"/>
-          <w:szCs w:val="28"/>
-          <w:lang w:val="ru-RU"/>
-        </w:rPr>
-        <w:t>переменных</w:t>
-      </w:r>
-      <w:r>
-        <w:rPr>
-          <w:rFonts w:ascii="Times New Roman" w:hAnsi="Times New Roman" w:cs="Times New Roman"/>
-          <w:b/>
-          <w:bCs/>
-          <w:sz w:val="28"/>
-          <w:szCs w:val="28"/>
         </w:rPr>
         <w:t>:</w:t>
       </w:r>
@@ -31002,17 +34141,17 @@
           <w:szCs w:val="28"/>
           <w:lang w:val="ru-RU"/>
         </w:rPr>
-        <w:t>Описание переменных приведено в таблице 2</w:t>
-      </w:r>
-      <w:r>
-        <w:rPr>
-          <w:rFonts w:ascii="Times New Roman" w:hAnsi="Times New Roman" w:cs="Times New Roman"/>
-          <w:bCs/>
-          <w:sz w:val="28"/>
-          <w:szCs w:val="28"/>
-          <w:lang w:val="ru-RU"/>
-        </w:rPr>
-        <w:t>2</w:t>
+        <w:t xml:space="preserve">Описание переменных приведено </w:t>
+      </w:r>
+      <w:r>
+        <w:rPr>
+          <w:rFonts w:ascii="Times New Roman" w:hAnsi="Times New Roman" w:cs="Times New Roman"/>
+          <w:bCs/>
+          <w:sz w:val="28"/>
+          <w:szCs w:val="28"/>
+          <w:lang w:val="ru-RU"/>
+        </w:rPr>
+        <w:t>в таблице 26</w:t>
       </w:r>
       <w:r>
         <w:rPr>
@@ -31048,28 +34187,7 @@
           <w:szCs w:val="28"/>
           <w:lang w:val="ru-RU"/>
         </w:rPr>
-        <w:t xml:space="preserve">Таблица </w:t>
-      </w:r>
-      <w:r>
-        <w:rPr>
-          <w:rFonts w:ascii="Times New Roman" w:hAnsi="Times New Roman" w:cs="Times New Roman"/>
-          <w:i w:val="0"/>
-          <w:color w:val="auto"/>
-          <w:sz w:val="28"/>
-          <w:szCs w:val="28"/>
-          <w:lang w:val="ru-RU"/>
-        </w:rPr>
-        <w:t>2</w:t>
-      </w:r>
-      <w:r>
-        <w:rPr>
-          <w:rFonts w:ascii="Times New Roman" w:hAnsi="Times New Roman" w:cs="Times New Roman"/>
-          <w:i w:val="0"/>
-          <w:color w:val="auto"/>
-          <w:sz w:val="28"/>
-          <w:szCs w:val="28"/>
-        </w:rPr>
-        <w:t>2</w:t>
+        <w:t>Таблица 26</w:t>
       </w:r>
       <w:r>
         <w:rPr>
@@ -31575,7 +34693,7 @@
           <w:lang w:val="ru-RU"/>
         </w:rPr>
       </w:pPr>
-      <w:bookmarkStart w:id="37" w:name="_Toc41396091"/>
+      <w:bookmarkStart w:id="36" w:name="_Toc41396091"/>
       <w:r>
         <w:rPr>
           <w:lang w:val="ru-RU"/>
@@ -31598,7 +34716,7 @@
       <w:r>
         <w:t>InputText</w:t>
       </w:r>
-      <w:bookmarkEnd w:id="37"/>
+      <w:bookmarkEnd w:id="36"/>
     </w:p>
     <w:p>
       <w:pPr>
@@ -32024,17 +35142,17 @@
           <w:szCs w:val="28"/>
           <w:lang w:val="ru-RU"/>
         </w:rPr>
-        <w:t>Описание переменных приведено в таблице 2</w:t>
-      </w:r>
-      <w:r>
-        <w:rPr>
-          <w:rFonts w:ascii="Times New Roman" w:hAnsi="Times New Roman" w:cs="Times New Roman"/>
-          <w:bCs/>
-          <w:sz w:val="28"/>
-          <w:szCs w:val="28"/>
-          <w:lang w:val="ru-RU"/>
-        </w:rPr>
-        <w:t>3</w:t>
+        <w:t xml:space="preserve">Описание переменных приведено </w:t>
+      </w:r>
+      <w:r>
+        <w:rPr>
+          <w:rFonts w:ascii="Times New Roman" w:hAnsi="Times New Roman" w:cs="Times New Roman"/>
+          <w:bCs/>
+          <w:sz w:val="28"/>
+          <w:szCs w:val="28"/>
+          <w:lang w:val="ru-RU"/>
+        </w:rPr>
+        <w:t>в таблице 27</w:t>
       </w:r>
       <w:r>
         <w:rPr>
@@ -32070,28 +35188,7 @@
           <w:szCs w:val="28"/>
           <w:lang w:val="ru-RU"/>
         </w:rPr>
-        <w:t xml:space="preserve">Таблица </w:t>
-      </w:r>
-      <w:r>
-        <w:rPr>
-          <w:rFonts w:ascii="Times New Roman" w:hAnsi="Times New Roman" w:cs="Times New Roman"/>
-          <w:i w:val="0"/>
-          <w:color w:val="auto"/>
-          <w:sz w:val="28"/>
-          <w:szCs w:val="28"/>
-          <w:lang w:val="ru-RU"/>
-        </w:rPr>
-        <w:t>2</w:t>
-      </w:r>
-      <w:r>
-        <w:rPr>
-          <w:rFonts w:ascii="Times New Roman" w:hAnsi="Times New Roman" w:cs="Times New Roman"/>
-          <w:i w:val="0"/>
-          <w:color w:val="auto"/>
-          <w:sz w:val="28"/>
-          <w:szCs w:val="28"/>
-        </w:rPr>
-        <w:t>3</w:t>
+        <w:t>Таблица 27</w:t>
       </w:r>
       <w:r>
         <w:rPr>
@@ -32677,7 +35774,7 @@
           <w:lang w:val="ru-RU"/>
         </w:rPr>
       </w:pPr>
-      <w:bookmarkStart w:id="38" w:name="_Toc41396092"/>
+      <w:bookmarkStart w:id="37" w:name="_Toc41396092"/>
       <w:r>
         <w:rPr>
           <w:lang w:val="ru-RU"/>
@@ -32698,7 +35795,7 @@
         <w:t>Текст программы</w:t>
       </w:r>
       <w:bookmarkEnd w:id="26"/>
-      <w:bookmarkEnd w:id="38"/>
+      <w:bookmarkEnd w:id="37"/>
     </w:p>
     <w:p>
       <w:pPr>
@@ -32793,247 +35890,70 @@
     <w:p>
       <w:pPr>
         <w:spacing w:after="25" w:line="286" w:lineRule="auto"/>
-        <w:rPr>
-          <w:lang w:val="ru-RU"/>
-        </w:rPr>
-      </w:pPr>
-      <w:r>
-        <w:rPr>
-          <w:lang w:val="ru-RU"/>
-        </w:rPr>
-        <w:t xml:space="preserve">    </w:t>
-      </w:r>
-      <w:r>
-        <w:t>float</w:t>
-      </w:r>
-      <w:r>
-        <w:rPr>
-          <w:lang w:val="ru-RU"/>
-        </w:rPr>
-        <w:t xml:space="preserve"> </w:t>
-      </w:r>
-      <w:r>
-        <w:t>fuelPrices</w:t>
-      </w:r>
-      <w:r>
-        <w:rPr>
-          <w:lang w:val="ru-RU"/>
-        </w:rPr>
-        <w:t>[4];                        //Ниже цены на топливо(92,95,98,дизель)</w:t>
-      </w:r>
-    </w:p>
-    <w:p>
-      <w:pPr>
-        <w:spacing w:after="25" w:line="286" w:lineRule="auto"/>
-        <w:rPr>
-          <w:lang w:val="ru-RU"/>
-        </w:rPr>
-      </w:pPr>
-      <w:r>
-        <w:rPr>
-          <w:lang w:val="ru-RU"/>
-        </w:rPr>
-        <w:t xml:space="preserve">    </w:t>
-      </w:r>
-      <w:r>
-        <w:t>int</w:t>
-      </w:r>
-      <w:r>
-        <w:rPr>
-          <w:lang w:val="ru-RU"/>
-        </w:rPr>
-        <w:t xml:space="preserve"> </w:t>
-      </w:r>
-      <w:r>
-        <w:t>rating</w:t>
-      </w:r>
-      <w:r>
-        <w:rPr>
-          <w:lang w:val="ru-RU"/>
-        </w:rPr>
-        <w:t>;                                 //Рейтинг АЗС(1-10)</w:t>
-      </w:r>
-    </w:p>
-    <w:p>
-      <w:pPr>
-        <w:spacing w:after="25" w:line="286" w:lineRule="auto"/>
-        <w:rPr>
-          <w:lang w:val="ru-RU"/>
-        </w:rPr>
-      </w:pPr>
-      <w:r>
-        <w:rPr>
-          <w:lang w:val="ru-RU"/>
-        </w:rPr>
-        <w:t xml:space="preserve">    </w:t>
-      </w:r>
-      <w:r>
-        <w:t>struct</w:t>
-      </w:r>
-      <w:r>
-        <w:rPr>
-          <w:lang w:val="ru-RU"/>
-        </w:rPr>
-        <w:t xml:space="preserve"> </w:t>
-      </w:r>
-      <w:r>
-        <w:t>Gaslist</w:t>
-      </w:r>
-      <w:r>
-        <w:rPr>
-          <w:lang w:val="ru-RU"/>
-        </w:rPr>
-        <w:t xml:space="preserve">* </w:t>
-      </w:r>
-      <w:r>
-        <w:t>next</w:t>
-      </w:r>
-      <w:r>
-        <w:rPr>
-          <w:lang w:val="ru-RU"/>
-        </w:rPr>
-        <w:t>;                       //Ссылка на следующую структуру</w:t>
-      </w:r>
-    </w:p>
-    <w:p>
-      <w:pPr>
-        <w:spacing w:after="25" w:line="286" w:lineRule="auto"/>
-        <w:rPr>
-          <w:lang w:val="ru-RU"/>
-        </w:rPr>
-      </w:pPr>
-      <w:r>
-        <w:rPr>
-          <w:lang w:val="ru-RU"/>
-        </w:rPr>
-        <w:t xml:space="preserve">} </w:t>
-      </w:r>
-      <w:r>
-        <w:t>GSDesc</w:t>
-      </w:r>
-      <w:r>
-        <w:rPr>
-          <w:lang w:val="ru-RU"/>
-        </w:rPr>
-        <w:t>;</w:t>
-      </w:r>
-    </w:p>
-    <w:p>
-      <w:pPr>
-        <w:spacing w:after="25" w:line="286" w:lineRule="auto"/>
-        <w:rPr>
-          <w:lang w:val="ru-RU"/>
-        </w:rPr>
-      </w:pPr>
-    </w:p>
-    <w:p>
-      <w:pPr>
-        <w:spacing w:after="25" w:line="286" w:lineRule="auto"/>
-        <w:rPr>
-          <w:lang w:val="ru-RU"/>
-        </w:rPr>
-      </w:pPr>
-      <w:r>
-        <w:rPr>
-          <w:lang w:val="ru-RU"/>
-        </w:rPr>
+      </w:pPr>
+      <w:r>
+        <w:t xml:space="preserve">    float fuelPrices[4];                        //Ниже цены на топливо(92,95,98,дизель)</w:t>
+      </w:r>
+    </w:p>
+    <w:p>
+      <w:pPr>
+        <w:spacing w:after="25" w:line="286" w:lineRule="auto"/>
+      </w:pPr>
+      <w:r>
+        <w:t xml:space="preserve">    int rating;                                 //Рейтинг АЗС(1-10)</w:t>
+      </w:r>
+    </w:p>
+    <w:p>
+      <w:pPr>
+        <w:spacing w:after="25" w:line="286" w:lineRule="auto"/>
+      </w:pPr>
+      <w:r>
+        <w:t xml:space="preserve">    struct Gaslist* next;                       //Ссылка на следующую структуру</w:t>
+      </w:r>
+    </w:p>
+    <w:p>
+      <w:pPr>
+        <w:spacing w:after="25" w:line="286" w:lineRule="auto"/>
+      </w:pPr>
+      <w:r>
+        <w:t>} GSDesc;</w:t>
+      </w:r>
+    </w:p>
+    <w:p>
+      <w:pPr>
+        <w:spacing w:after="25" w:line="286" w:lineRule="auto"/>
+      </w:pPr>
+    </w:p>
+    <w:p>
+      <w:pPr>
+        <w:spacing w:after="25" w:line="286" w:lineRule="auto"/>
+      </w:pPr>
+      <w:r>
         <w:t>/*----------------------------ФУНКЦИИ------------------------------*/</w:t>
       </w:r>
     </w:p>
     <w:p>
       <w:pPr>
         <w:spacing w:after="25" w:line="286" w:lineRule="auto"/>
-        <w:rPr>
-          <w:lang w:val="ru-RU"/>
-        </w:rPr>
-      </w:pPr>
-      <w:r>
-        <w:t>int</w:t>
-      </w:r>
-      <w:r>
-        <w:rPr>
-          <w:lang w:val="ru-RU"/>
-        </w:rPr>
-        <w:t xml:space="preserve"> </w:t>
-      </w:r>
-      <w:r>
-        <w:t>Menu</w:t>
-      </w:r>
-      <w:r>
-        <w:rPr>
-          <w:lang w:val="ru-RU"/>
-        </w:rPr>
-        <w:t>();                                     //Меню</w:t>
-      </w:r>
-    </w:p>
-    <w:p>
-      <w:pPr>
-        <w:spacing w:after="25" w:line="286" w:lineRule="auto"/>
-        <w:rPr>
-          <w:lang w:val="ru-RU"/>
-        </w:rPr>
-      </w:pPr>
-      <w:r>
-        <w:t>void</w:t>
-      </w:r>
-      <w:r>
-        <w:rPr>
-          <w:lang w:val="ru-RU"/>
-        </w:rPr>
-        <w:t xml:space="preserve"> </w:t>
-      </w:r>
-      <w:r>
-        <w:t>OutputMenu</w:t>
-      </w:r>
-      <w:r>
-        <w:rPr>
-          <w:lang w:val="ru-RU"/>
-        </w:rPr>
-        <w:t>(</w:t>
-      </w:r>
-      <w:r>
-        <w:t>GSDesc</w:t>
-      </w:r>
-      <w:r>
-        <w:rPr>
-          <w:lang w:val="ru-RU"/>
-        </w:rPr>
-        <w:t>*);                       //Меню вывода</w:t>
-      </w:r>
-    </w:p>
-    <w:p>
-      <w:pPr>
-        <w:spacing w:after="25" w:line="286" w:lineRule="auto"/>
-        <w:rPr>
-          <w:lang w:val="ru-RU"/>
-        </w:rPr>
-      </w:pPr>
-      <w:r>
-        <w:t>GSDesc</w:t>
-      </w:r>
-      <w:r>
-        <w:rPr>
-          <w:lang w:val="ru-RU"/>
-        </w:rPr>
-        <w:t xml:space="preserve">* </w:t>
-      </w:r>
-      <w:r>
-        <w:t>InputMenu</w:t>
-      </w:r>
-      <w:r>
-        <w:rPr>
-          <w:lang w:val="ru-RU"/>
-        </w:rPr>
-        <w:t>(</w:t>
-      </w:r>
-      <w:r>
-        <w:t>GSDesc</w:t>
-      </w:r>
-      <w:r>
-        <w:rPr>
-          <w:lang w:val="ru-RU"/>
-        </w:rPr>
-        <w:t>*);                     //Меню выбора ввода</w:t>
+      </w:pPr>
+      <w:r>
+        <w:t>int Menu();                                     //Меню</w:t>
+      </w:r>
+    </w:p>
+    <w:p>
+      <w:pPr>
+        <w:spacing w:after="25" w:line="286" w:lineRule="auto"/>
+      </w:pPr>
+      <w:r>
+        <w:t>void OutputMenu(GSDesc*);                       //Меню вывода</w:t>
+      </w:r>
+    </w:p>
+    <w:p>
+      <w:pPr>
+        <w:spacing w:after="25" w:line="286" w:lineRule="auto"/>
+      </w:pPr>
+      <w:r>
+        <w:t>GSDesc* InputMenu(GSDesc*);                     //Меню выбора ввода</w:t>
       </w:r>
     </w:p>
     <w:p>
@@ -35456,7 +38376,7 @@
         <w:rPr>
           <w:lang w:val="ru-RU"/>
         </w:rPr>
-        <w:t>("4 - Сортировка элементов списка АЗС по рейтингу(по убыв.)");</w:t>
+        <w:t>("4 - Сортировка элементов списка АЗС(по возр.)");</w:t>
       </w:r>
     </w:p>
     <w:p>
@@ -36220,7 +39140,7 @@
         <w:rPr>
           <w:lang w:val="ru-RU"/>
         </w:rPr>
-        <w:t xml:space="preserve"> &lt; 0 || </w:t>
+        <w:t xml:space="preserve"> &lt; 1 || </w:t>
       </w:r>
       <w:r>
         <w:t>item</w:t>
@@ -36252,7 +39172,7 @@
         <w:t xml:space="preserve">        </w:t>
       </w:r>
       <w:r>
-        <w:t>} while(item &lt; 0 || item &gt; 5);</w:t>
+        <w:t>} while(item &lt; 1 || item &gt; 5);</w:t>
       </w:r>
     </w:p>
     <w:p>
@@ -39465,59 +42385,17 @@
     <w:p>
       <w:pPr>
         <w:spacing w:after="25" w:line="286" w:lineRule="auto"/>
-        <w:rPr>
-          <w:lang w:val="ru-RU"/>
-        </w:rPr>
-      </w:pPr>
-      <w:r>
-        <w:t xml:space="preserve">    printf</w:t>
-      </w:r>
-      <w:r>
-        <w:rPr>
-          <w:lang w:val="ru-RU"/>
-        </w:rPr>
-        <w:t>("Введите номер места, на которое хотите добавить новые АЗС(от 1 до %</w:t>
-      </w:r>
-      <w:r>
-        <w:t>d</w:t>
-      </w:r>
-      <w:r>
-        <w:rPr>
-          <w:lang w:val="ru-RU"/>
-        </w:rPr>
-        <w:t>)\</w:t>
-      </w:r>
-      <w:r>
-        <w:t>n</w:t>
-      </w:r>
-      <w:r>
-        <w:rPr>
-          <w:lang w:val="ru-RU"/>
-        </w:rPr>
-        <w:t xml:space="preserve">", </w:t>
-      </w:r>
-      <w:r>
-        <w:t>len</w:t>
-      </w:r>
-      <w:r>
-        <w:rPr>
-          <w:lang w:val="ru-RU"/>
-        </w:rPr>
-        <w:t>+1);</w:t>
-      </w:r>
-    </w:p>
-    <w:p>
-      <w:pPr>
-        <w:spacing w:after="25" w:line="286" w:lineRule="auto"/>
-      </w:pPr>
-      <w:r>
-        <w:rPr>
-          <w:lang w:val="ru-RU"/>
-        </w:rPr>
-        <w:t xml:space="preserve">    </w:t>
-      </w:r>
-      <w:r>
-        <w:t>do</w:t>
+      </w:pPr>
+      <w:r>
+        <w:t xml:space="preserve">    printf("Введите номер места, на которое хотите добавить новые АЗС(от 1 до %d)\n", len+1);</w:t>
+      </w:r>
+    </w:p>
+    <w:p>
+      <w:pPr>
+        <w:spacing w:after="25" w:line="286" w:lineRule="auto"/>
+      </w:pPr>
+      <w:r>
+        <w:t xml:space="preserve">    do</w:t>
       </w:r>
     </w:p>
     <w:p>
@@ -39913,93 +42791,33 @@
     <w:p>
       <w:pPr>
         <w:spacing w:after="25" w:line="286" w:lineRule="auto"/>
-        <w:rPr>
-          <w:lang w:val="ru-RU"/>
-        </w:rPr>
-      </w:pPr>
-      <w:r>
-        <w:rPr>
-          <w:lang w:val="ru-RU"/>
-        </w:rPr>
+      </w:pPr>
+      <w:r>
         <w:t>{</w:t>
       </w:r>
     </w:p>
     <w:p>
       <w:pPr>
         <w:spacing w:after="25" w:line="286" w:lineRule="auto"/>
-        <w:rPr>
-          <w:lang w:val="ru-RU"/>
-        </w:rPr>
-      </w:pPr>
-      <w:r>
-        <w:rPr>
-          <w:lang w:val="ru-RU"/>
-        </w:rPr>
-        <w:t xml:space="preserve">    </w:t>
-      </w:r>
-      <w:r>
-        <w:t>char</w:t>
-      </w:r>
-      <w:r>
-        <w:rPr>
-          <w:lang w:val="ru-RU"/>
-        </w:rPr>
-        <w:t xml:space="preserve"> </w:t>
-      </w:r>
-      <w:r>
-        <w:t>c</w:t>
-      </w:r>
-      <w:r>
-        <w:rPr>
-          <w:lang w:val="ru-RU"/>
-        </w:rPr>
-        <w:t>;                     //Введенный символ</w:t>
-      </w:r>
-    </w:p>
-    <w:p>
-      <w:pPr>
-        <w:spacing w:after="25" w:line="286" w:lineRule="auto"/>
-        <w:rPr>
-          <w:lang w:val="ru-RU"/>
-        </w:rPr>
-      </w:pPr>
-      <w:r>
-        <w:rPr>
-          <w:lang w:val="ru-RU"/>
-        </w:rPr>
-        <w:t xml:space="preserve">    </w:t>
-      </w:r>
-      <w:r>
-        <w:t>int</w:t>
-      </w:r>
-      <w:r>
-        <w:rPr>
-          <w:lang w:val="ru-RU"/>
-        </w:rPr>
-        <w:t xml:space="preserve"> </w:t>
-      </w:r>
-      <w:r>
-        <w:t>i</w:t>
-      </w:r>
-      <w:r>
-        <w:rPr>
-          <w:lang w:val="ru-RU"/>
-        </w:rPr>
-        <w:t>;</w:t>
-      </w:r>
-    </w:p>
-    <w:p>
-      <w:pPr>
-        <w:spacing w:after="25" w:line="286" w:lineRule="auto"/>
-      </w:pPr>
-      <w:r>
-        <w:rPr>
-          <w:lang w:val="ru-RU"/>
-        </w:rPr>
-        <w:t xml:space="preserve">    </w:t>
-      </w:r>
-      <w:r>
-        <w:t>i = 0;</w:t>
+      </w:pPr>
+      <w:r>
+        <w:t xml:space="preserve">    char c;                     //Введенный символ</w:t>
+      </w:r>
+    </w:p>
+    <w:p>
+      <w:pPr>
+        <w:spacing w:after="25" w:line="286" w:lineRule="auto"/>
+      </w:pPr>
+      <w:r>
+        <w:t xml:space="preserve">    int i;</w:t>
+      </w:r>
+    </w:p>
+    <w:p>
+      <w:pPr>
+        <w:spacing w:after="25" w:line="286" w:lineRule="auto"/>
+      </w:pPr>
+      <w:r>
+        <w:t xml:space="preserve">    i = 0;</w:t>
       </w:r>
     </w:p>
     <w:p>
@@ -40125,124 +42943,49 @@
     <w:p>
       <w:pPr>
         <w:spacing w:after="25" w:line="286" w:lineRule="auto"/>
-        <w:rPr>
-          <w:lang w:val="ru-RU"/>
-        </w:rPr>
-      </w:pPr>
-      <w:r>
-        <w:t xml:space="preserve">                i</w:t>
-      </w:r>
-      <w:r>
-        <w:rPr>
-          <w:lang w:val="ru-RU"/>
-        </w:rPr>
-        <w:t>--;</w:t>
-      </w:r>
-    </w:p>
-    <w:p>
-      <w:pPr>
-        <w:spacing w:after="25" w:line="286" w:lineRule="auto"/>
-        <w:rPr>
-          <w:lang w:val="ru-RU"/>
-        </w:rPr>
-      </w:pPr>
-      <w:r>
-        <w:rPr>
-          <w:lang w:val="ru-RU"/>
-        </w:rPr>
+      </w:pPr>
+      <w:r>
+        <w:t xml:space="preserve">                i--;</w:t>
+      </w:r>
+    </w:p>
+    <w:p>
+      <w:pPr>
+        <w:spacing w:after="25" w:line="286" w:lineRule="auto"/>
+      </w:pPr>
+      <w:r>
         <w:t xml:space="preserve">            }</w:t>
       </w:r>
     </w:p>
     <w:p>
       <w:pPr>
         <w:spacing w:after="25" w:line="286" w:lineRule="auto"/>
-        <w:rPr>
-          <w:lang w:val="ru-RU"/>
-        </w:rPr>
-      </w:pPr>
-      <w:r>
-        <w:rPr>
-          <w:lang w:val="ru-RU"/>
-        </w:rPr>
+      </w:pPr>
+      <w:r>
         <w:t xml:space="preserve">        }</w:t>
       </w:r>
     </w:p>
     <w:p>
       <w:pPr>
         <w:spacing w:after="25" w:line="286" w:lineRule="auto"/>
-        <w:rPr>
-          <w:lang w:val="ru-RU"/>
-        </w:rPr>
-      </w:pPr>
-      <w:r>
-        <w:rPr>
-          <w:lang w:val="ru-RU"/>
-        </w:rPr>
-        <w:t xml:space="preserve">        </w:t>
-      </w:r>
-      <w:r>
-        <w:t>if</w:t>
-      </w:r>
-      <w:r>
-        <w:rPr>
-          <w:lang w:val="ru-RU"/>
-        </w:rPr>
-        <w:t>(</w:t>
-      </w:r>
-      <w:r>
-        <w:t>c</w:t>
-      </w:r>
-      <w:r>
-        <w:rPr>
-          <w:lang w:val="ru-RU"/>
-        </w:rPr>
-        <w:t xml:space="preserve"> == 13 &amp;&amp; </w:t>
-      </w:r>
-      <w:r>
-        <w:t>i</w:t>
-      </w:r>
-      <w:r>
-        <w:rPr>
-          <w:lang w:val="ru-RU"/>
-        </w:rPr>
-        <w:t xml:space="preserve"> == 0)</w:t>
-      </w:r>
-    </w:p>
-    <w:p>
-      <w:pPr>
-        <w:spacing w:after="25" w:line="286" w:lineRule="auto"/>
-        <w:rPr>
-          <w:lang w:val="ru-RU"/>
-        </w:rPr>
-      </w:pPr>
-      <w:r>
-        <w:rPr>
-          <w:lang w:val="ru-RU"/>
-        </w:rPr>
-        <w:t xml:space="preserve">            </w:t>
-      </w:r>
-      <w:r>
-        <w:t>puts</w:t>
-      </w:r>
-      <w:r>
-        <w:rPr>
-          <w:lang w:val="ru-RU"/>
-        </w:rPr>
-        <w:t>("Строка не может быть пустой!");</w:t>
-      </w:r>
-    </w:p>
-    <w:p>
-      <w:pPr>
-        <w:spacing w:after="25" w:line="286" w:lineRule="auto"/>
-      </w:pPr>
-      <w:r>
-        <w:rPr>
-          <w:lang w:val="ru-RU"/>
-        </w:rPr>
-        <w:t xml:space="preserve">    </w:t>
-      </w:r>
-      <w:r>
-        <w:t>} while(i &lt; MAXLEN &amp;&amp; (c != 13 || i == 0));</w:t>
+      </w:pPr>
+      <w:r>
+        <w:t xml:space="preserve">        if(c == 13 &amp;&amp; i == 0)</w:t>
+      </w:r>
+    </w:p>
+    <w:p>
+      <w:pPr>
+        <w:spacing w:after="25" w:line="286" w:lineRule="auto"/>
+      </w:pPr>
+      <w:r>
+        <w:t xml:space="preserve">            puts("Строка не может быть пустой!");</w:t>
+      </w:r>
+    </w:p>
+    <w:p>
+      <w:pPr>
+        <w:spacing w:after="25" w:line="286" w:lineRule="auto"/>
+      </w:pPr>
+      <w:r>
+        <w:t xml:space="preserve">    } while(i &lt; MAXLEN &amp;&amp; (c != 13 || i == 0));</w:t>
       </w:r>
     </w:p>
     <w:p>
@@ -40382,87 +43125,33 @@
     <w:p>
       <w:pPr>
         <w:spacing w:after="25" w:line="286" w:lineRule="auto"/>
-        <w:rPr>
-          <w:lang w:val="ru-RU"/>
-        </w:rPr>
-      </w:pPr>
-      <w:r>
-        <w:t xml:space="preserve">            </w:t>
-      </w:r>
-      <w:r>
-        <w:rPr>
-          <w:lang w:val="ru-RU"/>
-        </w:rPr>
-        <w:t>{</w:t>
-      </w:r>
-    </w:p>
-    <w:p>
-      <w:pPr>
-        <w:spacing w:after="25" w:line="286" w:lineRule="auto"/>
-        <w:rPr>
-          <w:lang w:val="ru-RU"/>
-        </w:rPr>
-      </w:pPr>
-      <w:r>
-        <w:rPr>
-          <w:lang w:val="ru-RU"/>
-        </w:rPr>
-        <w:t xml:space="preserve">                </w:t>
-      </w:r>
-      <w:r>
-        <w:t>system</w:t>
-      </w:r>
-      <w:r>
-        <w:rPr>
-          <w:lang w:val="ru-RU"/>
-        </w:rPr>
-        <w:t>("</w:t>
-      </w:r>
-      <w:r>
-        <w:t>cls</w:t>
-      </w:r>
-      <w:r>
-        <w:rPr>
-          <w:lang w:val="ru-RU"/>
-        </w:rPr>
-        <w:t>");</w:t>
-      </w:r>
-    </w:p>
-    <w:p>
-      <w:pPr>
-        <w:spacing w:after="25" w:line="286" w:lineRule="auto"/>
-        <w:rPr>
-          <w:lang w:val="ru-RU"/>
-        </w:rPr>
-      </w:pPr>
-      <w:r>
-        <w:rPr>
-          <w:lang w:val="ru-RU"/>
-        </w:rPr>
-        <w:t xml:space="preserve">                </w:t>
-      </w:r>
-      <w:r>
-        <w:t>puts</w:t>
-      </w:r>
-      <w:r>
-        <w:rPr>
-          <w:lang w:val="ru-RU"/>
-        </w:rPr>
-        <w:t>("Введите название АЗС");</w:t>
-      </w:r>
-    </w:p>
-    <w:p>
-      <w:pPr>
-        <w:spacing w:after="25" w:line="286" w:lineRule="auto"/>
-      </w:pPr>
-      <w:r>
-        <w:rPr>
-          <w:lang w:val="ru-RU"/>
-        </w:rPr>
-        <w:t xml:space="preserve">                </w:t>
-      </w:r>
-      <w:r>
-        <w:t>InputText(buff-&gt;name);</w:t>
+      </w:pPr>
+      <w:r>
+        <w:t xml:space="preserve">            {</w:t>
+      </w:r>
+    </w:p>
+    <w:p>
+      <w:pPr>
+        <w:spacing w:after="25" w:line="286" w:lineRule="auto"/>
+      </w:pPr>
+      <w:r>
+        <w:t xml:space="preserve">                system("cls");</w:t>
+      </w:r>
+    </w:p>
+    <w:p>
+      <w:pPr>
+        <w:spacing w:after="25" w:line="286" w:lineRule="auto"/>
+      </w:pPr>
+      <w:r>
+        <w:t xml:space="preserve">                puts("Введите название АЗС");</w:t>
+      </w:r>
+    </w:p>
+    <w:p>
+      <w:pPr>
+        <w:spacing w:after="25" w:line="286" w:lineRule="auto"/>
+      </w:pPr>
+      <w:r>
+        <w:t xml:space="preserve">                InputText(buff-&gt;name);</w:t>
       </w:r>
     </w:p>
     <w:p>
@@ -40548,55 +43237,25 @@
     <w:p>
       <w:pPr>
         <w:spacing w:after="25" w:line="286" w:lineRule="auto"/>
-        <w:rPr>
-          <w:lang w:val="ru-RU"/>
-        </w:rPr>
-      </w:pPr>
-      <w:r>
-        <w:t xml:space="preserve">                </w:t>
-      </w:r>
-      <w:r>
-        <w:rPr>
-          <w:lang w:val="ru-RU"/>
-        </w:rPr>
-        <w:t>}</w:t>
-      </w:r>
-    </w:p>
-    <w:p>
-      <w:pPr>
-        <w:spacing w:after="25" w:line="286" w:lineRule="auto"/>
-        <w:rPr>
-          <w:lang w:val="ru-RU"/>
-        </w:rPr>
-      </w:pPr>
-      <w:r>
-        <w:rPr>
-          <w:lang w:val="ru-RU"/>
-        </w:rPr>
-        <w:t xml:space="preserve">                </w:t>
-      </w:r>
-      <w:r>
-        <w:t>puts</w:t>
-      </w:r>
-      <w:r>
-        <w:rPr>
-          <w:lang w:val="ru-RU"/>
-        </w:rPr>
-        <w:t>("Введите рейтинг АЗС от 1 до 10");</w:t>
-      </w:r>
-    </w:p>
-    <w:p>
-      <w:pPr>
-        <w:spacing w:after="25" w:line="286" w:lineRule="auto"/>
-      </w:pPr>
-      <w:r>
-        <w:rPr>
-          <w:lang w:val="ru-RU"/>
-        </w:rPr>
-        <w:t xml:space="preserve">                </w:t>
-      </w:r>
-      <w:r>
-        <w:t>do</w:t>
+      </w:pPr>
+      <w:r>
+        <w:t xml:space="preserve">                }</w:t>
+      </w:r>
+    </w:p>
+    <w:p>
+      <w:pPr>
+        <w:spacing w:after="25" w:line="286" w:lineRule="auto"/>
+      </w:pPr>
+      <w:r>
+        <w:t xml:space="preserve">                puts("Введите рейтинг АЗС от 1 до 10");</w:t>
+      </w:r>
+    </w:p>
+    <w:p>
+      <w:pPr>
+        <w:spacing w:after="25" w:line="286" w:lineRule="auto"/>
+      </w:pPr>
+      <w:r>
+        <w:t xml:space="preserve">                do</w:t>
       </w:r>
     </w:p>
     <w:p>
@@ -40634,32 +43293,17 @@
     <w:p>
       <w:pPr>
         <w:spacing w:after="25" w:line="286" w:lineRule="auto"/>
-        <w:rPr>
-          <w:lang w:val="ru-RU"/>
-        </w:rPr>
-      </w:pPr>
-      <w:r>
-        <w:t xml:space="preserve">                puts</w:t>
-      </w:r>
-      <w:r>
-        <w:rPr>
-          <w:lang w:val="ru-RU"/>
-        </w:rPr>
-        <w:t>("Если хотите продолжить ввод данных, введите любое число, отличное от нуля");</w:t>
-      </w:r>
-    </w:p>
-    <w:p>
-      <w:pPr>
-        <w:spacing w:after="25" w:line="286" w:lineRule="auto"/>
-      </w:pPr>
-      <w:r>
-        <w:rPr>
-          <w:lang w:val="ru-RU"/>
-        </w:rPr>
-        <w:t xml:space="preserve">                </w:t>
-      </w:r>
-      <w:r>
-        <w:t>scanf("%d", &amp;f);</w:t>
+      </w:pPr>
+      <w:r>
+        <w:t xml:space="preserve">                puts("Если хотите продолжить ввод данных, введите любое число, отличное от нуля");</w:t>
+      </w:r>
+    </w:p>
+    <w:p>
+      <w:pPr>
+        <w:spacing w:after="25" w:line="286" w:lineRule="auto"/>
+      </w:pPr>
+      <w:r>
+        <w:t xml:space="preserve">                scanf("%d", &amp;f);</w:t>
       </w:r>
     </w:p>
     <w:p>
@@ -41505,11 +44149,8 @@
       <w:r>
         <w:t>}</w:t>
       </w:r>
-    </w:p>
-    <w:p>
-      <w:pPr>
-        <w:spacing w:after="25" w:line="286" w:lineRule="auto"/>
-      </w:pPr>
+      <w:bookmarkStart w:id="38" w:name="_GoBack"/>
+      <w:bookmarkEnd w:id="38"/>
     </w:p>
     <w:p>
       <w:pPr>
@@ -43113,8 +45754,8 @@
           <w:lang w:val="ru-RU"/>
         </w:rPr>
       </w:pPr>
-      <w:bookmarkStart w:id="45" w:name="_Toc1649"/>
-      <w:bookmarkStart w:id="46" w:name="_Toc41396096"/>
+      <w:bookmarkStart w:id="45" w:name="_Toc41396096"/>
+      <w:bookmarkStart w:id="46" w:name="_Toc1649"/>
       <w:r>
         <w:rPr>
           <w:lang w:val="ru-RU"/>
@@ -43140,7 +45781,7 @@
         </w:rPr>
         <w:t>Результат работы программы</w:t>
       </w:r>
-      <w:bookmarkEnd w:id="46"/>
+      <w:bookmarkEnd w:id="45"/>
     </w:p>
     <w:p>
       <w:pPr>
@@ -43299,7 +45940,7 @@
         </w:rPr>
       </w:pPr>
       <w:bookmarkStart w:id="47" w:name="_Toc41396097"/>
-      <w:bookmarkEnd w:id="45"/>
+      <w:bookmarkEnd w:id="46"/>
       <w:r>
         <w:rPr>
           <w:lang w:val="ru-RU"/>
@@ -43489,7 +46130,7 @@
         <w:noProof/>
         <w:sz w:val="24"/>
       </w:rPr>
-      <w:t>2</w:t>
+      <w:t>50</w:t>
     </w:r>
     <w:r>
       <w:rPr>
@@ -44563,7 +47204,7 @@
   <w:style w:type="paragraph" w:default="1" w:styleId="a">
     <w:name w:val="Normal"/>
     <w:qFormat/>
-    <w:rsid w:val="005A3F2B"/>
+    <w:rsid w:val="00540D56"/>
     <w:rPr>
       <w:rFonts w:ascii="Calibri" w:eastAsia="Calibri" w:hAnsi="Calibri" w:cs="Calibri"/>
       <w:color w:val="000000"/>
@@ -45145,7 +47786,7 @@
 </file>
 
 <file path=customXml/itemProps1.xml><?xml version="1.0" encoding="utf-8"?>
-<ds:datastoreItem xmlns:ds="http://schemas.openxmlformats.org/officeDocument/2006/customXml" ds:itemID="{D5D24914-385E-490D-B2AD-087021814D37}">
+<ds:datastoreItem xmlns:ds="http://schemas.openxmlformats.org/officeDocument/2006/customXml" ds:itemID="{CF86B7BD-F3BE-4C01-B973-3DB83F63C8EF}">
   <ds:schemaRefs>
     <ds:schemaRef ds:uri="http://schemas.openxmlformats.org/officeDocument/2006/bibliography"/>
   </ds:schemaRefs>
